--- a/notes/mathematics/series/series.docx
+++ b/notes/mathematics/series/series.docx
@@ -47,10 +47,10 @@
             <v:path o:extrusionok="f" gradientshapeok="t" o:connecttype="rect"/>
             <o:lock v:ext="edit" aspectratio="t"/>
           </v:shapetype>
-          <v:shape id="_x0000_i1027" type="#_x0000_t75" style="width:31.75pt;height:16.05pt" o:ole="">
+          <v:shape id="_x0000_i1025" type="#_x0000_t75" style="width:31.75pt;height:16.05pt" o:ole="">
             <v:imagedata r:id="rId8" o:title=""/>
           </v:shape>
-          <o:OLEObject Type="Embed" ProgID="Equation.3" ShapeID="_x0000_i1027" DrawAspect="Content" ObjectID="_1627666358" r:id="rId9"/>
+          <o:OLEObject Type="Embed" ProgID="Equation.3" ShapeID="_x0000_i1025" DrawAspect="Content" ObjectID="_1627739622" r:id="rId9"/>
         </w:object>
       </w:r>
       <w:r>
@@ -128,27 +128,14 @@
       <w:r>
         <w:t xml:space="preserve">Listing </w:t>
       </w:r>
-      <w:r>
-        <w:fldChar w:fldCharType="begin"/>
-      </w:r>
-      <w:r>
-        <w:instrText xml:space="preserve"> SEQ Listing \* ARABIC </w:instrText>
-      </w:r>
-      <w:r>
-        <w:fldChar w:fldCharType="separate"/>
-      </w:r>
-      <w:r>
-        <w:rPr>
-          <w:noProof/>
-        </w:rPr>
-        <w:t>1</w:t>
-      </w:r>
-      <w:r>
-        <w:rPr>
-          <w:noProof/>
-        </w:rPr>
-        <w:fldChar w:fldCharType="end"/>
-      </w:r>
+      <w:fldSimple w:instr=" SEQ Listing \* ARABIC ">
+        <w:r>
+          <w:rPr>
+            <w:noProof/>
+          </w:rPr>
+          <w:t>1</w:t>
+        </w:r>
+      </w:fldSimple>
       <w:r>
         <w:t xml:space="preserve"> Properties of </w:t>
       </w:r>
@@ -163,14 +150,14 @@
         <w:tblLook w:val="04A0" w:firstRow="1" w:lastRow="0" w:firstColumn="1" w:lastColumn="0" w:noHBand="0" w:noVBand="1"/>
       </w:tblPr>
       <w:tblGrid>
-        <w:gridCol w:w="1418"/>
-        <w:gridCol w:w="7212"/>
+        <w:gridCol w:w="3686"/>
+        <w:gridCol w:w="5276"/>
       </w:tblGrid>
       <w:tr>
         <w:tc>
           <w:tcPr>
             <w:cnfStyle w:val="001000000000" w:firstRow="0" w:lastRow="0" w:firstColumn="1" w:lastColumn="0" w:oddVBand="0" w:evenVBand="0" w:oddHBand="0" w:evenHBand="0" w:firstRowFirstColumn="0" w:firstRowLastColumn="0" w:lastRowFirstColumn="0" w:lastRowLastColumn="0"/>
-            <w:tcW w:w="1418" w:type="dxa"/>
+            <w:tcW w:w="3686" w:type="dxa"/>
           </w:tcPr>
           <w:p>
             <w:pPr>
@@ -184,7 +171,7 @@
         </w:tc>
         <w:tc>
           <w:tcPr>
-            <w:tcW w:w="7212" w:type="dxa"/>
+            <w:tcW w:w="5276" w:type="dxa"/>
           </w:tcPr>
           <w:p>
             <w:pPr>
@@ -203,7 +190,7 @@
                     <m:chr m:val="∑"/>
                     <m:ctrlPr>
                       <w:rPr>
-                        <w:rFonts w:ascii="Cambria Math"/>
+                        <w:rFonts w:ascii="Cambria Math" w:hAnsi="Cambria Math"/>
                         <w:i/>
                       </w:rPr>
                     </m:ctrlPr>
@@ -235,7 +222,7 @@
                       <m:dPr>
                         <m:ctrlPr>
                           <w:rPr>
-                            <w:rFonts w:ascii="Cambria Math"/>
+                            <w:rFonts w:ascii="Cambria Math" w:hAnsi="Cambria Math"/>
                             <w:i/>
                           </w:rPr>
                         </m:ctrlPr>
@@ -249,12 +236,6 @@
                         </m:r>
                       </m:e>
                     </m:d>
-                    <m:ctrlPr>
-                      <w:rPr>
-                        <w:rFonts w:ascii="Cambria Math" w:hAnsi="Cambria Math"/>
-                        <w:i/>
-                      </w:rPr>
-                    </m:ctrlPr>
                   </m:e>
                 </m:nary>
                 <m:r>
@@ -268,7 +249,7 @@
                     <m:chr m:val="∑"/>
                     <m:ctrlPr>
                       <w:rPr>
-                        <w:rFonts w:ascii="Cambria Math"/>
+                        <w:rFonts w:ascii="Cambria Math" w:hAnsi="Cambria Math"/>
                         <w:i/>
                       </w:rPr>
                     </m:ctrlPr>
@@ -300,7 +281,7 @@
                       <m:dPr>
                         <m:ctrlPr>
                           <w:rPr>
-                            <w:rFonts w:ascii="Cambria Math"/>
+                            <w:rFonts w:ascii="Cambria Math" w:hAnsi="Cambria Math"/>
                             <w:i/>
                           </w:rPr>
                         </m:ctrlPr>
@@ -314,12 +295,6 @@
                         </m:r>
                       </m:e>
                     </m:d>
-                    <m:ctrlPr>
-                      <w:rPr>
-                        <w:rFonts w:ascii="Cambria Math" w:hAnsi="Cambria Math"/>
-                        <w:i/>
-                      </w:rPr>
-                    </m:ctrlPr>
                   </m:e>
                 </m:nary>
               </m:oMath>
@@ -331,7 +306,7 @@
         <w:tc>
           <w:tcPr>
             <w:cnfStyle w:val="001000000000" w:firstRow="0" w:lastRow="0" w:firstColumn="1" w:lastColumn="0" w:oddVBand="0" w:evenVBand="0" w:oddHBand="0" w:evenHBand="0" w:firstRowFirstColumn="0" w:firstRowLastColumn="0" w:lastRowFirstColumn="0" w:lastRowLastColumn="0"/>
-            <w:tcW w:w="1418" w:type="dxa"/>
+            <w:tcW w:w="3686" w:type="dxa"/>
           </w:tcPr>
           <w:p>
             <w:pPr>
@@ -345,7 +320,7 @@
         </w:tc>
         <w:tc>
           <w:tcPr>
-            <w:tcW w:w="7212" w:type="dxa"/>
+            <w:tcW w:w="5276" w:type="dxa"/>
           </w:tcPr>
           <w:p>
             <w:pPr>
@@ -364,7 +339,7 @@
                     <m:chr m:val="∑"/>
                     <m:ctrlPr>
                       <w:rPr>
-                        <w:rFonts w:ascii="Cambria Math"/>
+                        <w:rFonts w:ascii="Cambria Math" w:hAnsi="Cambria Math"/>
                         <w:i/>
                       </w:rPr>
                     </m:ctrlPr>
@@ -390,7 +365,7 @@
                       <m:dPr>
                         <m:ctrlPr>
                           <w:rPr>
-                            <w:rFonts w:ascii="Cambria Math"/>
+                            <w:rFonts w:ascii="Cambria Math" w:hAnsi="Cambria Math"/>
                             <w:i/>
                           </w:rPr>
                         </m:ctrlPr>
@@ -406,7 +381,7 @@
                           <m:dPr>
                             <m:ctrlPr>
                               <w:rPr>
-                                <w:rFonts w:ascii="Cambria Math"/>
+                                <w:rFonts w:ascii="Cambria Math" w:hAnsi="Cambria Math"/>
                                 <w:i/>
                               </w:rPr>
                             </m:ctrlPr>
@@ -430,7 +405,7 @@
                           <m:dPr>
                             <m:ctrlPr>
                               <w:rPr>
-                                <w:rFonts w:ascii="Cambria Math"/>
+                                <w:rFonts w:ascii="Cambria Math" w:hAnsi="Cambria Math"/>
                                 <w:i/>
                               </w:rPr>
                             </m:ctrlPr>
@@ -444,20 +419,8 @@
                             </m:r>
                           </m:e>
                         </m:d>
-                        <m:ctrlPr>
-                          <w:rPr>
-                            <w:rFonts w:ascii="Cambria Math" w:hAnsi="Cambria Math"/>
-                            <w:i/>
-                          </w:rPr>
-                        </m:ctrlPr>
                       </m:e>
                     </m:d>
-                    <m:ctrlPr>
-                      <w:rPr>
-                        <w:rFonts w:ascii="Cambria Math" w:hAnsi="Cambria Math"/>
-                        <w:i/>
-                      </w:rPr>
-                    </m:ctrlPr>
                   </m:e>
                 </m:nary>
                 <m:r>
@@ -471,7 +434,7 @@
                     <m:chr m:val="∑"/>
                     <m:ctrlPr>
                       <w:rPr>
-                        <w:rFonts w:ascii="Cambria Math"/>
+                        <w:rFonts w:ascii="Cambria Math" w:hAnsi="Cambria Math"/>
                         <w:i/>
                       </w:rPr>
                     </m:ctrlPr>
@@ -503,7 +466,7 @@
                       <m:dPr>
                         <m:ctrlPr>
                           <w:rPr>
-                            <w:rFonts w:ascii="Cambria Math"/>
+                            <w:rFonts w:ascii="Cambria Math" w:hAnsi="Cambria Math"/>
                             <w:i/>
                           </w:rPr>
                         </m:ctrlPr>
@@ -517,12 +480,6 @@
                         </m:r>
                       </m:e>
                     </m:d>
-                    <m:ctrlPr>
-                      <w:rPr>
-                        <w:rFonts w:ascii="Cambria Math" w:hAnsi="Cambria Math"/>
-                        <w:i/>
-                      </w:rPr>
-                    </m:ctrlPr>
                   </m:e>
                 </m:nary>
                 <m:r>
@@ -536,7 +493,7 @@
                     <m:chr m:val="∑"/>
                     <m:ctrlPr>
                       <w:rPr>
-                        <w:rFonts w:ascii="Cambria Math"/>
+                        <w:rFonts w:ascii="Cambria Math" w:hAnsi="Cambria Math"/>
                         <w:i/>
                       </w:rPr>
                     </m:ctrlPr>
@@ -568,7 +525,7 @@
                       <m:dPr>
                         <m:ctrlPr>
                           <w:rPr>
-                            <w:rFonts w:ascii="Cambria Math"/>
+                            <w:rFonts w:ascii="Cambria Math" w:hAnsi="Cambria Math"/>
                             <w:i/>
                           </w:rPr>
                         </m:ctrlPr>
@@ -582,12 +539,6 @@
                         </m:r>
                       </m:e>
                     </m:d>
-                    <m:ctrlPr>
-                      <w:rPr>
-                        <w:rFonts w:ascii="Cambria Math" w:hAnsi="Cambria Math"/>
-                        <w:i/>
-                      </w:rPr>
-                    </m:ctrlPr>
                   </m:e>
                 </m:nary>
               </m:oMath>
@@ -595,15 +546,179 @@
           </w:p>
         </w:tc>
       </w:tr>
+      <w:tr>
+        <w:tc>
+          <w:tcPr>
+            <w:cnfStyle w:val="001000000000" w:firstRow="0" w:lastRow="0" w:firstColumn="1" w:lastColumn="0" w:oddVBand="0" w:evenVBand="0" w:oddHBand="0" w:evenHBand="0" w:firstRowFirstColumn="0" w:firstRowLastColumn="0" w:lastRowFirstColumn="0" w:lastRowLastColumn="0"/>
+            <w:tcW w:w="3686" w:type="dxa"/>
+          </w:tcPr>
+          <w:p>
+            <w:pPr>
+              <w:pStyle w:val="ListParagraph"/>
+              <w:numPr>
+                <w:ilvl w:val="0"/>
+                <w:numId w:val="11"/>
+              </w:numPr>
+            </w:pPr>
+            <w:r>
+              <w:t>Sum of first n integers</w:t>
+            </w:r>
+          </w:p>
+        </w:tc>
+        <w:tc>
+          <w:tcPr>
+            <w:tcW w:w="5276" w:type="dxa"/>
+          </w:tcPr>
+          <w:p>
+            <w:pPr>
+              <w:cnfStyle w:val="000000000000" w:firstRow="0" w:lastRow="0" w:firstColumn="0" w:lastColumn="0" w:oddVBand="0" w:evenVBand="0" w:oddHBand="0" w:evenHBand="0" w:firstRowFirstColumn="0" w:firstRowLastColumn="0" w:lastRowFirstColumn="0" w:lastRowLastColumn="0"/>
+              <w:rPr>
+                <w:rFonts w:ascii="Times New Roman" w:eastAsia="Times New Roman" w:hAnsi="Times New Roman" w:cs="Times New Roman"/>
+              </w:rPr>
+            </w:pPr>
+            <m:oMathPara>
+              <m:oMathParaPr>
+                <m:jc m:val="left"/>
+              </m:oMathParaPr>
+              <m:oMath>
+                <m:nary>
+                  <m:naryPr>
+                    <m:chr m:val="∑"/>
+                    <m:ctrlPr>
+                      <w:rPr>
+                        <w:rFonts w:ascii="Cambria Math" w:hAnsi="Cambria Math"/>
+                        <w:i/>
+                      </w:rPr>
+                    </m:ctrlPr>
+                  </m:naryPr>
+                  <m:sub>
+                    <m:r>
+                      <w:rPr>
+                        <w:rFonts w:ascii="Cambria Math"/>
+                      </w:rPr>
+                      <m:t>r=1</m:t>
+                    </m:r>
+                  </m:sub>
+                  <m:sup>
+                    <m:r>
+                      <w:rPr>
+                        <w:rFonts w:ascii="Cambria Math"/>
+                      </w:rPr>
+                      <m:t>n</m:t>
+                    </m:r>
+                  </m:sup>
+                  <m:e>
+                    <m:r>
+                      <w:rPr>
+                        <w:rFonts w:ascii="Cambria Math"/>
+                      </w:rPr>
+                      <m:t>r</m:t>
+                    </m:r>
+                  </m:e>
+                </m:nary>
+                <m:r>
+                  <w:rPr>
+                    <w:rFonts w:ascii="Cambria Math"/>
+                  </w:rPr>
+                  <m:t>=</m:t>
+                </m:r>
+                <m:f>
+                  <m:fPr>
+                    <m:ctrlPr>
+                      <w:rPr>
+                        <w:rFonts w:ascii="Cambria Math" w:hAnsi="Cambria Math"/>
+                        <w:i/>
+                      </w:rPr>
+                    </m:ctrlPr>
+                  </m:fPr>
+                  <m:num>
+                    <m:r>
+                      <w:rPr>
+                        <w:rFonts w:ascii="Cambria Math"/>
+                      </w:rPr>
+                      <m:t>n</m:t>
+                    </m:r>
+                    <m:d>
+                      <m:dPr>
+                        <m:ctrlPr>
+                          <w:rPr>
+                            <w:rFonts w:ascii="Cambria Math" w:hAnsi="Cambria Math"/>
+                            <w:i/>
+                          </w:rPr>
+                        </m:ctrlPr>
+                      </m:dPr>
+                      <m:e>
+                        <m:r>
+                          <w:rPr>
+                            <w:rFonts w:ascii="Cambria Math"/>
+                          </w:rPr>
+                          <m:t>n</m:t>
+                        </m:r>
+                        <m:r>
+                          <w:rPr>
+                            <w:rFonts w:ascii="Cambria Math"/>
+                          </w:rPr>
+                          <m:t>-</m:t>
+                        </m:r>
+                        <m:r>
+                          <w:rPr>
+                            <w:rFonts w:ascii="Cambria Math"/>
+                          </w:rPr>
+                          <m:t>1</m:t>
+                        </m:r>
+                      </m:e>
+                    </m:d>
+                  </m:num>
+                  <m:den>
+                    <m:r>
+                      <w:rPr>
+                        <w:rFonts w:ascii="Cambria Math"/>
+                      </w:rPr>
+                      <m:t>2</m:t>
+                    </m:r>
+                  </m:den>
+                </m:f>
+              </m:oMath>
+            </m:oMathPara>
+          </w:p>
+        </w:tc>
+      </w:tr>
     </w:tbl>
     <w:p>
       <w:pPr>
-        <w:pStyle w:val="TableCaption"/>
+        <w:pStyle w:val="Heading4"/>
       </w:pPr>
     </w:p>
     <w:p>
       <w:pPr>
-        <w:pStyle w:val="Heading3"/>
+        <w:spacing w:after="160" w:line="259" w:lineRule="auto"/>
+        <w:rPr>
+          <w:rFonts w:asciiTheme="majorHAnsi" w:eastAsiaTheme="majorEastAsia" w:hAnsiTheme="majorHAnsi" w:cstheme="majorBidi"/>
+          <w:b/>
+          <w:iCs/>
+          <w:smallCaps/>
+          <w:color w:val="31378B" w:themeColor="text2"/>
+          <w:szCs w:val="25"/>
+        </w:rPr>
+      </w:pPr>
+      <w:r>
+        <w:br w:type="page"/>
+      </w:r>
+    </w:p>
+    <w:p>
+      <w:pPr>
+        <w:pStyle w:val="Heading4"/>
+      </w:pPr>
+      <w:bookmarkStart w:id="0" w:name="_GoBack"/>
+      <w:bookmarkEnd w:id="0"/>
+      <w:r>
+        <w:lastRenderedPageBreak/>
+        <w:t>Proofs</w:t>
+      </w:r>
+    </w:p>
+    <w:p>
+      <w:pPr>
+        <w:pStyle w:val="Heading5"/>
         <w:rPr>
           <w:rFonts w:eastAsiaTheme="minorHAnsi"/>
           <w:lang w:eastAsia="en-US"/>
@@ -624,7 +739,7 @@
             <m:chr m:val="∑"/>
             <m:ctrlPr>
               <w:rPr>
-                <w:rFonts w:ascii="Cambria Math"/>
+                <w:rFonts w:ascii="Cambria Math" w:hAnsi="Cambria Math"/>
                 <w:i/>
               </w:rPr>
             </m:ctrlPr>
@@ -664,7 +779,7 @@
           <m:fPr>
             <m:ctrlPr>
               <w:rPr>
-                <w:rFonts w:ascii="Cambria Math"/>
+                <w:rFonts w:ascii="Cambria Math" w:hAnsi="Cambria Math"/>
                 <w:i/>
               </w:rPr>
             </m:ctrlPr>
@@ -680,7 +795,7 @@
               <m:dPr>
                 <m:ctrlPr>
                   <w:rPr>
-                    <w:rFonts w:ascii="Cambria Math"/>
+                    <w:rFonts w:ascii="Cambria Math" w:hAnsi="Cambria Math"/>
                     <w:i/>
                   </w:rPr>
                 </m:ctrlPr>
@@ -718,10 +833,7 @@
         </m:f>
       </m:oMath>
       <w:r>
-        <w:t xml:space="preserve"> </w:t>
-      </w:r>
-      <w:r>
-        <w:t>Because</w:t>
+        <w:t xml:space="preserve"> Because</w:t>
       </w:r>
     </w:p>
     <w:p>
@@ -731,7 +843,7 @@
             <m:chr m:val="∑"/>
             <m:ctrlPr>
               <w:rPr>
-                <w:rFonts w:ascii="Cambria Math"/>
+                <w:rFonts w:ascii="Cambria Math" w:hAnsi="Cambria Math"/>
                 <w:i/>
               </w:rPr>
             </m:ctrlPr>
@@ -779,7 +891,7 @@
             <m:chr m:val="∑"/>
             <m:ctrlPr>
               <w:rPr>
-                <w:rFonts w:ascii="Cambria Math"/>
+                <w:rFonts w:ascii="Cambria Math" w:hAnsi="Cambria Math"/>
                 <w:i/>
               </w:rPr>
             </m:ctrlPr>
@@ -819,7 +931,7 @@
           <m:dPr>
             <m:ctrlPr>
               <w:rPr>
-                <w:rFonts w:ascii="Cambria Math"/>
+                <w:rFonts w:ascii="Cambria Math" w:hAnsi="Cambria Math"/>
                 <w:i/>
               </w:rPr>
             </m:ctrlPr>
@@ -855,7 +967,7 @@
           <m:dPr>
             <m:ctrlPr>
               <w:rPr>
-                <w:rFonts w:ascii="Cambria Math"/>
+                <w:rFonts w:ascii="Cambria Math" w:hAnsi="Cambria Math"/>
                 <w:i/>
               </w:rPr>
             </m:ctrlPr>
@@ -1322,7 +1434,6 @@
         <w:pStyle w:val="Heading2"/>
       </w:pPr>
       <w:r>
-        <w:lastRenderedPageBreak/>
         <w:t>Sequences</w:t>
       </w:r>
     </w:p>
@@ -1346,10 +1457,10 @@
           <w:position w:val="-12"/>
         </w:rPr>
         <w:object w:dxaOrig="1460" w:dyaOrig="360" w14:anchorId="094CC9AA">
-          <v:shape id="_x0000_i1047" type="#_x0000_t75" style="width:73pt;height:18.45pt" o:ole="">
+          <v:shape id="_x0000_i1026" type="#_x0000_t75" style="width:73pt;height:18.45pt" o:ole="">
             <v:imagedata r:id="rId10" o:title=""/>
           </v:shape>
-          <o:OLEObject Type="Embed" ProgID="Equation.3" ShapeID="_x0000_i1047" DrawAspect="Content" ObjectID="_1627666359" r:id="rId11"/>
+          <o:OLEObject Type="Embed" ProgID="Equation.3" ShapeID="_x0000_i1026" DrawAspect="Content" ObjectID="_1627739623" r:id="rId11"/>
         </w:object>
       </w:r>
     </w:p>
@@ -1365,10 +1476,10 @@
           <w:position w:val="-12"/>
         </w:rPr>
         <w:object w:dxaOrig="460" w:dyaOrig="360" w14:anchorId="61E12E30">
-          <v:shape id="_x0000_i1048" type="#_x0000_t75" style="width:22.5pt;height:18.45pt" o:ole="">
+          <v:shape id="_x0000_i1027" type="#_x0000_t75" style="width:22.5pt;height:18.45pt" o:ole="">
             <v:imagedata r:id="rId12" o:title=""/>
           </v:shape>
-          <o:OLEObject Type="Embed" ProgID="Equation.3" ShapeID="_x0000_i1048" DrawAspect="Content" ObjectID="_1627666360" r:id="rId13"/>
+          <o:OLEObject Type="Embed" ProgID="Equation.3" ShapeID="_x0000_i1027" DrawAspect="Content" ObjectID="_1627739624" r:id="rId13"/>
         </w:object>
       </w:r>
       <w:r>
@@ -1379,10 +1490,10 @@
           <w:position w:val="-12"/>
         </w:rPr>
         <w:object w:dxaOrig="460" w:dyaOrig="360" w14:anchorId="16B5C075">
-          <v:shape id="_x0000_i1049" type="#_x0000_t75" style="width:22.5pt;height:18.45pt" o:ole="">
+          <v:shape id="_x0000_i1028" type="#_x0000_t75" style="width:22.5pt;height:18.45pt" o:ole="">
             <v:imagedata r:id="rId12" o:title=""/>
           </v:shape>
-          <o:OLEObject Type="Embed" ProgID="Equation.3" ShapeID="_x0000_i1049" DrawAspect="Content" ObjectID="_1627666361" r:id="rId14"/>
+          <o:OLEObject Type="Embed" ProgID="Equation.3" ShapeID="_x0000_i1028" DrawAspect="Content" ObjectID="_1627739625" r:id="rId14"/>
         </w:object>
       </w:r>
       <w:r>
@@ -1398,10 +1509,10 @@
           <w:position w:val="-12"/>
         </w:rPr>
         <w:object w:dxaOrig="460" w:dyaOrig="360" w14:anchorId="55A4F3E3">
-          <v:shape id="_x0000_i1050" type="#_x0000_t75" style="width:22.5pt;height:18.45pt" o:ole="">
+          <v:shape id="_x0000_i1029" type="#_x0000_t75" style="width:22.5pt;height:18.45pt" o:ole="">
             <v:imagedata r:id="rId12" o:title=""/>
           </v:shape>
-          <o:OLEObject Type="Embed" ProgID="Equation.3" ShapeID="_x0000_i1050" DrawAspect="Content" ObjectID="_1627666362" r:id="rId15"/>
+          <o:OLEObject Type="Embed" ProgID="Equation.3" ShapeID="_x0000_i1029" DrawAspect="Content" ObjectID="_1627739626" r:id="rId15"/>
         </w:object>
       </w:r>
       <w:r>
@@ -1412,10 +1523,10 @@
           <w:position w:val="-12"/>
         </w:rPr>
         <w:object w:dxaOrig="800" w:dyaOrig="360" w14:anchorId="342D2BD3">
-          <v:shape id="_x0000_i1051" type="#_x0000_t75" style="width:40.25pt;height:18.45pt" o:ole="">
+          <v:shape id="_x0000_i1030" type="#_x0000_t75" style="width:40.25pt;height:18.45pt" o:ole="">
             <v:imagedata r:id="rId16" o:title=""/>
           </v:shape>
-          <o:OLEObject Type="Embed" ProgID="Equation.3" ShapeID="_x0000_i1051" DrawAspect="Content" ObjectID="_1627666363" r:id="rId17"/>
+          <o:OLEObject Type="Embed" ProgID="Equation.3" ShapeID="_x0000_i1030" DrawAspect="Content" ObjectID="_1627739627" r:id="rId17"/>
         </w:object>
       </w:r>
     </w:p>
@@ -1428,10 +1539,10 @@
           <w:position w:val="-12"/>
         </w:rPr>
         <w:object w:dxaOrig="460" w:dyaOrig="360" w14:anchorId="43F707C2">
-          <v:shape id="_x0000_i1052" type="#_x0000_t75" style="width:22.5pt;height:18.45pt" o:ole="">
+          <v:shape id="_x0000_i1031" type="#_x0000_t75" style="width:22.5pt;height:18.45pt" o:ole="">
             <v:imagedata r:id="rId12" o:title=""/>
           </v:shape>
-          <o:OLEObject Type="Embed" ProgID="Equation.3" ShapeID="_x0000_i1052" DrawAspect="Content" ObjectID="_1627666364" r:id="rId18"/>
+          <o:OLEObject Type="Embed" ProgID="Equation.3" ShapeID="_x0000_i1031" DrawAspect="Content" ObjectID="_1627739628" r:id="rId18"/>
         </w:object>
       </w:r>
       <w:r>
@@ -1442,10 +1553,10 @@
           <w:position w:val="-12"/>
         </w:rPr>
         <w:object w:dxaOrig="820" w:dyaOrig="360" w14:anchorId="76F1699A">
-          <v:shape id="_x0000_i1053" type="#_x0000_t75" style="width:40.95pt;height:18.45pt" o:ole="">
+          <v:shape id="_x0000_i1032" type="#_x0000_t75" style="width:40.95pt;height:18.45pt" o:ole="">
             <v:imagedata r:id="rId19" o:title=""/>
           </v:shape>
-          <o:OLEObject Type="Embed" ProgID="Equation.3" ShapeID="_x0000_i1053" DrawAspect="Content" ObjectID="_1627666365" r:id="rId20"/>
+          <o:OLEObject Type="Embed" ProgID="Equation.3" ShapeID="_x0000_i1032" DrawAspect="Content" ObjectID="_1627739629" r:id="rId20"/>
         </w:object>
       </w:r>
     </w:p>
@@ -1536,7 +1647,7 @@
             <m:endChr m:val="}"/>
             <m:ctrlPr>
               <w:rPr>
-                <w:rFonts w:ascii="Cambria Math"/>
+                <w:rFonts w:ascii="Cambria Math" w:hAnsi="Cambria Math"/>
                 <w:i/>
               </w:rPr>
             </m:ctrlPr>
@@ -1546,7 +1657,7 @@
               <m:sSubPr>
                 <m:ctrlPr>
                   <w:rPr>
-                    <w:rFonts w:ascii="Cambria Math"/>
+                    <w:rFonts w:ascii="Cambria Math" w:hAnsi="Cambria Math"/>
                     <w:i/>
                   </w:rPr>
                 </m:ctrlPr>
@@ -1578,7 +1689,7 @@
               <m:sSubPr>
                 <m:ctrlPr>
                   <w:rPr>
-                    <w:rFonts w:ascii="Cambria Math"/>
+                    <w:rFonts w:ascii="Cambria Math" w:hAnsi="Cambria Math"/>
                     <w:i/>
                   </w:rPr>
                 </m:ctrlPr>
@@ -1610,7 +1721,7 @@
               <m:sSubPr>
                 <m:ctrlPr>
                   <w:rPr>
-                    <w:rFonts w:ascii="Cambria Math"/>
+                    <w:rFonts w:ascii="Cambria Math" w:hAnsi="Cambria Math"/>
                     <w:i/>
                   </w:rPr>
                 </m:ctrlPr>
@@ -1653,7 +1764,7 @@
             <m:endChr m:val="}"/>
             <m:ctrlPr>
               <w:rPr>
-                <w:rFonts w:ascii="Cambria Math"/>
+                <w:rFonts w:ascii="Cambria Math" w:hAnsi="Cambria Math"/>
                 <w:i/>
               </w:rPr>
             </m:ctrlPr>
@@ -1663,7 +1774,7 @@
               <m:sSubPr>
                 <m:ctrlPr>
                   <w:rPr>
-                    <w:rFonts w:ascii="Cambria Math"/>
+                    <w:rFonts w:ascii="Cambria Math" w:hAnsi="Cambria Math"/>
                     <w:i/>
                   </w:rPr>
                 </m:ctrlPr>
@@ -1685,12 +1796,6 @@
                 </m:r>
               </m:sub>
             </m:sSub>
-            <m:ctrlPr>
-              <w:rPr>
-                <w:rFonts w:ascii="Cambria Math" w:hAnsi="Cambria Math"/>
-                <w:i/>
-              </w:rPr>
-            </m:ctrlPr>
           </m:e>
         </m:d>
       </m:oMath>
@@ -1704,7 +1809,7 @@
           <m:sSubSupPr>
             <m:ctrlPr>
               <w:rPr>
-                <w:rFonts w:ascii="Cambria Math"/>
+                <w:rFonts w:ascii="Cambria Math" w:hAnsi="Cambria Math"/>
                 <w:i/>
               </w:rPr>
             </m:ctrlPr>
@@ -1716,7 +1821,7 @@
                 <m:endChr m:val="}"/>
                 <m:ctrlPr>
                   <w:rPr>
-                    <w:rFonts w:ascii="Cambria Math"/>
+                    <w:rFonts w:ascii="Cambria Math" w:hAnsi="Cambria Math"/>
                     <w:i/>
                   </w:rPr>
                 </m:ctrlPr>
@@ -1726,7 +1831,7 @@
                   <m:sSubPr>
                     <m:ctrlPr>
                       <w:rPr>
-                        <w:rFonts w:ascii="Cambria Math"/>
+                        <w:rFonts w:ascii="Cambria Math" w:hAnsi="Cambria Math"/>
                         <w:i/>
                       </w:rPr>
                     </m:ctrlPr>
@@ -1748,12 +1853,6 @@
                     </m:r>
                   </m:sub>
                 </m:sSub>
-                <m:ctrlPr>
-                  <w:rPr>
-                    <w:rFonts w:ascii="Cambria Math" w:hAnsi="Cambria Math"/>
-                    <w:i/>
-                  </w:rPr>
-                </m:ctrlPr>
               </m:e>
             </m:d>
           </m:e>
@@ -1772,12 +1871,6 @@
               </w:rPr>
               <m:t>∞</m:t>
             </m:r>
-            <m:ctrlPr>
-              <w:rPr>
-                <w:rFonts w:ascii="Cambria Math" w:hAnsi="Cambria Math"/>
-                <w:i/>
-              </w:rPr>
-            </m:ctrlPr>
           </m:sup>
         </m:sSubSup>
       </m:oMath>
@@ -1796,7 +1889,7 @@
           <m:sSubSupPr>
             <m:ctrlPr>
               <w:rPr>
-                <w:rFonts w:ascii="Cambria Math"/>
+                <w:rFonts w:ascii="Cambria Math" w:hAnsi="Cambria Math"/>
                 <w:i/>
               </w:rPr>
             </m:ctrlPr>
@@ -1808,7 +1901,7 @@
                 <m:endChr m:val="}"/>
                 <m:ctrlPr>
                   <w:rPr>
-                    <w:rFonts w:ascii="Cambria Math"/>
+                    <w:rFonts w:ascii="Cambria Math" w:hAnsi="Cambria Math"/>
                     <w:i/>
                   </w:rPr>
                 </m:ctrlPr>
@@ -1818,7 +1911,7 @@
                   <m:fPr>
                     <m:ctrlPr>
                       <w:rPr>
-                        <w:rFonts w:ascii="Cambria Math"/>
+                        <w:rFonts w:ascii="Cambria Math" w:hAnsi="Cambria Math"/>
                         <w:i/>
                       </w:rPr>
                     </m:ctrlPr>
@@ -1840,12 +1933,6 @@
                     </m:r>
                   </m:den>
                 </m:f>
-                <m:ctrlPr>
-                  <w:rPr>
-                    <w:rFonts w:ascii="Cambria Math" w:hAnsi="Cambria Math"/>
-                    <w:i/>
-                  </w:rPr>
-                </m:ctrlPr>
               </m:e>
             </m:d>
           </m:e>
@@ -1864,12 +1951,6 @@
               </w:rPr>
               <m:t>∞</m:t>
             </m:r>
-            <m:ctrlPr>
-              <w:rPr>
-                <w:rFonts w:ascii="Cambria Math" w:hAnsi="Cambria Math"/>
-                <w:i/>
-              </w:rPr>
-            </m:ctrlPr>
           </m:sup>
         </m:sSubSup>
       </m:oMath>
@@ -1883,7 +1964,7 @@
           <m:sSubPr>
             <m:ctrlPr>
               <w:rPr>
-                <w:rFonts w:ascii="Cambria Math"/>
+                <w:rFonts w:ascii="Cambria Math" w:hAnsi="Cambria Math"/>
                 <w:i/>
               </w:rPr>
             </m:ctrlPr>
@@ -1915,7 +1996,7 @@
           <m:fPr>
             <m:ctrlPr>
               <w:rPr>
-                <w:rFonts w:ascii="Cambria Math"/>
+                <w:rFonts w:ascii="Cambria Math" w:hAnsi="Cambria Math"/>
                 <w:i/>
               </w:rPr>
             </m:ctrlPr>
@@ -1948,7 +2029,7 @@
           <m:sSubSupPr>
             <m:ctrlPr>
               <w:rPr>
-                <w:rFonts w:ascii="Cambria Math"/>
+                <w:rFonts w:ascii="Cambria Math" w:hAnsi="Cambria Math"/>
                 <w:i/>
               </w:rPr>
             </m:ctrlPr>
@@ -1960,7 +2041,7 @@
                 <m:endChr m:val="}"/>
                 <m:ctrlPr>
                   <w:rPr>
-                    <w:rFonts w:ascii="Cambria Math"/>
+                    <w:rFonts w:ascii="Cambria Math" w:hAnsi="Cambria Math"/>
                     <w:i/>
                   </w:rPr>
                 </m:ctrlPr>
@@ -1970,7 +2051,7 @@
                   <m:fPr>
                     <m:ctrlPr>
                       <w:rPr>
-                        <w:rFonts w:ascii="Cambria Math"/>
+                        <w:rFonts w:ascii="Cambria Math" w:hAnsi="Cambria Math"/>
                         <w:i/>
                       </w:rPr>
                     </m:ctrlPr>
@@ -2002,7 +2083,7 @@
                   <m:fPr>
                     <m:ctrlPr>
                       <w:rPr>
-                        <w:rFonts w:ascii="Cambria Math"/>
+                        <w:rFonts w:ascii="Cambria Math" w:hAnsi="Cambria Math"/>
                         <w:i/>
                       </w:rPr>
                     </m:ctrlPr>
@@ -2034,7 +2115,7 @@
                   <m:fPr>
                     <m:ctrlPr>
                       <w:rPr>
-                        <w:rFonts w:ascii="Cambria Math"/>
+                        <w:rFonts w:ascii="Cambria Math" w:hAnsi="Cambria Math"/>
                         <w:i/>
                       </w:rPr>
                     </m:ctrlPr>
@@ -2066,7 +2147,7 @@
                   <m:fPr>
                     <m:ctrlPr>
                       <w:rPr>
-                        <w:rFonts w:ascii="Cambria Math"/>
+                        <w:rFonts w:ascii="Cambria Math" w:hAnsi="Cambria Math"/>
                         <w:i/>
                       </w:rPr>
                     </m:ctrlPr>
@@ -2112,12 +2193,6 @@
               </w:rPr>
               <m:t>∞</m:t>
             </m:r>
-            <m:ctrlPr>
-              <w:rPr>
-                <w:rFonts w:ascii="Cambria Math" w:hAnsi="Cambria Math"/>
-                <w:i/>
-              </w:rPr>
-            </m:ctrlPr>
           </m:sup>
         </m:sSubSup>
       </m:oMath>
@@ -2128,7 +2203,6 @@
         <w:pStyle w:val="Heading2"/>
       </w:pPr>
       <w:r>
-        <w:lastRenderedPageBreak/>
         <w:t>Series</w:t>
       </w:r>
     </w:p>
@@ -2158,7 +2232,7 @@
             <m:chr m:val="∑"/>
             <m:ctrlPr>
               <w:rPr>
-                <w:rFonts w:ascii="Cambria Math"/>
+                <w:rFonts w:ascii="Cambria Math" w:hAnsi="Cambria Math"/>
                 <w:i/>
               </w:rPr>
             </m:ctrlPr>
@@ -2178,19 +2252,13 @@
               </w:rPr>
               <m:t>∞</m:t>
             </m:r>
-            <m:ctrlPr>
-              <w:rPr>
-                <w:rFonts w:ascii="Cambria Math" w:hAnsi="Cambria Math"/>
-                <w:i/>
-              </w:rPr>
-            </m:ctrlPr>
           </m:sup>
           <m:e>
             <m:sSub>
               <m:sSubPr>
                 <m:ctrlPr>
                   <w:rPr>
-                    <w:rFonts w:ascii="Cambria Math"/>
+                    <w:rFonts w:ascii="Cambria Math" w:hAnsi="Cambria Math"/>
                     <w:i/>
                   </w:rPr>
                 </m:ctrlPr>
@@ -2212,12 +2280,6 @@
                 </m:r>
               </m:sub>
             </m:sSub>
-            <m:ctrlPr>
-              <w:rPr>
-                <w:rFonts w:ascii="Cambria Math" w:hAnsi="Cambria Math"/>
-                <w:i/>
-              </w:rPr>
-            </m:ctrlPr>
           </m:e>
         </m:nary>
         <m:r>
@@ -2241,7 +2303,7 @@
             <m:chr m:val="∑"/>
             <m:ctrlPr>
               <w:rPr>
-                <w:rFonts w:ascii="Cambria Math"/>
+                <w:rFonts w:ascii="Cambria Math" w:hAnsi="Cambria Math"/>
                 <w:i/>
               </w:rPr>
             </m:ctrlPr>
@@ -2261,19 +2323,13 @@
               </w:rPr>
               <m:t>∞</m:t>
             </m:r>
-            <m:ctrlPr>
-              <w:rPr>
-                <w:rFonts w:ascii="Cambria Math" w:hAnsi="Cambria Math"/>
-                <w:i/>
-              </w:rPr>
-            </m:ctrlPr>
           </m:sup>
           <m:e>
             <m:sSub>
               <m:sSubPr>
                 <m:ctrlPr>
                   <w:rPr>
-                    <w:rFonts w:ascii="Cambria Math"/>
+                    <w:rFonts w:ascii="Cambria Math" w:hAnsi="Cambria Math"/>
                     <w:i/>
                   </w:rPr>
                 </m:ctrlPr>
@@ -2295,12 +2351,6 @@
                 </m:r>
               </m:sub>
             </m:sSub>
-            <m:ctrlPr>
-              <w:rPr>
-                <w:rFonts w:ascii="Cambria Math" w:hAnsi="Cambria Math"/>
-                <w:i/>
-              </w:rPr>
-            </m:ctrlPr>
           </m:e>
         </m:nary>
         <m:r>
@@ -2323,7 +2373,7 @@
           <m:sSubPr>
             <m:ctrlPr>
               <w:rPr>
-                <w:rFonts w:ascii="Cambria Math"/>
+                <w:rFonts w:ascii="Cambria Math" w:hAnsi="Cambria Math"/>
                 <w:i/>
               </w:rPr>
             </m:ctrlPr>
@@ -2356,7 +2406,7 @@
             <m:chr m:val="∑"/>
             <m:ctrlPr>
               <w:rPr>
-                <w:rFonts w:ascii="Cambria Math"/>
+                <w:rFonts w:ascii="Cambria Math" w:hAnsi="Cambria Math"/>
                 <w:i/>
               </w:rPr>
             </m:ctrlPr>
@@ -2382,7 +2432,7 @@
               <m:sSubPr>
                 <m:ctrlPr>
                   <w:rPr>
-                    <w:rFonts w:ascii="Cambria Math"/>
+                    <w:rFonts w:ascii="Cambria Math" w:hAnsi="Cambria Math"/>
                     <w:i/>
                   </w:rPr>
                 </m:ctrlPr>
@@ -2404,12 +2454,6 @@
                 </m:r>
               </m:sub>
             </m:sSub>
-            <m:ctrlPr>
-              <w:rPr>
-                <w:rFonts w:ascii="Cambria Math" w:hAnsi="Cambria Math"/>
-                <w:i/>
-              </w:rPr>
-            </m:ctrlPr>
           </m:e>
         </m:nary>
       </m:oMath>
@@ -2428,7 +2472,7 @@
             <m:endChr m:val="}"/>
             <m:ctrlPr>
               <w:rPr>
-                <w:rFonts w:ascii="Cambria Math"/>
+                <w:rFonts w:ascii="Cambria Math" w:hAnsi="Cambria Math"/>
                 <w:i/>
               </w:rPr>
             </m:ctrlPr>
@@ -2438,7 +2482,7 @@
               <m:sSubPr>
                 <m:ctrlPr>
                   <w:rPr>
-                    <w:rFonts w:ascii="Cambria Math"/>
+                    <w:rFonts w:ascii="Cambria Math" w:hAnsi="Cambria Math"/>
                     <w:i/>
                   </w:rPr>
                 </m:ctrlPr>
@@ -2460,12 +2504,6 @@
                 </m:r>
               </m:sub>
             </m:sSub>
-            <m:ctrlPr>
-              <w:rPr>
-                <w:rFonts w:ascii="Cambria Math" w:hAnsi="Cambria Math"/>
-                <w:i/>
-              </w:rPr>
-            </m:ctrlPr>
           </m:e>
         </m:d>
       </m:oMath>
@@ -2486,7 +2524,7 @@
             <m:chr m:val="∑"/>
             <m:ctrlPr>
               <w:rPr>
-                <w:rFonts w:ascii="Cambria Math"/>
+                <w:rFonts w:ascii="Cambria Math" w:hAnsi="Cambria Math"/>
                 <w:i/>
               </w:rPr>
             </m:ctrlPr>
@@ -2506,19 +2544,13 @@
               </w:rPr>
               <m:t>∞</m:t>
             </m:r>
-            <m:ctrlPr>
-              <w:rPr>
-                <w:rFonts w:ascii="Cambria Math" w:hAnsi="Cambria Math"/>
-                <w:i/>
-              </w:rPr>
-            </m:ctrlPr>
           </m:sup>
           <m:e>
             <m:sSub>
               <m:sSubPr>
                 <m:ctrlPr>
                   <w:rPr>
-                    <w:rFonts w:ascii="Cambria Math"/>
+                    <w:rFonts w:ascii="Cambria Math" w:hAnsi="Cambria Math"/>
                     <w:i/>
                   </w:rPr>
                 </m:ctrlPr>
@@ -2540,12 +2572,6 @@
                 </m:r>
               </m:sub>
             </m:sSub>
-            <m:ctrlPr>
-              <w:rPr>
-                <w:rFonts w:ascii="Cambria Math" w:hAnsi="Cambria Math"/>
-                <w:i/>
-              </w:rPr>
-            </m:ctrlPr>
           </m:e>
         </m:nary>
       </m:oMath>
@@ -2564,7 +2590,7 @@
             <m:endChr m:val="}"/>
             <m:ctrlPr>
               <w:rPr>
-                <w:rFonts w:ascii="Cambria Math"/>
+                <w:rFonts w:ascii="Cambria Math" w:hAnsi="Cambria Math"/>
                 <w:i/>
               </w:rPr>
             </m:ctrlPr>
@@ -2574,7 +2600,7 @@
               <m:sSubPr>
                 <m:ctrlPr>
                   <w:rPr>
-                    <w:rFonts w:ascii="Cambria Math"/>
+                    <w:rFonts w:ascii="Cambria Math" w:hAnsi="Cambria Math"/>
                     <w:i/>
                   </w:rPr>
                 </m:ctrlPr>
@@ -2596,12 +2622,6 @@
                 </m:r>
               </m:sub>
             </m:sSub>
-            <m:ctrlPr>
-              <w:rPr>
-                <w:rFonts w:ascii="Cambria Math" w:hAnsi="Cambria Math"/>
-                <w:i/>
-              </w:rPr>
-            </m:ctrlPr>
           </m:e>
         </m:d>
       </m:oMath>
@@ -2620,7 +2640,7 @@
             <m:endChr m:val="}"/>
             <m:ctrlPr>
               <w:rPr>
-                <w:rFonts w:ascii="Cambria Math"/>
+                <w:rFonts w:ascii="Cambria Math" w:hAnsi="Cambria Math"/>
                 <w:i/>
               </w:rPr>
             </m:ctrlPr>
@@ -2630,7 +2650,7 @@
               <m:sSubPr>
                 <m:ctrlPr>
                   <w:rPr>
-                    <w:rFonts w:ascii="Cambria Math"/>
+                    <w:rFonts w:ascii="Cambria Math" w:hAnsi="Cambria Math"/>
                     <w:i/>
                   </w:rPr>
                 </m:ctrlPr>
@@ -2652,12 +2672,6 @@
                 </m:r>
               </m:sub>
             </m:sSub>
-            <m:ctrlPr>
-              <w:rPr>
-                <w:rFonts w:ascii="Cambria Math" w:hAnsi="Cambria Math"/>
-                <w:i/>
-              </w:rPr>
-            </m:ctrlPr>
           </m:e>
         </m:d>
       </m:oMath>
@@ -2678,7 +2692,7 @@
             <m:chr m:val="∑"/>
             <m:ctrlPr>
               <w:rPr>
-                <w:rFonts w:ascii="Cambria Math"/>
+                <w:rFonts w:ascii="Cambria Math" w:hAnsi="Cambria Math"/>
                 <w:i/>
               </w:rPr>
             </m:ctrlPr>
@@ -2698,19 +2712,13 @@
               </w:rPr>
               <m:t>∞</m:t>
             </m:r>
-            <m:ctrlPr>
-              <w:rPr>
-                <w:rFonts w:ascii="Cambria Math" w:hAnsi="Cambria Math"/>
-                <w:i/>
-              </w:rPr>
-            </m:ctrlPr>
           </m:sup>
           <m:e>
             <m:sSub>
               <m:sSubPr>
                 <m:ctrlPr>
                   <w:rPr>
-                    <w:rFonts w:ascii="Cambria Math"/>
+                    <w:rFonts w:ascii="Cambria Math" w:hAnsi="Cambria Math"/>
                     <w:i/>
                   </w:rPr>
                 </m:ctrlPr>
@@ -2732,12 +2740,6 @@
                 </m:r>
               </m:sub>
             </m:sSub>
-            <m:ctrlPr>
-              <w:rPr>
-                <w:rFonts w:ascii="Cambria Math" w:hAnsi="Cambria Math"/>
-                <w:i/>
-              </w:rPr>
-            </m:ctrlPr>
           </m:e>
         </m:nary>
       </m:oMath>
@@ -2749,7 +2751,7 @@
           <m:funcPr>
             <m:ctrlPr>
               <w:rPr>
-                <w:rFonts w:ascii="Cambria Math"/>
+                <w:rFonts w:ascii="Cambria Math" w:hAnsi="Cambria Math"/>
                 <w:i/>
               </w:rPr>
             </m:ctrlPr>
@@ -2759,7 +2761,7 @@
               <m:sSubPr>
                 <m:ctrlPr>
                   <w:rPr>
-                    <w:rFonts w:ascii="Cambria Math"/>
+                    <w:rFonts w:ascii="Cambria Math" w:hAnsi="Cambria Math"/>
                     <w:i/>
                   </w:rPr>
                 </m:ctrlPr>
@@ -2785,27 +2787,15 @@
                   </w:rPr>
                   <m:t>→∞</m:t>
                 </m:r>
-                <m:ctrlPr>
-                  <w:rPr>
-                    <w:rFonts w:ascii="Cambria Math" w:hAnsi="Cambria Math"/>
-                    <w:i/>
-                  </w:rPr>
-                </m:ctrlPr>
               </m:sub>
             </m:sSub>
-            <m:ctrlPr>
-              <w:rPr>
-                <w:rFonts w:ascii="Cambria Math" w:hAnsi="Cambria Math"/>
-                <w:i/>
-              </w:rPr>
-            </m:ctrlPr>
           </m:fName>
           <m:e>
             <m:sSub>
               <m:sSubPr>
                 <m:ctrlPr>
                   <w:rPr>
-                    <w:rFonts w:ascii="Cambria Math"/>
+                    <w:rFonts w:ascii="Cambria Math" w:hAnsi="Cambria Math"/>
                     <w:i/>
                   </w:rPr>
                 </m:ctrlPr>
@@ -2827,12 +2817,6 @@
                 </m:r>
               </m:sub>
             </m:sSub>
-            <m:ctrlPr>
-              <w:rPr>
-                <w:rFonts w:ascii="Cambria Math" w:hAnsi="Cambria Math"/>
-                <w:i/>
-              </w:rPr>
-            </m:ctrlPr>
           </m:e>
         </m:func>
         <m:r>
@@ -2855,7 +2839,7 @@
           <m:funcPr>
             <m:ctrlPr>
               <w:rPr>
-                <w:rFonts w:ascii="Cambria Math"/>
+                <w:rFonts w:ascii="Cambria Math" w:hAnsi="Cambria Math"/>
                 <w:i/>
               </w:rPr>
             </m:ctrlPr>
@@ -2865,7 +2849,7 @@
               <m:sSubPr>
                 <m:ctrlPr>
                   <w:rPr>
-                    <w:rFonts w:ascii="Cambria Math"/>
+                    <w:rFonts w:ascii="Cambria Math" w:hAnsi="Cambria Math"/>
                     <w:i/>
                   </w:rPr>
                 </m:ctrlPr>
@@ -2891,27 +2875,15 @@
                   </w:rPr>
                   <m:t>→∞</m:t>
                 </m:r>
-                <m:ctrlPr>
-                  <w:rPr>
-                    <w:rFonts w:ascii="Cambria Math" w:hAnsi="Cambria Math"/>
-                    <w:i/>
-                  </w:rPr>
-                </m:ctrlPr>
               </m:sub>
             </m:sSub>
-            <m:ctrlPr>
-              <w:rPr>
-                <w:rFonts w:ascii="Cambria Math" w:hAnsi="Cambria Math"/>
-                <w:i/>
-              </w:rPr>
-            </m:ctrlPr>
           </m:fName>
           <m:e>
             <m:sSub>
               <m:sSubPr>
                 <m:ctrlPr>
                   <w:rPr>
-                    <w:rFonts w:ascii="Cambria Math"/>
+                    <w:rFonts w:ascii="Cambria Math" w:hAnsi="Cambria Math"/>
                     <w:i/>
                   </w:rPr>
                 </m:ctrlPr>
@@ -2933,12 +2905,6 @@
                 </m:r>
               </m:sub>
             </m:sSub>
-            <m:ctrlPr>
-              <w:rPr>
-                <w:rFonts w:ascii="Cambria Math" w:hAnsi="Cambria Math"/>
-                <w:i/>
-              </w:rPr>
-            </m:ctrlPr>
           </m:e>
         </m:func>
       </m:oMath>
@@ -2951,7 +2917,7 @@
             <m:chr m:val="∑"/>
             <m:ctrlPr>
               <w:rPr>
-                <w:rFonts w:ascii="Cambria Math"/>
+                <w:rFonts w:ascii="Cambria Math" w:hAnsi="Cambria Math"/>
                 <w:i/>
               </w:rPr>
             </m:ctrlPr>
@@ -2971,19 +2937,13 @@
               </w:rPr>
               <m:t>∞</m:t>
             </m:r>
-            <m:ctrlPr>
-              <w:rPr>
-                <w:rFonts w:ascii="Cambria Math" w:hAnsi="Cambria Math"/>
-                <w:i/>
-              </w:rPr>
-            </m:ctrlPr>
           </m:sup>
           <m:e>
             <m:sSub>
               <m:sSubPr>
                 <m:ctrlPr>
                   <w:rPr>
-                    <w:rFonts w:ascii="Cambria Math"/>
+                    <w:rFonts w:ascii="Cambria Math" w:hAnsi="Cambria Math"/>
                     <w:i/>
                   </w:rPr>
                 </m:ctrlPr>
@@ -3005,12 +2965,6 @@
                 </m:r>
               </m:sub>
             </m:sSub>
-            <m:ctrlPr>
-              <w:rPr>
-                <w:rFonts w:ascii="Cambria Math" w:hAnsi="Cambria Math"/>
-                <w:i/>
-              </w:rPr>
-            </m:ctrlPr>
           </m:e>
         </m:nary>
       </m:oMath>
@@ -3027,7 +2981,7 @@
           <m:funcPr>
             <m:ctrlPr>
               <w:rPr>
-                <w:rFonts w:ascii="Cambria Math"/>
+                <w:rFonts w:ascii="Cambria Math" w:hAnsi="Cambria Math"/>
                 <w:i/>
               </w:rPr>
             </m:ctrlPr>
@@ -3037,7 +2991,7 @@
               <m:sSubPr>
                 <m:ctrlPr>
                   <w:rPr>
-                    <w:rFonts w:ascii="Cambria Math"/>
+                    <w:rFonts w:ascii="Cambria Math" w:hAnsi="Cambria Math"/>
                     <w:i/>
                   </w:rPr>
                 </m:ctrlPr>
@@ -3063,27 +3017,15 @@
                   </w:rPr>
                   <m:t>→∞</m:t>
                 </m:r>
-                <m:ctrlPr>
-                  <w:rPr>
-                    <w:rFonts w:ascii="Cambria Math" w:hAnsi="Cambria Math"/>
-                    <w:i/>
-                  </w:rPr>
-                </m:ctrlPr>
               </m:sub>
             </m:sSub>
-            <m:ctrlPr>
-              <w:rPr>
-                <w:rFonts w:ascii="Cambria Math" w:hAnsi="Cambria Math"/>
-                <w:i/>
-              </w:rPr>
-            </m:ctrlPr>
           </m:fName>
           <m:e>
             <m:sSub>
               <m:sSubPr>
                 <m:ctrlPr>
                   <w:rPr>
-                    <w:rFonts w:ascii="Cambria Math"/>
+                    <w:rFonts w:ascii="Cambria Math" w:hAnsi="Cambria Math"/>
                     <w:i/>
                   </w:rPr>
                 </m:ctrlPr>
@@ -3105,12 +3047,6 @@
                 </m:r>
               </m:sub>
             </m:sSub>
-            <m:ctrlPr>
-              <w:rPr>
-                <w:rFonts w:ascii="Cambria Math" w:hAnsi="Cambria Math"/>
-                <w:i/>
-              </w:rPr>
-            </m:ctrlPr>
           </m:e>
         </m:func>
         <m:r>
@@ -3135,7 +3071,7 @@
             <m:chr m:val="∑"/>
             <m:ctrlPr>
               <w:rPr>
-                <w:rFonts w:ascii="Cambria Math"/>
+                <w:rFonts w:ascii="Cambria Math" w:hAnsi="Cambria Math"/>
                 <w:i/>
               </w:rPr>
             </m:ctrlPr>
@@ -3155,19 +3091,13 @@
               </w:rPr>
               <m:t>∞</m:t>
             </m:r>
-            <m:ctrlPr>
-              <w:rPr>
-                <w:rFonts w:ascii="Cambria Math" w:hAnsi="Cambria Math"/>
-                <w:i/>
-              </w:rPr>
-            </m:ctrlPr>
           </m:sup>
           <m:e>
             <m:sSub>
               <m:sSubPr>
                 <m:ctrlPr>
                   <w:rPr>
-                    <w:rFonts w:ascii="Cambria Math"/>
+                    <w:rFonts w:ascii="Cambria Math" w:hAnsi="Cambria Math"/>
                     <w:i/>
                   </w:rPr>
                 </m:ctrlPr>
@@ -3189,12 +3119,6 @@
                 </m:r>
               </m:sub>
             </m:sSub>
-            <m:ctrlPr>
-              <w:rPr>
-                <w:rFonts w:ascii="Cambria Math" w:hAnsi="Cambria Math"/>
-                <w:i/>
-              </w:rPr>
-            </m:ctrlPr>
           </m:e>
         </m:nary>
       </m:oMath>
@@ -3229,7 +3153,7 @@
               <m:chr m:val="∑"/>
               <m:ctrlPr>
                 <w:rPr>
-                  <w:rFonts w:ascii="Cambria Math"/>
+                  <w:rFonts w:ascii="Cambria Math" w:hAnsi="Cambria Math"/>
                   <w:i/>
                 </w:rPr>
               </m:ctrlPr>
@@ -3261,7 +3185,7 @@
                 <m:sSupPr>
                   <m:ctrlPr>
                     <w:rPr>
-                      <w:rFonts w:ascii="Cambria Math"/>
+                      <w:rFonts w:ascii="Cambria Math" w:hAnsi="Cambria Math"/>
                       <w:i/>
                     </w:rPr>
                   </m:ctrlPr>
@@ -3283,12 +3207,6 @@
                   </m:r>
                 </m:sup>
               </m:sSup>
-              <m:ctrlPr>
-                <w:rPr>
-                  <w:rFonts w:ascii="Cambria Math" w:hAnsi="Cambria Math"/>
-                  <w:i/>
-                </w:rPr>
-              </m:ctrlPr>
             </m:e>
           </m:nary>
           <m:r>
@@ -3301,7 +3219,7 @@
             <m:sSupPr>
               <m:ctrlPr>
                 <w:rPr>
-                  <w:rFonts w:ascii="Cambria Math"/>
+                  <w:rFonts w:ascii="Cambria Math" w:hAnsi="Cambria Math"/>
                   <w:i/>
                 </w:rPr>
               </m:ctrlPr>
@@ -3333,7 +3251,7 @@
             <m:sSupPr>
               <m:ctrlPr>
                 <w:rPr>
-                  <w:rFonts w:ascii="Cambria Math"/>
+                  <w:rFonts w:ascii="Cambria Math" w:hAnsi="Cambria Math"/>
                   <w:i/>
                 </w:rPr>
               </m:ctrlPr>
@@ -3570,7 +3488,7 @@
             <m:sSupPr>
               <m:ctrlPr>
                 <w:rPr>
-                  <w:rFonts w:ascii="Cambria Math"/>
+                  <w:rFonts w:ascii="Cambria Math" w:hAnsi="Cambria Math"/>
                   <w:i/>
                 </w:rPr>
               </m:ctrlPr>
@@ -3602,7 +3520,7 @@
             <m:sSupPr>
               <m:ctrlPr>
                 <w:rPr>
-                  <w:rFonts w:ascii="Cambria Math"/>
+                  <w:rFonts w:ascii="Cambria Math" w:hAnsi="Cambria Math"/>
                   <w:i/>
                 </w:rPr>
               </m:ctrlPr>
@@ -3634,13 +3552,14 @@
             <w:rPr>
               <w:rFonts w:ascii="Cambria Math"/>
             </w:rPr>
+            <w:lastRenderedPageBreak/>
             <m:t>Sr=ar+a</m:t>
           </m:r>
           <m:sSup>
             <m:sSupPr>
               <m:ctrlPr>
                 <w:rPr>
-                  <w:rFonts w:ascii="Cambria Math"/>
+                  <w:rFonts w:ascii="Cambria Math" w:hAnsi="Cambria Math"/>
                   <w:i/>
                 </w:rPr>
               </m:ctrlPr>
@@ -3672,7 +3591,7 @@
             <m:sSupPr>
               <m:ctrlPr>
                 <w:rPr>
-                  <w:rFonts w:ascii="Cambria Math"/>
+                  <w:rFonts w:ascii="Cambria Math" w:hAnsi="Cambria Math"/>
                   <w:i/>
                 </w:rPr>
               </m:ctrlPr>
@@ -3704,7 +3623,7 @@
             <m:sSupPr>
               <m:ctrlPr>
                 <w:rPr>
-                  <w:rFonts w:ascii="Cambria Math"/>
+                  <w:rFonts w:ascii="Cambria Math" w:hAnsi="Cambria Math"/>
                   <w:i/>
                 </w:rPr>
               </m:ctrlPr>
@@ -3771,7 +3690,7 @@
             <m:sSupPr>
               <m:ctrlPr>
                 <w:rPr>
-                  <w:rFonts w:ascii="Cambria Math"/>
+                  <w:rFonts w:ascii="Cambria Math" w:hAnsi="Cambria Math"/>
                   <w:i/>
                 </w:rPr>
               </m:ctrlPr>
@@ -3832,7 +3751,7 @@
             <m:sSupPr>
               <m:ctrlPr>
                 <w:rPr>
-                  <w:rFonts w:ascii="Cambria Math"/>
+                  <w:rFonts w:ascii="Cambria Math" w:hAnsi="Cambria Math"/>
                   <w:i/>
                 </w:rPr>
               </m:ctrlPr>
@@ -3866,7 +3785,6 @@
     <w:p/>
     <w:p>
       <w:r>
-        <w:lastRenderedPageBreak/>
         <w:t xml:space="preserve">Dividing both sides by </w:t>
       </w:r>
       <m:oMath>
@@ -3903,7 +3821,7 @@
             <m:fPr>
               <m:ctrlPr>
                 <w:rPr>
-                  <w:rFonts w:ascii="Cambria Math"/>
+                  <w:rFonts w:ascii="Cambria Math" w:hAnsi="Cambria Math"/>
                   <w:i/>
                 </w:rPr>
               </m:ctrlPr>
@@ -3925,7 +3843,7 @@
                 <m:sSupPr>
                   <m:ctrlPr>
                     <w:rPr>
-                      <w:rFonts w:ascii="Cambria Math"/>
+                      <w:rFonts w:ascii="Cambria Math" w:hAnsi="Cambria Math"/>
                       <w:i/>
                     </w:rPr>
                   </m:ctrlPr>
@@ -3998,7 +3916,7 @@
           <m:fPr>
             <m:ctrlPr>
               <w:rPr>
-                <w:rFonts w:ascii="Cambria Math"/>
+                <w:rFonts w:ascii="Cambria Math" w:hAnsi="Cambria Math"/>
                 <w:i/>
               </w:rPr>
             </m:ctrlPr>
@@ -4020,7 +3938,7 @@
               <m:sSupPr>
                 <m:ctrlPr>
                   <w:rPr>
-                    <w:rFonts w:ascii="Cambria Math"/>
+                    <w:rFonts w:ascii="Cambria Math" w:hAnsi="Cambria Math"/>
                     <w:i/>
                   </w:rPr>
                 </m:ctrlPr>
@@ -4073,7 +3991,7 @@
           <m:fPr>
             <m:ctrlPr>
               <w:rPr>
-                <w:rFonts w:ascii="Cambria Math"/>
+                <w:rFonts w:ascii="Cambria Math" w:hAnsi="Cambria Math"/>
                 <w:i/>
               </w:rPr>
             </m:ctrlPr>
@@ -4095,7 +4013,7 @@
               <m:sSupPr>
                 <m:ctrlPr>
                   <w:rPr>
-                    <w:rFonts w:ascii="Cambria Math"/>
+                    <w:rFonts w:ascii="Cambria Math" w:hAnsi="Cambria Math"/>
                     <w:i/>
                   </w:rPr>
                 </m:ctrlPr>
@@ -4149,7 +4067,7 @@
           <m:fPr>
             <m:ctrlPr>
               <w:rPr>
-                <w:rFonts w:ascii="Cambria Math"/>
+                <w:rFonts w:ascii="Cambria Math" w:hAnsi="Cambria Math"/>
                 <w:i/>
               </w:rPr>
             </m:ctrlPr>
@@ -4193,7 +4111,7 @@
           <m:fPr>
             <m:ctrlPr>
               <w:rPr>
-                <w:rFonts w:ascii="Cambria Math"/>
+                <w:rFonts w:ascii="Cambria Math" w:hAnsi="Cambria Math"/>
                 <w:i/>
               </w:rPr>
             </m:ctrlPr>
@@ -4203,7 +4121,7 @@
               <m:sSupPr>
                 <m:ctrlPr>
                   <w:rPr>
-                    <w:rFonts w:ascii="Cambria Math"/>
+                    <w:rFonts w:ascii="Cambria Math" w:hAnsi="Cambria Math"/>
                     <w:i/>
                   </w:rPr>
                 </m:ctrlPr>
@@ -4261,7 +4179,7 @@
           <m:funcPr>
             <m:ctrlPr>
               <w:rPr>
-                <w:rFonts w:ascii="Cambria Math"/>
+                <w:rFonts w:ascii="Cambria Math" w:hAnsi="Cambria Math"/>
                 <w:i/>
               </w:rPr>
             </m:ctrlPr>
@@ -4271,7 +4189,7 @@
               <m:sSubPr>
                 <m:ctrlPr>
                   <w:rPr>
-                    <w:rFonts w:ascii="Cambria Math"/>
+                    <w:rFonts w:ascii="Cambria Math" w:hAnsi="Cambria Math"/>
                     <w:i/>
                   </w:rPr>
                 </m:ctrlPr>
@@ -4297,27 +4215,15 @@
                   </w:rPr>
                   <m:t>→∞</m:t>
                 </m:r>
-                <m:ctrlPr>
-                  <w:rPr>
-                    <w:rFonts w:ascii="Cambria Math" w:hAnsi="Cambria Math"/>
-                    <w:i/>
-                  </w:rPr>
-                </m:ctrlPr>
               </m:sub>
             </m:sSub>
-            <m:ctrlPr>
-              <w:rPr>
-                <w:rFonts w:ascii="Cambria Math" w:hAnsi="Cambria Math"/>
-                <w:i/>
-              </w:rPr>
-            </m:ctrlPr>
           </m:fName>
           <m:e>
             <m:f>
               <m:fPr>
                 <m:ctrlPr>
                   <w:rPr>
-                    <w:rFonts w:ascii="Cambria Math"/>
+                    <w:rFonts w:ascii="Cambria Math" w:hAnsi="Cambria Math"/>
                     <w:i/>
                   </w:rPr>
                 </m:ctrlPr>
@@ -4351,12 +4257,6 @@
                 </m:r>
               </m:den>
             </m:f>
-            <m:ctrlPr>
-              <w:rPr>
-                <w:rFonts w:ascii="Cambria Math" w:hAnsi="Cambria Math"/>
-                <w:i/>
-              </w:rPr>
-            </m:ctrlPr>
           </m:e>
         </m:func>
         <m:r>
@@ -4369,7 +4269,7 @@
           <m:fPr>
             <m:ctrlPr>
               <w:rPr>
-                <w:rFonts w:ascii="Cambria Math"/>
+                <w:rFonts w:ascii="Cambria Math" w:hAnsi="Cambria Math"/>
                 <w:i/>
               </w:rPr>
             </m:ctrlPr>
@@ -4379,7 +4279,7 @@
               <m:sSupPr>
                 <m:ctrlPr>
                   <w:rPr>
-                    <w:rFonts w:ascii="Cambria Math"/>
+                    <w:rFonts w:ascii="Cambria Math" w:hAnsi="Cambria Math"/>
                     <w:i/>
                   </w:rPr>
                 </m:ctrlPr>
@@ -4433,7 +4333,7 @@
           <m:fPr>
             <m:ctrlPr>
               <w:rPr>
-                <w:rFonts w:ascii="Cambria Math"/>
+                <w:rFonts w:ascii="Cambria Math" w:hAnsi="Cambria Math"/>
                 <w:i/>
               </w:rPr>
             </m:ctrlPr>
@@ -4478,10 +4378,10 @@
           <w:position w:val="-6"/>
         </w:rPr>
         <w:object w:dxaOrig="340" w:dyaOrig="320" w14:anchorId="4C3AC39A">
-          <v:shape id="_x0000_i1181" type="#_x0000_t75" style="width:16.7pt;height:16.05pt" o:ole="">
+          <v:shape id="_x0000_i1033" type="#_x0000_t75" style="width:16.7pt;height:16.05pt" o:ole="">
             <v:imagedata r:id="rId22" o:title=""/>
           </v:shape>
-          <o:OLEObject Type="Embed" ProgID="Equation.3" ShapeID="_x0000_i1181" DrawAspect="Content" ObjectID="_1627666366" r:id="rId23"/>
+          <o:OLEObject Type="Embed" ProgID="Equation.3" ShapeID="_x0000_i1033" DrawAspect="Content" ObjectID="_1627739630" r:id="rId23"/>
         </w:object>
       </w:r>
       <w:r>
@@ -4506,7 +4406,7 @@
             <m:chr m:val="∑"/>
             <m:ctrlPr>
               <w:rPr>
-                <w:rFonts w:ascii="Cambria Math"/>
+                <w:rFonts w:ascii="Cambria Math" w:hAnsi="Cambria Math"/>
                 <w:i/>
               </w:rPr>
             </m:ctrlPr>
@@ -4526,19 +4426,13 @@
               </w:rPr>
               <m:t>∞</m:t>
             </m:r>
-            <m:ctrlPr>
-              <w:rPr>
-                <w:rFonts w:ascii="Cambria Math" w:hAnsi="Cambria Math"/>
-                <w:i/>
-              </w:rPr>
-            </m:ctrlPr>
           </m:sup>
           <m:e>
             <m:sSub>
               <m:sSubPr>
                 <m:ctrlPr>
                   <w:rPr>
-                    <w:rFonts w:ascii="Cambria Math"/>
+                    <w:rFonts w:ascii="Cambria Math" w:hAnsi="Cambria Math"/>
                     <w:i/>
                   </w:rPr>
                 </m:ctrlPr>
@@ -4564,7 +4458,7 @@
               <m:sSupPr>
                 <m:ctrlPr>
                   <w:rPr>
-                    <w:rFonts w:ascii="Cambria Math"/>
+                    <w:rFonts w:ascii="Cambria Math" w:hAnsi="Cambria Math"/>
                     <w:i/>
                   </w:rPr>
                 </m:ctrlPr>
@@ -4596,7 +4490,7 @@
               <m:sSubPr>
                 <m:ctrlPr>
                   <w:rPr>
-                    <w:rFonts w:ascii="Cambria Math"/>
+                    <w:rFonts w:ascii="Cambria Math" w:hAnsi="Cambria Math"/>
                     <w:i/>
                   </w:rPr>
                 </m:ctrlPr>
@@ -4628,7 +4522,7 @@
               <m:sSubPr>
                 <m:ctrlPr>
                   <w:rPr>
-                    <w:rFonts w:ascii="Cambria Math"/>
+                    <w:rFonts w:ascii="Cambria Math" w:hAnsi="Cambria Math"/>
                     <w:i/>
                   </w:rPr>
                 </m:ctrlPr>
@@ -4660,7 +4554,7 @@
               <m:sSubPr>
                 <m:ctrlPr>
                   <w:rPr>
-                    <w:rFonts w:ascii="Cambria Math"/>
+                    <w:rFonts w:ascii="Cambria Math" w:hAnsi="Cambria Math"/>
                     <w:i/>
                   </w:rPr>
                 </m:ctrlPr>
@@ -4686,7 +4580,7 @@
               <m:sSupPr>
                 <m:ctrlPr>
                   <w:rPr>
-                    <w:rFonts w:ascii="Cambria Math"/>
+                    <w:rFonts w:ascii="Cambria Math" w:hAnsi="Cambria Math"/>
                     <w:i/>
                   </w:rPr>
                 </m:ctrlPr>
@@ -4708,12 +4602,6 @@
                 </m:r>
               </m:sup>
             </m:sSup>
-            <m:ctrlPr>
-              <w:rPr>
-                <w:rFonts w:ascii="Cambria Math" w:hAnsi="Cambria Math"/>
-                <w:i/>
-              </w:rPr>
-            </m:ctrlPr>
           </m:e>
         </m:nary>
         <m:r>
@@ -4726,7 +4614,7 @@
           <m:sSubPr>
             <m:ctrlPr>
               <w:rPr>
-                <w:rFonts w:ascii="Cambria Math"/>
+                <w:rFonts w:ascii="Cambria Math" w:hAnsi="Cambria Math"/>
                 <w:i/>
               </w:rPr>
             </m:ctrlPr>
@@ -4752,7 +4640,7 @@
           <m:sSupPr>
             <m:ctrlPr>
               <w:rPr>
-                <w:rFonts w:ascii="Cambria Math"/>
+                <w:rFonts w:ascii="Cambria Math" w:hAnsi="Cambria Math"/>
                 <w:i/>
               </w:rPr>
             </m:ctrlPr>
@@ -4808,7 +4696,7 @@
           <m:sSubPr>
             <m:ctrlPr>
               <w:rPr>
-                <w:rFonts w:ascii="Cambria Math"/>
+                <w:rFonts w:ascii="Cambria Math" w:hAnsi="Cambria Math"/>
                 <w:i/>
               </w:rPr>
             </m:ctrlPr>
@@ -4840,7 +4728,7 @@
           <m:sSubPr>
             <m:ctrlPr>
               <w:rPr>
-                <w:rFonts w:ascii="Cambria Math"/>
+                <w:rFonts w:ascii="Cambria Math" w:hAnsi="Cambria Math"/>
                 <w:i/>
               </w:rPr>
             </m:ctrlPr>
@@ -4872,7 +4760,7 @@
           <m:sSubPr>
             <m:ctrlPr>
               <w:rPr>
-                <w:rFonts w:ascii="Cambria Math"/>
+                <w:rFonts w:ascii="Cambria Math" w:hAnsi="Cambria Math"/>
                 <w:i/>
               </w:rPr>
             </m:ctrlPr>
@@ -4898,7 +4786,7 @@
           <m:sSupPr>
             <m:ctrlPr>
               <w:rPr>
-                <w:rFonts w:ascii="Cambria Math"/>
+                <w:rFonts w:ascii="Cambria Math" w:hAnsi="Cambria Math"/>
                 <w:i/>
               </w:rPr>
             </m:ctrlPr>
@@ -4930,7 +4818,7 @@
           <m:sSubPr>
             <m:ctrlPr>
               <w:rPr>
-                <w:rFonts w:ascii="Cambria Math"/>
+                <w:rFonts w:ascii="Cambria Math" w:hAnsi="Cambria Math"/>
                 <w:i/>
               </w:rPr>
             </m:ctrlPr>
@@ -4956,7 +4844,7 @@
           <m:sSupPr>
             <m:ctrlPr>
               <w:rPr>
-                <w:rFonts w:ascii="Cambria Math"/>
+                <w:rFonts w:ascii="Cambria Math" w:hAnsi="Cambria Math"/>
                 <w:i/>
               </w:rPr>
             </m:ctrlPr>
@@ -5011,10 +4899,10 @@
           <w:position w:val="-10"/>
         </w:rPr>
         <w:object w:dxaOrig="540" w:dyaOrig="320" w14:anchorId="4C173C18">
-          <v:shape id="_x0000_i1198" type="#_x0000_t75" style="width:26.95pt;height:16.05pt" o:ole="">
+          <v:shape id="_x0000_i1034" type="#_x0000_t75" style="width:26.95pt;height:16.05pt" o:ole="">
             <v:imagedata r:id="rId24" o:title=""/>
           </v:shape>
-          <o:OLEObject Type="Embed" ProgID="Equation.3" ShapeID="_x0000_i1198" DrawAspect="Content" ObjectID="_1627666367" r:id="rId25"/>
+          <o:OLEObject Type="Embed" ProgID="Equation.3" ShapeID="_x0000_i1034" DrawAspect="Content" ObjectID="_1627739631" r:id="rId25"/>
         </w:object>
       </w:r>
       <w:r>
@@ -5022,8 +4910,6 @@
       </w:r>
     </w:p>
     <w:p>
-      <w:bookmarkStart w:id="0" w:name="_GoBack"/>
-      <w:bookmarkEnd w:id="0"/>
       <m:oMathPara>
         <m:oMath>
           <m:r>
@@ -5036,7 +4922,7 @@
             <m:fPr>
               <m:ctrlPr>
                 <w:rPr>
-                  <w:rFonts w:ascii="Cambria Math"/>
+                  <w:rFonts w:ascii="Cambria Math" w:hAnsi="Cambria Math"/>
                   <w:i/>
                 </w:rPr>
               </m:ctrlPr>
@@ -5046,7 +4932,7 @@
                 <m:sSupPr>
                   <m:ctrlPr>
                     <w:rPr>
-                      <w:rFonts w:ascii="Cambria Math"/>
+                      <w:rFonts w:ascii="Cambria Math" w:hAnsi="Cambria Math"/>
                       <w:i/>
                     </w:rPr>
                   </m:ctrlPr>
@@ -5064,7 +4950,7 @@
                     <m:dPr>
                       <m:ctrlPr>
                         <w:rPr>
-                          <w:rFonts w:ascii="Cambria Math"/>
+                          <w:rFonts w:ascii="Cambria Math" w:hAnsi="Cambria Math"/>
                           <w:i/>
                         </w:rPr>
                       </m:ctrlPr>
@@ -5078,19 +4964,13 @@
                       </m:r>
                     </m:e>
                   </m:d>
-                  <m:ctrlPr>
-                    <w:rPr>
-                      <w:rFonts w:ascii="Cambria Math" w:hAnsi="Cambria Math"/>
-                      <w:i/>
-                    </w:rPr>
-                  </m:ctrlPr>
                 </m:sup>
               </m:sSup>
               <m:d>
                 <m:dPr>
                   <m:ctrlPr>
                     <w:rPr>
-                      <w:rFonts w:ascii="Cambria Math"/>
+                      <w:rFonts w:ascii="Cambria Math" w:hAnsi="Cambria Math"/>
                       <w:i/>
                     </w:rPr>
                   </m:ctrlPr>
@@ -5118,7 +4998,7 @@
             <m:dPr>
               <m:ctrlPr>
                 <w:rPr>
-                  <w:rFonts w:ascii="Cambria Math"/>
+                  <w:rFonts w:ascii="Cambria Math" w:hAnsi="Cambria Math"/>
                   <w:i/>
                 </w:rPr>
               </m:ctrlPr>
@@ -5154,7 +5034,7 @@
             <m:fPr>
               <m:ctrlPr>
                 <w:rPr>
-                  <w:rFonts w:ascii="Cambria Math"/>
+                  <w:rFonts w:ascii="Cambria Math" w:hAnsi="Cambria Math"/>
                   <w:i/>
                 </w:rPr>
               </m:ctrlPr>
@@ -5164,7 +5044,7 @@
                 <m:sSupPr>
                   <m:ctrlPr>
                     <w:rPr>
-                      <w:rFonts w:ascii="Cambria Math"/>
+                      <w:rFonts w:ascii="Cambria Math" w:hAnsi="Cambria Math"/>
                       <w:i/>
                     </w:rPr>
                   </m:ctrlPr>
@@ -5182,7 +5062,7 @@
                     <m:dPr>
                       <m:ctrlPr>
                         <w:rPr>
-                          <w:rFonts w:ascii="Cambria Math"/>
+                          <w:rFonts w:ascii="Cambria Math" w:hAnsi="Cambria Math"/>
                           <w:i/>
                         </w:rPr>
                       </m:ctrlPr>
@@ -5196,19 +5076,13 @@
                       </m:r>
                     </m:e>
                   </m:d>
-                  <m:ctrlPr>
-                    <w:rPr>
-                      <w:rFonts w:ascii="Cambria Math" w:hAnsi="Cambria Math"/>
-                      <w:i/>
-                    </w:rPr>
-                  </m:ctrlPr>
                 </m:sup>
               </m:sSup>
               <m:d>
                 <m:dPr>
                   <m:ctrlPr>
                     <w:rPr>
-                      <w:rFonts w:ascii="Cambria Math"/>
+                      <w:rFonts w:ascii="Cambria Math" w:hAnsi="Cambria Math"/>
                       <w:i/>
                     </w:rPr>
                   </m:ctrlPr>
@@ -5236,7 +5110,7 @@
             <m:sSupPr>
               <m:ctrlPr>
                 <w:rPr>
-                  <w:rFonts w:ascii="Cambria Math"/>
+                  <w:rFonts w:ascii="Cambria Math" w:hAnsi="Cambria Math"/>
                   <w:i/>
                 </w:rPr>
               </m:ctrlPr>
@@ -5246,7 +5120,7 @@
                 <m:dPr>
                   <m:ctrlPr>
                     <w:rPr>
-                      <w:rFonts w:ascii="Cambria Math"/>
+                      <w:rFonts w:ascii="Cambria Math" w:hAnsi="Cambria Math"/>
                       <w:i/>
                     </w:rPr>
                   </m:ctrlPr>
@@ -5292,7 +5166,7 @@
             <m:fPr>
               <m:ctrlPr>
                 <w:rPr>
-                  <w:rFonts w:ascii="Cambria Math"/>
+                  <w:rFonts w:ascii="Cambria Math" w:hAnsi="Cambria Math"/>
                   <w:i/>
                 </w:rPr>
               </m:ctrlPr>
@@ -5302,7 +5176,7 @@
                 <m:sSupPr>
                   <m:ctrlPr>
                     <w:rPr>
-                      <w:rFonts w:ascii="Cambria Math"/>
+                      <w:rFonts w:ascii="Cambria Math" w:hAnsi="Cambria Math"/>
                       <w:i/>
                     </w:rPr>
                   </m:ctrlPr>
@@ -5320,7 +5194,7 @@
                     <m:dPr>
                       <m:ctrlPr>
                         <w:rPr>
-                          <w:rFonts w:ascii="Cambria Math"/>
+                          <w:rFonts w:ascii="Cambria Math" w:hAnsi="Cambria Math"/>
                           <w:i/>
                         </w:rPr>
                       </m:ctrlPr>
@@ -5334,19 +5208,13 @@
                       </m:r>
                     </m:e>
                   </m:d>
-                  <m:ctrlPr>
-                    <w:rPr>
-                      <w:rFonts w:ascii="Cambria Math" w:hAnsi="Cambria Math"/>
-                      <w:i/>
-                    </w:rPr>
-                  </m:ctrlPr>
                 </m:sup>
               </m:sSup>
               <m:d>
                 <m:dPr>
                   <m:ctrlPr>
                     <w:rPr>
-                      <w:rFonts w:ascii="Cambria Math"/>
+                      <w:rFonts w:ascii="Cambria Math" w:hAnsi="Cambria Math"/>
                       <w:i/>
                     </w:rPr>
                   </m:ctrlPr>
@@ -5374,7 +5242,7 @@
             <m:sSupPr>
               <m:ctrlPr>
                 <w:rPr>
-                  <w:rFonts w:ascii="Cambria Math"/>
+                  <w:rFonts w:ascii="Cambria Math" w:hAnsi="Cambria Math"/>
                   <w:i/>
                 </w:rPr>
               </m:ctrlPr>
@@ -5384,7 +5252,7 @@
                 <m:dPr>
                   <m:ctrlPr>
                     <w:rPr>
-                      <w:rFonts w:ascii="Cambria Math"/>
+                      <w:rFonts w:ascii="Cambria Math" w:hAnsi="Cambria Math"/>
                       <w:i/>
                     </w:rPr>
                   </m:ctrlPr>
@@ -5425,6 +5293,7 @@
     </w:p>
     <w:p>
       <w:r>
+        <w:lastRenderedPageBreak/>
         <w:t>For a given</w:t>
       </w:r>
       <w:r>
@@ -5432,10 +5301,10 @@
           <w:position w:val="-10"/>
         </w:rPr>
         <w:object w:dxaOrig="540" w:dyaOrig="320" w14:anchorId="0CF04A56">
-          <v:shape id="_x0000_i1200" type="#_x0000_t75" style="width:26.95pt;height:16.05pt" o:ole="">
+          <v:shape id="_x0000_i1035" type="#_x0000_t75" style="width:26.95pt;height:16.05pt" o:ole="">
             <v:imagedata r:id="rId26" o:title=""/>
           </v:shape>
-          <o:OLEObject Type="Embed" ProgID="Equation.3" ShapeID="_x0000_i1200" DrawAspect="Content" ObjectID="_1627666368" r:id="rId27"/>
+          <o:OLEObject Type="Embed" ProgID="Equation.3" ShapeID="_x0000_i1035" DrawAspect="Content" ObjectID="_1627739632" r:id="rId27"/>
         </w:object>
       </w:r>
       <w:r>
@@ -5471,10 +5340,10 @@
           <w:position w:val="-24"/>
         </w:rPr>
         <w:object w:dxaOrig="1660" w:dyaOrig="620" w14:anchorId="41FF7911">
-          <v:shape id="_x0000_i1156" type="#_x0000_t75" style="width:82.9pt;height:31.05pt" o:ole="">
+          <v:shape id="_x0000_i1036" type="#_x0000_t75" style="width:82.9pt;height:31.05pt" o:ole="">
             <v:imagedata r:id="rId28" o:title=""/>
           </v:shape>
-          <o:OLEObject Type="Embed" ProgID="Equation.3" ShapeID="_x0000_i1156" DrawAspect="Content" ObjectID="_1627666369" r:id="rId29"/>
+          <o:OLEObject Type="Embed" ProgID="Equation.3" ShapeID="_x0000_i1036" DrawAspect="Content" ObjectID="_1627739633" r:id="rId29"/>
         </w:object>
       </w:r>
     </w:p>
@@ -5491,10 +5360,10 @@
           <w:position w:val="-24"/>
         </w:rPr>
         <w:object w:dxaOrig="2900" w:dyaOrig="660" w14:anchorId="00D44E5B">
-          <v:shape id="_x0000_i1157" type="#_x0000_t75" style="width:145pt;height:32.75pt" o:ole="">
+          <v:shape id="_x0000_i1037" type="#_x0000_t75" style="width:145pt;height:32.75pt" o:ole="">
             <v:imagedata r:id="rId30" o:title=""/>
           </v:shape>
-          <o:OLEObject Type="Embed" ProgID="Equation.3" ShapeID="_x0000_i1157" DrawAspect="Content" ObjectID="_1627666370" r:id="rId31"/>
+          <o:OLEObject Type="Embed" ProgID="Equation.3" ShapeID="_x0000_i1037" DrawAspect="Content" ObjectID="_1627739634" r:id="rId31"/>
         </w:object>
       </w:r>
     </w:p>
@@ -5508,10 +5377,10 @@
           <w:position w:val="-10"/>
         </w:rPr>
         <w:object w:dxaOrig="960" w:dyaOrig="360" w14:anchorId="6BCEAFFB">
-          <v:shape id="_x0000_i1158" type="#_x0000_t75" style="width:47.75pt;height:18.45pt" o:ole="">
+          <v:shape id="_x0000_i1038" type="#_x0000_t75" style="width:47.75pt;height:18.45pt" o:ole="">
             <v:imagedata r:id="rId32" o:title=""/>
           </v:shape>
-          <o:OLEObject Type="Embed" ProgID="Equation.3" ShapeID="_x0000_i1158" DrawAspect="Content" ObjectID="_1627666371" r:id="rId33"/>
+          <o:OLEObject Type="Embed" ProgID="Equation.3" ShapeID="_x0000_i1038" DrawAspect="Content" ObjectID="_1627739635" r:id="rId33"/>
         </w:object>
       </w:r>
       <w:r>
@@ -5537,10 +5406,10 @@
           <w:position w:val="-30"/>
         </w:rPr>
         <w:object w:dxaOrig="2040" w:dyaOrig="680" w14:anchorId="73420F7E">
-          <v:shape id="_x0000_i1159" type="#_x0000_t75" style="width:102.05pt;height:34.45pt" o:ole="">
+          <v:shape id="_x0000_i1039" type="#_x0000_t75" style="width:102.05pt;height:34.45pt" o:ole="">
             <v:imagedata r:id="rId34" o:title=""/>
           </v:shape>
-          <o:OLEObject Type="Embed" ProgID="Equation.3" ShapeID="_x0000_i1159" DrawAspect="Content" ObjectID="_1627666372" r:id="rId35"/>
+          <o:OLEObject Type="Embed" ProgID="Equation.3" ShapeID="_x0000_i1039" DrawAspect="Content" ObjectID="_1627739636" r:id="rId35"/>
         </w:object>
       </w:r>
     </w:p>
@@ -5801,7 +5670,7 @@
   <w:abstractNum w:abstractNumId="0" w15:restartNumberingAfterBreak="0">
     <w:nsid w:val="FFFFFF7C"/>
     <w:multiLevelType w:val="singleLevel"/>
-    <w:tmpl w:val="26EA5504"/>
+    <w:tmpl w:val="02388630"/>
     <w:lvl w:ilvl="0">
       <w:start w:val="1"/>
       <w:numFmt w:val="decimal"/>
@@ -5816,9 +5685,43 @@
     </w:lvl>
   </w:abstractNum>
   <w:abstractNum w:abstractNumId="1" w15:restartNumberingAfterBreak="0">
+    <w:nsid w:val="FFFFFF7D"/>
+    <w:multiLevelType w:val="singleLevel"/>
+    <w:tmpl w:val="B2B2C872"/>
+    <w:lvl w:ilvl="0">
+      <w:start w:val="1"/>
+      <w:numFmt w:val="decimal"/>
+      <w:lvlText w:val="%1."/>
+      <w:lvlJc w:val="left"/>
+      <w:pPr>
+        <w:tabs>
+          <w:tab w:val="num" w:pos="1209"/>
+        </w:tabs>
+        <w:ind w:left="1209" w:hanging="360"/>
+      </w:pPr>
+    </w:lvl>
+  </w:abstractNum>
+  <w:abstractNum w:abstractNumId="2" w15:restartNumberingAfterBreak="0">
+    <w:nsid w:val="FFFFFF7E"/>
+    <w:multiLevelType w:val="singleLevel"/>
+    <w:tmpl w:val="D64EEE04"/>
+    <w:lvl w:ilvl="0">
+      <w:start w:val="1"/>
+      <w:numFmt w:val="decimal"/>
+      <w:lvlText w:val="%1."/>
+      <w:lvlJc w:val="left"/>
+      <w:pPr>
+        <w:tabs>
+          <w:tab w:val="num" w:pos="926"/>
+        </w:tabs>
+        <w:ind w:left="926" w:hanging="360"/>
+      </w:pPr>
+    </w:lvl>
+  </w:abstractNum>
+  <w:abstractNum w:abstractNumId="3" w15:restartNumberingAfterBreak="0">
     <w:nsid w:val="FFFFFF7F"/>
     <w:multiLevelType w:val="singleLevel"/>
-    <w:tmpl w:val="D1147D9C"/>
+    <w:tmpl w:val="E4A0780C"/>
     <w:lvl w:ilvl="0">
       <w:start w:val="1"/>
       <w:numFmt w:val="decimal"/>
@@ -5832,10 +5735,10 @@
       </w:pPr>
     </w:lvl>
   </w:abstractNum>
-  <w:abstractNum w:abstractNumId="2" w15:restartNumberingAfterBreak="0">
+  <w:abstractNum w:abstractNumId="4" w15:restartNumberingAfterBreak="0">
     <w:nsid w:val="FFFFFF80"/>
     <w:multiLevelType w:val="singleLevel"/>
-    <w:tmpl w:val="1B8AD02C"/>
+    <w:tmpl w:val="456E151E"/>
     <w:lvl w:ilvl="0">
       <w:start w:val="1"/>
       <w:numFmt w:val="bullet"/>
@@ -5852,10 +5755,10 @@
       </w:rPr>
     </w:lvl>
   </w:abstractNum>
-  <w:abstractNum w:abstractNumId="3" w15:restartNumberingAfterBreak="0">
+  <w:abstractNum w:abstractNumId="5" w15:restartNumberingAfterBreak="0">
     <w:nsid w:val="FFFFFF81"/>
     <w:multiLevelType w:val="singleLevel"/>
-    <w:tmpl w:val="13F032EE"/>
+    <w:tmpl w:val="4C64E9DC"/>
     <w:lvl w:ilvl="0">
       <w:start w:val="1"/>
       <w:numFmt w:val="bullet"/>
@@ -5872,10 +5775,10 @@
       </w:rPr>
     </w:lvl>
   </w:abstractNum>
-  <w:abstractNum w:abstractNumId="4" w15:restartNumberingAfterBreak="0">
+  <w:abstractNum w:abstractNumId="6" w15:restartNumberingAfterBreak="0">
     <w:nsid w:val="FFFFFF82"/>
     <w:multiLevelType w:val="singleLevel"/>
-    <w:tmpl w:val="37A29B8E"/>
+    <w:tmpl w:val="DAD6F2F6"/>
     <w:lvl w:ilvl="0">
       <w:start w:val="1"/>
       <w:numFmt w:val="bullet"/>
@@ -5892,7 +5795,27 @@
       </w:rPr>
     </w:lvl>
   </w:abstractNum>
-  <w:abstractNum w:abstractNumId="5" w15:restartNumberingAfterBreak="0">
+  <w:abstractNum w:abstractNumId="7" w15:restartNumberingAfterBreak="0">
+    <w:nsid w:val="FFFFFF83"/>
+    <w:multiLevelType w:val="singleLevel"/>
+    <w:tmpl w:val="80E2DC1C"/>
+    <w:lvl w:ilvl="0">
+      <w:start w:val="1"/>
+      <w:numFmt w:val="bullet"/>
+      <w:lvlText w:val=""/>
+      <w:lvlJc w:val="left"/>
+      <w:pPr>
+        <w:tabs>
+          <w:tab w:val="num" w:pos="643"/>
+        </w:tabs>
+        <w:ind w:left="643" w:hanging="360"/>
+      </w:pPr>
+      <w:rPr>
+        <w:rFonts w:ascii="Symbol" w:hAnsi="Symbol" w:hint="default"/>
+      </w:rPr>
+    </w:lvl>
+  </w:abstractNum>
+  <w:abstractNum w:abstractNumId="8" w15:restartNumberingAfterBreak="0">
     <w:nsid w:val="FFFFFF88"/>
     <w:multiLevelType w:val="singleLevel"/>
     <w:tmpl w:val="834455DE"/>
@@ -5911,7 +5834,7 @@
       </w:rPr>
     </w:lvl>
   </w:abstractNum>
-  <w:abstractNum w:abstractNumId="6" w15:restartNumberingAfterBreak="0">
+  <w:abstractNum w:abstractNumId="9" w15:restartNumberingAfterBreak="0">
     <w:nsid w:val="FFFFFF89"/>
     <w:multiLevelType w:val="singleLevel"/>
     <w:tmpl w:val="8856F0AE"/>
@@ -5931,7 +5854,27 @@
       </w:rPr>
     </w:lvl>
   </w:abstractNum>
-  <w:abstractNum w:abstractNumId="7" w15:restartNumberingAfterBreak="0">
+  <w:abstractNum w:abstractNumId="10" w15:restartNumberingAfterBreak="0">
+    <w:nsid w:val="0000000E"/>
+    <w:multiLevelType w:val="singleLevel"/>
+    <w:tmpl w:val="43CC590A"/>
+    <w:lvl w:ilvl="0">
+      <w:start w:val="1"/>
+      <w:numFmt w:val="bullet"/>
+      <w:lvlText w:val=""/>
+      <w:lvlJc w:val="left"/>
+      <w:pPr>
+        <w:tabs>
+          <w:tab w:val="num" w:pos="360"/>
+        </w:tabs>
+        <w:ind w:left="360" w:hanging="360"/>
+      </w:pPr>
+      <w:rPr>
+        <w:rFonts w:ascii="Symbol" w:hAnsi="Symbol" w:hint="default"/>
+      </w:rPr>
+    </w:lvl>
+  </w:abstractNum>
+  <w:abstractNum w:abstractNumId="11" w15:restartNumberingAfterBreak="0">
     <w:nsid w:val="02CB6443"/>
     <w:multiLevelType w:val="hybridMultilevel"/>
     <w:tmpl w:val="3A5ADD10"/>
@@ -6022,7 +5965,7 @@
       </w:pPr>
     </w:lvl>
   </w:abstractNum>
-  <w:abstractNum w:abstractNumId="8" w15:restartNumberingAfterBreak="0">
+  <w:abstractNum w:abstractNumId="12" w15:restartNumberingAfterBreak="0">
     <w:nsid w:val="06146CD6"/>
     <w:multiLevelType w:val="multilevel"/>
     <w:tmpl w:val="FD985614"/>
@@ -6137,7 +6080,7 @@
       </w:rPr>
     </w:lvl>
   </w:abstractNum>
-  <w:abstractNum w:abstractNumId="9" w15:restartNumberingAfterBreak="0">
+  <w:abstractNum w:abstractNumId="13" w15:restartNumberingAfterBreak="0">
     <w:nsid w:val="06B32642"/>
     <w:multiLevelType w:val="multilevel"/>
     <w:tmpl w:val="07DCD7AC"/>
@@ -6251,7 +6194,545 @@
       </w:rPr>
     </w:lvl>
   </w:abstractNum>
-  <w:abstractNum w:abstractNumId="10" w15:restartNumberingAfterBreak="0">
+  <w:abstractNum w:abstractNumId="14" w15:restartNumberingAfterBreak="0">
+    <w:nsid w:val="08722F7B"/>
+    <w:multiLevelType w:val="hybridMultilevel"/>
+    <w:tmpl w:val="5FC80332"/>
+    <w:lvl w:ilvl="0" w:tplc="1CDED38A">
+      <w:start w:val="1"/>
+      <w:numFmt w:val="decimal"/>
+      <w:lvlText w:val="%1."/>
+      <w:lvlJc w:val="left"/>
+      <w:pPr>
+        <w:ind w:left="720" w:hanging="360"/>
+      </w:pPr>
+    </w:lvl>
+    <w:lvl w:ilvl="1" w:tplc="08090019" w:tentative="1">
+      <w:start w:val="1"/>
+      <w:numFmt w:val="lowerLetter"/>
+      <w:lvlText w:val="%2."/>
+      <w:lvlJc w:val="left"/>
+      <w:pPr>
+        <w:ind w:left="1440" w:hanging="360"/>
+      </w:pPr>
+    </w:lvl>
+    <w:lvl w:ilvl="2" w:tplc="0809001B" w:tentative="1">
+      <w:start w:val="1"/>
+      <w:numFmt w:val="lowerRoman"/>
+      <w:lvlText w:val="%3."/>
+      <w:lvlJc w:val="right"/>
+      <w:pPr>
+        <w:ind w:left="2160" w:hanging="180"/>
+      </w:pPr>
+    </w:lvl>
+    <w:lvl w:ilvl="3" w:tplc="0809000F" w:tentative="1">
+      <w:start w:val="1"/>
+      <w:numFmt w:val="decimal"/>
+      <w:lvlText w:val="%4."/>
+      <w:lvlJc w:val="left"/>
+      <w:pPr>
+        <w:ind w:left="2880" w:hanging="360"/>
+      </w:pPr>
+    </w:lvl>
+    <w:lvl w:ilvl="4" w:tplc="08090019" w:tentative="1">
+      <w:start w:val="1"/>
+      <w:numFmt w:val="lowerLetter"/>
+      <w:lvlText w:val="%5."/>
+      <w:lvlJc w:val="left"/>
+      <w:pPr>
+        <w:ind w:left="3600" w:hanging="360"/>
+      </w:pPr>
+    </w:lvl>
+    <w:lvl w:ilvl="5" w:tplc="0809001B" w:tentative="1">
+      <w:start w:val="1"/>
+      <w:numFmt w:val="lowerRoman"/>
+      <w:lvlText w:val="%6."/>
+      <w:lvlJc w:val="right"/>
+      <w:pPr>
+        <w:ind w:left="4320" w:hanging="180"/>
+      </w:pPr>
+    </w:lvl>
+    <w:lvl w:ilvl="6" w:tplc="0809000F" w:tentative="1">
+      <w:start w:val="1"/>
+      <w:numFmt w:val="decimal"/>
+      <w:lvlText w:val="%7."/>
+      <w:lvlJc w:val="left"/>
+      <w:pPr>
+        <w:ind w:left="5040" w:hanging="360"/>
+      </w:pPr>
+    </w:lvl>
+    <w:lvl w:ilvl="7" w:tplc="08090019" w:tentative="1">
+      <w:start w:val="1"/>
+      <w:numFmt w:val="lowerLetter"/>
+      <w:lvlText w:val="%8."/>
+      <w:lvlJc w:val="left"/>
+      <w:pPr>
+        <w:ind w:left="5760" w:hanging="360"/>
+      </w:pPr>
+    </w:lvl>
+    <w:lvl w:ilvl="8" w:tplc="0809001B" w:tentative="1">
+      <w:start w:val="1"/>
+      <w:numFmt w:val="lowerRoman"/>
+      <w:lvlText w:val="%9."/>
+      <w:lvlJc w:val="right"/>
+      <w:pPr>
+        <w:ind w:left="6480" w:hanging="180"/>
+      </w:pPr>
+    </w:lvl>
+  </w:abstractNum>
+  <w:abstractNum w:abstractNumId="15" w15:restartNumberingAfterBreak="0">
+    <w:nsid w:val="0CB360F6"/>
+    <w:multiLevelType w:val="hybridMultilevel"/>
+    <w:tmpl w:val="F044F1FC"/>
+    <w:lvl w:ilvl="0" w:tplc="08090013">
+      <w:start w:val="1"/>
+      <w:numFmt w:val="upperRoman"/>
+      <w:lvlText w:val="%1."/>
+      <w:lvlJc w:val="right"/>
+      <w:pPr>
+        <w:ind w:left="720" w:hanging="360"/>
+      </w:pPr>
+    </w:lvl>
+    <w:lvl w:ilvl="1" w:tplc="08090019" w:tentative="1">
+      <w:start w:val="1"/>
+      <w:numFmt w:val="lowerLetter"/>
+      <w:lvlText w:val="%2."/>
+      <w:lvlJc w:val="left"/>
+      <w:pPr>
+        <w:ind w:left="1440" w:hanging="360"/>
+      </w:pPr>
+    </w:lvl>
+    <w:lvl w:ilvl="2" w:tplc="0809001B" w:tentative="1">
+      <w:start w:val="1"/>
+      <w:numFmt w:val="lowerRoman"/>
+      <w:lvlText w:val="%3."/>
+      <w:lvlJc w:val="right"/>
+      <w:pPr>
+        <w:ind w:left="2160" w:hanging="180"/>
+      </w:pPr>
+    </w:lvl>
+    <w:lvl w:ilvl="3" w:tplc="0809000F" w:tentative="1">
+      <w:start w:val="1"/>
+      <w:numFmt w:val="decimal"/>
+      <w:lvlText w:val="%4."/>
+      <w:lvlJc w:val="left"/>
+      <w:pPr>
+        <w:ind w:left="2880" w:hanging="360"/>
+      </w:pPr>
+    </w:lvl>
+    <w:lvl w:ilvl="4" w:tplc="08090019" w:tentative="1">
+      <w:start w:val="1"/>
+      <w:numFmt w:val="lowerLetter"/>
+      <w:lvlText w:val="%5."/>
+      <w:lvlJc w:val="left"/>
+      <w:pPr>
+        <w:ind w:left="3600" w:hanging="360"/>
+      </w:pPr>
+    </w:lvl>
+    <w:lvl w:ilvl="5" w:tplc="0809001B" w:tentative="1">
+      <w:start w:val="1"/>
+      <w:numFmt w:val="lowerRoman"/>
+      <w:lvlText w:val="%6."/>
+      <w:lvlJc w:val="right"/>
+      <w:pPr>
+        <w:ind w:left="4320" w:hanging="180"/>
+      </w:pPr>
+    </w:lvl>
+    <w:lvl w:ilvl="6" w:tplc="0809000F" w:tentative="1">
+      <w:start w:val="1"/>
+      <w:numFmt w:val="decimal"/>
+      <w:lvlText w:val="%7."/>
+      <w:lvlJc w:val="left"/>
+      <w:pPr>
+        <w:ind w:left="5040" w:hanging="360"/>
+      </w:pPr>
+    </w:lvl>
+    <w:lvl w:ilvl="7" w:tplc="08090019" w:tentative="1">
+      <w:start w:val="1"/>
+      <w:numFmt w:val="lowerLetter"/>
+      <w:lvlText w:val="%8."/>
+      <w:lvlJc w:val="left"/>
+      <w:pPr>
+        <w:ind w:left="5760" w:hanging="360"/>
+      </w:pPr>
+    </w:lvl>
+    <w:lvl w:ilvl="8" w:tplc="0809001B" w:tentative="1">
+      <w:start w:val="1"/>
+      <w:numFmt w:val="lowerRoman"/>
+      <w:lvlText w:val="%9."/>
+      <w:lvlJc w:val="right"/>
+      <w:pPr>
+        <w:ind w:left="6480" w:hanging="180"/>
+      </w:pPr>
+    </w:lvl>
+  </w:abstractNum>
+  <w:abstractNum w:abstractNumId="16" w15:restartNumberingAfterBreak="0">
+    <w:nsid w:val="11FB7AB5"/>
+    <w:multiLevelType w:val="hybridMultilevel"/>
+    <w:tmpl w:val="A7D04F3A"/>
+    <w:lvl w:ilvl="0" w:tplc="BAACFA1A">
+      <w:start w:val="1"/>
+      <w:numFmt w:val="bullet"/>
+      <w:lvlText w:val=""/>
+      <w:lvlJc w:val="left"/>
+      <w:pPr>
+        <w:tabs>
+          <w:tab w:val="num" w:pos="720"/>
+        </w:tabs>
+        <w:ind w:left="720" w:hanging="360"/>
+      </w:pPr>
+      <w:rPr>
+        <w:rFonts w:ascii="Symbol" w:hAnsi="Symbol" w:hint="default"/>
+      </w:rPr>
+    </w:lvl>
+    <w:lvl w:ilvl="1" w:tplc="6E52DB08" w:tentative="1">
+      <w:start w:val="1"/>
+      <w:numFmt w:val="bullet"/>
+      <w:lvlText w:val=""/>
+      <w:lvlJc w:val="left"/>
+      <w:pPr>
+        <w:tabs>
+          <w:tab w:val="num" w:pos="1440"/>
+        </w:tabs>
+        <w:ind w:left="1440" w:hanging="360"/>
+      </w:pPr>
+      <w:rPr>
+        <w:rFonts w:ascii="Symbol" w:hAnsi="Symbol" w:hint="default"/>
+      </w:rPr>
+    </w:lvl>
+    <w:lvl w:ilvl="2" w:tplc="4ED6BE62" w:tentative="1">
+      <w:start w:val="1"/>
+      <w:numFmt w:val="bullet"/>
+      <w:lvlText w:val=""/>
+      <w:lvlJc w:val="left"/>
+      <w:pPr>
+        <w:tabs>
+          <w:tab w:val="num" w:pos="2160"/>
+        </w:tabs>
+        <w:ind w:left="2160" w:hanging="360"/>
+      </w:pPr>
+      <w:rPr>
+        <w:rFonts w:ascii="Symbol" w:hAnsi="Symbol" w:hint="default"/>
+      </w:rPr>
+    </w:lvl>
+    <w:lvl w:ilvl="3" w:tplc="4F026480" w:tentative="1">
+      <w:start w:val="1"/>
+      <w:numFmt w:val="bullet"/>
+      <w:lvlText w:val=""/>
+      <w:lvlJc w:val="left"/>
+      <w:pPr>
+        <w:tabs>
+          <w:tab w:val="num" w:pos="2880"/>
+        </w:tabs>
+        <w:ind w:left="2880" w:hanging="360"/>
+      </w:pPr>
+      <w:rPr>
+        <w:rFonts w:ascii="Symbol" w:hAnsi="Symbol" w:hint="default"/>
+      </w:rPr>
+    </w:lvl>
+    <w:lvl w:ilvl="4" w:tplc="0A082C62" w:tentative="1">
+      <w:start w:val="1"/>
+      <w:numFmt w:val="bullet"/>
+      <w:lvlText w:val=""/>
+      <w:lvlJc w:val="left"/>
+      <w:pPr>
+        <w:tabs>
+          <w:tab w:val="num" w:pos="3600"/>
+        </w:tabs>
+        <w:ind w:left="3600" w:hanging="360"/>
+      </w:pPr>
+      <w:rPr>
+        <w:rFonts w:ascii="Symbol" w:hAnsi="Symbol" w:hint="default"/>
+      </w:rPr>
+    </w:lvl>
+    <w:lvl w:ilvl="5" w:tplc="F01CFED0" w:tentative="1">
+      <w:start w:val="1"/>
+      <w:numFmt w:val="bullet"/>
+      <w:lvlText w:val=""/>
+      <w:lvlJc w:val="left"/>
+      <w:pPr>
+        <w:tabs>
+          <w:tab w:val="num" w:pos="4320"/>
+        </w:tabs>
+        <w:ind w:left="4320" w:hanging="360"/>
+      </w:pPr>
+      <w:rPr>
+        <w:rFonts w:ascii="Symbol" w:hAnsi="Symbol" w:hint="default"/>
+      </w:rPr>
+    </w:lvl>
+    <w:lvl w:ilvl="6" w:tplc="29C2409C" w:tentative="1">
+      <w:start w:val="1"/>
+      <w:numFmt w:val="bullet"/>
+      <w:lvlText w:val=""/>
+      <w:lvlJc w:val="left"/>
+      <w:pPr>
+        <w:tabs>
+          <w:tab w:val="num" w:pos="5040"/>
+        </w:tabs>
+        <w:ind w:left="5040" w:hanging="360"/>
+      </w:pPr>
+      <w:rPr>
+        <w:rFonts w:ascii="Symbol" w:hAnsi="Symbol" w:hint="default"/>
+      </w:rPr>
+    </w:lvl>
+    <w:lvl w:ilvl="7" w:tplc="097C1F4C" w:tentative="1">
+      <w:start w:val="1"/>
+      <w:numFmt w:val="bullet"/>
+      <w:lvlText w:val=""/>
+      <w:lvlJc w:val="left"/>
+      <w:pPr>
+        <w:tabs>
+          <w:tab w:val="num" w:pos="5760"/>
+        </w:tabs>
+        <w:ind w:left="5760" w:hanging="360"/>
+      </w:pPr>
+      <w:rPr>
+        <w:rFonts w:ascii="Symbol" w:hAnsi="Symbol" w:hint="default"/>
+      </w:rPr>
+    </w:lvl>
+    <w:lvl w:ilvl="8" w:tplc="134A6828" w:tentative="1">
+      <w:start w:val="1"/>
+      <w:numFmt w:val="bullet"/>
+      <w:lvlText w:val=""/>
+      <w:lvlJc w:val="left"/>
+      <w:pPr>
+        <w:tabs>
+          <w:tab w:val="num" w:pos="6480"/>
+        </w:tabs>
+        <w:ind w:left="6480" w:hanging="360"/>
+      </w:pPr>
+      <w:rPr>
+        <w:rFonts w:ascii="Symbol" w:hAnsi="Symbol" w:hint="default"/>
+      </w:rPr>
+    </w:lvl>
+  </w:abstractNum>
+  <w:abstractNum w:abstractNumId="17" w15:restartNumberingAfterBreak="0">
+    <w:nsid w:val="178449C8"/>
+    <w:multiLevelType w:val="hybridMultilevel"/>
+    <w:tmpl w:val="9F308BC6"/>
+    <w:lvl w:ilvl="0" w:tplc="08090001">
+      <w:start w:val="1"/>
+      <w:numFmt w:val="bullet"/>
+      <w:lvlText w:val=""/>
+      <w:lvlJc w:val="left"/>
+      <w:pPr>
+        <w:ind w:left="720" w:hanging="360"/>
+      </w:pPr>
+      <w:rPr>
+        <w:rFonts w:ascii="Symbol" w:hAnsi="Symbol" w:hint="default"/>
+      </w:rPr>
+    </w:lvl>
+    <w:lvl w:ilvl="1" w:tplc="08090003" w:tentative="1">
+      <w:start w:val="1"/>
+      <w:numFmt w:val="bullet"/>
+      <w:lvlText w:val="o"/>
+      <w:lvlJc w:val="left"/>
+      <w:pPr>
+        <w:ind w:left="1440" w:hanging="360"/>
+      </w:pPr>
+      <w:rPr>
+        <w:rFonts w:ascii="Courier New" w:hAnsi="Courier New" w:cs="Courier New" w:hint="default"/>
+      </w:rPr>
+    </w:lvl>
+    <w:lvl w:ilvl="2" w:tplc="08090005" w:tentative="1">
+      <w:start w:val="1"/>
+      <w:numFmt w:val="bullet"/>
+      <w:lvlText w:val=""/>
+      <w:lvlJc w:val="left"/>
+      <w:pPr>
+        <w:ind w:left="2160" w:hanging="360"/>
+      </w:pPr>
+      <w:rPr>
+        <w:rFonts w:ascii="Wingdings" w:hAnsi="Wingdings" w:hint="default"/>
+      </w:rPr>
+    </w:lvl>
+    <w:lvl w:ilvl="3" w:tplc="08090001" w:tentative="1">
+      <w:start w:val="1"/>
+      <w:numFmt w:val="bullet"/>
+      <w:lvlText w:val=""/>
+      <w:lvlJc w:val="left"/>
+      <w:pPr>
+        <w:ind w:left="2880" w:hanging="360"/>
+      </w:pPr>
+      <w:rPr>
+        <w:rFonts w:ascii="Symbol" w:hAnsi="Symbol" w:hint="default"/>
+      </w:rPr>
+    </w:lvl>
+    <w:lvl w:ilvl="4" w:tplc="08090003" w:tentative="1">
+      <w:start w:val="1"/>
+      <w:numFmt w:val="bullet"/>
+      <w:lvlText w:val="o"/>
+      <w:lvlJc w:val="left"/>
+      <w:pPr>
+        <w:ind w:left="3600" w:hanging="360"/>
+      </w:pPr>
+      <w:rPr>
+        <w:rFonts w:ascii="Courier New" w:hAnsi="Courier New" w:cs="Courier New" w:hint="default"/>
+      </w:rPr>
+    </w:lvl>
+    <w:lvl w:ilvl="5" w:tplc="08090005" w:tentative="1">
+      <w:start w:val="1"/>
+      <w:numFmt w:val="bullet"/>
+      <w:lvlText w:val=""/>
+      <w:lvlJc w:val="left"/>
+      <w:pPr>
+        <w:ind w:left="4320" w:hanging="360"/>
+      </w:pPr>
+      <w:rPr>
+        <w:rFonts w:ascii="Wingdings" w:hAnsi="Wingdings" w:hint="default"/>
+      </w:rPr>
+    </w:lvl>
+    <w:lvl w:ilvl="6" w:tplc="08090001" w:tentative="1">
+      <w:start w:val="1"/>
+      <w:numFmt w:val="bullet"/>
+      <w:lvlText w:val=""/>
+      <w:lvlJc w:val="left"/>
+      <w:pPr>
+        <w:ind w:left="5040" w:hanging="360"/>
+      </w:pPr>
+      <w:rPr>
+        <w:rFonts w:ascii="Symbol" w:hAnsi="Symbol" w:hint="default"/>
+      </w:rPr>
+    </w:lvl>
+    <w:lvl w:ilvl="7" w:tplc="08090003" w:tentative="1">
+      <w:start w:val="1"/>
+      <w:numFmt w:val="bullet"/>
+      <w:lvlText w:val="o"/>
+      <w:lvlJc w:val="left"/>
+      <w:pPr>
+        <w:ind w:left="5760" w:hanging="360"/>
+      </w:pPr>
+      <w:rPr>
+        <w:rFonts w:ascii="Courier New" w:hAnsi="Courier New" w:cs="Courier New" w:hint="default"/>
+      </w:rPr>
+    </w:lvl>
+    <w:lvl w:ilvl="8" w:tplc="08090005" w:tentative="1">
+      <w:start w:val="1"/>
+      <w:numFmt w:val="bullet"/>
+      <w:lvlText w:val=""/>
+      <w:lvlJc w:val="left"/>
+      <w:pPr>
+        <w:ind w:left="6480" w:hanging="360"/>
+      </w:pPr>
+      <w:rPr>
+        <w:rFonts w:ascii="Wingdings" w:hAnsi="Wingdings" w:hint="default"/>
+      </w:rPr>
+    </w:lvl>
+  </w:abstractNum>
+  <w:abstractNum w:abstractNumId="18" w15:restartNumberingAfterBreak="0">
+    <w:nsid w:val="1A224967"/>
+    <w:multiLevelType w:val="hybridMultilevel"/>
+    <w:tmpl w:val="7B90BD06"/>
+    <w:lvl w:ilvl="0" w:tplc="08090001">
+      <w:start w:val="1"/>
+      <w:numFmt w:val="bullet"/>
+      <w:lvlText w:val=""/>
+      <w:lvlJc w:val="left"/>
+      <w:pPr>
+        <w:ind w:left="720" w:hanging="360"/>
+      </w:pPr>
+      <w:rPr>
+        <w:rFonts w:ascii="Symbol" w:hAnsi="Symbol" w:hint="default"/>
+      </w:rPr>
+    </w:lvl>
+    <w:lvl w:ilvl="1" w:tplc="08090003" w:tentative="1">
+      <w:start w:val="1"/>
+      <w:numFmt w:val="bullet"/>
+      <w:lvlText w:val="o"/>
+      <w:lvlJc w:val="left"/>
+      <w:pPr>
+        <w:ind w:left="1440" w:hanging="360"/>
+      </w:pPr>
+      <w:rPr>
+        <w:rFonts w:ascii="Courier New" w:hAnsi="Courier New" w:cs="Courier New" w:hint="default"/>
+      </w:rPr>
+    </w:lvl>
+    <w:lvl w:ilvl="2" w:tplc="08090005" w:tentative="1">
+      <w:start w:val="1"/>
+      <w:numFmt w:val="bullet"/>
+      <w:lvlText w:val=""/>
+      <w:lvlJc w:val="left"/>
+      <w:pPr>
+        <w:ind w:left="2160" w:hanging="360"/>
+      </w:pPr>
+      <w:rPr>
+        <w:rFonts w:ascii="Wingdings" w:hAnsi="Wingdings" w:hint="default"/>
+      </w:rPr>
+    </w:lvl>
+    <w:lvl w:ilvl="3" w:tplc="08090001" w:tentative="1">
+      <w:start w:val="1"/>
+      <w:numFmt w:val="bullet"/>
+      <w:lvlText w:val=""/>
+      <w:lvlJc w:val="left"/>
+      <w:pPr>
+        <w:ind w:left="2880" w:hanging="360"/>
+      </w:pPr>
+      <w:rPr>
+        <w:rFonts w:ascii="Symbol" w:hAnsi="Symbol" w:hint="default"/>
+      </w:rPr>
+    </w:lvl>
+    <w:lvl w:ilvl="4" w:tplc="08090003" w:tentative="1">
+      <w:start w:val="1"/>
+      <w:numFmt w:val="bullet"/>
+      <w:lvlText w:val="o"/>
+      <w:lvlJc w:val="left"/>
+      <w:pPr>
+        <w:ind w:left="3600" w:hanging="360"/>
+      </w:pPr>
+      <w:rPr>
+        <w:rFonts w:ascii="Courier New" w:hAnsi="Courier New" w:cs="Courier New" w:hint="default"/>
+      </w:rPr>
+    </w:lvl>
+    <w:lvl w:ilvl="5" w:tplc="08090005" w:tentative="1">
+      <w:start w:val="1"/>
+      <w:numFmt w:val="bullet"/>
+      <w:lvlText w:val=""/>
+      <w:lvlJc w:val="left"/>
+      <w:pPr>
+        <w:ind w:left="4320" w:hanging="360"/>
+      </w:pPr>
+      <w:rPr>
+        <w:rFonts w:ascii="Wingdings" w:hAnsi="Wingdings" w:hint="default"/>
+      </w:rPr>
+    </w:lvl>
+    <w:lvl w:ilvl="6" w:tplc="08090001" w:tentative="1">
+      <w:start w:val="1"/>
+      <w:numFmt w:val="bullet"/>
+      <w:lvlText w:val=""/>
+      <w:lvlJc w:val="left"/>
+      <w:pPr>
+        <w:ind w:left="5040" w:hanging="360"/>
+      </w:pPr>
+      <w:rPr>
+        <w:rFonts w:ascii="Symbol" w:hAnsi="Symbol" w:hint="default"/>
+      </w:rPr>
+    </w:lvl>
+    <w:lvl w:ilvl="7" w:tplc="08090003" w:tentative="1">
+      <w:start w:val="1"/>
+      <w:numFmt w:val="bullet"/>
+      <w:lvlText w:val="o"/>
+      <w:lvlJc w:val="left"/>
+      <w:pPr>
+        <w:ind w:left="5760" w:hanging="360"/>
+      </w:pPr>
+      <w:rPr>
+        <w:rFonts w:ascii="Courier New" w:hAnsi="Courier New" w:cs="Courier New" w:hint="default"/>
+      </w:rPr>
+    </w:lvl>
+    <w:lvl w:ilvl="8" w:tplc="08090005" w:tentative="1">
+      <w:start w:val="1"/>
+      <w:numFmt w:val="bullet"/>
+      <w:lvlText w:val=""/>
+      <w:lvlJc w:val="left"/>
+      <w:pPr>
+        <w:ind w:left="6480" w:hanging="360"/>
+      </w:pPr>
+      <w:rPr>
+        <w:rFonts w:ascii="Wingdings" w:hAnsi="Wingdings" w:hint="default"/>
+      </w:rPr>
+    </w:lvl>
+  </w:abstractNum>
+  <w:abstractNum w:abstractNumId="19" w15:restartNumberingAfterBreak="0">
     <w:nsid w:val="23E0795E"/>
     <w:multiLevelType w:val="singleLevel"/>
     <w:tmpl w:val="2EA27EBE"/>
@@ -6272,7 +6753,120 @@
       </w:rPr>
     </w:lvl>
   </w:abstractNum>
-  <w:abstractNum w:abstractNumId="11" w15:restartNumberingAfterBreak="0">
+  <w:abstractNum w:abstractNumId="20" w15:restartNumberingAfterBreak="0">
+    <w:nsid w:val="27813D84"/>
+    <w:multiLevelType w:val="hybridMultilevel"/>
+    <w:tmpl w:val="6F7C89D0"/>
+    <w:lvl w:ilvl="0" w:tplc="08090001">
+      <w:start w:val="1"/>
+      <w:numFmt w:val="bullet"/>
+      <w:lvlText w:val=""/>
+      <w:lvlJc w:val="left"/>
+      <w:pPr>
+        <w:ind w:left="720" w:hanging="360"/>
+      </w:pPr>
+      <w:rPr>
+        <w:rFonts w:ascii="Symbol" w:hAnsi="Symbol" w:hint="default"/>
+      </w:rPr>
+    </w:lvl>
+    <w:lvl w:ilvl="1" w:tplc="08090003" w:tentative="1">
+      <w:start w:val="1"/>
+      <w:numFmt w:val="bullet"/>
+      <w:lvlText w:val="o"/>
+      <w:lvlJc w:val="left"/>
+      <w:pPr>
+        <w:ind w:left="1440" w:hanging="360"/>
+      </w:pPr>
+      <w:rPr>
+        <w:rFonts w:ascii="Courier New" w:hAnsi="Courier New" w:cs="Courier New" w:hint="default"/>
+      </w:rPr>
+    </w:lvl>
+    <w:lvl w:ilvl="2" w:tplc="08090005" w:tentative="1">
+      <w:start w:val="1"/>
+      <w:numFmt w:val="bullet"/>
+      <w:lvlText w:val=""/>
+      <w:lvlJc w:val="left"/>
+      <w:pPr>
+        <w:ind w:left="2160" w:hanging="360"/>
+      </w:pPr>
+      <w:rPr>
+        <w:rFonts w:ascii="Wingdings" w:hAnsi="Wingdings" w:hint="default"/>
+      </w:rPr>
+    </w:lvl>
+    <w:lvl w:ilvl="3" w:tplc="08090001" w:tentative="1">
+      <w:start w:val="1"/>
+      <w:numFmt w:val="bullet"/>
+      <w:lvlText w:val=""/>
+      <w:lvlJc w:val="left"/>
+      <w:pPr>
+        <w:ind w:left="2880" w:hanging="360"/>
+      </w:pPr>
+      <w:rPr>
+        <w:rFonts w:ascii="Symbol" w:hAnsi="Symbol" w:hint="default"/>
+      </w:rPr>
+    </w:lvl>
+    <w:lvl w:ilvl="4" w:tplc="08090003" w:tentative="1">
+      <w:start w:val="1"/>
+      <w:numFmt w:val="bullet"/>
+      <w:lvlText w:val="o"/>
+      <w:lvlJc w:val="left"/>
+      <w:pPr>
+        <w:ind w:left="3600" w:hanging="360"/>
+      </w:pPr>
+      <w:rPr>
+        <w:rFonts w:ascii="Courier New" w:hAnsi="Courier New" w:cs="Courier New" w:hint="default"/>
+      </w:rPr>
+    </w:lvl>
+    <w:lvl w:ilvl="5" w:tplc="08090005" w:tentative="1">
+      <w:start w:val="1"/>
+      <w:numFmt w:val="bullet"/>
+      <w:lvlText w:val=""/>
+      <w:lvlJc w:val="left"/>
+      <w:pPr>
+        <w:ind w:left="4320" w:hanging="360"/>
+      </w:pPr>
+      <w:rPr>
+        <w:rFonts w:ascii="Wingdings" w:hAnsi="Wingdings" w:hint="default"/>
+      </w:rPr>
+    </w:lvl>
+    <w:lvl w:ilvl="6" w:tplc="08090001" w:tentative="1">
+      <w:start w:val="1"/>
+      <w:numFmt w:val="bullet"/>
+      <w:lvlText w:val=""/>
+      <w:lvlJc w:val="left"/>
+      <w:pPr>
+        <w:ind w:left="5040" w:hanging="360"/>
+      </w:pPr>
+      <w:rPr>
+        <w:rFonts w:ascii="Symbol" w:hAnsi="Symbol" w:hint="default"/>
+      </w:rPr>
+    </w:lvl>
+    <w:lvl w:ilvl="7" w:tplc="08090003" w:tentative="1">
+      <w:start w:val="1"/>
+      <w:numFmt w:val="bullet"/>
+      <w:lvlText w:val="o"/>
+      <w:lvlJc w:val="left"/>
+      <w:pPr>
+        <w:ind w:left="5760" w:hanging="360"/>
+      </w:pPr>
+      <w:rPr>
+        <w:rFonts w:ascii="Courier New" w:hAnsi="Courier New" w:cs="Courier New" w:hint="default"/>
+      </w:rPr>
+    </w:lvl>
+    <w:lvl w:ilvl="8" w:tplc="08090005" w:tentative="1">
+      <w:start w:val="1"/>
+      <w:numFmt w:val="bullet"/>
+      <w:lvlText w:val=""/>
+      <w:lvlJc w:val="left"/>
+      <w:pPr>
+        <w:ind w:left="6480" w:hanging="360"/>
+      </w:pPr>
+      <w:rPr>
+        <w:rFonts w:ascii="Wingdings" w:hAnsi="Wingdings" w:hint="default"/>
+      </w:rPr>
+    </w:lvl>
+  </w:abstractNum>
+  <w:abstractNum w:abstractNumId="21" w15:restartNumberingAfterBreak="0">
     <w:nsid w:val="2877067D"/>
     <w:multiLevelType w:val="hybridMultilevel"/>
     <w:tmpl w:val="350C8A70"/>
@@ -6412,7 +7006,7 @@
       </w:rPr>
     </w:lvl>
   </w:abstractNum>
-  <w:abstractNum w:abstractNumId="12" w15:restartNumberingAfterBreak="0">
+  <w:abstractNum w:abstractNumId="22" w15:restartNumberingAfterBreak="0">
     <w:nsid w:val="318169A0"/>
     <w:multiLevelType w:val="hybridMultilevel"/>
     <w:tmpl w:val="F624853C"/>
@@ -6503,7 +7097,614 @@
       </w:pPr>
     </w:lvl>
   </w:abstractNum>
-  <w:abstractNum w:abstractNumId="13" w15:restartNumberingAfterBreak="0">
+  <w:abstractNum w:abstractNumId="23" w15:restartNumberingAfterBreak="0">
+    <w:nsid w:val="347C2E4E"/>
+    <w:multiLevelType w:val="hybridMultilevel"/>
+    <w:tmpl w:val="4CF6051C"/>
+    <w:lvl w:ilvl="0" w:tplc="69F8C12A">
+      <w:start w:val="1"/>
+      <w:numFmt w:val="bullet"/>
+      <w:lvlText w:val=""/>
+      <w:lvlJc w:val="left"/>
+      <w:pPr>
+        <w:tabs>
+          <w:tab w:val="num" w:pos="720"/>
+        </w:tabs>
+        <w:ind w:left="720" w:hanging="360"/>
+      </w:pPr>
+      <w:rPr>
+        <w:rFonts w:ascii="Symbol" w:hAnsi="Symbol" w:hint="default"/>
+      </w:rPr>
+    </w:lvl>
+    <w:lvl w:ilvl="1" w:tplc="E23E2586" w:tentative="1">
+      <w:start w:val="1"/>
+      <w:numFmt w:val="bullet"/>
+      <w:lvlText w:val=""/>
+      <w:lvlJc w:val="left"/>
+      <w:pPr>
+        <w:tabs>
+          <w:tab w:val="num" w:pos="1440"/>
+        </w:tabs>
+        <w:ind w:left="1440" w:hanging="360"/>
+      </w:pPr>
+      <w:rPr>
+        <w:rFonts w:ascii="Symbol" w:hAnsi="Symbol" w:hint="default"/>
+      </w:rPr>
+    </w:lvl>
+    <w:lvl w:ilvl="2" w:tplc="DD861114" w:tentative="1">
+      <w:start w:val="1"/>
+      <w:numFmt w:val="bullet"/>
+      <w:lvlText w:val=""/>
+      <w:lvlJc w:val="left"/>
+      <w:pPr>
+        <w:tabs>
+          <w:tab w:val="num" w:pos="2160"/>
+        </w:tabs>
+        <w:ind w:left="2160" w:hanging="360"/>
+      </w:pPr>
+      <w:rPr>
+        <w:rFonts w:ascii="Symbol" w:hAnsi="Symbol" w:hint="default"/>
+      </w:rPr>
+    </w:lvl>
+    <w:lvl w:ilvl="3" w:tplc="ACD01B0E" w:tentative="1">
+      <w:start w:val="1"/>
+      <w:numFmt w:val="bullet"/>
+      <w:lvlText w:val=""/>
+      <w:lvlJc w:val="left"/>
+      <w:pPr>
+        <w:tabs>
+          <w:tab w:val="num" w:pos="2880"/>
+        </w:tabs>
+        <w:ind w:left="2880" w:hanging="360"/>
+      </w:pPr>
+      <w:rPr>
+        <w:rFonts w:ascii="Symbol" w:hAnsi="Symbol" w:hint="default"/>
+      </w:rPr>
+    </w:lvl>
+    <w:lvl w:ilvl="4" w:tplc="559CA752" w:tentative="1">
+      <w:start w:val="1"/>
+      <w:numFmt w:val="bullet"/>
+      <w:lvlText w:val=""/>
+      <w:lvlJc w:val="left"/>
+      <w:pPr>
+        <w:tabs>
+          <w:tab w:val="num" w:pos="3600"/>
+        </w:tabs>
+        <w:ind w:left="3600" w:hanging="360"/>
+      </w:pPr>
+      <w:rPr>
+        <w:rFonts w:ascii="Symbol" w:hAnsi="Symbol" w:hint="default"/>
+      </w:rPr>
+    </w:lvl>
+    <w:lvl w:ilvl="5" w:tplc="A448FBC8" w:tentative="1">
+      <w:start w:val="1"/>
+      <w:numFmt w:val="bullet"/>
+      <w:lvlText w:val=""/>
+      <w:lvlJc w:val="left"/>
+      <w:pPr>
+        <w:tabs>
+          <w:tab w:val="num" w:pos="4320"/>
+        </w:tabs>
+        <w:ind w:left="4320" w:hanging="360"/>
+      </w:pPr>
+      <w:rPr>
+        <w:rFonts w:ascii="Symbol" w:hAnsi="Symbol" w:hint="default"/>
+      </w:rPr>
+    </w:lvl>
+    <w:lvl w:ilvl="6" w:tplc="E572CAE0" w:tentative="1">
+      <w:start w:val="1"/>
+      <w:numFmt w:val="bullet"/>
+      <w:lvlText w:val=""/>
+      <w:lvlJc w:val="left"/>
+      <w:pPr>
+        <w:tabs>
+          <w:tab w:val="num" w:pos="5040"/>
+        </w:tabs>
+        <w:ind w:left="5040" w:hanging="360"/>
+      </w:pPr>
+      <w:rPr>
+        <w:rFonts w:ascii="Symbol" w:hAnsi="Symbol" w:hint="default"/>
+      </w:rPr>
+    </w:lvl>
+    <w:lvl w:ilvl="7" w:tplc="9D987AC4" w:tentative="1">
+      <w:start w:val="1"/>
+      <w:numFmt w:val="bullet"/>
+      <w:lvlText w:val=""/>
+      <w:lvlJc w:val="left"/>
+      <w:pPr>
+        <w:tabs>
+          <w:tab w:val="num" w:pos="5760"/>
+        </w:tabs>
+        <w:ind w:left="5760" w:hanging="360"/>
+      </w:pPr>
+      <w:rPr>
+        <w:rFonts w:ascii="Symbol" w:hAnsi="Symbol" w:hint="default"/>
+      </w:rPr>
+    </w:lvl>
+    <w:lvl w:ilvl="8" w:tplc="491C2CC0" w:tentative="1">
+      <w:start w:val="1"/>
+      <w:numFmt w:val="bullet"/>
+      <w:lvlText w:val=""/>
+      <w:lvlJc w:val="left"/>
+      <w:pPr>
+        <w:tabs>
+          <w:tab w:val="num" w:pos="6480"/>
+        </w:tabs>
+        <w:ind w:left="6480" w:hanging="360"/>
+      </w:pPr>
+      <w:rPr>
+        <w:rFonts w:ascii="Symbol" w:hAnsi="Symbol" w:hint="default"/>
+      </w:rPr>
+    </w:lvl>
+  </w:abstractNum>
+  <w:abstractNum w:abstractNumId="24" w15:restartNumberingAfterBreak="0">
+    <w:nsid w:val="3EFF0C3C"/>
+    <w:multiLevelType w:val="hybridMultilevel"/>
+    <w:tmpl w:val="395C096E"/>
+    <w:lvl w:ilvl="0" w:tplc="08090001">
+      <w:start w:val="1"/>
+      <w:numFmt w:val="bullet"/>
+      <w:lvlText w:val=""/>
+      <w:lvlJc w:val="left"/>
+      <w:pPr>
+        <w:ind w:left="720" w:hanging="360"/>
+      </w:pPr>
+      <w:rPr>
+        <w:rFonts w:ascii="Symbol" w:hAnsi="Symbol" w:hint="default"/>
+      </w:rPr>
+    </w:lvl>
+    <w:lvl w:ilvl="1" w:tplc="08090003" w:tentative="1">
+      <w:start w:val="1"/>
+      <w:numFmt w:val="bullet"/>
+      <w:lvlText w:val="o"/>
+      <w:lvlJc w:val="left"/>
+      <w:pPr>
+        <w:ind w:left="1440" w:hanging="360"/>
+      </w:pPr>
+      <w:rPr>
+        <w:rFonts w:ascii="Courier New" w:hAnsi="Courier New" w:cs="Courier New" w:hint="default"/>
+      </w:rPr>
+    </w:lvl>
+    <w:lvl w:ilvl="2" w:tplc="08090005" w:tentative="1">
+      <w:start w:val="1"/>
+      <w:numFmt w:val="bullet"/>
+      <w:lvlText w:val=""/>
+      <w:lvlJc w:val="left"/>
+      <w:pPr>
+        <w:ind w:left="2160" w:hanging="360"/>
+      </w:pPr>
+      <w:rPr>
+        <w:rFonts w:ascii="Wingdings" w:hAnsi="Wingdings" w:hint="default"/>
+      </w:rPr>
+    </w:lvl>
+    <w:lvl w:ilvl="3" w:tplc="08090001" w:tentative="1">
+      <w:start w:val="1"/>
+      <w:numFmt w:val="bullet"/>
+      <w:lvlText w:val=""/>
+      <w:lvlJc w:val="left"/>
+      <w:pPr>
+        <w:ind w:left="2880" w:hanging="360"/>
+      </w:pPr>
+      <w:rPr>
+        <w:rFonts w:ascii="Symbol" w:hAnsi="Symbol" w:hint="default"/>
+      </w:rPr>
+    </w:lvl>
+    <w:lvl w:ilvl="4" w:tplc="08090003" w:tentative="1">
+      <w:start w:val="1"/>
+      <w:numFmt w:val="bullet"/>
+      <w:lvlText w:val="o"/>
+      <w:lvlJc w:val="left"/>
+      <w:pPr>
+        <w:ind w:left="3600" w:hanging="360"/>
+      </w:pPr>
+      <w:rPr>
+        <w:rFonts w:ascii="Courier New" w:hAnsi="Courier New" w:cs="Courier New" w:hint="default"/>
+      </w:rPr>
+    </w:lvl>
+    <w:lvl w:ilvl="5" w:tplc="08090005" w:tentative="1">
+      <w:start w:val="1"/>
+      <w:numFmt w:val="bullet"/>
+      <w:lvlText w:val=""/>
+      <w:lvlJc w:val="left"/>
+      <w:pPr>
+        <w:ind w:left="4320" w:hanging="360"/>
+      </w:pPr>
+      <w:rPr>
+        <w:rFonts w:ascii="Wingdings" w:hAnsi="Wingdings" w:hint="default"/>
+      </w:rPr>
+    </w:lvl>
+    <w:lvl w:ilvl="6" w:tplc="08090001" w:tentative="1">
+      <w:start w:val="1"/>
+      <w:numFmt w:val="bullet"/>
+      <w:lvlText w:val=""/>
+      <w:lvlJc w:val="left"/>
+      <w:pPr>
+        <w:ind w:left="5040" w:hanging="360"/>
+      </w:pPr>
+      <w:rPr>
+        <w:rFonts w:ascii="Symbol" w:hAnsi="Symbol" w:hint="default"/>
+      </w:rPr>
+    </w:lvl>
+    <w:lvl w:ilvl="7" w:tplc="08090003" w:tentative="1">
+      <w:start w:val="1"/>
+      <w:numFmt w:val="bullet"/>
+      <w:lvlText w:val="o"/>
+      <w:lvlJc w:val="left"/>
+      <w:pPr>
+        <w:ind w:left="5760" w:hanging="360"/>
+      </w:pPr>
+      <w:rPr>
+        <w:rFonts w:ascii="Courier New" w:hAnsi="Courier New" w:cs="Courier New" w:hint="default"/>
+      </w:rPr>
+    </w:lvl>
+    <w:lvl w:ilvl="8" w:tplc="08090005" w:tentative="1">
+      <w:start w:val="1"/>
+      <w:numFmt w:val="bullet"/>
+      <w:lvlText w:val=""/>
+      <w:lvlJc w:val="left"/>
+      <w:pPr>
+        <w:ind w:left="6480" w:hanging="360"/>
+      </w:pPr>
+      <w:rPr>
+        <w:rFonts w:ascii="Wingdings" w:hAnsi="Wingdings" w:hint="default"/>
+      </w:rPr>
+    </w:lvl>
+  </w:abstractNum>
+  <w:abstractNum w:abstractNumId="25" w15:restartNumberingAfterBreak="0">
+    <w:nsid w:val="44617E6E"/>
+    <w:multiLevelType w:val="hybridMultilevel"/>
+    <w:tmpl w:val="22380998"/>
+    <w:lvl w:ilvl="0" w:tplc="0809000F">
+      <w:start w:val="1"/>
+      <w:numFmt w:val="decimal"/>
+      <w:lvlText w:val="%1."/>
+      <w:lvlJc w:val="left"/>
+      <w:pPr>
+        <w:ind w:left="1080" w:hanging="360"/>
+      </w:pPr>
+    </w:lvl>
+    <w:lvl w:ilvl="1" w:tplc="08090019" w:tentative="1">
+      <w:start w:val="1"/>
+      <w:numFmt w:val="lowerLetter"/>
+      <w:lvlText w:val="%2."/>
+      <w:lvlJc w:val="left"/>
+      <w:pPr>
+        <w:ind w:left="1800" w:hanging="360"/>
+      </w:pPr>
+    </w:lvl>
+    <w:lvl w:ilvl="2" w:tplc="0809001B" w:tentative="1">
+      <w:start w:val="1"/>
+      <w:numFmt w:val="lowerRoman"/>
+      <w:lvlText w:val="%3."/>
+      <w:lvlJc w:val="right"/>
+      <w:pPr>
+        <w:ind w:left="2520" w:hanging="180"/>
+      </w:pPr>
+    </w:lvl>
+    <w:lvl w:ilvl="3" w:tplc="0809000F" w:tentative="1">
+      <w:start w:val="1"/>
+      <w:numFmt w:val="decimal"/>
+      <w:lvlText w:val="%4."/>
+      <w:lvlJc w:val="left"/>
+      <w:pPr>
+        <w:ind w:left="3240" w:hanging="360"/>
+      </w:pPr>
+    </w:lvl>
+    <w:lvl w:ilvl="4" w:tplc="08090019" w:tentative="1">
+      <w:start w:val="1"/>
+      <w:numFmt w:val="lowerLetter"/>
+      <w:lvlText w:val="%5."/>
+      <w:lvlJc w:val="left"/>
+      <w:pPr>
+        <w:ind w:left="3960" w:hanging="360"/>
+      </w:pPr>
+    </w:lvl>
+    <w:lvl w:ilvl="5" w:tplc="0809001B" w:tentative="1">
+      <w:start w:val="1"/>
+      <w:numFmt w:val="lowerRoman"/>
+      <w:lvlText w:val="%6."/>
+      <w:lvlJc w:val="right"/>
+      <w:pPr>
+        <w:ind w:left="4680" w:hanging="180"/>
+      </w:pPr>
+    </w:lvl>
+    <w:lvl w:ilvl="6" w:tplc="0809000F" w:tentative="1">
+      <w:start w:val="1"/>
+      <w:numFmt w:val="decimal"/>
+      <w:lvlText w:val="%7."/>
+      <w:lvlJc w:val="left"/>
+      <w:pPr>
+        <w:ind w:left="5400" w:hanging="360"/>
+      </w:pPr>
+    </w:lvl>
+    <w:lvl w:ilvl="7" w:tplc="08090019" w:tentative="1">
+      <w:start w:val="1"/>
+      <w:numFmt w:val="lowerLetter"/>
+      <w:lvlText w:val="%8."/>
+      <w:lvlJc w:val="left"/>
+      <w:pPr>
+        <w:ind w:left="6120" w:hanging="360"/>
+      </w:pPr>
+    </w:lvl>
+    <w:lvl w:ilvl="8" w:tplc="0809001B" w:tentative="1">
+      <w:start w:val="1"/>
+      <w:numFmt w:val="lowerRoman"/>
+      <w:lvlText w:val="%9."/>
+      <w:lvlJc w:val="right"/>
+      <w:pPr>
+        <w:ind w:left="6840" w:hanging="180"/>
+      </w:pPr>
+    </w:lvl>
+  </w:abstractNum>
+  <w:abstractNum w:abstractNumId="26" w15:restartNumberingAfterBreak="0">
+    <w:nsid w:val="46FA2492"/>
+    <w:multiLevelType w:val="hybridMultilevel"/>
+    <w:tmpl w:val="D70C6718"/>
+    <w:lvl w:ilvl="0" w:tplc="B1521554">
+      <w:start w:val="1"/>
+      <w:numFmt w:val="decimal"/>
+      <w:lvlText w:val="%1."/>
+      <w:lvlJc w:val="left"/>
+      <w:pPr>
+        <w:ind w:left="720" w:hanging="360"/>
+      </w:pPr>
+      <w:rPr>
+        <w:rFonts w:hint="default"/>
+        <w:color w:val="31378B" w:themeColor="text2"/>
+      </w:rPr>
+    </w:lvl>
+    <w:lvl w:ilvl="1" w:tplc="08090019" w:tentative="1">
+      <w:start w:val="1"/>
+      <w:numFmt w:val="lowerLetter"/>
+      <w:lvlText w:val="%2."/>
+      <w:lvlJc w:val="left"/>
+      <w:pPr>
+        <w:ind w:left="1440" w:hanging="360"/>
+      </w:pPr>
+    </w:lvl>
+    <w:lvl w:ilvl="2" w:tplc="0809001B" w:tentative="1">
+      <w:start w:val="1"/>
+      <w:numFmt w:val="lowerRoman"/>
+      <w:lvlText w:val="%3."/>
+      <w:lvlJc w:val="right"/>
+      <w:pPr>
+        <w:ind w:left="2160" w:hanging="180"/>
+      </w:pPr>
+    </w:lvl>
+    <w:lvl w:ilvl="3" w:tplc="0809000F" w:tentative="1">
+      <w:start w:val="1"/>
+      <w:numFmt w:val="decimal"/>
+      <w:lvlText w:val="%4."/>
+      <w:lvlJc w:val="left"/>
+      <w:pPr>
+        <w:ind w:left="2880" w:hanging="360"/>
+      </w:pPr>
+    </w:lvl>
+    <w:lvl w:ilvl="4" w:tplc="08090019" w:tentative="1">
+      <w:start w:val="1"/>
+      <w:numFmt w:val="lowerLetter"/>
+      <w:lvlText w:val="%5."/>
+      <w:lvlJc w:val="left"/>
+      <w:pPr>
+        <w:ind w:left="3600" w:hanging="360"/>
+      </w:pPr>
+    </w:lvl>
+    <w:lvl w:ilvl="5" w:tplc="0809001B" w:tentative="1">
+      <w:start w:val="1"/>
+      <w:numFmt w:val="lowerRoman"/>
+      <w:lvlText w:val="%6."/>
+      <w:lvlJc w:val="right"/>
+      <w:pPr>
+        <w:ind w:left="4320" w:hanging="180"/>
+      </w:pPr>
+    </w:lvl>
+    <w:lvl w:ilvl="6" w:tplc="0809000F" w:tentative="1">
+      <w:start w:val="1"/>
+      <w:numFmt w:val="decimal"/>
+      <w:lvlText w:val="%7."/>
+      <w:lvlJc w:val="left"/>
+      <w:pPr>
+        <w:ind w:left="5040" w:hanging="360"/>
+      </w:pPr>
+    </w:lvl>
+    <w:lvl w:ilvl="7" w:tplc="08090019" w:tentative="1">
+      <w:start w:val="1"/>
+      <w:numFmt w:val="lowerLetter"/>
+      <w:lvlText w:val="%8."/>
+      <w:lvlJc w:val="left"/>
+      <w:pPr>
+        <w:ind w:left="5760" w:hanging="360"/>
+      </w:pPr>
+    </w:lvl>
+    <w:lvl w:ilvl="8" w:tplc="0809001B" w:tentative="1">
+      <w:start w:val="1"/>
+      <w:numFmt w:val="lowerRoman"/>
+      <w:lvlText w:val="%9."/>
+      <w:lvlJc w:val="right"/>
+      <w:pPr>
+        <w:ind w:left="6480" w:hanging="180"/>
+      </w:pPr>
+    </w:lvl>
+  </w:abstractNum>
+  <w:abstractNum w:abstractNumId="27" w15:restartNumberingAfterBreak="0">
+    <w:nsid w:val="47B40EA8"/>
+    <w:multiLevelType w:val="multilevel"/>
+    <w:tmpl w:val="FD985614"/>
+    <w:numStyleLink w:val="Headings"/>
+  </w:abstractNum>
+  <w:abstractNum w:abstractNumId="28" w15:restartNumberingAfterBreak="0">
+    <w:nsid w:val="47F83D70"/>
+    <w:multiLevelType w:val="hybridMultilevel"/>
+    <w:tmpl w:val="3F7CD1FA"/>
+    <w:lvl w:ilvl="0" w:tplc="0809000F">
+      <w:start w:val="1"/>
+      <w:numFmt w:val="decimal"/>
+      <w:lvlText w:val="%1."/>
+      <w:lvlJc w:val="left"/>
+      <w:pPr>
+        <w:ind w:left="720" w:hanging="360"/>
+      </w:pPr>
+    </w:lvl>
+    <w:lvl w:ilvl="1" w:tplc="08090019" w:tentative="1">
+      <w:start w:val="1"/>
+      <w:numFmt w:val="lowerLetter"/>
+      <w:lvlText w:val="%2."/>
+      <w:lvlJc w:val="left"/>
+      <w:pPr>
+        <w:ind w:left="1440" w:hanging="360"/>
+      </w:pPr>
+    </w:lvl>
+    <w:lvl w:ilvl="2" w:tplc="0809001B" w:tentative="1">
+      <w:start w:val="1"/>
+      <w:numFmt w:val="lowerRoman"/>
+      <w:lvlText w:val="%3."/>
+      <w:lvlJc w:val="right"/>
+      <w:pPr>
+        <w:ind w:left="2160" w:hanging="180"/>
+      </w:pPr>
+    </w:lvl>
+    <w:lvl w:ilvl="3" w:tplc="0809000F" w:tentative="1">
+      <w:start w:val="1"/>
+      <w:numFmt w:val="decimal"/>
+      <w:lvlText w:val="%4."/>
+      <w:lvlJc w:val="left"/>
+      <w:pPr>
+        <w:ind w:left="2880" w:hanging="360"/>
+      </w:pPr>
+    </w:lvl>
+    <w:lvl w:ilvl="4" w:tplc="08090019" w:tentative="1">
+      <w:start w:val="1"/>
+      <w:numFmt w:val="lowerLetter"/>
+      <w:lvlText w:val="%5."/>
+      <w:lvlJc w:val="left"/>
+      <w:pPr>
+        <w:ind w:left="3600" w:hanging="360"/>
+      </w:pPr>
+    </w:lvl>
+    <w:lvl w:ilvl="5" w:tplc="0809001B" w:tentative="1">
+      <w:start w:val="1"/>
+      <w:numFmt w:val="lowerRoman"/>
+      <w:lvlText w:val="%6."/>
+      <w:lvlJc w:val="right"/>
+      <w:pPr>
+        <w:ind w:left="4320" w:hanging="180"/>
+      </w:pPr>
+    </w:lvl>
+    <w:lvl w:ilvl="6" w:tplc="0809000F" w:tentative="1">
+      <w:start w:val="1"/>
+      <w:numFmt w:val="decimal"/>
+      <w:lvlText w:val="%7."/>
+      <w:lvlJc w:val="left"/>
+      <w:pPr>
+        <w:ind w:left="5040" w:hanging="360"/>
+      </w:pPr>
+    </w:lvl>
+    <w:lvl w:ilvl="7" w:tplc="08090019" w:tentative="1">
+      <w:start w:val="1"/>
+      <w:numFmt w:val="lowerLetter"/>
+      <w:lvlText w:val="%8."/>
+      <w:lvlJc w:val="left"/>
+      <w:pPr>
+        <w:ind w:left="5760" w:hanging="360"/>
+      </w:pPr>
+    </w:lvl>
+    <w:lvl w:ilvl="8" w:tplc="0809001B" w:tentative="1">
+      <w:start w:val="1"/>
+      <w:numFmt w:val="lowerRoman"/>
+      <w:lvlText w:val="%9."/>
+      <w:lvlJc w:val="right"/>
+      <w:pPr>
+        <w:ind w:left="6480" w:hanging="180"/>
+      </w:pPr>
+    </w:lvl>
+  </w:abstractNum>
+  <w:abstractNum w:abstractNumId="29" w15:restartNumberingAfterBreak="0">
+    <w:nsid w:val="4AEC08E8"/>
+    <w:multiLevelType w:val="hybridMultilevel"/>
+    <w:tmpl w:val="270C4FFC"/>
+    <w:lvl w:ilvl="0" w:tplc="8676CF4E">
+      <w:start w:val="1"/>
+      <w:numFmt w:val="decimal"/>
+      <w:lvlText w:val="%1."/>
+      <w:lvlJc w:val="left"/>
+      <w:pPr>
+        <w:ind w:left="720" w:hanging="360"/>
+      </w:pPr>
+    </w:lvl>
+    <w:lvl w:ilvl="1" w:tplc="08090019" w:tentative="1">
+      <w:start w:val="1"/>
+      <w:numFmt w:val="lowerLetter"/>
+      <w:lvlText w:val="%2."/>
+      <w:lvlJc w:val="left"/>
+      <w:pPr>
+        <w:ind w:left="1440" w:hanging="360"/>
+      </w:pPr>
+    </w:lvl>
+    <w:lvl w:ilvl="2" w:tplc="0809001B" w:tentative="1">
+      <w:start w:val="1"/>
+      <w:numFmt w:val="lowerRoman"/>
+      <w:lvlText w:val="%3."/>
+      <w:lvlJc w:val="right"/>
+      <w:pPr>
+        <w:ind w:left="2160" w:hanging="180"/>
+      </w:pPr>
+    </w:lvl>
+    <w:lvl w:ilvl="3" w:tplc="0809000F" w:tentative="1">
+      <w:start w:val="1"/>
+      <w:numFmt w:val="decimal"/>
+      <w:lvlText w:val="%4."/>
+      <w:lvlJc w:val="left"/>
+      <w:pPr>
+        <w:ind w:left="2880" w:hanging="360"/>
+      </w:pPr>
+    </w:lvl>
+    <w:lvl w:ilvl="4" w:tplc="08090019" w:tentative="1">
+      <w:start w:val="1"/>
+      <w:numFmt w:val="lowerLetter"/>
+      <w:lvlText w:val="%5."/>
+      <w:lvlJc w:val="left"/>
+      <w:pPr>
+        <w:ind w:left="3600" w:hanging="360"/>
+      </w:pPr>
+    </w:lvl>
+    <w:lvl w:ilvl="5" w:tplc="0809001B" w:tentative="1">
+      <w:start w:val="1"/>
+      <w:numFmt w:val="lowerRoman"/>
+      <w:lvlText w:val="%6."/>
+      <w:lvlJc w:val="right"/>
+      <w:pPr>
+        <w:ind w:left="4320" w:hanging="180"/>
+      </w:pPr>
+    </w:lvl>
+    <w:lvl w:ilvl="6" w:tplc="0809000F" w:tentative="1">
+      <w:start w:val="1"/>
+      <w:numFmt w:val="decimal"/>
+      <w:lvlText w:val="%7."/>
+      <w:lvlJc w:val="left"/>
+      <w:pPr>
+        <w:ind w:left="5040" w:hanging="360"/>
+      </w:pPr>
+    </w:lvl>
+    <w:lvl w:ilvl="7" w:tplc="08090019" w:tentative="1">
+      <w:start w:val="1"/>
+      <w:numFmt w:val="lowerLetter"/>
+      <w:lvlText w:val="%8."/>
+      <w:lvlJc w:val="left"/>
+      <w:pPr>
+        <w:ind w:left="5760" w:hanging="360"/>
+      </w:pPr>
+    </w:lvl>
+    <w:lvl w:ilvl="8" w:tplc="0809001B" w:tentative="1">
+      <w:start w:val="1"/>
+      <w:numFmt w:val="lowerRoman"/>
+      <w:lvlText w:val="%9."/>
+      <w:lvlJc w:val="right"/>
+      <w:pPr>
+        <w:ind w:left="6480" w:hanging="180"/>
+      </w:pPr>
+    </w:lvl>
+  </w:abstractNum>
+  <w:abstractNum w:abstractNumId="30" w15:restartNumberingAfterBreak="0">
     <w:nsid w:val="4E2761A9"/>
     <w:multiLevelType w:val="multilevel"/>
     <w:tmpl w:val="B5027FBC"/>
@@ -6618,7 +7819,346 @@
       </w:rPr>
     </w:lvl>
   </w:abstractNum>
-  <w:abstractNum w:abstractNumId="14" w15:restartNumberingAfterBreak="0">
+  <w:abstractNum w:abstractNumId="31" w15:restartNumberingAfterBreak="0">
+    <w:nsid w:val="524B5914"/>
+    <w:multiLevelType w:val="hybridMultilevel"/>
+    <w:tmpl w:val="3E8C0B1C"/>
+    <w:lvl w:ilvl="0" w:tplc="08090001">
+      <w:start w:val="1"/>
+      <w:numFmt w:val="bullet"/>
+      <w:lvlText w:val=""/>
+      <w:lvlJc w:val="left"/>
+      <w:pPr>
+        <w:ind w:left="720" w:hanging="360"/>
+      </w:pPr>
+      <w:rPr>
+        <w:rFonts w:ascii="Symbol" w:hAnsi="Symbol" w:hint="default"/>
+      </w:rPr>
+    </w:lvl>
+    <w:lvl w:ilvl="1" w:tplc="08090003" w:tentative="1">
+      <w:start w:val="1"/>
+      <w:numFmt w:val="bullet"/>
+      <w:lvlText w:val="o"/>
+      <w:lvlJc w:val="left"/>
+      <w:pPr>
+        <w:ind w:left="1440" w:hanging="360"/>
+      </w:pPr>
+      <w:rPr>
+        <w:rFonts w:ascii="Courier New" w:hAnsi="Courier New" w:cs="Courier New" w:hint="default"/>
+      </w:rPr>
+    </w:lvl>
+    <w:lvl w:ilvl="2" w:tplc="08090005" w:tentative="1">
+      <w:start w:val="1"/>
+      <w:numFmt w:val="bullet"/>
+      <w:lvlText w:val=""/>
+      <w:lvlJc w:val="left"/>
+      <w:pPr>
+        <w:ind w:left="2160" w:hanging="360"/>
+      </w:pPr>
+      <w:rPr>
+        <w:rFonts w:ascii="Wingdings" w:hAnsi="Wingdings" w:hint="default"/>
+      </w:rPr>
+    </w:lvl>
+    <w:lvl w:ilvl="3" w:tplc="08090001" w:tentative="1">
+      <w:start w:val="1"/>
+      <w:numFmt w:val="bullet"/>
+      <w:lvlText w:val=""/>
+      <w:lvlJc w:val="left"/>
+      <w:pPr>
+        <w:ind w:left="2880" w:hanging="360"/>
+      </w:pPr>
+      <w:rPr>
+        <w:rFonts w:ascii="Symbol" w:hAnsi="Symbol" w:hint="default"/>
+      </w:rPr>
+    </w:lvl>
+    <w:lvl w:ilvl="4" w:tplc="08090003" w:tentative="1">
+      <w:start w:val="1"/>
+      <w:numFmt w:val="bullet"/>
+      <w:lvlText w:val="o"/>
+      <w:lvlJc w:val="left"/>
+      <w:pPr>
+        <w:ind w:left="3600" w:hanging="360"/>
+      </w:pPr>
+      <w:rPr>
+        <w:rFonts w:ascii="Courier New" w:hAnsi="Courier New" w:cs="Courier New" w:hint="default"/>
+      </w:rPr>
+    </w:lvl>
+    <w:lvl w:ilvl="5" w:tplc="08090005" w:tentative="1">
+      <w:start w:val="1"/>
+      <w:numFmt w:val="bullet"/>
+      <w:lvlText w:val=""/>
+      <w:lvlJc w:val="left"/>
+      <w:pPr>
+        <w:ind w:left="4320" w:hanging="360"/>
+      </w:pPr>
+      <w:rPr>
+        <w:rFonts w:ascii="Wingdings" w:hAnsi="Wingdings" w:hint="default"/>
+      </w:rPr>
+    </w:lvl>
+    <w:lvl w:ilvl="6" w:tplc="08090001" w:tentative="1">
+      <w:start w:val="1"/>
+      <w:numFmt w:val="bullet"/>
+      <w:lvlText w:val=""/>
+      <w:lvlJc w:val="left"/>
+      <w:pPr>
+        <w:ind w:left="5040" w:hanging="360"/>
+      </w:pPr>
+      <w:rPr>
+        <w:rFonts w:ascii="Symbol" w:hAnsi="Symbol" w:hint="default"/>
+      </w:rPr>
+    </w:lvl>
+    <w:lvl w:ilvl="7" w:tplc="08090003" w:tentative="1">
+      <w:start w:val="1"/>
+      <w:numFmt w:val="bullet"/>
+      <w:lvlText w:val="o"/>
+      <w:lvlJc w:val="left"/>
+      <w:pPr>
+        <w:ind w:left="5760" w:hanging="360"/>
+      </w:pPr>
+      <w:rPr>
+        <w:rFonts w:ascii="Courier New" w:hAnsi="Courier New" w:cs="Courier New" w:hint="default"/>
+      </w:rPr>
+    </w:lvl>
+    <w:lvl w:ilvl="8" w:tplc="08090005" w:tentative="1">
+      <w:start w:val="1"/>
+      <w:numFmt w:val="bullet"/>
+      <w:lvlText w:val=""/>
+      <w:lvlJc w:val="left"/>
+      <w:pPr>
+        <w:ind w:left="6480" w:hanging="360"/>
+      </w:pPr>
+      <w:rPr>
+        <w:rFonts w:ascii="Wingdings" w:hAnsi="Wingdings" w:hint="default"/>
+      </w:rPr>
+    </w:lvl>
+  </w:abstractNum>
+  <w:abstractNum w:abstractNumId="32" w15:restartNumberingAfterBreak="0">
+    <w:nsid w:val="53F77C4E"/>
+    <w:multiLevelType w:val="hybridMultilevel"/>
+    <w:tmpl w:val="A8CAED82"/>
+    <w:lvl w:ilvl="0" w:tplc="5482708C">
+      <w:start w:val="1"/>
+      <w:numFmt w:val="decimal"/>
+      <w:lvlText w:val="%1."/>
+      <w:lvlJc w:val="left"/>
+      <w:pPr>
+        <w:ind w:left="720" w:hanging="360"/>
+      </w:pPr>
+    </w:lvl>
+    <w:lvl w:ilvl="1" w:tplc="08090019" w:tentative="1">
+      <w:start w:val="1"/>
+      <w:numFmt w:val="lowerLetter"/>
+      <w:lvlText w:val="%2."/>
+      <w:lvlJc w:val="left"/>
+      <w:pPr>
+        <w:ind w:left="1440" w:hanging="360"/>
+      </w:pPr>
+    </w:lvl>
+    <w:lvl w:ilvl="2" w:tplc="0809001B" w:tentative="1">
+      <w:start w:val="1"/>
+      <w:numFmt w:val="lowerRoman"/>
+      <w:lvlText w:val="%3."/>
+      <w:lvlJc w:val="right"/>
+      <w:pPr>
+        <w:ind w:left="2160" w:hanging="180"/>
+      </w:pPr>
+    </w:lvl>
+    <w:lvl w:ilvl="3" w:tplc="0809000F" w:tentative="1">
+      <w:start w:val="1"/>
+      <w:numFmt w:val="decimal"/>
+      <w:lvlText w:val="%4."/>
+      <w:lvlJc w:val="left"/>
+      <w:pPr>
+        <w:ind w:left="2880" w:hanging="360"/>
+      </w:pPr>
+    </w:lvl>
+    <w:lvl w:ilvl="4" w:tplc="08090019" w:tentative="1">
+      <w:start w:val="1"/>
+      <w:numFmt w:val="lowerLetter"/>
+      <w:lvlText w:val="%5."/>
+      <w:lvlJc w:val="left"/>
+      <w:pPr>
+        <w:ind w:left="3600" w:hanging="360"/>
+      </w:pPr>
+    </w:lvl>
+    <w:lvl w:ilvl="5" w:tplc="0809001B" w:tentative="1">
+      <w:start w:val="1"/>
+      <w:numFmt w:val="lowerRoman"/>
+      <w:lvlText w:val="%6."/>
+      <w:lvlJc w:val="right"/>
+      <w:pPr>
+        <w:ind w:left="4320" w:hanging="180"/>
+      </w:pPr>
+    </w:lvl>
+    <w:lvl w:ilvl="6" w:tplc="0809000F" w:tentative="1">
+      <w:start w:val="1"/>
+      <w:numFmt w:val="decimal"/>
+      <w:lvlText w:val="%7."/>
+      <w:lvlJc w:val="left"/>
+      <w:pPr>
+        <w:ind w:left="5040" w:hanging="360"/>
+      </w:pPr>
+    </w:lvl>
+    <w:lvl w:ilvl="7" w:tplc="08090019" w:tentative="1">
+      <w:start w:val="1"/>
+      <w:numFmt w:val="lowerLetter"/>
+      <w:lvlText w:val="%8."/>
+      <w:lvlJc w:val="left"/>
+      <w:pPr>
+        <w:ind w:left="5760" w:hanging="360"/>
+      </w:pPr>
+    </w:lvl>
+    <w:lvl w:ilvl="8" w:tplc="0809001B" w:tentative="1">
+      <w:start w:val="1"/>
+      <w:numFmt w:val="lowerRoman"/>
+      <w:lvlText w:val="%9."/>
+      <w:lvlJc w:val="right"/>
+      <w:pPr>
+        <w:ind w:left="6480" w:hanging="180"/>
+      </w:pPr>
+    </w:lvl>
+  </w:abstractNum>
+  <w:abstractNum w:abstractNumId="33" w15:restartNumberingAfterBreak="0">
+    <w:nsid w:val="60382246"/>
+    <w:multiLevelType w:val="hybridMultilevel"/>
+    <w:tmpl w:val="02FCDD94"/>
+    <w:lvl w:ilvl="0" w:tplc="06984288">
+      <w:start w:val="1"/>
+      <w:numFmt w:val="bullet"/>
+      <w:lvlText w:val=""/>
+      <w:lvlJc w:val="left"/>
+      <w:pPr>
+        <w:tabs>
+          <w:tab w:val="num" w:pos="720"/>
+        </w:tabs>
+        <w:ind w:left="720" w:hanging="360"/>
+      </w:pPr>
+      <w:rPr>
+        <w:rFonts w:ascii="Symbol" w:hAnsi="Symbol" w:hint="default"/>
+      </w:rPr>
+    </w:lvl>
+    <w:lvl w:ilvl="1" w:tplc="AACE5292" w:tentative="1">
+      <w:start w:val="1"/>
+      <w:numFmt w:val="bullet"/>
+      <w:lvlText w:val=""/>
+      <w:lvlJc w:val="left"/>
+      <w:pPr>
+        <w:tabs>
+          <w:tab w:val="num" w:pos="1440"/>
+        </w:tabs>
+        <w:ind w:left="1440" w:hanging="360"/>
+      </w:pPr>
+      <w:rPr>
+        <w:rFonts w:ascii="Symbol" w:hAnsi="Symbol" w:hint="default"/>
+      </w:rPr>
+    </w:lvl>
+    <w:lvl w:ilvl="2" w:tplc="42DAFB0A" w:tentative="1">
+      <w:start w:val="1"/>
+      <w:numFmt w:val="bullet"/>
+      <w:lvlText w:val=""/>
+      <w:lvlJc w:val="left"/>
+      <w:pPr>
+        <w:tabs>
+          <w:tab w:val="num" w:pos="2160"/>
+        </w:tabs>
+        <w:ind w:left="2160" w:hanging="360"/>
+      </w:pPr>
+      <w:rPr>
+        <w:rFonts w:ascii="Symbol" w:hAnsi="Symbol" w:hint="default"/>
+      </w:rPr>
+    </w:lvl>
+    <w:lvl w:ilvl="3" w:tplc="749883B8" w:tentative="1">
+      <w:start w:val="1"/>
+      <w:numFmt w:val="bullet"/>
+      <w:lvlText w:val=""/>
+      <w:lvlJc w:val="left"/>
+      <w:pPr>
+        <w:tabs>
+          <w:tab w:val="num" w:pos="2880"/>
+        </w:tabs>
+        <w:ind w:left="2880" w:hanging="360"/>
+      </w:pPr>
+      <w:rPr>
+        <w:rFonts w:ascii="Symbol" w:hAnsi="Symbol" w:hint="default"/>
+      </w:rPr>
+    </w:lvl>
+    <w:lvl w:ilvl="4" w:tplc="937C6EF0" w:tentative="1">
+      <w:start w:val="1"/>
+      <w:numFmt w:val="bullet"/>
+      <w:lvlText w:val=""/>
+      <w:lvlJc w:val="left"/>
+      <w:pPr>
+        <w:tabs>
+          <w:tab w:val="num" w:pos="3600"/>
+        </w:tabs>
+        <w:ind w:left="3600" w:hanging="360"/>
+      </w:pPr>
+      <w:rPr>
+        <w:rFonts w:ascii="Symbol" w:hAnsi="Symbol" w:hint="default"/>
+      </w:rPr>
+    </w:lvl>
+    <w:lvl w:ilvl="5" w:tplc="5B3C606A" w:tentative="1">
+      <w:start w:val="1"/>
+      <w:numFmt w:val="bullet"/>
+      <w:lvlText w:val=""/>
+      <w:lvlJc w:val="left"/>
+      <w:pPr>
+        <w:tabs>
+          <w:tab w:val="num" w:pos="4320"/>
+        </w:tabs>
+        <w:ind w:left="4320" w:hanging="360"/>
+      </w:pPr>
+      <w:rPr>
+        <w:rFonts w:ascii="Symbol" w:hAnsi="Symbol" w:hint="default"/>
+      </w:rPr>
+    </w:lvl>
+    <w:lvl w:ilvl="6" w:tplc="2FF4F154" w:tentative="1">
+      <w:start w:val="1"/>
+      <w:numFmt w:val="bullet"/>
+      <w:lvlText w:val=""/>
+      <w:lvlJc w:val="left"/>
+      <w:pPr>
+        <w:tabs>
+          <w:tab w:val="num" w:pos="5040"/>
+        </w:tabs>
+        <w:ind w:left="5040" w:hanging="360"/>
+      </w:pPr>
+      <w:rPr>
+        <w:rFonts w:ascii="Symbol" w:hAnsi="Symbol" w:hint="default"/>
+      </w:rPr>
+    </w:lvl>
+    <w:lvl w:ilvl="7" w:tplc="CD2CCC10" w:tentative="1">
+      <w:start w:val="1"/>
+      <w:numFmt w:val="bullet"/>
+      <w:lvlText w:val=""/>
+      <w:lvlJc w:val="left"/>
+      <w:pPr>
+        <w:tabs>
+          <w:tab w:val="num" w:pos="5760"/>
+        </w:tabs>
+        <w:ind w:left="5760" w:hanging="360"/>
+      </w:pPr>
+      <w:rPr>
+        <w:rFonts w:ascii="Symbol" w:hAnsi="Symbol" w:hint="default"/>
+      </w:rPr>
+    </w:lvl>
+    <w:lvl w:ilvl="8" w:tplc="2ED885BA" w:tentative="1">
+      <w:start w:val="1"/>
+      <w:numFmt w:val="bullet"/>
+      <w:lvlText w:val=""/>
+      <w:lvlJc w:val="left"/>
+      <w:pPr>
+        <w:tabs>
+          <w:tab w:val="num" w:pos="6480"/>
+        </w:tabs>
+        <w:ind w:left="6480" w:hanging="360"/>
+      </w:pPr>
+      <w:rPr>
+        <w:rFonts w:ascii="Symbol" w:hAnsi="Symbol" w:hint="default"/>
+      </w:rPr>
+    </w:lvl>
+  </w:abstractNum>
+  <w:abstractNum w:abstractNumId="34" w15:restartNumberingAfterBreak="0">
     <w:nsid w:val="63C71475"/>
     <w:multiLevelType w:val="hybridMultilevel"/>
     <w:tmpl w:val="DF7C35DC"/>
@@ -6705,7 +8245,120 @@
       </w:pPr>
     </w:lvl>
   </w:abstractNum>
-  <w:abstractNum w:abstractNumId="15" w15:restartNumberingAfterBreak="0">
+  <w:abstractNum w:abstractNumId="35" w15:restartNumberingAfterBreak="0">
+    <w:nsid w:val="6E1E328C"/>
+    <w:multiLevelType w:val="hybridMultilevel"/>
+    <w:tmpl w:val="3BA69964"/>
+    <w:lvl w:ilvl="0" w:tplc="300CCBB4">
+      <w:start w:val="1"/>
+      <w:numFmt w:val="bullet"/>
+      <w:lvlText w:val=""/>
+      <w:lvlJc w:val="left"/>
+      <w:pPr>
+        <w:ind w:left="720" w:hanging="360"/>
+      </w:pPr>
+      <w:rPr>
+        <w:rFonts w:ascii="Wingdings" w:hAnsi="Wingdings" w:hint="default"/>
+      </w:rPr>
+    </w:lvl>
+    <w:lvl w:ilvl="1" w:tplc="08090003" w:tentative="1">
+      <w:start w:val="1"/>
+      <w:numFmt w:val="bullet"/>
+      <w:lvlText w:val="o"/>
+      <w:lvlJc w:val="left"/>
+      <w:pPr>
+        <w:ind w:left="1440" w:hanging="360"/>
+      </w:pPr>
+      <w:rPr>
+        <w:rFonts w:ascii="Courier New" w:hAnsi="Courier New" w:cs="Courier New" w:hint="default"/>
+      </w:rPr>
+    </w:lvl>
+    <w:lvl w:ilvl="2" w:tplc="08090005" w:tentative="1">
+      <w:start w:val="1"/>
+      <w:numFmt w:val="bullet"/>
+      <w:lvlText w:val=""/>
+      <w:lvlJc w:val="left"/>
+      <w:pPr>
+        <w:ind w:left="2160" w:hanging="360"/>
+      </w:pPr>
+      <w:rPr>
+        <w:rFonts w:ascii="Wingdings" w:hAnsi="Wingdings" w:hint="default"/>
+      </w:rPr>
+    </w:lvl>
+    <w:lvl w:ilvl="3" w:tplc="08090001" w:tentative="1">
+      <w:start w:val="1"/>
+      <w:numFmt w:val="bullet"/>
+      <w:lvlText w:val=""/>
+      <w:lvlJc w:val="left"/>
+      <w:pPr>
+        <w:ind w:left="2880" w:hanging="360"/>
+      </w:pPr>
+      <w:rPr>
+        <w:rFonts w:ascii="Symbol" w:hAnsi="Symbol" w:hint="default"/>
+      </w:rPr>
+    </w:lvl>
+    <w:lvl w:ilvl="4" w:tplc="08090003" w:tentative="1">
+      <w:start w:val="1"/>
+      <w:numFmt w:val="bullet"/>
+      <w:lvlText w:val="o"/>
+      <w:lvlJc w:val="left"/>
+      <w:pPr>
+        <w:ind w:left="3600" w:hanging="360"/>
+      </w:pPr>
+      <w:rPr>
+        <w:rFonts w:ascii="Courier New" w:hAnsi="Courier New" w:cs="Courier New" w:hint="default"/>
+      </w:rPr>
+    </w:lvl>
+    <w:lvl w:ilvl="5" w:tplc="08090005" w:tentative="1">
+      <w:start w:val="1"/>
+      <w:numFmt w:val="bullet"/>
+      <w:lvlText w:val=""/>
+      <w:lvlJc w:val="left"/>
+      <w:pPr>
+        <w:ind w:left="4320" w:hanging="360"/>
+      </w:pPr>
+      <w:rPr>
+        <w:rFonts w:ascii="Wingdings" w:hAnsi="Wingdings" w:hint="default"/>
+      </w:rPr>
+    </w:lvl>
+    <w:lvl w:ilvl="6" w:tplc="08090001" w:tentative="1">
+      <w:start w:val="1"/>
+      <w:numFmt w:val="bullet"/>
+      <w:lvlText w:val=""/>
+      <w:lvlJc w:val="left"/>
+      <w:pPr>
+        <w:ind w:left="5040" w:hanging="360"/>
+      </w:pPr>
+      <w:rPr>
+        <w:rFonts w:ascii="Symbol" w:hAnsi="Symbol" w:hint="default"/>
+      </w:rPr>
+    </w:lvl>
+    <w:lvl w:ilvl="7" w:tplc="08090003" w:tentative="1">
+      <w:start w:val="1"/>
+      <w:numFmt w:val="bullet"/>
+      <w:lvlText w:val="o"/>
+      <w:lvlJc w:val="left"/>
+      <w:pPr>
+        <w:ind w:left="5760" w:hanging="360"/>
+      </w:pPr>
+      <w:rPr>
+        <w:rFonts w:ascii="Courier New" w:hAnsi="Courier New" w:cs="Courier New" w:hint="default"/>
+      </w:rPr>
+    </w:lvl>
+    <w:lvl w:ilvl="8" w:tplc="08090005" w:tentative="1">
+      <w:start w:val="1"/>
+      <w:numFmt w:val="bullet"/>
+      <w:lvlText w:val=""/>
+      <w:lvlJc w:val="left"/>
+      <w:pPr>
+        <w:ind w:left="6480" w:hanging="360"/>
+      </w:pPr>
+      <w:rPr>
+        <w:rFonts w:ascii="Wingdings" w:hAnsi="Wingdings" w:hint="default"/>
+      </w:rPr>
+    </w:lvl>
+  </w:abstractNum>
+  <w:abstractNum w:abstractNumId="36" w15:restartNumberingAfterBreak="0">
     <w:nsid w:val="6E6D0BB0"/>
     <w:multiLevelType w:val="hybridMultilevel"/>
     <w:tmpl w:val="4F721DAA"/>
@@ -6794,7 +8447,120 @@
       </w:pPr>
     </w:lvl>
   </w:abstractNum>
-  <w:abstractNum w:abstractNumId="16" w15:restartNumberingAfterBreak="0">
+  <w:abstractNum w:abstractNumId="37" w15:restartNumberingAfterBreak="0">
+    <w:nsid w:val="708F69C3"/>
+    <w:multiLevelType w:val="hybridMultilevel"/>
+    <w:tmpl w:val="69928E22"/>
+    <w:lvl w:ilvl="0" w:tplc="08090005">
+      <w:start w:val="1"/>
+      <w:numFmt w:val="bullet"/>
+      <w:lvlText w:val=""/>
+      <w:lvlJc w:val="left"/>
+      <w:pPr>
+        <w:ind w:left="720" w:hanging="360"/>
+      </w:pPr>
+      <w:rPr>
+        <w:rFonts w:ascii="Wingdings" w:hAnsi="Wingdings" w:hint="default"/>
+      </w:rPr>
+    </w:lvl>
+    <w:lvl w:ilvl="1" w:tplc="08090003" w:tentative="1">
+      <w:start w:val="1"/>
+      <w:numFmt w:val="bullet"/>
+      <w:lvlText w:val="o"/>
+      <w:lvlJc w:val="left"/>
+      <w:pPr>
+        <w:ind w:left="1440" w:hanging="360"/>
+      </w:pPr>
+      <w:rPr>
+        <w:rFonts w:ascii="Courier New" w:hAnsi="Courier New" w:cs="Courier New" w:hint="default"/>
+      </w:rPr>
+    </w:lvl>
+    <w:lvl w:ilvl="2" w:tplc="08090005" w:tentative="1">
+      <w:start w:val="1"/>
+      <w:numFmt w:val="bullet"/>
+      <w:lvlText w:val=""/>
+      <w:lvlJc w:val="left"/>
+      <w:pPr>
+        <w:ind w:left="2160" w:hanging="360"/>
+      </w:pPr>
+      <w:rPr>
+        <w:rFonts w:ascii="Wingdings" w:hAnsi="Wingdings" w:hint="default"/>
+      </w:rPr>
+    </w:lvl>
+    <w:lvl w:ilvl="3" w:tplc="08090001" w:tentative="1">
+      <w:start w:val="1"/>
+      <w:numFmt w:val="bullet"/>
+      <w:lvlText w:val=""/>
+      <w:lvlJc w:val="left"/>
+      <w:pPr>
+        <w:ind w:left="2880" w:hanging="360"/>
+      </w:pPr>
+      <w:rPr>
+        <w:rFonts w:ascii="Symbol" w:hAnsi="Symbol" w:hint="default"/>
+      </w:rPr>
+    </w:lvl>
+    <w:lvl w:ilvl="4" w:tplc="08090003" w:tentative="1">
+      <w:start w:val="1"/>
+      <w:numFmt w:val="bullet"/>
+      <w:lvlText w:val="o"/>
+      <w:lvlJc w:val="left"/>
+      <w:pPr>
+        <w:ind w:left="3600" w:hanging="360"/>
+      </w:pPr>
+      <w:rPr>
+        <w:rFonts w:ascii="Courier New" w:hAnsi="Courier New" w:cs="Courier New" w:hint="default"/>
+      </w:rPr>
+    </w:lvl>
+    <w:lvl w:ilvl="5" w:tplc="08090005" w:tentative="1">
+      <w:start w:val="1"/>
+      <w:numFmt w:val="bullet"/>
+      <w:lvlText w:val=""/>
+      <w:lvlJc w:val="left"/>
+      <w:pPr>
+        <w:ind w:left="4320" w:hanging="360"/>
+      </w:pPr>
+      <w:rPr>
+        <w:rFonts w:ascii="Wingdings" w:hAnsi="Wingdings" w:hint="default"/>
+      </w:rPr>
+    </w:lvl>
+    <w:lvl w:ilvl="6" w:tplc="08090001" w:tentative="1">
+      <w:start w:val="1"/>
+      <w:numFmt w:val="bullet"/>
+      <w:lvlText w:val=""/>
+      <w:lvlJc w:val="left"/>
+      <w:pPr>
+        <w:ind w:left="5040" w:hanging="360"/>
+      </w:pPr>
+      <w:rPr>
+        <w:rFonts w:ascii="Symbol" w:hAnsi="Symbol" w:hint="default"/>
+      </w:rPr>
+    </w:lvl>
+    <w:lvl w:ilvl="7" w:tplc="08090003" w:tentative="1">
+      <w:start w:val="1"/>
+      <w:numFmt w:val="bullet"/>
+      <w:lvlText w:val="o"/>
+      <w:lvlJc w:val="left"/>
+      <w:pPr>
+        <w:ind w:left="5760" w:hanging="360"/>
+      </w:pPr>
+      <w:rPr>
+        <w:rFonts w:ascii="Courier New" w:hAnsi="Courier New" w:cs="Courier New" w:hint="default"/>
+      </w:rPr>
+    </w:lvl>
+    <w:lvl w:ilvl="8" w:tplc="08090005" w:tentative="1">
+      <w:start w:val="1"/>
+      <w:numFmt w:val="bullet"/>
+      <w:lvlText w:val=""/>
+      <w:lvlJc w:val="left"/>
+      <w:pPr>
+        <w:ind w:left="6480" w:hanging="360"/>
+      </w:pPr>
+      <w:rPr>
+        <w:rFonts w:ascii="Wingdings" w:hAnsi="Wingdings" w:hint="default"/>
+      </w:rPr>
+    </w:lvl>
+  </w:abstractNum>
+  <w:abstractNum w:abstractNumId="38" w15:restartNumberingAfterBreak="0">
     <w:nsid w:val="719A0007"/>
     <w:multiLevelType w:val="hybridMultilevel"/>
     <w:tmpl w:val="C75CA0A6"/>
@@ -6935,23 +8701,163 @@
       </w:rPr>
     </w:lvl>
   </w:abstractNum>
+  <w:abstractNum w:abstractNumId="39" w15:restartNumberingAfterBreak="0">
+    <w:nsid w:val="77B94888"/>
+    <w:multiLevelType w:val="hybridMultilevel"/>
+    <w:tmpl w:val="B5A640CA"/>
+    <w:lvl w:ilvl="0" w:tplc="0F0EF496">
+      <w:start w:val="1"/>
+      <w:numFmt w:val="bullet"/>
+      <w:lvlText w:val=""/>
+      <w:lvlJc w:val="left"/>
+      <w:pPr>
+        <w:tabs>
+          <w:tab w:val="num" w:pos="720"/>
+        </w:tabs>
+        <w:ind w:left="720" w:hanging="360"/>
+      </w:pPr>
+      <w:rPr>
+        <w:rFonts w:ascii="Symbol" w:hAnsi="Symbol" w:hint="default"/>
+      </w:rPr>
+    </w:lvl>
+    <w:lvl w:ilvl="1" w:tplc="C83654EE" w:tentative="1">
+      <w:start w:val="1"/>
+      <w:numFmt w:val="bullet"/>
+      <w:lvlText w:val=""/>
+      <w:lvlJc w:val="left"/>
+      <w:pPr>
+        <w:tabs>
+          <w:tab w:val="num" w:pos="1440"/>
+        </w:tabs>
+        <w:ind w:left="1440" w:hanging="360"/>
+      </w:pPr>
+      <w:rPr>
+        <w:rFonts w:ascii="Symbol" w:hAnsi="Symbol" w:hint="default"/>
+      </w:rPr>
+    </w:lvl>
+    <w:lvl w:ilvl="2" w:tplc="C1E4CF20" w:tentative="1">
+      <w:start w:val="1"/>
+      <w:numFmt w:val="bullet"/>
+      <w:lvlText w:val=""/>
+      <w:lvlJc w:val="left"/>
+      <w:pPr>
+        <w:tabs>
+          <w:tab w:val="num" w:pos="2160"/>
+        </w:tabs>
+        <w:ind w:left="2160" w:hanging="360"/>
+      </w:pPr>
+      <w:rPr>
+        <w:rFonts w:ascii="Symbol" w:hAnsi="Symbol" w:hint="default"/>
+      </w:rPr>
+    </w:lvl>
+    <w:lvl w:ilvl="3" w:tplc="7B6667FA" w:tentative="1">
+      <w:start w:val="1"/>
+      <w:numFmt w:val="bullet"/>
+      <w:lvlText w:val=""/>
+      <w:lvlJc w:val="left"/>
+      <w:pPr>
+        <w:tabs>
+          <w:tab w:val="num" w:pos="2880"/>
+        </w:tabs>
+        <w:ind w:left="2880" w:hanging="360"/>
+      </w:pPr>
+      <w:rPr>
+        <w:rFonts w:ascii="Symbol" w:hAnsi="Symbol" w:hint="default"/>
+      </w:rPr>
+    </w:lvl>
+    <w:lvl w:ilvl="4" w:tplc="44AE5E54" w:tentative="1">
+      <w:start w:val="1"/>
+      <w:numFmt w:val="bullet"/>
+      <w:lvlText w:val=""/>
+      <w:lvlJc w:val="left"/>
+      <w:pPr>
+        <w:tabs>
+          <w:tab w:val="num" w:pos="3600"/>
+        </w:tabs>
+        <w:ind w:left="3600" w:hanging="360"/>
+      </w:pPr>
+      <w:rPr>
+        <w:rFonts w:ascii="Symbol" w:hAnsi="Symbol" w:hint="default"/>
+      </w:rPr>
+    </w:lvl>
+    <w:lvl w:ilvl="5" w:tplc="1EFAC902" w:tentative="1">
+      <w:start w:val="1"/>
+      <w:numFmt w:val="bullet"/>
+      <w:lvlText w:val=""/>
+      <w:lvlJc w:val="left"/>
+      <w:pPr>
+        <w:tabs>
+          <w:tab w:val="num" w:pos="4320"/>
+        </w:tabs>
+        <w:ind w:left="4320" w:hanging="360"/>
+      </w:pPr>
+      <w:rPr>
+        <w:rFonts w:ascii="Symbol" w:hAnsi="Symbol" w:hint="default"/>
+      </w:rPr>
+    </w:lvl>
+    <w:lvl w:ilvl="6" w:tplc="ED102984" w:tentative="1">
+      <w:start w:val="1"/>
+      <w:numFmt w:val="bullet"/>
+      <w:lvlText w:val=""/>
+      <w:lvlJc w:val="left"/>
+      <w:pPr>
+        <w:tabs>
+          <w:tab w:val="num" w:pos="5040"/>
+        </w:tabs>
+        <w:ind w:left="5040" w:hanging="360"/>
+      </w:pPr>
+      <w:rPr>
+        <w:rFonts w:ascii="Symbol" w:hAnsi="Symbol" w:hint="default"/>
+      </w:rPr>
+    </w:lvl>
+    <w:lvl w:ilvl="7" w:tplc="0316B8BC" w:tentative="1">
+      <w:start w:val="1"/>
+      <w:numFmt w:val="bullet"/>
+      <w:lvlText w:val=""/>
+      <w:lvlJc w:val="left"/>
+      <w:pPr>
+        <w:tabs>
+          <w:tab w:val="num" w:pos="5760"/>
+        </w:tabs>
+        <w:ind w:left="5760" w:hanging="360"/>
+      </w:pPr>
+      <w:rPr>
+        <w:rFonts w:ascii="Symbol" w:hAnsi="Symbol" w:hint="default"/>
+      </w:rPr>
+    </w:lvl>
+    <w:lvl w:ilvl="8" w:tplc="7952C4C6" w:tentative="1">
+      <w:start w:val="1"/>
+      <w:numFmt w:val="bullet"/>
+      <w:lvlText w:val=""/>
+      <w:lvlJc w:val="left"/>
+      <w:pPr>
+        <w:tabs>
+          <w:tab w:val="num" w:pos="6480"/>
+        </w:tabs>
+        <w:ind w:left="6480" w:hanging="360"/>
+      </w:pPr>
+      <w:rPr>
+        <w:rFonts w:ascii="Symbol" w:hAnsi="Symbol" w:hint="default"/>
+      </w:rPr>
+    </w:lvl>
+  </w:abstractNum>
   <w:num w:numId="1">
+    <w:abstractNumId w:val="13"/>
+  </w:num>
+  <w:num w:numId="2">
+    <w:abstractNumId w:val="12"/>
+  </w:num>
+  <w:num w:numId="3">
+    <w:abstractNumId w:val="34"/>
+  </w:num>
+  <w:num w:numId="4">
     <w:abstractNumId w:val="9"/>
   </w:num>
-  <w:num w:numId="2">
+  <w:num w:numId="5">
     <w:abstractNumId w:val="8"/>
   </w:num>
-  <w:num w:numId="3">
-    <w:abstractNumId w:val="14"/>
-  </w:num>
-  <w:num w:numId="4">
-    <w:abstractNumId w:val="6"/>
-  </w:num>
-  <w:num w:numId="5">
-    <w:abstractNumId w:val="5"/>
-  </w:num>
   <w:num w:numId="6">
-    <w:abstractNumId w:val="13"/>
+    <w:abstractNumId w:val="30"/>
     <w:lvlOverride w:ilvl="0">
       <w:startOverride w:val="1"/>
     </w:lvlOverride>
@@ -6981,37 +8887,37 @@
     </w:lvlOverride>
   </w:num>
   <w:num w:numId="7">
-    <w:abstractNumId w:val="7"/>
+    <w:abstractNumId w:val="11"/>
   </w:num>
   <w:num w:numId="8">
-    <w:abstractNumId w:val="12"/>
+    <w:abstractNumId w:val="22"/>
   </w:num>
   <w:num w:numId="9">
-    <w:abstractNumId w:val="16"/>
+    <w:abstractNumId w:val="38"/>
   </w:num>
   <w:num w:numId="10">
-    <w:abstractNumId w:val="10"/>
+    <w:abstractNumId w:val="19"/>
   </w:num>
   <w:num w:numId="11">
-    <w:abstractNumId w:val="15"/>
+    <w:abstractNumId w:val="36"/>
   </w:num>
   <w:num w:numId="12">
+    <w:abstractNumId w:val="6"/>
+  </w:num>
+  <w:num w:numId="13">
+    <w:abstractNumId w:val="5"/>
+  </w:num>
+  <w:num w:numId="14">
     <w:abstractNumId w:val="4"/>
   </w:num>
-  <w:num w:numId="13">
+  <w:num w:numId="15">
     <w:abstractNumId w:val="3"/>
-  </w:num>
-  <w:num w:numId="14">
-    <w:abstractNumId w:val="2"/>
-  </w:num>
-  <w:num w:numId="15">
-    <w:abstractNumId w:val="1"/>
   </w:num>
   <w:num w:numId="16">
     <w:abstractNumId w:val="0"/>
   </w:num>
   <w:num w:numId="17">
-    <w:abstractNumId w:val="11"/>
+    <w:abstractNumId w:val="21"/>
     <w:lvlOverride w:ilvl="0"/>
     <w:lvlOverride w:ilvl="1">
       <w:startOverride w:val="1"/>
@@ -7037,6 +8943,138 @@
     <w:lvlOverride w:ilvl="8">
       <w:startOverride w:val="1"/>
     </w:lvlOverride>
+  </w:num>
+  <w:num w:numId="18">
+    <w:abstractNumId w:val="37"/>
+  </w:num>
+  <w:num w:numId="19">
+    <w:abstractNumId w:val="31"/>
+  </w:num>
+  <w:num w:numId="20">
+    <w:abstractNumId w:val="24"/>
+  </w:num>
+  <w:num w:numId="21">
+    <w:abstractNumId w:val="16"/>
+  </w:num>
+  <w:num w:numId="22">
+    <w:abstractNumId w:val="33"/>
+  </w:num>
+  <w:num w:numId="23">
+    <w:abstractNumId w:val="39"/>
+  </w:num>
+  <w:num w:numId="24">
+    <w:abstractNumId w:val="23"/>
+  </w:num>
+  <w:num w:numId="25">
+    <w:abstractNumId w:val="32"/>
+  </w:num>
+  <w:num w:numId="26">
+    <w:abstractNumId w:val="10"/>
+  </w:num>
+  <w:num w:numId="27">
+    <w:abstractNumId w:val="12"/>
+    <w:lvlOverride w:ilvl="0">
+      <w:startOverride w:val="1"/>
+    </w:lvlOverride>
+    <w:lvlOverride w:ilvl="1">
+      <w:startOverride w:val="1"/>
+    </w:lvlOverride>
+    <w:lvlOverride w:ilvl="2">
+      <w:startOverride w:val="1"/>
+    </w:lvlOverride>
+    <w:lvlOverride w:ilvl="3">
+      <w:startOverride w:val="1"/>
+    </w:lvlOverride>
+    <w:lvlOverride w:ilvl="4">
+      <w:startOverride w:val="1"/>
+    </w:lvlOverride>
+    <w:lvlOverride w:ilvl="5">
+      <w:startOverride w:val="1"/>
+    </w:lvlOverride>
+    <w:lvlOverride w:ilvl="6">
+      <w:startOverride w:val="1"/>
+    </w:lvlOverride>
+    <w:lvlOverride w:ilvl="7">
+      <w:startOverride w:val="1"/>
+    </w:lvlOverride>
+    <w:lvlOverride w:ilvl="8">
+      <w:startOverride w:val="1"/>
+    </w:lvlOverride>
+  </w:num>
+  <w:num w:numId="28">
+    <w:abstractNumId w:val="14"/>
+  </w:num>
+  <w:num w:numId="29">
+    <w:abstractNumId w:val="15"/>
+  </w:num>
+  <w:num w:numId="30">
+    <w:abstractNumId w:val="29"/>
+  </w:num>
+  <w:num w:numId="31">
+    <w:abstractNumId w:val="30"/>
+  </w:num>
+  <w:num w:numId="32">
+    <w:abstractNumId w:val="35"/>
+  </w:num>
+  <w:num w:numId="33">
+    <w:abstractNumId w:val="28"/>
+  </w:num>
+  <w:num w:numId="34">
+    <w:abstractNumId w:val="7"/>
+  </w:num>
+  <w:num w:numId="35">
+    <w:abstractNumId w:val="2"/>
+  </w:num>
+  <w:num w:numId="36">
+    <w:abstractNumId w:val="1"/>
+  </w:num>
+  <w:num w:numId="37">
+    <w:abstractNumId w:val="25"/>
+  </w:num>
+  <w:num w:numId="38">
+    <w:abstractNumId w:val="17"/>
+  </w:num>
+  <w:num w:numId="39">
+    <w:abstractNumId w:val="18"/>
+  </w:num>
+  <w:num w:numId="40">
+    <w:abstractNumId w:val="26"/>
+  </w:num>
+  <w:num w:numId="41">
+    <w:abstractNumId w:val="27"/>
+  </w:num>
+  <w:num w:numId="42">
+    <w:abstractNumId w:val="27"/>
+    <w:lvlOverride w:ilvl="0">
+      <w:startOverride w:val="1"/>
+    </w:lvlOverride>
+    <w:lvlOverride w:ilvl="1">
+      <w:startOverride w:val="1"/>
+    </w:lvlOverride>
+    <w:lvlOverride w:ilvl="2">
+      <w:startOverride w:val="1"/>
+    </w:lvlOverride>
+    <w:lvlOverride w:ilvl="3">
+      <w:startOverride w:val="1"/>
+    </w:lvlOverride>
+    <w:lvlOverride w:ilvl="4">
+      <w:startOverride w:val="1"/>
+    </w:lvlOverride>
+    <w:lvlOverride w:ilvl="5">
+      <w:startOverride w:val="1"/>
+    </w:lvlOverride>
+    <w:lvlOverride w:ilvl="6">
+      <w:startOverride w:val="1"/>
+    </w:lvlOverride>
+    <w:lvlOverride w:ilvl="7">
+      <w:startOverride w:val="1"/>
+    </w:lvlOverride>
+    <w:lvlOverride w:ilvl="8">
+      <w:startOverride w:val="1"/>
+    </w:lvlOverride>
+  </w:num>
+  <w:num w:numId="43">
+    <w:abstractNumId w:val="20"/>
   </w:num>
   <w:numIdMacAtCleanup w:val="11"/>
 </w:numbering>
@@ -7440,7 +9478,7 @@
   <w:style w:type="paragraph" w:default="1" w:styleId="Normal">
     <w:name w:val="Normal"/>
     <w:qFormat/>
-    <w:rsid w:val="00410C54"/>
+    <w:rsid w:val="0060632B"/>
     <w:pPr>
       <w:spacing w:after="240" w:line="300" w:lineRule="auto"/>
     </w:pPr>
@@ -7458,7 +9496,7 @@
     <w:link w:val="Heading1Char"/>
     <w:uiPriority w:val="9"/>
     <w:qFormat/>
-    <w:rsid w:val="00410C54"/>
+    <w:rsid w:val="0060632B"/>
     <w:pPr>
       <w:keepNext/>
       <w:keepLines/>
@@ -7480,7 +9518,7 @@
     <w:uiPriority w:val="9"/>
     <w:unhideWhenUsed/>
     <w:qFormat/>
-    <w:rsid w:val="00410C54"/>
+    <w:rsid w:val="0060632B"/>
     <w:pPr>
       <w:keepNext/>
       <w:keepLines/>
@@ -7501,7 +9539,7 @@
     <w:link w:val="Heading3Char"/>
     <w:uiPriority w:val="9"/>
     <w:unhideWhenUsed/>
-    <w:rsid w:val="00410C54"/>
+    <w:rsid w:val="0060632B"/>
     <w:pPr>
       <w:keepNext/>
       <w:keepLines/>
@@ -7522,7 +9560,7 @@
     <w:link w:val="Heading4Char"/>
     <w:uiPriority w:val="9"/>
     <w:unhideWhenUsed/>
-    <w:rsid w:val="00410C54"/>
+    <w:rsid w:val="0060632B"/>
     <w:pPr>
       <w:keepNext/>
       <w:keepLines/>
@@ -7545,7 +9583,7 @@
     <w:link w:val="Heading5Char"/>
     <w:uiPriority w:val="9"/>
     <w:unhideWhenUsed/>
-    <w:rsid w:val="00410C54"/>
+    <w:rsid w:val="0060632B"/>
     <w:pPr>
       <w:keepNext/>
       <w:keepLines/>
@@ -7569,7 +9607,7 @@
     <w:uiPriority w:val="9"/>
     <w:unhideWhenUsed/>
     <w:qFormat/>
-    <w:rsid w:val="00410C54"/>
+    <w:rsid w:val="0060632B"/>
     <w:pPr>
       <w:keepNext/>
       <w:keepLines/>
@@ -7594,7 +9632,7 @@
     <w:semiHidden/>
     <w:unhideWhenUsed/>
     <w:qFormat/>
-    <w:rsid w:val="00410C54"/>
+    <w:rsid w:val="0060632B"/>
     <w:pPr>
       <w:keepNext/>
       <w:keepLines/>
@@ -7615,7 +9653,7 @@
     <w:semiHidden/>
     <w:unhideWhenUsed/>
     <w:qFormat/>
-    <w:rsid w:val="00410C54"/>
+    <w:rsid w:val="0060632B"/>
     <w:pPr>
       <w:keepNext/>
       <w:keepLines/>
@@ -7638,7 +9676,7 @@
     <w:semiHidden/>
     <w:unhideWhenUsed/>
     <w:qFormat/>
-    <w:rsid w:val="00410C54"/>
+    <w:rsid w:val="0060632B"/>
     <w:pPr>
       <w:keepNext/>
       <w:keepLines/>
@@ -7655,7 +9693,7 @@
     <w:uiPriority w:val="1"/>
     <w:semiHidden/>
     <w:unhideWhenUsed/>
-    <w:rsid w:val="00410C54"/>
+    <w:rsid w:val="0060632B"/>
   </w:style>
   <w:style w:type="table" w:default="1" w:styleId="TableNormal">
     <w:name w:val="Normal Table"/>
@@ -7677,7 +9715,7 @@
     <w:uiPriority w:val="99"/>
     <w:semiHidden/>
     <w:unhideWhenUsed/>
-    <w:rsid w:val="00410C54"/>
+    <w:rsid w:val="0060632B"/>
   </w:style>
   <w:style w:type="paragraph" w:styleId="Title">
     <w:name w:val="Title"/>
@@ -7717,7 +9755,7 @@
     <w:basedOn w:val="DefaultParagraphFont"/>
     <w:link w:val="Heading1"/>
     <w:uiPriority w:val="9"/>
-    <w:rsid w:val="00410C54"/>
+    <w:rsid w:val="0060632B"/>
     <w:rPr>
       <w:rFonts w:asciiTheme="majorHAnsi" w:eastAsiaTheme="majorEastAsia" w:hAnsiTheme="majorHAnsi" w:cstheme="majorBidi"/>
       <w:color w:val="31378B" w:themeColor="text2"/>
@@ -7731,7 +9769,7 @@
     <w:basedOn w:val="DefaultParagraphFont"/>
     <w:link w:val="Heading2"/>
     <w:uiPriority w:val="9"/>
-    <w:rsid w:val="00410C54"/>
+    <w:rsid w:val="0060632B"/>
     <w:rPr>
       <w:rFonts w:asciiTheme="majorHAnsi" w:eastAsiaTheme="majorEastAsia" w:hAnsiTheme="majorHAnsi" w:cstheme="majorBidi"/>
       <w:color w:val="31378B" w:themeColor="text2"/>
@@ -7745,7 +9783,7 @@
     <w:basedOn w:val="DefaultParagraphFont"/>
     <w:link w:val="Heading3"/>
     <w:uiPriority w:val="9"/>
-    <w:rsid w:val="00410C54"/>
+    <w:rsid w:val="0060632B"/>
     <w:rPr>
       <w:rFonts w:asciiTheme="majorHAnsi" w:eastAsiaTheme="majorEastAsia" w:hAnsiTheme="majorHAnsi" w:cstheme="majorBidi"/>
       <w:color w:val="31378B" w:themeColor="text2"/>
@@ -7759,7 +9797,7 @@
     <w:basedOn w:val="DefaultParagraphFont"/>
     <w:link w:val="Heading4"/>
     <w:uiPriority w:val="9"/>
-    <w:rsid w:val="00410C54"/>
+    <w:rsid w:val="0060632B"/>
     <w:rPr>
       <w:rFonts w:asciiTheme="majorHAnsi" w:eastAsiaTheme="majorEastAsia" w:hAnsiTheme="majorHAnsi" w:cstheme="majorBidi"/>
       <w:b/>
@@ -7776,7 +9814,7 @@
     <w:basedOn w:val="DefaultParagraphFont"/>
     <w:link w:val="Heading5"/>
     <w:uiPriority w:val="9"/>
-    <w:rsid w:val="00410C54"/>
+    <w:rsid w:val="0060632B"/>
     <w:rPr>
       <w:rFonts w:asciiTheme="majorHAnsi" w:eastAsiaTheme="majorEastAsia" w:hAnsiTheme="majorHAnsi" w:cstheme="majorBidi"/>
       <w:b/>
@@ -7792,7 +9830,7 @@
     <w:basedOn w:val="DefaultParagraphFont"/>
     <w:link w:val="Heading6"/>
     <w:uiPriority w:val="9"/>
-    <w:rsid w:val="00410C54"/>
+    <w:rsid w:val="0060632B"/>
     <w:rPr>
       <w:rFonts w:asciiTheme="majorHAnsi" w:eastAsiaTheme="majorEastAsia" w:hAnsiTheme="majorHAnsi" w:cstheme="majorBidi"/>
       <w:i/>
@@ -7809,7 +9847,7 @@
     <w:link w:val="Heading7"/>
     <w:uiPriority w:val="9"/>
     <w:semiHidden/>
-    <w:rsid w:val="00410C54"/>
+    <w:rsid w:val="0060632B"/>
     <w:rPr>
       <w:rFonts w:asciiTheme="majorHAnsi" w:eastAsiaTheme="majorEastAsia" w:hAnsiTheme="majorHAnsi" w:cstheme="majorBidi"/>
       <w:color w:val="005878" w:themeColor="accent1" w:themeShade="80"/>
@@ -7823,7 +9861,7 @@
     <w:link w:val="Heading8"/>
     <w:uiPriority w:val="9"/>
     <w:semiHidden/>
-    <w:rsid w:val="00410C54"/>
+    <w:rsid w:val="0060632B"/>
     <w:rPr>
       <w:rFonts w:asciiTheme="majorHAnsi" w:eastAsiaTheme="majorEastAsia" w:hAnsiTheme="majorHAnsi" w:cstheme="majorBidi"/>
       <w:color w:val="244061" w:themeColor="accent2" w:themeShade="80"/>
@@ -7838,7 +9876,7 @@
     <w:link w:val="Heading9"/>
     <w:uiPriority w:val="9"/>
     <w:semiHidden/>
-    <w:rsid w:val="00410C54"/>
+    <w:rsid w:val="0060632B"/>
     <w:rPr>
       <w:rFonts w:asciiTheme="majorHAnsi" w:eastAsiaTheme="majorEastAsia" w:hAnsiTheme="majorHAnsi" w:cstheme="majorBidi"/>
       <w:color w:val="005878" w:themeColor="accent6" w:themeShade="80"/>
@@ -7850,7 +9888,7 @@
     <w:name w:val="Hyperlink"/>
     <w:basedOn w:val="DefaultParagraphFont"/>
     <w:uiPriority w:val="99"/>
-    <w:rsid w:val="00410C54"/>
+    <w:rsid w:val="0060632B"/>
     <w:rPr>
       <w:rFonts w:cs="Times New Roman"/>
       <w:color w:val="0000FF"/>
@@ -7861,7 +9899,7 @@
     <w:name w:val="FollowedHyperlink"/>
     <w:basedOn w:val="DefaultParagraphFont"/>
     <w:uiPriority w:val="99"/>
-    <w:rsid w:val="00410C54"/>
+    <w:rsid w:val="0060632B"/>
     <w:rPr>
       <w:rFonts w:cs="Times New Roman"/>
       <w:color w:val="606420"/>
@@ -7872,7 +9910,7 @@
     <w:name w:val="page number"/>
     <w:basedOn w:val="DefaultParagraphFont"/>
     <w:uiPriority w:val="99"/>
-    <w:rsid w:val="00410C54"/>
+    <w:rsid w:val="0060632B"/>
     <w:rPr>
       <w:rFonts w:cs="Times New Roman"/>
     </w:rPr>
@@ -7883,7 +9921,7 @@
     <w:uiPriority w:val="99"/>
     <w:semiHidden/>
     <w:unhideWhenUsed/>
-    <w:rsid w:val="00410C54"/>
+    <w:rsid w:val="0060632B"/>
     <w:rPr>
       <w:color w:val="808080"/>
       <w:shd w:val="clear" w:color="auto" w:fill="E6E6E6"/>
@@ -7895,7 +9933,7 @@
     <w:next w:val="Normal"/>
     <w:autoRedefine/>
     <w:qFormat/>
-    <w:rsid w:val="00410C54"/>
+    <w:rsid w:val="0060632B"/>
     <w:pPr>
       <w:pBdr>
         <w:top w:val="none" w:sz="0" w:space="0" w:color="auto"/>
@@ -7911,7 +9949,7 @@
     <w:basedOn w:val="Normal"/>
     <w:link w:val="CommandChar"/>
     <w:qFormat/>
-    <w:rsid w:val="00410C54"/>
+    <w:rsid w:val="0060632B"/>
     <w:pPr>
       <w:spacing w:line="240" w:lineRule="auto"/>
       <w:ind w:left="284"/>
@@ -7925,7 +9963,7 @@
     <w:name w:val="Code Heading"/>
     <w:basedOn w:val="Normal"/>
     <w:uiPriority w:val="99"/>
-    <w:rsid w:val="00410C54"/>
+    <w:rsid w:val="0060632B"/>
     <w:pPr>
       <w:autoSpaceDE w:val="0"/>
       <w:autoSpaceDN w:val="0"/>
@@ -7944,7 +9982,7 @@
     <w:basedOn w:val="BodyText"/>
     <w:link w:val="PathChar"/>
     <w:qFormat/>
-    <w:rsid w:val="00410C54"/>
+    <w:rsid w:val="0060632B"/>
     <w:pPr>
       <w:jc w:val="both"/>
     </w:pPr>
@@ -7959,7 +9997,7 @@
     <w:basedOn w:val="DefaultParagraphFont"/>
     <w:uiPriority w:val="99"/>
     <w:semiHidden/>
-    <w:rsid w:val="00410C54"/>
+    <w:rsid w:val="0060632B"/>
     <w:rPr>
       <w:color w:val="808080"/>
     </w:rPr>
@@ -7971,7 +10009,7 @@
     <w:uiPriority w:val="99"/>
     <w:semiHidden/>
     <w:unhideWhenUsed/>
-    <w:rsid w:val="00410C54"/>
+    <w:rsid w:val="0060632B"/>
     <w:pPr>
       <w:tabs>
         <w:tab w:val="left" w:pos="916"/>
@@ -8005,7 +10043,7 @@
     <w:link w:val="HTMLPreformatted"/>
     <w:uiPriority w:val="99"/>
     <w:semiHidden/>
-    <w:rsid w:val="00410C54"/>
+    <w:rsid w:val="0060632B"/>
     <w:rPr>
       <w:rFonts w:ascii="Courier New" w:eastAsiaTheme="minorEastAsia" w:hAnsi="Courier New" w:cs="Courier New"/>
       <w:color w:val="000000" w:themeColor="text1"/>
@@ -8019,7 +10057,7 @@
     <w:basedOn w:val="SourceCode"/>
     <w:link w:val="SourceCodeStrongChar"/>
     <w:qFormat/>
-    <w:rsid w:val="00410C54"/>
+    <w:rsid w:val="0060632B"/>
     <w:rPr>
       <w:b/>
     </w:rPr>
@@ -8027,7 +10065,7 @@
   <w:style w:type="numbering" w:customStyle="1" w:styleId="KennysListStyles">
     <w:name w:val="KennysListStyles"/>
     <w:uiPriority w:val="99"/>
-    <w:rsid w:val="00410C54"/>
+    <w:rsid w:val="0060632B"/>
     <w:pPr>
       <w:numPr>
         <w:numId w:val="1"/>
@@ -8039,7 +10077,7 @@
     <w:basedOn w:val="Normal"/>
     <w:next w:val="Answer"/>
     <w:qFormat/>
-    <w:rsid w:val="00410C54"/>
+    <w:rsid w:val="0060632B"/>
     <w:rPr>
       <w:b/>
     </w:rPr>
@@ -8048,7 +10086,7 @@
     <w:name w:val="Answer"/>
     <w:basedOn w:val="Normal"/>
     <w:qFormat/>
-    <w:rsid w:val="00410C54"/>
+    <w:rsid w:val="0060632B"/>
     <w:pPr>
       <w:spacing w:line="240" w:lineRule="auto"/>
       <w:ind w:left="720"/>
@@ -8061,7 +10099,7 @@
     <w:name w:val="Chapter Heading"/>
     <w:basedOn w:val="Heading1"/>
     <w:qFormat/>
-    <w:rsid w:val="00410C54"/>
+    <w:rsid w:val="0060632B"/>
     <w:pPr>
       <w:numPr>
         <w:numId w:val="6"/>
@@ -8077,7 +10115,7 @@
     <w:name w:val="Table Grid"/>
     <w:basedOn w:val="TableNormal"/>
     <w:uiPriority w:val="59"/>
-    <w:rsid w:val="00410C54"/>
+    <w:rsid w:val="0060632B"/>
     <w:tblPr>
       <w:tblBorders>
         <w:top w:val="single" w:sz="4" w:space="0" w:color="auto"/>
@@ -8092,7 +10130,7 @@
   <w:style w:type="numbering" w:customStyle="1" w:styleId="Headings">
     <w:name w:val="Headings"/>
     <w:uiPriority w:val="99"/>
-    <w:rsid w:val="00410C54"/>
+    <w:rsid w:val="0060632B"/>
     <w:pPr>
       <w:numPr>
         <w:numId w:val="2"/>
@@ -8103,7 +10141,7 @@
     <w:name w:val="Question Section"/>
     <w:basedOn w:val="Heading2"/>
     <w:qFormat/>
-    <w:rsid w:val="00410C54"/>
+    <w:rsid w:val="0060632B"/>
     <w:rPr>
       <w:b/>
       <w:color w:val="403152" w:themeColor="accent4" w:themeShade="80"/>
@@ -8113,7 +10151,7 @@
     <w:name w:val="Table Caption"/>
     <w:basedOn w:val="Normal"/>
     <w:qFormat/>
-    <w:rsid w:val="00410C54"/>
+    <w:rsid w:val="0060632B"/>
     <w:rPr>
       <w:smallCaps/>
     </w:rPr>
@@ -8121,7 +10159,7 @@
   <w:style w:type="paragraph" w:customStyle="1" w:styleId="SourceCodeCaption">
     <w:name w:val="Source Code Caption"/>
     <w:basedOn w:val="Normal"/>
-    <w:rsid w:val="00410C54"/>
+    <w:rsid w:val="0060632B"/>
     <w:pPr>
       <w:spacing w:after="0" w:line="240" w:lineRule="auto"/>
     </w:pPr>
@@ -8134,7 +10172,7 @@
     <w:name w:val="Code Listing"/>
     <w:basedOn w:val="Normal"/>
     <w:qFormat/>
-    <w:rsid w:val="00410C54"/>
+    <w:rsid w:val="0060632B"/>
     <w:pPr>
       <w:keepNext/>
       <w:shd w:val="clear" w:color="auto" w:fill="FFFFFF" w:themeFill="background1"/>
@@ -8156,7 +10194,7 @@
     <w:link w:val="QuoteChar"/>
     <w:uiPriority w:val="29"/>
     <w:qFormat/>
-    <w:rsid w:val="00410C54"/>
+    <w:rsid w:val="0060632B"/>
     <w:pPr>
       <w:spacing w:before="120"/>
       <w:ind w:left="720" w:right="720"/>
@@ -8172,7 +10210,7 @@
     <w:basedOn w:val="DefaultParagraphFont"/>
     <w:link w:val="Quote"/>
     <w:uiPriority w:val="29"/>
-    <w:rsid w:val="00410C54"/>
+    <w:rsid w:val="0060632B"/>
     <w:rPr>
       <w:rFonts w:eastAsiaTheme="minorEastAsia"/>
       <w:i/>
@@ -8189,7 +10227,7 @@
     <w:uiPriority w:val="35"/>
     <w:unhideWhenUsed/>
     <w:qFormat/>
-    <w:rsid w:val="00410C54"/>
+    <w:rsid w:val="0060632B"/>
     <w:pPr>
       <w:ind w:left="240"/>
     </w:pPr>
@@ -8206,7 +10244,7 @@
     <w:basedOn w:val="Normal"/>
     <w:next w:val="ListBullet"/>
     <w:qFormat/>
-    <w:rsid w:val="00410C54"/>
+    <w:rsid w:val="0060632B"/>
     <w:rPr>
       <w:b/>
       <w:smallCaps/>
@@ -8216,7 +10254,7 @@
     <w:name w:val="Numbered List"/>
     <w:basedOn w:val="Normal"/>
     <w:qFormat/>
-    <w:rsid w:val="00410C54"/>
+    <w:rsid w:val="0060632B"/>
     <w:pPr>
       <w:numPr>
         <w:numId w:val="3"/>
@@ -8233,7 +10271,7 @@
     <w:basedOn w:val="Normal"/>
     <w:next w:val="ListNumber"/>
     <w:qFormat/>
-    <w:rsid w:val="00410C54"/>
+    <w:rsid w:val="0060632B"/>
     <w:pPr>
       <w:ind w:left="357" w:hanging="357"/>
       <w:contextualSpacing/>
@@ -8248,7 +10286,7 @@
     <w:basedOn w:val="Normal"/>
     <w:uiPriority w:val="99"/>
     <w:unhideWhenUsed/>
-    <w:rsid w:val="00410C54"/>
+    <w:rsid w:val="0060632B"/>
     <w:pPr>
       <w:numPr>
         <w:numId w:val="4"/>
@@ -8259,14 +10297,14 @@
   <w:style w:type="paragraph" w:customStyle="1" w:styleId="NumberedBullet">
     <w:name w:val="Numbered Bullet"/>
     <w:basedOn w:val="NumberedList"/>
-    <w:rsid w:val="00410C54"/>
+    <w:rsid w:val="0060632B"/>
   </w:style>
   <w:style w:type="paragraph" w:styleId="ListNumber">
     <w:name w:val="List Number"/>
     <w:basedOn w:val="Normal"/>
     <w:uiPriority w:val="99"/>
     <w:unhideWhenUsed/>
-    <w:rsid w:val="00410C54"/>
+    <w:rsid w:val="0060632B"/>
     <w:pPr>
       <w:numPr>
         <w:numId w:val="5"/>
@@ -8278,7 +10316,7 @@
     <w:name w:val="RowAndColumnStyle"/>
     <w:basedOn w:val="TableNormal"/>
     <w:uiPriority w:val="99"/>
-    <w:rsid w:val="00410C54"/>
+    <w:rsid w:val="0060632B"/>
     <w:pPr>
       <w:spacing w:after="0" w:line="240" w:lineRule="auto"/>
     </w:pPr>
@@ -8356,7 +10394,7 @@
     <w:name w:val="ColumnHeaderTableStyle"/>
     <w:basedOn w:val="TableNormal"/>
     <w:uiPriority w:val="99"/>
-    <w:rsid w:val="00410C54"/>
+    <w:rsid w:val="0060632B"/>
     <w:pPr>
       <w:spacing w:before="120" w:after="120" w:line="240" w:lineRule="auto"/>
     </w:pPr>
@@ -8427,7 +10465,7 @@
     <w:name w:val="ColumnHeaderOnly"/>
     <w:basedOn w:val="TableNormal"/>
     <w:uiPriority w:val="99"/>
-    <w:rsid w:val="00410C54"/>
+    <w:rsid w:val="0060632B"/>
     <w:rPr>
       <w:rFonts w:eastAsiaTheme="minorEastAsia"/>
       <w:lang w:eastAsia="en-GB"/>
@@ -8438,7 +10476,7 @@
     <w:name w:val="Command Output"/>
     <w:basedOn w:val="Normal"/>
     <w:qFormat/>
-    <w:rsid w:val="00410C54"/>
+    <w:rsid w:val="0060632B"/>
     <w:pPr>
       <w:spacing w:after="0" w:line="240" w:lineRule="auto"/>
       <w:ind w:left="284"/>
@@ -8454,7 +10492,7 @@
     <w:basedOn w:val="DefaultParagraphFont"/>
     <w:uiPriority w:val="20"/>
     <w:qFormat/>
-    <w:rsid w:val="00410C54"/>
+    <w:rsid w:val="0060632B"/>
     <w:rPr>
       <w:i/>
       <w:iCs/>
@@ -8465,7 +10503,7 @@
     <w:basedOn w:val="DefaultParagraphFont"/>
     <w:uiPriority w:val="21"/>
     <w:qFormat/>
-    <w:rsid w:val="00410C54"/>
+    <w:rsid w:val="0060632B"/>
     <w:rPr>
       <w:b w:val="0"/>
       <w:bCs w:val="0"/>
@@ -8479,7 +10517,7 @@
     <w:basedOn w:val="Normal"/>
     <w:next w:val="Normal"/>
     <w:qFormat/>
-    <w:rsid w:val="00410C54"/>
+    <w:rsid w:val="0060632B"/>
     <w:pPr>
       <w:spacing w:before="240"/>
     </w:pPr>
@@ -8494,7 +10532,7 @@
     <w:next w:val="Normal"/>
     <w:autoRedefine/>
     <w:qFormat/>
-    <w:rsid w:val="00410C54"/>
+    <w:rsid w:val="0060632B"/>
     <w:pPr>
       <w:pBdr>
         <w:top w:val="single" w:sz="24" w:space="5" w:color="auto"/>
@@ -8521,7 +10559,7 @@
     <w:link w:val="HeaderChar"/>
     <w:uiPriority w:val="99"/>
     <w:unhideWhenUsed/>
-    <w:rsid w:val="00410C54"/>
+    <w:rsid w:val="0060632B"/>
     <w:pPr>
       <w:tabs>
         <w:tab w:val="center" w:pos="4513"/>
@@ -8535,7 +10573,7 @@
     <w:basedOn w:val="DefaultParagraphFont"/>
     <w:link w:val="Header"/>
     <w:uiPriority w:val="99"/>
-    <w:rsid w:val="00410C54"/>
+    <w:rsid w:val="0060632B"/>
     <w:rPr>
       <w:rFonts w:eastAsiaTheme="minorEastAsia"/>
       <w:color w:val="000000" w:themeColor="text1"/>
@@ -8549,7 +10587,7 @@
     <w:link w:val="FooterChar"/>
     <w:uiPriority w:val="99"/>
     <w:unhideWhenUsed/>
-    <w:rsid w:val="00410C54"/>
+    <w:rsid w:val="0060632B"/>
     <w:pPr>
       <w:tabs>
         <w:tab w:val="center" w:pos="4513"/>
@@ -8563,7 +10601,7 @@
     <w:basedOn w:val="DefaultParagraphFont"/>
     <w:link w:val="Footer"/>
     <w:uiPriority w:val="99"/>
-    <w:rsid w:val="00410C54"/>
+    <w:rsid w:val="0060632B"/>
     <w:rPr>
       <w:rFonts w:eastAsiaTheme="minorEastAsia"/>
       <w:color w:val="000000" w:themeColor="text1"/>
@@ -8575,7 +10613,7 @@
     <w:name w:val="Question Sub Section"/>
     <w:basedOn w:val="Heading3"/>
     <w:qFormat/>
-    <w:rsid w:val="00410C54"/>
+    <w:rsid w:val="0060632B"/>
     <w:rPr>
       <w:smallCaps/>
     </w:rPr>
@@ -8584,7 +10622,7 @@
     <w:name w:val="Table Cell Normal"/>
     <w:basedOn w:val="Normal"/>
     <w:qFormat/>
-    <w:rsid w:val="00410C54"/>
+    <w:rsid w:val="0060632B"/>
     <w:pPr>
       <w:spacing w:before="120" w:after="120" w:line="240" w:lineRule="auto"/>
     </w:pPr>
@@ -8595,7 +10633,7 @@
     <w:next w:val="BodyText"/>
     <w:link w:val="strongChar"/>
     <w:qFormat/>
-    <w:rsid w:val="00410C54"/>
+    <w:rsid w:val="0060632B"/>
     <w:rPr>
       <w:b/>
       <w:lang w:eastAsia="fi-FI"/>
@@ -8607,7 +10645,7 @@
     <w:next w:val="BodyText"/>
     <w:link w:val="emphasisChar"/>
     <w:qFormat/>
-    <w:rsid w:val="00410C54"/>
+    <w:rsid w:val="0060632B"/>
     <w:rPr>
       <w:i/>
       <w:lang w:eastAsia="fi-FI"/>
@@ -8619,7 +10657,7 @@
     <w:basedOn w:val="Normal"/>
     <w:link w:val="BodyTextChar"/>
     <w:unhideWhenUsed/>
-    <w:rsid w:val="00410C54"/>
+    <w:rsid w:val="0060632B"/>
     <w:pPr>
       <w:spacing w:after="120"/>
     </w:pPr>
@@ -8629,7 +10667,7 @@
     <w:aliases w:val="b Char"/>
     <w:basedOn w:val="DefaultParagraphFont"/>
     <w:link w:val="BodyText"/>
-    <w:rsid w:val="00410C54"/>
+    <w:rsid w:val="0060632B"/>
     <w:rPr>
       <w:rFonts w:eastAsiaTheme="minorEastAsia"/>
       <w:color w:val="000000" w:themeColor="text1"/>
@@ -8641,7 +10679,7 @@
     <w:name w:val="strong Char"/>
     <w:basedOn w:val="DefaultParagraphFont"/>
     <w:link w:val="Strong1"/>
-    <w:rsid w:val="00410C54"/>
+    <w:rsid w:val="0060632B"/>
     <w:rPr>
       <w:rFonts w:eastAsiaTheme="minorEastAsia"/>
       <w:b/>
@@ -8654,7 +10692,7 @@
     <w:name w:val="Path Char"/>
     <w:basedOn w:val="BodyTextChar"/>
     <w:link w:val="Path"/>
-    <w:rsid w:val="00410C54"/>
+    <w:rsid w:val="0060632B"/>
     <w:rPr>
       <w:rFonts w:ascii="Courier New" w:eastAsiaTheme="minorEastAsia" w:hAnsi="Courier New"/>
       <w:noProof/>
@@ -8667,7 +10705,7 @@
     <w:name w:val="emphasis Char"/>
     <w:basedOn w:val="DefaultParagraphFont"/>
     <w:link w:val="Emphasis1"/>
-    <w:rsid w:val="00410C54"/>
+    <w:rsid w:val="0060632B"/>
     <w:rPr>
       <w:rFonts w:eastAsiaTheme="minorEastAsia"/>
       <w:i/>
@@ -8682,7 +10720,7 @@
     <w:uiPriority w:val="99"/>
     <w:semiHidden/>
     <w:unhideWhenUsed/>
-    <w:rsid w:val="00410C54"/>
+    <w:rsid w:val="0060632B"/>
     <w:rPr>
       <w:i/>
       <w:iCs/>
@@ -8692,7 +10730,7 @@
     <w:name w:val="Command Char"/>
     <w:basedOn w:val="DefaultParagraphFont"/>
     <w:link w:val="Command"/>
-    <w:rsid w:val="00410C54"/>
+    <w:rsid w:val="0060632B"/>
     <w:rPr>
       <w:rFonts w:ascii="Courier New" w:eastAsiaTheme="minorEastAsia" w:hAnsi="Courier New"/>
       <w:color w:val="000000" w:themeColor="text1"/>
@@ -8705,7 +10743,7 @@
     <w:basedOn w:val="Normal"/>
     <w:link w:val="SourceCodeChar"/>
     <w:qFormat/>
-    <w:rsid w:val="00410C54"/>
+    <w:rsid w:val="0060632B"/>
     <w:pPr>
       <w:spacing w:before="240" w:after="360" w:line="240" w:lineRule="auto"/>
       <w:ind w:left="238"/>
@@ -8723,7 +10761,7 @@
     <w:name w:val="Source Code Char"/>
     <w:basedOn w:val="DefaultParagraphFont"/>
     <w:link w:val="SourceCode"/>
-    <w:rsid w:val="00410C54"/>
+    <w:rsid w:val="0060632B"/>
     <w:rPr>
       <w:rFonts w:ascii="Courier New" w:eastAsiaTheme="minorEastAsia" w:hAnsi="Courier New" w:cs="Consolas"/>
       <w:noProof/>
@@ -8737,7 +10775,7 @@
     <w:name w:val="Source Code Strong Char"/>
     <w:basedOn w:val="SourceCodeChar"/>
     <w:link w:val="SourceCodeStrong"/>
-    <w:rsid w:val="00410C54"/>
+    <w:rsid w:val="0060632B"/>
     <w:rPr>
       <w:rFonts w:ascii="Courier New" w:eastAsiaTheme="minorEastAsia" w:hAnsi="Courier New" w:cs="Consolas"/>
       <w:b/>
@@ -8752,7 +10790,7 @@
     <w:name w:val="NumberedDescription"/>
     <w:basedOn w:val="TableNormal"/>
     <w:uiPriority w:val="99"/>
-    <w:rsid w:val="00410C54"/>
+    <w:rsid w:val="0060632B"/>
     <w:pPr>
       <w:spacing w:after="0" w:line="240" w:lineRule="auto"/>
     </w:pPr>
@@ -8778,7 +10816,7 @@
     <w:name w:val="Document Title"/>
     <w:basedOn w:val="ChapterHeading"/>
     <w:qFormat/>
-    <w:rsid w:val="00410C54"/>
+    <w:rsid w:val="0060632B"/>
     <w:pPr>
       <w:numPr>
         <w:numId w:val="0"/>
@@ -8795,7 +10833,7 @@
     <w:name w:val="Sub Title"/>
     <w:basedOn w:val="Heading1"/>
     <w:qFormat/>
-    <w:rsid w:val="00410C54"/>
+    <w:rsid w:val="0060632B"/>
     <w:pPr>
       <w:spacing w:before="0"/>
       <w:jc w:val="right"/>
@@ -8811,7 +10849,7 @@
     <w:name w:val="Contains Section"/>
     <w:basedOn w:val="ListBullet"/>
     <w:qFormat/>
-    <w:rsid w:val="00410C54"/>
+    <w:rsid w:val="0060632B"/>
     <w:pPr>
       <w:spacing w:after="0"/>
       <w:ind w:left="924" w:hanging="357"/>
@@ -8821,7 +10859,7 @@
     <w:name w:val="`"/>
     <w:basedOn w:val="Normal"/>
     <w:qFormat/>
-    <w:rsid w:val="00410C54"/>
+    <w:rsid w:val="0060632B"/>
     <w:pPr>
       <w:pBdr>
         <w:bottom w:val="single" w:sz="4" w:space="1" w:color="auto"/>
@@ -8832,7 +10870,7 @@
     <w:name w:val="Contains Header"/>
     <w:basedOn w:val="ListBulletHeader"/>
     <w:qFormat/>
-    <w:rsid w:val="00410C54"/>
+    <w:rsid w:val="0060632B"/>
     <w:pPr>
       <w:pBdr>
         <w:top w:val="single" w:sz="4" w:space="12" w:color="auto"/>
@@ -8844,7 +10882,7 @@
     <w:name w:val="Contains End"/>
     <w:basedOn w:val="Normal"/>
     <w:qFormat/>
-    <w:rsid w:val="00410C54"/>
+    <w:rsid w:val="0060632B"/>
     <w:pPr>
       <w:pBdr>
         <w:bottom w:val="single" w:sz="4" w:space="1" w:color="auto"/>
@@ -8856,7 +10894,7 @@
     <w:name w:val="Quote CallOut"/>
     <w:basedOn w:val="Normal"/>
     <w:qFormat/>
-    <w:rsid w:val="00410C54"/>
+    <w:rsid w:val="0060632B"/>
     <w:pPr>
       <w:pBdr>
         <w:left w:val="single" w:sz="24" w:space="12" w:color="00B0F0" w:themeColor="accent1"/>
@@ -8873,7 +10911,7 @@
     <w:basedOn w:val="QuoteCallOut"/>
     <w:next w:val="QuoteCallOut"/>
     <w:qFormat/>
-    <w:rsid w:val="00410C54"/>
+    <w:rsid w:val="0060632B"/>
     <w:rPr>
       <w:b/>
       <w:smallCaps/>
@@ -8883,7 +10921,7 @@
     <w:name w:val="SimpleDefinition"/>
     <w:basedOn w:val="TableNormal"/>
     <w:uiPriority w:val="99"/>
-    <w:rsid w:val="00410C54"/>
+    <w:rsid w:val="0060632B"/>
     <w:pPr>
       <w:spacing w:after="0" w:line="240" w:lineRule="auto"/>
     </w:pPr>
@@ -8952,7 +10990,7 @@
     <w:name w:val="Figure Style"/>
     <w:basedOn w:val="Normal"/>
     <w:qFormat/>
-    <w:rsid w:val="00410C54"/>
+    <w:rsid w:val="0060632B"/>
     <w:pPr>
       <w:shd w:val="clear" w:color="auto" w:fill="FFFFFF" w:themeFill="background1"/>
       <w:spacing w:before="240"/>
@@ -8965,7 +11003,7 @@
     <w:basedOn w:val="Caption"/>
     <w:next w:val="Normal"/>
     <w:qFormat/>
-    <w:rsid w:val="00410C54"/>
+    <w:rsid w:val="0060632B"/>
     <w:rPr>
       <w:i w:val="0"/>
       <w:color w:val="auto"/>
@@ -8975,7 +11013,7 @@
     <w:name w:val="Table Header"/>
     <w:basedOn w:val="ListBulletHeader"/>
     <w:qFormat/>
-    <w:rsid w:val="00410C54"/>
+    <w:rsid w:val="0060632B"/>
     <w:pPr>
       <w:spacing w:after="120"/>
     </w:pPr>
@@ -9021,7 +11059,7 @@
     <w:name w:val="TutorialStep"/>
     <w:basedOn w:val="Normal"/>
     <w:qFormat/>
-    <w:rsid w:val="00410C54"/>
+    <w:rsid w:val="0060632B"/>
     <w:pPr>
       <w:numPr>
         <w:numId w:val="7"/>
@@ -9037,7 +11075,7 @@
     <w:name w:val="Question Ankied"/>
     <w:basedOn w:val="Question"/>
     <w:qFormat/>
-    <w:rsid w:val="00410C54"/>
+    <w:rsid w:val="0060632B"/>
     <w:rPr>
       <w:color w:val="7F7F7F" w:themeColor="text1" w:themeTint="80"/>
     </w:rPr>
@@ -9047,7 +11085,7 @@
     <w:basedOn w:val="Normal"/>
     <w:next w:val="Heading1"/>
     <w:qFormat/>
-    <w:rsid w:val="00410C54"/>
+    <w:rsid w:val="0060632B"/>
     <w:rPr>
       <w:rFonts w:asciiTheme="majorHAnsi" w:hAnsiTheme="majorHAnsi"/>
       <w:color w:val="31378B" w:themeColor="text2"/>
@@ -9059,7 +11097,7 @@
     <w:name w:val="Appendice"/>
     <w:basedOn w:val="Heading2"/>
     <w:qFormat/>
-    <w:rsid w:val="00410C54"/>
+    <w:rsid w:val="0060632B"/>
     <w:rPr>
       <w:sz w:val="28"/>
       <w:lang w:eastAsia="fi-FI"/>
@@ -9069,7 +11107,7 @@
     <w:name w:val="Question Esoteric"/>
     <w:basedOn w:val="Normal"/>
     <w:qFormat/>
-    <w:rsid w:val="00410C54"/>
+    <w:rsid w:val="0060632B"/>
     <w:rPr>
       <w:color w:val="4BACC6" w:themeColor="accent5"/>
     </w:rPr>
@@ -9078,24 +11116,24 @@
     <w:name w:val="ToDo Section"/>
     <w:basedOn w:val="Heading1"/>
     <w:qFormat/>
-    <w:rsid w:val="00410C54"/>
+    <w:rsid w:val="0060632B"/>
   </w:style>
   <w:style w:type="paragraph" w:customStyle="1" w:styleId="ToDoQuestionHeader">
     <w:name w:val="ToDo Question Header"/>
     <w:basedOn w:val="Question"/>
     <w:qFormat/>
-    <w:rsid w:val="00410C54"/>
+    <w:rsid w:val="0060632B"/>
   </w:style>
   <w:style w:type="paragraph" w:customStyle="1" w:styleId="ToDoDetails">
     <w:name w:val="ToDoDetails"/>
     <w:basedOn w:val="Normal"/>
     <w:qFormat/>
-    <w:rsid w:val="00410C54"/>
+    <w:rsid w:val="0060632B"/>
   </w:style>
   <w:style w:type="paragraph" w:customStyle="1" w:styleId="CodeExampleCode">
     <w:name w:val="Code Example Code"/>
     <w:basedOn w:val="Normal"/>
-    <w:rsid w:val="00410C54"/>
+    <w:rsid w:val="0060632B"/>
     <w:rPr>
       <w:rFonts w:ascii="Times New Roman" w:eastAsia="Times New Roman" w:hAnsi="Times New Roman" w:cs="Times New Roman"/>
       <w:b/>
@@ -9108,7 +11146,7 @@
     <w:name w:val="Code Example Diagram"/>
     <w:basedOn w:val="Normal"/>
     <w:qFormat/>
-    <w:rsid w:val="00410C54"/>
+    <w:rsid w:val="0060632B"/>
     <w:pPr>
       <w:spacing w:after="160" w:line="240" w:lineRule="auto"/>
     </w:pPr>
@@ -9122,7 +11160,7 @@
     <w:name w:val="Code Example Runtime"/>
     <w:basedOn w:val="Normal"/>
     <w:qFormat/>
-    <w:rsid w:val="00410C54"/>
+    <w:rsid w:val="0060632B"/>
     <w:pPr>
       <w:spacing w:after="160" w:line="240" w:lineRule="auto"/>
     </w:pPr>
@@ -9137,7 +11175,7 @@
     <w:basedOn w:val="Normal"/>
     <w:link w:val="CodeExampleHeadingChar"/>
     <w:qFormat/>
-    <w:rsid w:val="00410C54"/>
+    <w:rsid w:val="0060632B"/>
     <w:rPr>
       <w:b/>
       <w:smallCaps/>
@@ -9410,20 +11448,20 @@
     <w:name w:val="Headin"/>
     <w:basedOn w:val="Normal"/>
     <w:qFormat/>
-    <w:rsid w:val="00410C54"/>
+    <w:rsid w:val="0060632B"/>
   </w:style>
   <w:style w:type="paragraph" w:customStyle="1" w:styleId="questionsubsection2">
     <w:name w:val="question sub section 2"/>
     <w:basedOn w:val="Heading4"/>
     <w:qFormat/>
-    <w:rsid w:val="00410C54"/>
+    <w:rsid w:val="0060632B"/>
   </w:style>
   <w:style w:type="paragraph" w:customStyle="1" w:styleId="ListBulletHeader2">
     <w:name w:val="List Bullet Header 2"/>
     <w:basedOn w:val="Normal"/>
     <w:next w:val="ListBullet"/>
     <w:qFormat/>
-    <w:rsid w:val="00410C54"/>
+    <w:rsid w:val="0060632B"/>
     <w:pPr>
       <w:spacing w:after="120"/>
     </w:pPr>
@@ -9685,13 +11723,13 @@
     <w:basedOn w:val="CodeExampleHeading"/>
     <w:link w:val="DefChar"/>
     <w:qFormat/>
-    <w:rsid w:val="00410C54"/>
+    <w:rsid w:val="0060632B"/>
   </w:style>
   <w:style w:type="character" w:customStyle="1" w:styleId="CodeExampleHeadingChar">
     <w:name w:val="Code Example Heading Char"/>
     <w:basedOn w:val="DefaultParagraphFont"/>
     <w:link w:val="CodeExampleHeading"/>
-    <w:rsid w:val="00410C54"/>
+    <w:rsid w:val="0060632B"/>
     <w:rPr>
       <w:rFonts w:eastAsiaTheme="minorEastAsia"/>
       <w:b/>
@@ -9705,7 +11743,7 @@
     <w:name w:val="Def Char"/>
     <w:basedOn w:val="CodeExampleHeadingChar"/>
     <w:link w:val="Def"/>
-    <w:rsid w:val="00410C54"/>
+    <w:rsid w:val="0060632B"/>
     <w:rPr>
       <w:rFonts w:eastAsiaTheme="minorEastAsia"/>
       <w:b/>
@@ -9948,7 +11986,7 @@
 </file>
 
 <file path=customXml/itemProps1.xml><?xml version="1.0" encoding="utf-8"?>
-<ds:datastoreItem xmlns:ds="http://schemas.openxmlformats.org/officeDocument/2006/customXml" ds:itemID="{43E7EECA-933E-4029-BB27-98DD9E94C9DA}">
+<ds:datastoreItem xmlns:ds="http://schemas.openxmlformats.org/officeDocument/2006/customXml" ds:itemID="{4C917C49-76E9-49FE-80DA-69E79A1DB9AB}">
   <ds:schemaRefs>
     <ds:schemaRef ds:uri="http://schemas.openxmlformats.org/officeDocument/2006/bibliography"/>
   </ds:schemaRefs>

--- a/notes/mathematics/series/series.docx
+++ b/notes/mathematics/series/series.docx
@@ -16,18 +16,548 @@
         <w:pStyle w:val="Heading2"/>
       </w:pPr>
       <w:r>
-        <w:t>Introduction</w:t>
+        <w:t>Defintions</w:t>
+      </w:r>
+    </w:p>
+    <w:p>
+      <w:pPr>
+        <w:pStyle w:val="Def"/>
+      </w:pPr>
+      <w:r>
+        <w:t>Sequence</w:t>
+      </w:r>
+    </w:p>
+    <w:p>
+      <w:pPr>
+        <w:pStyle w:val="ListBullet"/>
+        <w:numPr>
+          <w:ilvl w:val="0"/>
+          <w:numId w:val="0"/>
+        </w:numPr>
+      </w:pPr>
+      <w:r>
+        <w:t xml:space="preserve">A list of numbers in a definitive order order  </w:t>
+      </w:r>
+      <m:oMath>
+        <m:sSub>
+          <m:sSubPr>
+            <m:ctrlPr>
+              <w:rPr>
+                <w:rFonts w:ascii="Cambria Math" w:hAnsi="Cambria Math"/>
+                <w:i/>
+              </w:rPr>
+            </m:ctrlPr>
+          </m:sSubPr>
+          <m:e>
+            <m:r>
+              <w:rPr>
+                <w:rFonts w:ascii="Cambria Math"/>
+              </w:rPr>
+              <m:t>a</m:t>
+            </m:r>
+          </m:e>
+          <m:sub>
+            <m:r>
+              <w:rPr>
+                <w:rFonts w:ascii="Cambria Math"/>
+              </w:rPr>
+              <m:t>1</m:t>
+            </m:r>
+          </m:sub>
+        </m:sSub>
+        <m:r>
+          <w:rPr>
+            <w:rFonts w:ascii="Cambria Math"/>
+          </w:rPr>
+          <m:t>,</m:t>
+        </m:r>
+        <m:sSub>
+          <m:sSubPr>
+            <m:ctrlPr>
+              <w:rPr>
+                <w:rFonts w:ascii="Cambria Math" w:hAnsi="Cambria Math"/>
+                <w:i/>
+              </w:rPr>
+            </m:ctrlPr>
+          </m:sSubPr>
+          <m:e>
+            <m:r>
+              <w:rPr>
+                <w:rFonts w:ascii="Cambria Math"/>
+              </w:rPr>
+              <m:t>a</m:t>
+            </m:r>
+          </m:e>
+          <m:sub>
+            <m:r>
+              <w:rPr>
+                <w:rFonts w:ascii="Cambria Math"/>
+              </w:rPr>
+              <m:t>2</m:t>
+            </m:r>
+          </m:sub>
+        </m:sSub>
+        <m:r>
+          <w:rPr>
+            <w:rFonts w:ascii="Cambria Math"/>
+          </w:rPr>
+          <m:t>,....,</m:t>
+        </m:r>
+        <m:sSub>
+          <m:sSubPr>
+            <m:ctrlPr>
+              <w:rPr>
+                <w:rFonts w:ascii="Cambria Math" w:hAnsi="Cambria Math"/>
+                <w:i/>
+              </w:rPr>
+            </m:ctrlPr>
+          </m:sSubPr>
+          <m:e>
+            <m:r>
+              <w:rPr>
+                <w:rFonts w:ascii="Cambria Math"/>
+              </w:rPr>
+              <m:t>a</m:t>
+            </m:r>
+          </m:e>
+          <m:sub>
+            <m:r>
+              <w:rPr>
+                <w:rFonts w:ascii="Cambria Math"/>
+              </w:rPr>
+              <m:t>n</m:t>
+            </m:r>
+          </m:sub>
+        </m:sSub>
+        <m:r>
+          <w:rPr>
+            <w:rFonts w:ascii="Cambria Math" w:hAnsi="Cambria Math"/>
+          </w:rPr>
+          <m:t>=</m:t>
+        </m:r>
+        <m:d>
+          <m:dPr>
+            <m:begChr m:val="{"/>
+            <m:endChr m:val="}"/>
+            <m:ctrlPr>
+              <w:rPr>
+                <w:rFonts w:ascii="Cambria Math" w:hAnsi="Cambria Math"/>
+                <w:i/>
+              </w:rPr>
+            </m:ctrlPr>
+          </m:dPr>
+          <m:e>
+            <m:sSub>
+              <m:sSubPr>
+                <m:ctrlPr>
+                  <w:rPr>
+                    <w:rFonts w:ascii="Cambria Math" w:hAnsi="Cambria Math"/>
+                    <w:i/>
+                  </w:rPr>
+                </m:ctrlPr>
+              </m:sSubPr>
+              <m:e>
+                <m:r>
+                  <w:rPr>
+                    <w:rFonts w:ascii="Cambria Math"/>
+                  </w:rPr>
+                  <m:t>a</m:t>
+                </m:r>
+              </m:e>
+              <m:sub>
+                <m:r>
+                  <w:rPr>
+                    <w:rFonts w:ascii="Cambria Math"/>
+                  </w:rPr>
+                  <m:t>1</m:t>
+                </m:r>
+              </m:sub>
+            </m:sSub>
+            <m:r>
+              <w:rPr>
+                <w:rFonts w:ascii="Cambria Math"/>
+              </w:rPr>
+              <m:t>,</m:t>
+            </m:r>
+            <m:sSub>
+              <m:sSubPr>
+                <m:ctrlPr>
+                  <w:rPr>
+                    <w:rFonts w:ascii="Cambria Math" w:hAnsi="Cambria Math"/>
+                    <w:i/>
+                  </w:rPr>
+                </m:ctrlPr>
+              </m:sSubPr>
+              <m:e>
+                <m:r>
+                  <w:rPr>
+                    <w:rFonts w:ascii="Cambria Math"/>
+                  </w:rPr>
+                  <m:t>a</m:t>
+                </m:r>
+              </m:e>
+              <m:sub>
+                <m:r>
+                  <w:rPr>
+                    <w:rFonts w:ascii="Cambria Math"/>
+                  </w:rPr>
+                  <m:t>2</m:t>
+                </m:r>
+              </m:sub>
+            </m:sSub>
+            <m:r>
+              <w:rPr>
+                <w:rFonts w:ascii="Cambria Math"/>
+              </w:rPr>
+              <m:t>,....,</m:t>
+            </m:r>
+            <m:sSub>
+              <m:sSubPr>
+                <m:ctrlPr>
+                  <w:rPr>
+                    <w:rFonts w:ascii="Cambria Math" w:hAnsi="Cambria Math"/>
+                    <w:i/>
+                  </w:rPr>
+                </m:ctrlPr>
+              </m:sSubPr>
+              <m:e>
+                <m:r>
+                  <w:rPr>
+                    <w:rFonts w:ascii="Cambria Math"/>
+                  </w:rPr>
+                  <m:t>a</m:t>
+                </m:r>
+              </m:e>
+              <m:sub>
+                <m:r>
+                  <w:rPr>
+                    <w:rFonts w:ascii="Cambria Math"/>
+                  </w:rPr>
+                  <m:t>n</m:t>
+                </m:r>
+              </m:sub>
+            </m:sSub>
+            <m:r>
+              <w:rPr>
+                <w:rFonts w:ascii="Cambria Math"/>
+              </w:rPr>
+              <m:t>,...</m:t>
+            </m:r>
+          </m:e>
+        </m:d>
+        <m:r>
+          <w:rPr>
+            <w:rFonts w:ascii="Cambria Math" w:hAnsi="Cambria Math"/>
+          </w:rPr>
+          <m:t>=</m:t>
+        </m:r>
+        <m:d>
+          <m:dPr>
+            <m:begChr m:val="{"/>
+            <m:endChr m:val="}"/>
+            <m:ctrlPr>
+              <w:rPr>
+                <w:rFonts w:ascii="Cambria Math" w:hAnsi="Cambria Math"/>
+                <w:i/>
+              </w:rPr>
+            </m:ctrlPr>
+          </m:dPr>
+          <m:e>
+            <m:sSub>
+              <m:sSubPr>
+                <m:ctrlPr>
+                  <w:rPr>
+                    <w:rFonts w:ascii="Cambria Math" w:hAnsi="Cambria Math"/>
+                    <w:i/>
+                  </w:rPr>
+                </m:ctrlPr>
+              </m:sSubPr>
+              <m:e>
+                <m:r>
+                  <w:rPr>
+                    <w:rFonts w:ascii="Cambria Math"/>
+                  </w:rPr>
+                  <m:t>a</m:t>
+                </m:r>
+              </m:e>
+              <m:sub>
+                <m:r>
+                  <w:rPr>
+                    <w:rFonts w:ascii="Cambria Math"/>
+                  </w:rPr>
+                  <m:t>n</m:t>
+                </m:r>
+              </m:sub>
+            </m:sSub>
+          </m:e>
+        </m:d>
+      </m:oMath>
+      <w:r>
+        <w:t xml:space="preserve">. </w:t>
+      </w:r>
+    </w:p>
+    <w:p>
+      <w:pPr>
+        <w:pStyle w:val="Def"/>
+      </w:pPr>
+      <w:r>
+        <w:t>Series</w:t>
+      </w:r>
+    </w:p>
+    <w:p>
+      <w:pPr>
+        <w:pStyle w:val="ListBullet"/>
+        <w:numPr>
+          <w:ilvl w:val="0"/>
+          <w:numId w:val="0"/>
+        </w:numPr>
+      </w:pPr>
+      <w:r>
+        <w:t xml:space="preserve">Obtained by adding the terms of a sequence </w:t>
+      </w:r>
+      <m:oMath>
+        <m:r>
+          <w:rPr>
+            <w:rFonts w:ascii="Cambria Math" w:hAnsi="Cambria Math"/>
+          </w:rPr>
+          <m:t>s=</m:t>
+        </m:r>
+        <m:nary>
+          <m:naryPr>
+            <m:chr m:val="∑"/>
+            <m:ctrlPr>
+              <w:rPr>
+                <w:rFonts w:ascii="Cambria Math" w:hAnsi="Cambria Math"/>
+                <w:i/>
+              </w:rPr>
+            </m:ctrlPr>
+          </m:naryPr>
+          <m:sub>
+            <m:r>
+              <w:rPr>
+                <w:rFonts w:ascii="Cambria Math"/>
+              </w:rPr>
+              <m:t>k=1</m:t>
+            </m:r>
+          </m:sub>
+          <m:sup>
+            <m:r>
+              <w:rPr>
+                <w:rFonts w:ascii="Cambria Math"/>
+              </w:rPr>
+              <m:t>n</m:t>
+            </m:r>
+          </m:sup>
+          <m:e>
+            <m:sSub>
+              <m:sSubPr>
+                <m:ctrlPr>
+                  <w:rPr>
+                    <w:rFonts w:ascii="Cambria Math" w:hAnsi="Cambria Math"/>
+                    <w:i/>
+                  </w:rPr>
+                </m:ctrlPr>
+              </m:sSubPr>
+              <m:e>
+                <m:r>
+                  <w:rPr>
+                    <w:rFonts w:ascii="Cambria Math"/>
+                  </w:rPr>
+                  <m:t>a</m:t>
+                </m:r>
+              </m:e>
+              <m:sub>
+                <m:r>
+                  <w:rPr>
+                    <w:rFonts w:ascii="Cambria Math"/>
+                  </w:rPr>
+                  <m:t>k</m:t>
+                </m:r>
+              </m:sub>
+            </m:sSub>
+          </m:e>
+        </m:nary>
+      </m:oMath>
+    </w:p>
+    <w:p>
+      <w:pPr>
+        <w:pStyle w:val="Def"/>
+      </w:pPr>
+      <w:r>
+        <w:t>geometric Series</w:t>
+      </w:r>
+    </w:p>
+    <w:p>
+      <w:pPr>
+        <w:rPr>
+          <w:sz w:val="20"/>
+          <w:szCs w:val="20"/>
+        </w:rPr>
+      </w:pPr>
+      <w:r>
+        <w:t>The</w:t>
+      </w:r>
+      <w:r>
+        <w:t xml:space="preserve"> ratio of each term to its predecessor is constant.</w:t>
+      </w:r>
+      <w:r>
+        <w:rPr>
+          <w:sz w:val="20"/>
+          <w:szCs w:val="20"/>
+        </w:rPr>
+        <w:t xml:space="preserve"> </w:t>
+      </w:r>
+      <m:oMath>
+        <m:r>
+          <w:rPr>
+            <w:rFonts w:ascii="Cambria Math"/>
+            <w:sz w:val="20"/>
+            <w:szCs w:val="20"/>
+          </w:rPr>
+          <m:t>S=</m:t>
+        </m:r>
+        <m:nary>
+          <m:naryPr>
+            <m:chr m:val="∑"/>
+            <m:ctrlPr>
+              <w:rPr>
+                <w:rFonts w:ascii="Cambria Math" w:hAnsi="Cambria Math"/>
+                <w:i/>
+                <w:sz w:val="20"/>
+                <w:szCs w:val="20"/>
+              </w:rPr>
+            </m:ctrlPr>
+          </m:naryPr>
+          <m:sub>
+            <m:r>
+              <w:rPr>
+                <w:rFonts w:ascii="Cambria Math"/>
+                <w:sz w:val="20"/>
+                <w:szCs w:val="20"/>
+              </w:rPr>
+              <m:t>k=0</m:t>
+            </m:r>
+          </m:sub>
+          <m:sup>
+            <m:r>
+              <w:rPr>
+                <w:rFonts w:ascii="Cambria Math"/>
+                <w:sz w:val="20"/>
+                <w:szCs w:val="20"/>
+              </w:rPr>
+              <m:t>n</m:t>
+            </m:r>
+          </m:sup>
+          <m:e>
+            <m:r>
+              <w:rPr>
+                <w:rFonts w:ascii="Cambria Math"/>
+                <w:sz w:val="20"/>
+                <w:szCs w:val="20"/>
+              </w:rPr>
+              <m:t>=1+</m:t>
+            </m:r>
+          </m:e>
+        </m:nary>
+        <m:r>
+          <w:rPr>
+            <w:rFonts w:ascii="Cambria Math"/>
+            <w:sz w:val="20"/>
+            <w:szCs w:val="20"/>
+          </w:rPr>
+          <m:t>a+ar+a</m:t>
+        </m:r>
+        <m:sSup>
+          <m:sSupPr>
+            <m:ctrlPr>
+              <w:rPr>
+                <w:rFonts w:ascii="Cambria Math" w:hAnsi="Cambria Math"/>
+                <w:i/>
+                <w:sz w:val="20"/>
+                <w:szCs w:val="20"/>
+              </w:rPr>
+            </m:ctrlPr>
+          </m:sSupPr>
+          <m:e>
+            <m:r>
+              <w:rPr>
+                <w:rFonts w:ascii="Cambria Math"/>
+                <w:sz w:val="20"/>
+                <w:szCs w:val="20"/>
+              </w:rPr>
+              <m:t>r</m:t>
+            </m:r>
+          </m:e>
+          <m:sup>
+            <m:r>
+              <w:rPr>
+                <w:rFonts w:ascii="Cambria Math"/>
+                <w:sz w:val="20"/>
+                <w:szCs w:val="20"/>
+              </w:rPr>
+              <m:t>2</m:t>
+            </m:r>
+          </m:sup>
+        </m:sSup>
+        <m:r>
+          <w:rPr>
+            <w:rFonts w:ascii="Cambria Math"/>
+            <w:sz w:val="20"/>
+            <w:szCs w:val="20"/>
+          </w:rPr>
+          <m:t>+.....+a</m:t>
+        </m:r>
+        <m:sSup>
+          <m:sSupPr>
+            <m:ctrlPr>
+              <w:rPr>
+                <w:rFonts w:ascii="Cambria Math" w:hAnsi="Cambria Math"/>
+                <w:i/>
+                <w:sz w:val="20"/>
+                <w:szCs w:val="20"/>
+              </w:rPr>
+            </m:ctrlPr>
+          </m:sSupPr>
+          <m:e>
+            <m:r>
+              <w:rPr>
+                <w:rFonts w:ascii="Cambria Math"/>
+                <w:sz w:val="20"/>
+                <w:szCs w:val="20"/>
+              </w:rPr>
+              <m:t>r</m:t>
+            </m:r>
+          </m:e>
+          <m:sup>
+            <m:r>
+              <w:rPr>
+                <w:rFonts w:ascii="Cambria Math"/>
+                <w:sz w:val="20"/>
+                <w:szCs w:val="20"/>
+              </w:rPr>
+              <m:t>n</m:t>
+            </m:r>
+          </m:sup>
+        </m:sSup>
+      </m:oMath>
+    </w:p>
+    <w:p>
+      <w:pPr>
+        <w:pStyle w:val="Def"/>
+      </w:pPr>
+      <w:r>
+        <w:t>Taylor Series</w:t>
       </w:r>
     </w:p>
     <w:p>
       <w:r>
-        <w:t xml:space="preserve">Even elementary functions can be difficult to work with. Even simple functions like </w:t>
+        <w:t>We can approximate a function</w:t>
       </w:r>
       <w:r>
         <w:rPr>
           <w:position w:val="-10"/>
         </w:rPr>
-        <w:object w:dxaOrig="639" w:dyaOrig="320" w14:anchorId="198397B9">
+        <w:object w:dxaOrig="540" w:dyaOrig="320" w14:anchorId="00C2F1CA">
           <v:shapetype id="_x0000_t75" coordsize="21600,21600" o:spt="75" o:preferrelative="t" path="m@4@5l@4@11@9@11@9@5xe" filled="f" stroked="f">
             <v:stroke joinstyle="miter"/>
             <v:formulas>
@@ -47,143 +577,610 @@
             <v:path o:extrusionok="f" gradientshapeok="t" o:connecttype="rect"/>
             <o:lock v:ext="edit" aspectratio="t"/>
           </v:shapetype>
-          <v:shape id="_x0000_i1025" type="#_x0000_t75" style="width:31.75pt;height:16.05pt" o:ole="">
+          <v:shape id="_x0000_i1025" type="#_x0000_t75" style="width:27pt;height:16pt" o:ole="">
             <v:imagedata r:id="rId8" o:title=""/>
           </v:shape>
-          <o:OLEObject Type="Embed" ProgID="Equation.3" ShapeID="_x0000_i1025" DrawAspect="Content" ObjectID="_1627739622" r:id="rId9"/>
+          <o:OLEObject Type="Embed" ProgID="Equation.3" ShapeID="_x0000_i1025" DrawAspect="Content" ObjectID="_1628396834" r:id="rId9"/>
         </w:object>
       </w:r>
       <w:r>
-        <w:t>can be difficult to evaluate because every integer input results in an irrational. A small subset, however, known as the polynomials are much easier to work with because they are</w:t>
+        <w:t xml:space="preserve">for small values around some anchor point a, as a power series </w:t>
+      </w:r>
+      <m:oMath>
+        <m:r>
+          <w:rPr>
+            <w:rFonts w:ascii="Cambria Math"/>
+            <w:sz w:val="20"/>
+            <w:szCs w:val="20"/>
+          </w:rPr>
+          <m:t>f(x)=P(x)=f(a)+</m:t>
+        </m:r>
+        <m:f>
+          <m:fPr>
+            <m:ctrlPr>
+              <w:rPr>
+                <w:rFonts w:ascii="Cambria Math" w:hAnsi="Cambria Math"/>
+                <w:i/>
+                <w:sz w:val="20"/>
+                <w:szCs w:val="20"/>
+              </w:rPr>
+            </m:ctrlPr>
+          </m:fPr>
+          <m:num>
+            <m:sSup>
+              <m:sSupPr>
+                <m:ctrlPr>
+                  <w:rPr>
+                    <w:rFonts w:ascii="Cambria Math" w:hAnsi="Cambria Math"/>
+                    <w:i/>
+                    <w:sz w:val="20"/>
+                    <w:szCs w:val="20"/>
+                  </w:rPr>
+                </m:ctrlPr>
+              </m:sSupPr>
+              <m:e>
+                <m:r>
+                  <w:rPr>
+                    <w:rFonts w:ascii="Cambria Math"/>
+                    <w:sz w:val="20"/>
+                    <w:szCs w:val="20"/>
+                  </w:rPr>
+                  <m:t>f</m:t>
+                </m:r>
+              </m:e>
+              <m:sup>
+                <m:d>
+                  <m:dPr>
+                    <m:ctrlPr>
+                      <w:rPr>
+                        <w:rFonts w:ascii="Cambria Math" w:hAnsi="Cambria Math"/>
+                        <w:i/>
+                        <w:sz w:val="20"/>
+                        <w:szCs w:val="20"/>
+                      </w:rPr>
+                    </m:ctrlPr>
+                  </m:dPr>
+                  <m:e>
+                    <m:r>
+                      <w:rPr>
+                        <w:rFonts w:ascii="Cambria Math"/>
+                        <w:sz w:val="20"/>
+                        <w:szCs w:val="20"/>
+                      </w:rPr>
+                      <m:t>1</m:t>
+                    </m:r>
+                  </m:e>
+                </m:d>
+              </m:sup>
+            </m:sSup>
+            <m:d>
+              <m:dPr>
+                <m:ctrlPr>
+                  <w:rPr>
+                    <w:rFonts w:ascii="Cambria Math" w:hAnsi="Cambria Math"/>
+                    <w:i/>
+                    <w:sz w:val="20"/>
+                    <w:szCs w:val="20"/>
+                  </w:rPr>
+                </m:ctrlPr>
+              </m:dPr>
+              <m:e>
+                <m:r>
+                  <w:rPr>
+                    <w:rFonts w:ascii="Cambria Math"/>
+                    <w:sz w:val="20"/>
+                    <w:szCs w:val="20"/>
+                  </w:rPr>
+                  <m:t>a</m:t>
+                </m:r>
+              </m:e>
+            </m:d>
+          </m:num>
+          <m:den>
+            <m:r>
+              <w:rPr>
+                <w:rFonts w:ascii="Cambria Math"/>
+                <w:sz w:val="20"/>
+                <w:szCs w:val="20"/>
+              </w:rPr>
+              <m:t>1!</m:t>
+            </m:r>
+          </m:den>
+        </m:f>
+        <m:d>
+          <m:dPr>
+            <m:ctrlPr>
+              <w:rPr>
+                <w:rFonts w:ascii="Cambria Math" w:hAnsi="Cambria Math"/>
+                <w:i/>
+                <w:sz w:val="20"/>
+                <w:szCs w:val="20"/>
+              </w:rPr>
+            </m:ctrlPr>
+          </m:dPr>
+          <m:e>
+            <m:r>
+              <w:rPr>
+                <w:rFonts w:ascii="Cambria Math"/>
+                <w:sz w:val="20"/>
+                <w:szCs w:val="20"/>
+              </w:rPr>
+              <m:t>x</m:t>
+            </m:r>
+            <m:r>
+              <w:rPr>
+                <w:rFonts w:ascii="Cambria Math"/>
+                <w:sz w:val="20"/>
+                <w:szCs w:val="20"/>
+              </w:rPr>
+              <m:t>-</m:t>
+            </m:r>
+            <m:r>
+              <w:rPr>
+                <w:rFonts w:ascii="Cambria Math"/>
+                <w:sz w:val="20"/>
+                <w:szCs w:val="20"/>
+              </w:rPr>
+              <m:t>a</m:t>
+            </m:r>
+          </m:e>
+        </m:d>
+        <m:r>
+          <w:rPr>
+            <w:rFonts w:ascii="Cambria Math"/>
+            <w:sz w:val="20"/>
+            <w:szCs w:val="20"/>
+          </w:rPr>
+          <m:t>+</m:t>
+        </m:r>
+        <m:f>
+          <m:fPr>
+            <m:ctrlPr>
+              <w:rPr>
+                <w:rFonts w:ascii="Cambria Math" w:hAnsi="Cambria Math"/>
+                <w:i/>
+                <w:sz w:val="20"/>
+                <w:szCs w:val="20"/>
+              </w:rPr>
+            </m:ctrlPr>
+          </m:fPr>
+          <m:num>
+            <m:sSup>
+              <m:sSupPr>
+                <m:ctrlPr>
+                  <w:rPr>
+                    <w:rFonts w:ascii="Cambria Math" w:hAnsi="Cambria Math"/>
+                    <w:i/>
+                    <w:sz w:val="20"/>
+                    <w:szCs w:val="20"/>
+                  </w:rPr>
+                </m:ctrlPr>
+              </m:sSupPr>
+              <m:e>
+                <m:r>
+                  <w:rPr>
+                    <w:rFonts w:ascii="Cambria Math"/>
+                    <w:sz w:val="20"/>
+                    <w:szCs w:val="20"/>
+                  </w:rPr>
+                  <m:t>f</m:t>
+                </m:r>
+              </m:e>
+              <m:sup>
+                <m:d>
+                  <m:dPr>
+                    <m:ctrlPr>
+                      <w:rPr>
+                        <w:rFonts w:ascii="Cambria Math" w:hAnsi="Cambria Math"/>
+                        <w:i/>
+                        <w:sz w:val="20"/>
+                        <w:szCs w:val="20"/>
+                      </w:rPr>
+                    </m:ctrlPr>
+                  </m:dPr>
+                  <m:e>
+                    <m:r>
+                      <w:rPr>
+                        <w:rFonts w:ascii="Cambria Math"/>
+                        <w:sz w:val="20"/>
+                        <w:szCs w:val="20"/>
+                      </w:rPr>
+                      <m:t>2</m:t>
+                    </m:r>
+                  </m:e>
+                </m:d>
+              </m:sup>
+            </m:sSup>
+            <m:d>
+              <m:dPr>
+                <m:ctrlPr>
+                  <w:rPr>
+                    <w:rFonts w:ascii="Cambria Math" w:hAnsi="Cambria Math"/>
+                    <w:i/>
+                    <w:sz w:val="20"/>
+                    <w:szCs w:val="20"/>
+                  </w:rPr>
+                </m:ctrlPr>
+              </m:dPr>
+              <m:e>
+                <m:r>
+                  <w:rPr>
+                    <w:rFonts w:ascii="Cambria Math"/>
+                    <w:sz w:val="20"/>
+                    <w:szCs w:val="20"/>
+                  </w:rPr>
+                  <m:t>a</m:t>
+                </m:r>
+              </m:e>
+            </m:d>
+          </m:num>
+          <m:den>
+            <m:r>
+              <w:rPr>
+                <w:rFonts w:ascii="Cambria Math"/>
+                <w:sz w:val="20"/>
+                <w:szCs w:val="20"/>
+              </w:rPr>
+              <m:t>2!</m:t>
+            </m:r>
+          </m:den>
+        </m:f>
+        <m:sSup>
+          <m:sSupPr>
+            <m:ctrlPr>
+              <w:rPr>
+                <w:rFonts w:ascii="Cambria Math" w:hAnsi="Cambria Math"/>
+                <w:i/>
+                <w:sz w:val="20"/>
+                <w:szCs w:val="20"/>
+              </w:rPr>
+            </m:ctrlPr>
+          </m:sSupPr>
+          <m:e>
+            <m:d>
+              <m:dPr>
+                <m:ctrlPr>
+                  <w:rPr>
+                    <w:rFonts w:ascii="Cambria Math" w:hAnsi="Cambria Math"/>
+                    <w:i/>
+                    <w:sz w:val="20"/>
+                    <w:szCs w:val="20"/>
+                  </w:rPr>
+                </m:ctrlPr>
+              </m:dPr>
+              <m:e>
+                <m:r>
+                  <w:rPr>
+                    <w:rFonts w:ascii="Cambria Math"/>
+                    <w:sz w:val="20"/>
+                    <w:szCs w:val="20"/>
+                  </w:rPr>
+                  <m:t>x</m:t>
+                </m:r>
+                <m:r>
+                  <w:rPr>
+                    <w:rFonts w:ascii="Cambria Math"/>
+                    <w:sz w:val="20"/>
+                    <w:szCs w:val="20"/>
+                  </w:rPr>
+                  <m:t>-</m:t>
+                </m:r>
+                <m:r>
+                  <w:rPr>
+                    <w:rFonts w:ascii="Cambria Math"/>
+                    <w:sz w:val="20"/>
+                    <w:szCs w:val="20"/>
+                  </w:rPr>
+                  <m:t>a</m:t>
+                </m:r>
+              </m:e>
+            </m:d>
+          </m:e>
+          <m:sup>
+            <m:r>
+              <w:rPr>
+                <w:rFonts w:ascii="Cambria Math"/>
+                <w:sz w:val="20"/>
+                <w:szCs w:val="20"/>
+              </w:rPr>
+              <m:t>2</m:t>
+            </m:r>
+          </m:sup>
+        </m:sSup>
+        <m:r>
+          <w:rPr>
+            <w:rFonts w:ascii="Cambria Math"/>
+            <w:sz w:val="20"/>
+            <w:szCs w:val="20"/>
+          </w:rPr>
+          <m:t>+...+</m:t>
+        </m:r>
+        <m:f>
+          <m:fPr>
+            <m:ctrlPr>
+              <w:rPr>
+                <w:rFonts w:ascii="Cambria Math" w:hAnsi="Cambria Math"/>
+                <w:i/>
+                <w:sz w:val="20"/>
+                <w:szCs w:val="20"/>
+              </w:rPr>
+            </m:ctrlPr>
+          </m:fPr>
+          <m:num>
+            <m:sSup>
+              <m:sSupPr>
+                <m:ctrlPr>
+                  <w:rPr>
+                    <w:rFonts w:ascii="Cambria Math" w:hAnsi="Cambria Math"/>
+                    <w:i/>
+                    <w:sz w:val="20"/>
+                    <w:szCs w:val="20"/>
+                  </w:rPr>
+                </m:ctrlPr>
+              </m:sSupPr>
+              <m:e>
+                <m:r>
+                  <w:rPr>
+                    <w:rFonts w:ascii="Cambria Math"/>
+                    <w:sz w:val="20"/>
+                    <w:szCs w:val="20"/>
+                  </w:rPr>
+                  <m:t>f</m:t>
+                </m:r>
+              </m:e>
+              <m:sup>
+                <m:d>
+                  <m:dPr>
+                    <m:ctrlPr>
+                      <w:rPr>
+                        <w:rFonts w:ascii="Cambria Math" w:hAnsi="Cambria Math"/>
+                        <w:i/>
+                        <w:sz w:val="20"/>
+                        <w:szCs w:val="20"/>
+                      </w:rPr>
+                    </m:ctrlPr>
+                  </m:dPr>
+                  <m:e>
+                    <m:r>
+                      <w:rPr>
+                        <w:rFonts w:ascii="Cambria Math"/>
+                        <w:sz w:val="20"/>
+                        <w:szCs w:val="20"/>
+                      </w:rPr>
+                      <m:t>n</m:t>
+                    </m:r>
+                  </m:e>
+                </m:d>
+              </m:sup>
+            </m:sSup>
+            <m:d>
+              <m:dPr>
+                <m:ctrlPr>
+                  <w:rPr>
+                    <w:rFonts w:ascii="Cambria Math" w:hAnsi="Cambria Math"/>
+                    <w:i/>
+                    <w:sz w:val="20"/>
+                    <w:szCs w:val="20"/>
+                  </w:rPr>
+                </m:ctrlPr>
+              </m:dPr>
+              <m:e>
+                <m:r>
+                  <w:rPr>
+                    <w:rFonts w:ascii="Cambria Math"/>
+                    <w:sz w:val="20"/>
+                    <w:szCs w:val="20"/>
+                  </w:rPr>
+                  <m:t>a</m:t>
+                </m:r>
+              </m:e>
+            </m:d>
+          </m:num>
+          <m:den>
+            <m:r>
+              <w:rPr>
+                <w:rFonts w:ascii="Cambria Math"/>
+                <w:sz w:val="20"/>
+                <w:szCs w:val="20"/>
+              </w:rPr>
+              <m:t>n!</m:t>
+            </m:r>
+          </m:den>
+        </m:f>
+        <m:sSup>
+          <m:sSupPr>
+            <m:ctrlPr>
+              <w:rPr>
+                <w:rFonts w:ascii="Cambria Math" w:hAnsi="Cambria Math"/>
+                <w:i/>
+                <w:sz w:val="20"/>
+                <w:szCs w:val="20"/>
+              </w:rPr>
+            </m:ctrlPr>
+          </m:sSupPr>
+          <m:e>
+            <m:d>
+              <m:dPr>
+                <m:ctrlPr>
+                  <w:rPr>
+                    <w:rFonts w:ascii="Cambria Math" w:hAnsi="Cambria Math"/>
+                    <w:i/>
+                    <w:sz w:val="20"/>
+                    <w:szCs w:val="20"/>
+                  </w:rPr>
+                </m:ctrlPr>
+              </m:dPr>
+              <m:e>
+                <m:r>
+                  <w:rPr>
+                    <w:rFonts w:ascii="Cambria Math"/>
+                    <w:sz w:val="20"/>
+                    <w:szCs w:val="20"/>
+                  </w:rPr>
+                  <m:t>x</m:t>
+                </m:r>
+                <m:r>
+                  <w:rPr>
+                    <w:rFonts w:ascii="Cambria Math"/>
+                    <w:sz w:val="20"/>
+                    <w:szCs w:val="20"/>
+                  </w:rPr>
+                  <m:t>-</m:t>
+                </m:r>
+                <m:r>
+                  <w:rPr>
+                    <w:rFonts w:ascii="Cambria Math"/>
+                    <w:sz w:val="20"/>
+                    <w:szCs w:val="20"/>
+                  </w:rPr>
+                  <m:t>a</m:t>
+                </m:r>
+              </m:e>
+            </m:d>
+          </m:e>
+          <m:sup>
+            <m:r>
+              <w:rPr>
+                <w:rFonts w:ascii="Cambria Math"/>
+                <w:sz w:val="20"/>
+                <w:szCs w:val="20"/>
+              </w:rPr>
+              <m:t>n</m:t>
+            </m:r>
+          </m:sup>
+        </m:sSup>
+      </m:oMath>
+    </w:p>
+    <w:p>
+      <w:pPr>
+        <w:pStyle w:val="ListBullet"/>
+        <w:numPr>
+          <w:ilvl w:val="0"/>
+          <w:numId w:val="0"/>
+        </w:numPr>
+      </w:pPr>
+    </w:p>
+    <w:p>
+      <w:pPr>
+        <w:spacing w:after="160" w:line="259" w:lineRule="auto"/>
+        <w:rPr>
+          <w:rFonts w:asciiTheme="majorHAnsi" w:eastAsiaTheme="majorEastAsia" w:hAnsiTheme="majorHAnsi" w:cstheme="majorBidi"/>
+          <w:color w:val="31378B" w:themeColor="text2"/>
+          <w:sz w:val="32"/>
+          <w:szCs w:val="28"/>
+        </w:rPr>
+      </w:pPr>
+      <w:r>
+        <w:br w:type="page"/>
       </w:r>
     </w:p>
     <w:p>
       <w:pPr>
-        <w:pStyle w:val="ListBullet"/>
+        <w:pStyle w:val="Heading2"/>
       </w:pPr>
       <w:r>
-        <w:t>Easy to integrate</w:t>
-      </w:r>
-    </w:p>
-    <w:p>
-      <w:pPr>
-        <w:pStyle w:val="ListBullet"/>
-      </w:pPr>
-      <w:r>
-        <w:t>Easy to evaluate for any value of x</w:t>
-      </w:r>
-    </w:p>
-    <w:p>
-      <w:pPr>
-        <w:pStyle w:val="ListBullet"/>
-      </w:pPr>
-      <w:r>
-        <w:t>Infinitely differentiable</w:t>
-      </w:r>
-    </w:p>
-    <w:p/>
-    <w:p>
-      <w:r>
-        <w:t>The tactic of expressing complicated functions as infinite series motivates much of the study of infinite series</w:t>
-      </w:r>
-    </w:p>
-    <w:p>
-      <w:pPr>
-        <w:pStyle w:val="Heading2"/>
-      </w:pPr>
-      <w:r>
-        <w:t>Sums</w:t>
-      </w:r>
-    </w:p>
-    <w:p>
-      <w:pPr>
-        <w:pStyle w:val="Heading3"/>
-      </w:pPr>
-      <w:r>
-        <w:rPr>
-          <w:rFonts w:eastAsiaTheme="minorHAnsi"/>
-          <w:lang w:eastAsia="en-US"/>
-        </w:rPr>
-        <w:t xml:space="preserve">Properties of </w:t>
-      </w:r>
-      <w:r>
-        <w:rPr>
-          <w:rFonts w:eastAsiaTheme="minorHAnsi"/>
-          <w:lang w:eastAsia="en-US"/>
-        </w:rPr>
-        <w:t>Sums</w:t>
-      </w:r>
-      <w:r>
-        <w:rPr>
-          <w:rFonts w:eastAsiaTheme="minorHAnsi"/>
-          <w:lang w:eastAsia="en-US"/>
-        </w:rPr>
-        <w:tab/>
-      </w:r>
-    </w:p>
-    <w:p>
-      <w:pPr>
-        <w:pStyle w:val="TableCaption"/>
-      </w:pPr>
-      <w:r>
-        <w:t xml:space="preserve">Listing </w:t>
-      </w:r>
-      <w:fldSimple w:instr=" SEQ Listing \* ARABIC ">
-        <w:r>
-          <w:rPr>
-            <w:noProof/>
-          </w:rPr>
-          <w:t>1</w:t>
-        </w:r>
-      </w:fldSimple>
-      <w:r>
-        <w:t xml:space="preserve"> Properties of </w:t>
-      </w:r>
-      <w:r>
-        <w:t>Sums</w:t>
+        <w:lastRenderedPageBreak/>
+        <w:t>Properties of sums</w:t>
       </w:r>
     </w:p>
     <w:tbl>
       <w:tblPr>
-        <w:tblStyle w:val="NumberedDescription"/>
+        <w:tblStyle w:val="PlainTable1"/>
         <w:tblW w:w="0" w:type="auto"/>
+        <w:tblInd w:w="-5" w:type="dxa"/>
         <w:tblLook w:val="04A0" w:firstRow="1" w:lastRow="0" w:firstColumn="1" w:lastColumn="0" w:noHBand="0" w:noVBand="1"/>
       </w:tblPr>
       <w:tblGrid>
-        <w:gridCol w:w="3686"/>
-        <w:gridCol w:w="5276"/>
+        <w:gridCol w:w="2552"/>
+        <w:gridCol w:w="3260"/>
+        <w:gridCol w:w="3119"/>
       </w:tblGrid>
       <w:tr>
+        <w:trPr>
+          <w:cnfStyle w:val="100000000000" w:firstRow="1" w:lastRow="0" w:firstColumn="0" w:lastColumn="0" w:oddVBand="0" w:evenVBand="0" w:oddHBand="0" w:evenHBand="0" w:firstRowFirstColumn="0" w:firstRowLastColumn="0" w:lastRowFirstColumn="0" w:lastRowLastColumn="0"/>
+        </w:trPr>
         <w:tc>
           <w:tcPr>
             <w:cnfStyle w:val="001000000000" w:firstRow="0" w:lastRow="0" w:firstColumn="1" w:lastColumn="0" w:oddVBand="0" w:evenVBand="0" w:oddHBand="0" w:evenHBand="0" w:firstRowFirstColumn="0" w:firstRowLastColumn="0" w:lastRowFirstColumn="0" w:lastRowLastColumn="0"/>
-            <w:tcW w:w="3686" w:type="dxa"/>
+            <w:tcW w:w="2552" w:type="dxa"/>
           </w:tcPr>
           <w:p>
             <w:pPr>
-              <w:pStyle w:val="ListParagraph"/>
-              <w:numPr>
-                <w:ilvl w:val="0"/>
-                <w:numId w:val="11"/>
-              </w:numPr>
+              <w:rPr>
+                <w:rFonts w:ascii="Century Gothic" w:eastAsia="Times New Roman" w:hAnsi="Century Gothic" w:cs="Times New Roman"/>
+              </w:rPr>
             </w:pPr>
+            <w:r>
+              <w:rPr>
+                <w:rFonts w:ascii="Century Gothic" w:eastAsia="Times New Roman" w:hAnsi="Century Gothic" w:cs="Times New Roman"/>
+              </w:rPr>
+              <w:t>Law</w:t>
+            </w:r>
           </w:p>
         </w:tc>
         <w:tc>
           <w:tcPr>
-            <w:tcW w:w="5276" w:type="dxa"/>
+            <w:tcW w:w="3260" w:type="dxa"/>
           </w:tcPr>
           <w:p>
             <w:pPr>
-              <w:cnfStyle w:val="000000000000" w:firstRow="0" w:lastRow="0" w:firstColumn="0" w:lastColumn="0" w:oddVBand="0" w:evenVBand="0" w:oddHBand="0" w:evenHBand="0" w:firstRowFirstColumn="0" w:firstRowLastColumn="0" w:lastRowFirstColumn="0" w:lastRowLastColumn="0"/>
-              <w:rPr>
-                <w:rFonts w:ascii="Times New Roman" w:eastAsia="Times New Roman" w:hAnsi="Times New Roman" w:cs="Times New Roman"/>
+              <w:cnfStyle w:val="100000000000" w:firstRow="1" w:lastRow="0" w:firstColumn="0" w:lastColumn="0" w:oddVBand="0" w:evenVBand="0" w:oddHBand="0" w:evenHBand="0" w:firstRowFirstColumn="0" w:firstRowLastColumn="0" w:lastRowFirstColumn="0" w:lastRowLastColumn="0"/>
+            </w:pPr>
+            <w:r>
+              <w:t>Name</w:t>
+            </w:r>
+          </w:p>
+        </w:tc>
+        <w:tc>
+          <w:tcPr>
+            <w:tcW w:w="3119" w:type="dxa"/>
+          </w:tcPr>
+          <w:p>
+            <w:pPr>
+              <w:cnfStyle w:val="100000000000" w:firstRow="1" w:lastRow="0" w:firstColumn="0" w:lastColumn="0" w:oddVBand="0" w:evenVBand="0" w:oddHBand="0" w:evenHBand="0" w:firstRowFirstColumn="0" w:firstRowLastColumn="0" w:lastRowFirstColumn="0" w:lastRowLastColumn="0"/>
+            </w:pPr>
+            <w:r>
+              <w:t>Notes</w:t>
+            </w:r>
+          </w:p>
+        </w:tc>
+      </w:tr>
+      <w:tr>
+        <w:trPr>
+          <w:cnfStyle w:val="000000100000" w:firstRow="0" w:lastRow="0" w:firstColumn="0" w:lastColumn="0" w:oddVBand="0" w:evenVBand="0" w:oddHBand="1" w:evenHBand="0" w:firstRowFirstColumn="0" w:firstRowLastColumn="0" w:lastRowFirstColumn="0" w:lastRowLastColumn="0"/>
+        </w:trPr>
+        <w:tc>
+          <w:tcPr>
+            <w:cnfStyle w:val="001000000000" w:firstRow="0" w:lastRow="0" w:firstColumn="1" w:lastColumn="0" w:oddVBand="0" w:evenVBand="0" w:oddHBand="0" w:evenHBand="0" w:firstRowFirstColumn="0" w:firstRowLastColumn="0" w:lastRowFirstColumn="0" w:lastRowLastColumn="0"/>
+            <w:tcW w:w="2552" w:type="dxa"/>
+          </w:tcPr>
+          <w:p>
+            <w:pPr>
+              <w:rPr>
+                <w:iCs/>
+              </w:rPr>
+            </w:pPr>
+            <w:r>
+              <w:rPr>
+                <w:iCs/>
+              </w:rPr>
+              <w:t>Constant multiple</w:t>
+            </w:r>
+          </w:p>
+        </w:tc>
+        <w:tc>
+          <w:tcPr>
+            <w:tcW w:w="3260" w:type="dxa"/>
+          </w:tcPr>
+          <w:p>
+            <w:pPr>
+              <w:cnfStyle w:val="000000100000" w:firstRow="0" w:lastRow="0" w:firstColumn="0" w:lastColumn="0" w:oddVBand="0" w:evenVBand="0" w:oddHBand="1" w:evenHBand="0" w:firstRowFirstColumn="0" w:firstRowLastColumn="0" w:lastRowFirstColumn="0" w:lastRowLastColumn="0"/>
+              <w:rPr>
+                <w:sz w:val="16"/>
+                <w:szCs w:val="16"/>
               </w:rPr>
             </w:pPr>
             <m:oMathPara>
-              <m:oMathParaPr>
-                <m:jc m:val="left"/>
-              </m:oMathParaPr>
               <m:oMath>
                 <m:nary>
                   <m:naryPr>
@@ -192,6 +1189,8 @@
                       <w:rPr>
                         <w:rFonts w:ascii="Cambria Math" w:hAnsi="Cambria Math"/>
                         <w:i/>
+                        <w:sz w:val="16"/>
+                        <w:szCs w:val="16"/>
                       </w:rPr>
                     </m:ctrlPr>
                   </m:naryPr>
@@ -199,6 +1198,8 @@
                     <m:r>
                       <w:rPr>
                         <w:rFonts w:ascii="Cambria Math"/>
+                        <w:sz w:val="16"/>
+                        <w:szCs w:val="16"/>
                       </w:rPr>
                       <m:t>r=1</m:t>
                     </m:r>
@@ -207,6 +1208,8 @@
                     <m:r>
                       <w:rPr>
                         <w:rFonts w:ascii="Cambria Math"/>
+                        <w:sz w:val="16"/>
+                        <w:szCs w:val="16"/>
                       </w:rPr>
                       <m:t>n</m:t>
                     </m:r>
@@ -215,6 +1218,8 @@
                     <m:r>
                       <w:rPr>
                         <w:rFonts w:ascii="Cambria Math"/>
+                        <w:sz w:val="16"/>
+                        <w:szCs w:val="16"/>
                       </w:rPr>
                       <m:t>k.f</m:t>
                     </m:r>
@@ -224,6 +1229,8 @@
                           <w:rPr>
                             <w:rFonts w:ascii="Cambria Math" w:hAnsi="Cambria Math"/>
                             <w:i/>
+                            <w:sz w:val="16"/>
+                            <w:szCs w:val="16"/>
                           </w:rPr>
                         </m:ctrlPr>
                       </m:dPr>
@@ -231,6 +1238,8 @@
                         <m:r>
                           <w:rPr>
                             <w:rFonts w:ascii="Cambria Math"/>
+                            <w:sz w:val="16"/>
+                            <w:szCs w:val="16"/>
                           </w:rPr>
                           <m:t>r</m:t>
                         </m:r>
@@ -241,6 +1250,8 @@
                 <m:r>
                   <w:rPr>
                     <w:rFonts w:ascii="Cambria Math"/>
+                    <w:sz w:val="16"/>
+                    <w:szCs w:val="16"/>
                   </w:rPr>
                   <m:t>=k.</m:t>
                 </m:r>
@@ -251,6 +1262,8 @@
                       <w:rPr>
                         <w:rFonts w:ascii="Cambria Math" w:hAnsi="Cambria Math"/>
                         <w:i/>
+                        <w:sz w:val="16"/>
+                        <w:szCs w:val="16"/>
                       </w:rPr>
                     </m:ctrlPr>
                   </m:naryPr>
@@ -258,6 +1271,8 @@
                     <m:r>
                       <w:rPr>
                         <w:rFonts w:ascii="Cambria Math"/>
+                        <w:sz w:val="16"/>
+                        <w:szCs w:val="16"/>
                       </w:rPr>
                       <m:t>r=1</m:t>
                     </m:r>
@@ -266,6 +1281,8 @@
                     <m:r>
                       <w:rPr>
                         <w:rFonts w:ascii="Cambria Math"/>
+                        <w:sz w:val="16"/>
+                        <w:szCs w:val="16"/>
                       </w:rPr>
                       <m:t>n</m:t>
                     </m:r>
@@ -274,6 +1291,8 @@
                     <m:r>
                       <w:rPr>
                         <w:rFonts w:ascii="Cambria Math"/>
+                        <w:sz w:val="16"/>
+                        <w:szCs w:val="16"/>
                       </w:rPr>
                       <m:t>f</m:t>
                     </m:r>
@@ -283,6 +1302,8 @@
                           <w:rPr>
                             <w:rFonts w:ascii="Cambria Math" w:hAnsi="Cambria Math"/>
                             <w:i/>
+                            <w:sz w:val="16"/>
+                            <w:szCs w:val="16"/>
                           </w:rPr>
                         </m:ctrlPr>
                       </m:dPr>
@@ -290,6 +1311,8 @@
                         <m:r>
                           <w:rPr>
                             <w:rFonts w:ascii="Cambria Math"/>
+                            <w:sz w:val="16"/>
+                            <w:szCs w:val="16"/>
                           </w:rPr>
                           <m:t>r</m:t>
                         </m:r>
@@ -301,38 +1324,54 @@
             </m:oMathPara>
           </w:p>
         </w:tc>
+        <w:tc>
+          <w:tcPr>
+            <w:tcW w:w="3119" w:type="dxa"/>
+          </w:tcPr>
+          <w:p>
+            <w:pPr>
+              <w:cnfStyle w:val="000000100000" w:firstRow="0" w:lastRow="0" w:firstColumn="0" w:lastColumn="0" w:oddVBand="0" w:evenVBand="0" w:oddHBand="1" w:evenHBand="0" w:firstRowFirstColumn="0" w:firstRowLastColumn="0" w:lastRowFirstColumn="0" w:lastRowLastColumn="0"/>
+            </w:pPr>
+            <w:bookmarkStart w:id="0" w:name="_GoBack"/>
+            <w:bookmarkEnd w:id="0"/>
+          </w:p>
+        </w:tc>
       </w:tr>
       <w:tr>
         <w:tc>
           <w:tcPr>
             <w:cnfStyle w:val="001000000000" w:firstRow="0" w:lastRow="0" w:firstColumn="1" w:lastColumn="0" w:oddVBand="0" w:evenVBand="0" w:oddHBand="0" w:evenHBand="0" w:firstRowFirstColumn="0" w:firstRowLastColumn="0" w:lastRowFirstColumn="0" w:lastRowLastColumn="0"/>
-            <w:tcW w:w="3686" w:type="dxa"/>
+            <w:tcW w:w="2552" w:type="dxa"/>
           </w:tcPr>
           <w:p>
             <w:pPr>
-              <w:pStyle w:val="ListParagraph"/>
-              <w:numPr>
-                <w:ilvl w:val="0"/>
-                <w:numId w:val="11"/>
-              </w:numPr>
+              <w:rPr>
+                <w:rFonts w:ascii="Times New Roman" w:eastAsia="Times New Roman" w:hAnsi="Times New Roman" w:cs="Times New Roman"/>
+                <w:iCs/>
+              </w:rPr>
             </w:pPr>
+            <w:r>
+              <w:rPr>
+                <w:rFonts w:ascii="Times New Roman" w:eastAsia="Times New Roman" w:hAnsi="Times New Roman" w:cs="Times New Roman"/>
+                <w:iCs/>
+              </w:rPr>
+              <w:t xml:space="preserve">Adding </w:t>
+            </w:r>
           </w:p>
         </w:tc>
         <w:tc>
           <w:tcPr>
-            <w:tcW w:w="5276" w:type="dxa"/>
+            <w:tcW w:w="3260" w:type="dxa"/>
           </w:tcPr>
           <w:p>
             <w:pPr>
               <w:cnfStyle w:val="000000000000" w:firstRow="0" w:lastRow="0" w:firstColumn="0" w:lastColumn="0" w:oddVBand="0" w:evenVBand="0" w:oddHBand="0" w:evenHBand="0" w:firstRowFirstColumn="0" w:firstRowLastColumn="0" w:lastRowFirstColumn="0" w:lastRowLastColumn="0"/>
               <w:rPr>
-                <w:rFonts w:ascii="Times New Roman" w:eastAsia="Times New Roman" w:hAnsi="Times New Roman" w:cs="Times New Roman"/>
+                <w:sz w:val="16"/>
+                <w:szCs w:val="16"/>
               </w:rPr>
             </w:pPr>
             <m:oMathPara>
-              <m:oMathParaPr>
-                <m:jc m:val="left"/>
-              </m:oMathParaPr>
               <m:oMath>
                 <m:nary>
                   <m:naryPr>
@@ -341,6 +1380,8 @@
                       <w:rPr>
                         <w:rFonts w:ascii="Cambria Math" w:hAnsi="Cambria Math"/>
                         <w:i/>
+                        <w:sz w:val="16"/>
+                        <w:szCs w:val="16"/>
                       </w:rPr>
                     </m:ctrlPr>
                   </m:naryPr>
@@ -348,6 +1389,8 @@
                     <m:r>
                       <w:rPr>
                         <w:rFonts w:ascii="Cambria Math"/>
+                        <w:sz w:val="16"/>
+                        <w:szCs w:val="16"/>
                       </w:rPr>
                       <m:t>r=1</m:t>
                     </m:r>
@@ -356,6 +1399,8 @@
                     <m:r>
                       <w:rPr>
                         <w:rFonts w:ascii="Cambria Math"/>
+                        <w:sz w:val="16"/>
+                        <w:szCs w:val="16"/>
                       </w:rPr>
                       <m:t>n</m:t>
                     </m:r>
@@ -367,6 +1412,8 @@
                           <w:rPr>
                             <w:rFonts w:ascii="Cambria Math" w:hAnsi="Cambria Math"/>
                             <w:i/>
+                            <w:sz w:val="16"/>
+                            <w:szCs w:val="16"/>
                           </w:rPr>
                         </m:ctrlPr>
                       </m:dPr>
@@ -374,6 +1421,8 @@
                         <m:r>
                           <w:rPr>
                             <w:rFonts w:ascii="Cambria Math"/>
+                            <w:sz w:val="16"/>
+                            <w:szCs w:val="16"/>
                           </w:rPr>
                           <m:t>f</m:t>
                         </m:r>
@@ -383,6 +1432,8 @@
                               <w:rPr>
                                 <w:rFonts w:ascii="Cambria Math" w:hAnsi="Cambria Math"/>
                                 <w:i/>
+                                <w:sz w:val="16"/>
+                                <w:szCs w:val="16"/>
                               </w:rPr>
                             </m:ctrlPr>
                           </m:dPr>
@@ -390,6 +1441,8 @@
                             <m:r>
                               <w:rPr>
                                 <w:rFonts w:ascii="Cambria Math"/>
+                                <w:sz w:val="16"/>
+                                <w:szCs w:val="16"/>
                               </w:rPr>
                               <m:t>r</m:t>
                             </m:r>
@@ -398,6 +1451,8 @@
                         <m:r>
                           <w:rPr>
                             <w:rFonts w:ascii="Cambria Math"/>
+                            <w:sz w:val="16"/>
+                            <w:szCs w:val="16"/>
                           </w:rPr>
                           <m:t>+g</m:t>
                         </m:r>
@@ -407,6 +1462,8 @@
                               <w:rPr>
                                 <w:rFonts w:ascii="Cambria Math" w:hAnsi="Cambria Math"/>
                                 <w:i/>
+                                <w:sz w:val="16"/>
+                                <w:szCs w:val="16"/>
                               </w:rPr>
                             </m:ctrlPr>
                           </m:dPr>
@@ -414,6 +1471,8 @@
                             <m:r>
                               <w:rPr>
                                 <w:rFonts w:ascii="Cambria Math"/>
+                                <w:sz w:val="16"/>
+                                <w:szCs w:val="16"/>
                               </w:rPr>
                               <m:t>r</m:t>
                             </m:r>
@@ -426,6 +1485,8 @@
                 <m:r>
                   <w:rPr>
                     <w:rFonts w:ascii="Cambria Math"/>
+                    <w:sz w:val="16"/>
+                    <w:szCs w:val="16"/>
                   </w:rPr>
                   <m:t>=.</m:t>
                 </m:r>
@@ -436,6 +1497,8 @@
                       <w:rPr>
                         <w:rFonts w:ascii="Cambria Math" w:hAnsi="Cambria Math"/>
                         <w:i/>
+                        <w:sz w:val="16"/>
+                        <w:szCs w:val="16"/>
                       </w:rPr>
                     </m:ctrlPr>
                   </m:naryPr>
@@ -443,6 +1506,8 @@
                     <m:r>
                       <w:rPr>
                         <w:rFonts w:ascii="Cambria Math"/>
+                        <w:sz w:val="16"/>
+                        <w:szCs w:val="16"/>
                       </w:rPr>
                       <m:t>r=1</m:t>
                     </m:r>
@@ -451,6 +1516,8 @@
                     <m:r>
                       <w:rPr>
                         <w:rFonts w:ascii="Cambria Math"/>
+                        <w:sz w:val="16"/>
+                        <w:szCs w:val="16"/>
                       </w:rPr>
                       <m:t>n</m:t>
                     </m:r>
@@ -459,6 +1526,8 @@
                     <m:r>
                       <w:rPr>
                         <w:rFonts w:ascii="Cambria Math"/>
+                        <w:sz w:val="16"/>
+                        <w:szCs w:val="16"/>
                       </w:rPr>
                       <m:t>f</m:t>
                     </m:r>
@@ -468,6 +1537,8 @@
                           <w:rPr>
                             <w:rFonts w:ascii="Cambria Math" w:hAnsi="Cambria Math"/>
                             <w:i/>
+                            <w:sz w:val="16"/>
+                            <w:szCs w:val="16"/>
                           </w:rPr>
                         </m:ctrlPr>
                       </m:dPr>
@@ -475,6 +1546,8 @@
                         <m:r>
                           <w:rPr>
                             <w:rFonts w:ascii="Cambria Math"/>
+                            <w:sz w:val="16"/>
+                            <w:szCs w:val="16"/>
                           </w:rPr>
                           <m:t>r</m:t>
                         </m:r>
@@ -485,6 +1558,8 @@
                 <m:r>
                   <w:rPr>
                     <w:rFonts w:ascii="Cambria Math"/>
+                    <w:sz w:val="16"/>
+                    <w:szCs w:val="16"/>
                   </w:rPr>
                   <m:t>+</m:t>
                 </m:r>
@@ -495,6 +1570,8 @@
                       <w:rPr>
                         <w:rFonts w:ascii="Cambria Math" w:hAnsi="Cambria Math"/>
                         <w:i/>
+                        <w:sz w:val="16"/>
+                        <w:szCs w:val="16"/>
                       </w:rPr>
                     </m:ctrlPr>
                   </m:naryPr>
@@ -502,6 +1579,8 @@
                     <m:r>
                       <w:rPr>
                         <w:rFonts w:ascii="Cambria Math"/>
+                        <w:sz w:val="16"/>
+                        <w:szCs w:val="16"/>
                       </w:rPr>
                       <m:t>r=1</m:t>
                     </m:r>
@@ -510,6 +1589,8 @@
                     <m:r>
                       <w:rPr>
                         <w:rFonts w:ascii="Cambria Math"/>
+                        <w:sz w:val="16"/>
+                        <w:szCs w:val="16"/>
                       </w:rPr>
                       <m:t>n</m:t>
                     </m:r>
@@ -518,6 +1599,8 @@
                     <m:r>
                       <w:rPr>
                         <w:rFonts w:ascii="Cambria Math"/>
+                        <w:sz w:val="16"/>
+                        <w:szCs w:val="16"/>
                       </w:rPr>
                       <m:t>g</m:t>
                     </m:r>
@@ -527,6 +1610,8 @@
                           <w:rPr>
                             <w:rFonts w:ascii="Cambria Math" w:hAnsi="Cambria Math"/>
                             <w:i/>
+                            <w:sz w:val="16"/>
+                            <w:szCs w:val="16"/>
                           </w:rPr>
                         </m:ctrlPr>
                       </m:dPr>
@@ -534,6 +1619,8 @@
                         <m:r>
                           <w:rPr>
                             <w:rFonts w:ascii="Cambria Math"/>
+                            <w:sz w:val="16"/>
+                            <w:szCs w:val="16"/>
                           </w:rPr>
                           <m:t>r</m:t>
                         </m:r>
@@ -545,41 +1632,56 @@
             </m:oMathPara>
           </w:p>
         </w:tc>
+        <w:tc>
+          <w:tcPr>
+            <w:tcW w:w="3119" w:type="dxa"/>
+          </w:tcPr>
+          <w:p>
+            <w:pPr>
+              <w:cnfStyle w:val="000000000000" w:firstRow="0" w:lastRow="0" w:firstColumn="0" w:lastColumn="0" w:oddVBand="0" w:evenVBand="0" w:oddHBand="0" w:evenHBand="0" w:firstRowFirstColumn="0" w:firstRowLastColumn="0" w:lastRowFirstColumn="0" w:lastRowLastColumn="0"/>
+            </w:pPr>
+          </w:p>
+        </w:tc>
       </w:tr>
       <w:tr>
+        <w:trPr>
+          <w:cnfStyle w:val="000000100000" w:firstRow="0" w:lastRow="0" w:firstColumn="0" w:lastColumn="0" w:oddVBand="0" w:evenVBand="0" w:oddHBand="1" w:evenHBand="0" w:firstRowFirstColumn="0" w:firstRowLastColumn="0" w:lastRowFirstColumn="0" w:lastRowLastColumn="0"/>
+        </w:trPr>
         <w:tc>
           <w:tcPr>
             <w:cnfStyle w:val="001000000000" w:firstRow="0" w:lastRow="0" w:firstColumn="1" w:lastColumn="0" w:oddVBand="0" w:evenVBand="0" w:oddHBand="0" w:evenHBand="0" w:firstRowFirstColumn="0" w:firstRowLastColumn="0" w:lastRowFirstColumn="0" w:lastRowLastColumn="0"/>
-            <w:tcW w:w="3686" w:type="dxa"/>
+            <w:tcW w:w="2552" w:type="dxa"/>
           </w:tcPr>
           <w:p>
             <w:pPr>
-              <w:pStyle w:val="ListParagraph"/>
-              <w:numPr>
-                <w:ilvl w:val="0"/>
-                <w:numId w:val="11"/>
-              </w:numPr>
+              <w:rPr>
+                <w:rFonts w:ascii="Times New Roman" w:eastAsia="Times New Roman" w:hAnsi="Times New Roman" w:cs="Times New Roman"/>
+                <w:iCs/>
+              </w:rPr>
             </w:pPr>
             <w:r>
-              <w:t>Sum of first n integers</w:t>
+              <w:rPr>
+                <w:rFonts w:ascii="Times New Roman" w:eastAsia="Times New Roman" w:hAnsi="Times New Roman" w:cs="Times New Roman"/>
+                <w:iCs/>
+              </w:rPr>
+              <w:t>Linearity</w:t>
             </w:r>
           </w:p>
         </w:tc>
         <w:tc>
           <w:tcPr>
-            <w:tcW w:w="5276" w:type="dxa"/>
+            <w:tcW w:w="3260" w:type="dxa"/>
           </w:tcPr>
           <w:p>
             <w:pPr>
-              <w:cnfStyle w:val="000000000000" w:firstRow="0" w:lastRow="0" w:firstColumn="0" w:lastColumn="0" w:oddVBand="0" w:evenVBand="0" w:oddHBand="0" w:evenHBand="0" w:firstRowFirstColumn="0" w:firstRowLastColumn="0" w:lastRowFirstColumn="0" w:lastRowLastColumn="0"/>
+              <w:cnfStyle w:val="000000100000" w:firstRow="0" w:lastRow="0" w:firstColumn="0" w:lastColumn="0" w:oddVBand="0" w:evenVBand="0" w:oddHBand="1" w:evenHBand="0" w:firstRowFirstColumn="0" w:firstRowLastColumn="0" w:lastRowFirstColumn="0" w:lastRowLastColumn="0"/>
               <w:rPr>
                 <w:rFonts w:ascii="Times New Roman" w:eastAsia="Times New Roman" w:hAnsi="Times New Roman" w:cs="Times New Roman"/>
+                <w:sz w:val="16"/>
+                <w:szCs w:val="16"/>
               </w:rPr>
             </w:pPr>
             <m:oMathPara>
-              <m:oMathParaPr>
-                <m:jc m:val="left"/>
-              </m:oMathParaPr>
               <m:oMath>
                 <m:nary>
                   <m:naryPr>
@@ -588,6 +1690,8 @@
                       <w:rPr>
                         <w:rFonts w:ascii="Cambria Math" w:hAnsi="Cambria Math"/>
                         <w:i/>
+                        <w:sz w:val="16"/>
+                        <w:szCs w:val="16"/>
                       </w:rPr>
                     </m:ctrlPr>
                   </m:naryPr>
@@ -595,6 +1699,8 @@
                     <m:r>
                       <w:rPr>
                         <w:rFonts w:ascii="Cambria Math"/>
+                        <w:sz w:val="16"/>
+                        <w:szCs w:val="16"/>
                       </w:rPr>
                       <m:t>r=1</m:t>
                     </m:r>
@@ -603,6 +1709,149 @@
                     <m:r>
                       <w:rPr>
                         <w:rFonts w:ascii="Cambria Math"/>
+                        <w:sz w:val="16"/>
+                        <w:szCs w:val="16"/>
+                      </w:rPr>
+                      <m:t>n</m:t>
+                    </m:r>
+                  </m:sup>
+                  <m:e>
+                    <m:d>
+                      <m:dPr>
+                        <m:ctrlPr>
+                          <w:rPr>
+                            <w:rFonts w:ascii="Cambria Math" w:hAnsi="Cambria Math"/>
+                            <w:i/>
+                            <w:sz w:val="16"/>
+                            <w:szCs w:val="16"/>
+                          </w:rPr>
+                        </m:ctrlPr>
+                      </m:dPr>
+                      <m:e>
+                        <m:r>
+                          <w:rPr>
+                            <w:rFonts w:ascii="Cambria Math"/>
+                            <w:sz w:val="16"/>
+                            <w:szCs w:val="16"/>
+                          </w:rPr>
+                          <m:t>c.</m:t>
+                        </m:r>
+                        <m:r>
+                          <w:rPr>
+                            <w:rFonts w:ascii="Cambria Math"/>
+                            <w:sz w:val="16"/>
+                            <w:szCs w:val="16"/>
+                          </w:rPr>
+                          <m:t>f</m:t>
+                        </m:r>
+                        <m:d>
+                          <m:dPr>
+                            <m:ctrlPr>
+                              <w:rPr>
+                                <w:rFonts w:ascii="Cambria Math" w:hAnsi="Cambria Math"/>
+                                <w:i/>
+                                <w:sz w:val="16"/>
+                                <w:szCs w:val="16"/>
+                              </w:rPr>
+                            </m:ctrlPr>
+                          </m:dPr>
+                          <m:e>
+                            <m:r>
+                              <w:rPr>
+                                <w:rFonts w:ascii="Cambria Math"/>
+                                <w:sz w:val="16"/>
+                                <w:szCs w:val="16"/>
+                              </w:rPr>
+                              <m:t>r</m:t>
+                            </m:r>
+                          </m:e>
+                        </m:d>
+                        <m:r>
+                          <w:rPr>
+                            <w:rFonts w:ascii="Cambria Math"/>
+                            <w:sz w:val="16"/>
+                            <w:szCs w:val="16"/>
+                          </w:rPr>
+                          <m:t>+g</m:t>
+                        </m:r>
+                        <m:d>
+                          <m:dPr>
+                            <m:ctrlPr>
+                              <w:rPr>
+                                <w:rFonts w:ascii="Cambria Math" w:hAnsi="Cambria Math"/>
+                                <w:i/>
+                                <w:sz w:val="16"/>
+                                <w:szCs w:val="16"/>
+                              </w:rPr>
+                            </m:ctrlPr>
+                          </m:dPr>
+                          <m:e>
+                            <m:r>
+                              <w:rPr>
+                                <w:rFonts w:ascii="Cambria Math"/>
+                                <w:sz w:val="16"/>
+                                <w:szCs w:val="16"/>
+                              </w:rPr>
+                              <m:t>r</m:t>
+                            </m:r>
+                          </m:e>
+                        </m:d>
+                      </m:e>
+                    </m:d>
+                  </m:e>
+                </m:nary>
+                <m:r>
+                  <w:rPr>
+                    <w:rFonts w:ascii="Cambria Math"/>
+                    <w:sz w:val="16"/>
+                    <w:szCs w:val="16"/>
+                  </w:rPr>
+                  <m:t>=</m:t>
+                </m:r>
+                <m:r>
+                  <w:rPr>
+                    <w:rFonts w:ascii="Cambria Math"/>
+                    <w:sz w:val="16"/>
+                    <w:szCs w:val="16"/>
+                  </w:rPr>
+                  <m:t>c</m:t>
+                </m:r>
+                <m:r>
+                  <w:rPr>
+                    <w:rFonts w:ascii="Cambria Math"/>
+                    <w:sz w:val="16"/>
+                    <w:szCs w:val="16"/>
+                  </w:rPr>
+                  <m:t>.</m:t>
+                </m:r>
+                <m:nary>
+                  <m:naryPr>
+                    <m:chr m:val="∑"/>
+                    <m:ctrlPr>
+                      <w:rPr>
+                        <w:rFonts w:ascii="Cambria Math" w:hAnsi="Cambria Math"/>
+                        <w:i/>
+                        <w:sz w:val="16"/>
+                        <w:szCs w:val="16"/>
+                      </w:rPr>
+                    </m:ctrlPr>
+                  </m:naryPr>
+                  <m:sub>
+                    <m:r>
+                      <w:rPr>
+                        <w:rFonts w:ascii="Cambria Math"/>
+                        <w:sz w:val="16"/>
+                        <w:szCs w:val="16"/>
+                      </w:rPr>
+                      <m:t>r=1</m:t>
+                    </m:r>
+                  </m:sub>
+                  <m:sup>
+                    <m:r>
+                      <w:rPr>
+                        <w:rFonts w:ascii="Cambria Math"/>
+                        <w:sz w:val="16"/>
+                        <w:szCs w:val="16"/>
                       </w:rPr>
                       <m:t>n</m:t>
                     </m:r>
@@ -611,6 +1860,198 @@
                     <m:r>
                       <w:rPr>
                         <w:rFonts w:ascii="Cambria Math"/>
+                        <w:sz w:val="16"/>
+                        <w:szCs w:val="16"/>
+                      </w:rPr>
+                      <m:t>f</m:t>
+                    </m:r>
+                    <m:d>
+                      <m:dPr>
+                        <m:ctrlPr>
+                          <w:rPr>
+                            <w:rFonts w:ascii="Cambria Math" w:hAnsi="Cambria Math"/>
+                            <w:i/>
+                            <w:sz w:val="16"/>
+                            <w:szCs w:val="16"/>
+                          </w:rPr>
+                        </m:ctrlPr>
+                      </m:dPr>
+                      <m:e>
+                        <m:r>
+                          <w:rPr>
+                            <w:rFonts w:ascii="Cambria Math"/>
+                            <w:sz w:val="16"/>
+                            <w:szCs w:val="16"/>
+                          </w:rPr>
+                          <m:t>r</m:t>
+                        </m:r>
+                      </m:e>
+                    </m:d>
+                  </m:e>
+                </m:nary>
+                <m:r>
+                  <w:rPr>
+                    <w:rFonts w:ascii="Cambria Math"/>
+                    <w:sz w:val="16"/>
+                    <w:szCs w:val="16"/>
+                  </w:rPr>
+                  <m:t>+</m:t>
+                </m:r>
+                <m:nary>
+                  <m:naryPr>
+                    <m:chr m:val="∑"/>
+                    <m:ctrlPr>
+                      <w:rPr>
+                        <w:rFonts w:ascii="Cambria Math" w:hAnsi="Cambria Math"/>
+                        <w:i/>
+                        <w:sz w:val="16"/>
+                        <w:szCs w:val="16"/>
+                      </w:rPr>
+                    </m:ctrlPr>
+                  </m:naryPr>
+                  <m:sub>
+                    <m:r>
+                      <w:rPr>
+                        <w:rFonts w:ascii="Cambria Math"/>
+                        <w:sz w:val="16"/>
+                        <w:szCs w:val="16"/>
+                      </w:rPr>
+                      <m:t>r=1</m:t>
+                    </m:r>
+                  </m:sub>
+                  <m:sup>
+                    <m:r>
+                      <w:rPr>
+                        <w:rFonts w:ascii="Cambria Math"/>
+                        <w:sz w:val="16"/>
+                        <w:szCs w:val="16"/>
+                      </w:rPr>
+                      <m:t>n</m:t>
+                    </m:r>
+                  </m:sup>
+                  <m:e>
+                    <m:r>
+                      <w:rPr>
+                        <w:rFonts w:ascii="Cambria Math"/>
+                        <w:sz w:val="16"/>
+                        <w:szCs w:val="16"/>
+                      </w:rPr>
+                      <m:t>g</m:t>
+                    </m:r>
+                    <m:d>
+                      <m:dPr>
+                        <m:ctrlPr>
+                          <w:rPr>
+                            <w:rFonts w:ascii="Cambria Math" w:hAnsi="Cambria Math"/>
+                            <w:i/>
+                            <w:sz w:val="16"/>
+                            <w:szCs w:val="16"/>
+                          </w:rPr>
+                        </m:ctrlPr>
+                      </m:dPr>
+                      <m:e>
+                        <m:r>
+                          <w:rPr>
+                            <w:rFonts w:ascii="Cambria Math"/>
+                            <w:sz w:val="16"/>
+                            <w:szCs w:val="16"/>
+                          </w:rPr>
+                          <m:t>r</m:t>
+                        </m:r>
+                      </m:e>
+                    </m:d>
+                  </m:e>
+                </m:nary>
+              </m:oMath>
+            </m:oMathPara>
+          </w:p>
+        </w:tc>
+        <w:tc>
+          <w:tcPr>
+            <w:tcW w:w="3119" w:type="dxa"/>
+          </w:tcPr>
+          <w:p>
+            <w:pPr>
+              <w:cnfStyle w:val="000000100000" w:firstRow="0" w:lastRow="0" w:firstColumn="0" w:lastColumn="0" w:oddVBand="0" w:evenVBand="0" w:oddHBand="1" w:evenHBand="0" w:firstRowFirstColumn="0" w:firstRowLastColumn="0" w:lastRowFirstColumn="0" w:lastRowLastColumn="0"/>
+            </w:pPr>
+          </w:p>
+        </w:tc>
+      </w:tr>
+      <w:tr>
+        <w:tc>
+          <w:tcPr>
+            <w:cnfStyle w:val="001000000000" w:firstRow="0" w:lastRow="0" w:firstColumn="1" w:lastColumn="0" w:oddVBand="0" w:evenVBand="0" w:oddHBand="0" w:evenHBand="0" w:firstRowFirstColumn="0" w:firstRowLastColumn="0" w:lastRowFirstColumn="0" w:lastRowLastColumn="0"/>
+            <w:tcW w:w="2552" w:type="dxa"/>
+          </w:tcPr>
+          <w:p>
+            <w:pPr>
+              <w:rPr>
+                <w:rFonts w:ascii="Times New Roman" w:eastAsia="Times New Roman" w:hAnsi="Times New Roman" w:cs="Times New Roman"/>
+                <w:iCs/>
+              </w:rPr>
+            </w:pPr>
+            <w:r>
+              <w:rPr>
+                <w:rFonts w:ascii="Times New Roman" w:eastAsia="Times New Roman" w:hAnsi="Times New Roman" w:cs="Times New Roman"/>
+                <w:iCs/>
+              </w:rPr>
+              <w:t>First n integers</w:t>
+            </w:r>
+          </w:p>
+        </w:tc>
+        <w:tc>
+          <w:tcPr>
+            <w:tcW w:w="3260" w:type="dxa"/>
+          </w:tcPr>
+          <w:p>
+            <w:pPr>
+              <w:cnfStyle w:val="000000000000" w:firstRow="0" w:lastRow="0" w:firstColumn="0" w:lastColumn="0" w:oddVBand="0" w:evenVBand="0" w:oddHBand="0" w:evenHBand="0" w:firstRowFirstColumn="0" w:firstRowLastColumn="0" w:lastRowFirstColumn="0" w:lastRowLastColumn="0"/>
+              <w:rPr>
+                <w:rFonts w:ascii="Times New Roman" w:eastAsia="Times New Roman" w:hAnsi="Times New Roman" w:cs="Times New Roman"/>
+                <w:sz w:val="16"/>
+                <w:szCs w:val="16"/>
+              </w:rPr>
+            </w:pPr>
+            <m:oMathPara>
+              <m:oMath>
+                <m:nary>
+                  <m:naryPr>
+                    <m:chr m:val="∑"/>
+                    <m:ctrlPr>
+                      <w:rPr>
+                        <w:rFonts w:ascii="Cambria Math" w:hAnsi="Cambria Math"/>
+                        <w:i/>
+                        <w:sz w:val="16"/>
+                        <w:szCs w:val="16"/>
+                      </w:rPr>
+                    </m:ctrlPr>
+                  </m:naryPr>
+                  <m:sub>
+                    <m:r>
+                      <w:rPr>
+                        <w:rFonts w:ascii="Cambria Math"/>
+                        <w:sz w:val="16"/>
+                        <w:szCs w:val="16"/>
+                      </w:rPr>
+                      <m:t>r=1</m:t>
+                    </m:r>
+                  </m:sub>
+                  <m:sup>
+                    <m:r>
+                      <w:rPr>
+                        <w:rFonts w:ascii="Cambria Math"/>
+                        <w:sz w:val="16"/>
+                        <w:szCs w:val="16"/>
+                      </w:rPr>
+                      <m:t>n</m:t>
+                    </m:r>
+                  </m:sup>
+                  <m:e>
+                    <m:r>
+                      <w:rPr>
+                        <w:rFonts w:ascii="Cambria Math"/>
+                        <w:sz w:val="16"/>
+                        <w:szCs w:val="16"/>
                       </w:rPr>
                       <m:t>r</m:t>
                     </m:r>
@@ -619,6 +2060,8 @@
                 <m:r>
                   <w:rPr>
                     <w:rFonts w:ascii="Cambria Math"/>
+                    <w:sz w:val="16"/>
+                    <w:szCs w:val="16"/>
                   </w:rPr>
                   <m:t>=</m:t>
                 </m:r>
@@ -628,6 +2071,8 @@
                       <w:rPr>
                         <w:rFonts w:ascii="Cambria Math" w:hAnsi="Cambria Math"/>
                         <w:i/>
+                        <w:sz w:val="16"/>
+                        <w:szCs w:val="16"/>
                       </w:rPr>
                     </m:ctrlPr>
                   </m:fPr>
@@ -635,6 +2080,8 @@
                     <m:r>
                       <w:rPr>
                         <w:rFonts w:ascii="Cambria Math"/>
+                        <w:sz w:val="16"/>
+                        <w:szCs w:val="16"/>
                       </w:rPr>
                       <m:t>n</m:t>
                     </m:r>
@@ -644,6 +2091,8 @@
                           <w:rPr>
                             <w:rFonts w:ascii="Cambria Math" w:hAnsi="Cambria Math"/>
                             <w:i/>
+                            <w:sz w:val="16"/>
+                            <w:szCs w:val="16"/>
                           </w:rPr>
                         </m:ctrlPr>
                       </m:dPr>
@@ -651,18 +2100,24 @@
                         <m:r>
                           <w:rPr>
                             <w:rFonts w:ascii="Cambria Math"/>
+                            <w:sz w:val="16"/>
+                            <w:szCs w:val="16"/>
                           </w:rPr>
                           <m:t>n</m:t>
                         </m:r>
                         <m:r>
                           <w:rPr>
                             <w:rFonts w:ascii="Cambria Math"/>
+                            <w:sz w:val="16"/>
+                            <w:szCs w:val="16"/>
                           </w:rPr>
                           <m:t>-</m:t>
                         </m:r>
                         <m:r>
                           <w:rPr>
                             <w:rFonts w:ascii="Cambria Math"/>
+                            <w:sz w:val="16"/>
+                            <w:szCs w:val="16"/>
                           </w:rPr>
                           <m:t>1</m:t>
                         </m:r>
@@ -673,6 +2128,8 @@
                     <m:r>
                       <w:rPr>
                         <w:rFonts w:ascii="Cambria Math"/>
+                        <w:sz w:val="16"/>
+                        <w:szCs w:val="16"/>
                       </w:rPr>
                       <m:t>2</m:t>
                     </m:r>
@@ -682,719 +2139,522 @@
             </m:oMathPara>
           </w:p>
         </w:tc>
+        <w:tc>
+          <w:tcPr>
+            <w:tcW w:w="3119" w:type="dxa"/>
+          </w:tcPr>
+          <w:p>
+            <w:pPr>
+              <w:cnfStyle w:val="000000000000" w:firstRow="0" w:lastRow="0" w:firstColumn="0" w:lastColumn="0" w:oddVBand="0" w:evenVBand="0" w:oddHBand="0" w:evenHBand="0" w:firstRowFirstColumn="0" w:firstRowLastColumn="0" w:lastRowFirstColumn="0" w:lastRowLastColumn="0"/>
+            </w:pPr>
+          </w:p>
+        </w:tc>
       </w:tr>
-    </w:tbl>
-    <w:p>
-      <w:pPr>
-        <w:pStyle w:val="Heading4"/>
-      </w:pPr>
-    </w:p>
-    <w:p>
-      <w:pPr>
-        <w:spacing w:after="160" w:line="259" w:lineRule="auto"/>
-        <w:rPr>
-          <w:rFonts w:asciiTheme="majorHAnsi" w:eastAsiaTheme="majorEastAsia" w:hAnsiTheme="majorHAnsi" w:cstheme="majorBidi"/>
-          <w:b/>
-          <w:iCs/>
-          <w:smallCaps/>
-          <w:color w:val="31378B" w:themeColor="text2"/>
-          <w:szCs w:val="25"/>
-        </w:rPr>
-      </w:pPr>
-      <w:r>
-        <w:br w:type="page"/>
-      </w:r>
-    </w:p>
-    <w:p>
-      <w:pPr>
-        <w:pStyle w:val="Heading4"/>
-      </w:pPr>
-      <w:bookmarkStart w:id="0" w:name="_GoBack"/>
-      <w:bookmarkEnd w:id="0"/>
-      <w:r>
-        <w:lastRenderedPageBreak/>
-        <w:t>Proofs</w:t>
-      </w:r>
-    </w:p>
-    <w:p>
-      <w:pPr>
-        <w:pStyle w:val="Heading5"/>
-        <w:rPr>
-          <w:rFonts w:eastAsiaTheme="minorHAnsi"/>
-          <w:lang w:eastAsia="en-US"/>
-        </w:rPr>
-      </w:pPr>
-      <w:r>
-        <w:rPr>
-          <w:rFonts w:eastAsiaTheme="minorHAnsi"/>
-          <w:lang w:eastAsia="en-US"/>
-        </w:rPr>
-        <w:t>Sum of first n integers</w:t>
-      </w:r>
-    </w:p>
-    <w:p>
-      <m:oMath>
-        <m:nary>
-          <m:naryPr>
-            <m:chr m:val="∑"/>
-            <m:ctrlPr>
-              <w:rPr>
-                <w:rFonts w:ascii="Cambria Math" w:hAnsi="Cambria Math"/>
-                <w:i/>
-              </w:rPr>
-            </m:ctrlPr>
-          </m:naryPr>
-          <m:sub>
-            <m:r>
-              <w:rPr>
-                <w:rFonts w:ascii="Cambria Math"/>
-              </w:rPr>
-              <m:t>r=1</m:t>
-            </m:r>
-          </m:sub>
-          <m:sup>
-            <m:r>
-              <w:rPr>
-                <w:rFonts w:ascii="Cambria Math"/>
-              </w:rPr>
-              <m:t>n</m:t>
-            </m:r>
-          </m:sup>
-          <m:e>
-            <m:r>
-              <w:rPr>
-                <w:rFonts w:ascii="Cambria Math"/>
-              </w:rPr>
-              <m:t>r</m:t>
-            </m:r>
-          </m:e>
-        </m:nary>
-        <m:r>
-          <w:rPr>
-            <w:rFonts w:ascii="Cambria Math"/>
-          </w:rPr>
-          <m:t>=</m:t>
-        </m:r>
-        <m:f>
-          <m:fPr>
-            <m:ctrlPr>
-              <w:rPr>
-                <w:rFonts w:ascii="Cambria Math" w:hAnsi="Cambria Math"/>
-                <w:i/>
-              </w:rPr>
-            </m:ctrlPr>
-          </m:fPr>
-          <m:num>
-            <m:r>
-              <w:rPr>
-                <w:rFonts w:ascii="Cambria Math"/>
-              </w:rPr>
-              <m:t>n</m:t>
-            </m:r>
-            <m:d>
-              <m:dPr>
-                <m:ctrlPr>
+      <w:tr>
+        <w:trPr>
+          <w:cnfStyle w:val="000000100000" w:firstRow="0" w:lastRow="0" w:firstColumn="0" w:lastColumn="0" w:oddVBand="0" w:evenVBand="0" w:oddHBand="1" w:evenHBand="0" w:firstRowFirstColumn="0" w:firstRowLastColumn="0" w:lastRowFirstColumn="0" w:lastRowLastColumn="0"/>
+        </w:trPr>
+        <w:tc>
+          <w:tcPr>
+            <w:cnfStyle w:val="001000000000" w:firstRow="0" w:lastRow="0" w:firstColumn="1" w:lastColumn="0" w:oddVBand="0" w:evenVBand="0" w:oddHBand="0" w:evenHBand="0" w:firstRowFirstColumn="0" w:firstRowLastColumn="0" w:lastRowFirstColumn="0" w:lastRowLastColumn="0"/>
+            <w:tcW w:w="2552" w:type="dxa"/>
+          </w:tcPr>
+          <w:p>
+            <w:pPr>
+              <w:rPr>
+                <w:rFonts w:ascii="Times New Roman" w:eastAsia="Times New Roman" w:hAnsi="Times New Roman" w:cs="Times New Roman"/>
+                <w:iCs/>
+              </w:rPr>
+            </w:pPr>
+            <w:r>
+              <w:rPr>
+                <w:rFonts w:ascii="Times New Roman" w:eastAsia="Times New Roman" w:hAnsi="Times New Roman" w:cs="Times New Roman"/>
+                <w:iCs/>
+              </w:rPr>
+              <w:t>First n integers squared</w:t>
+            </w:r>
+          </w:p>
+        </w:tc>
+        <w:tc>
+          <w:tcPr>
+            <w:tcW w:w="3260" w:type="dxa"/>
+          </w:tcPr>
+          <w:p>
+            <w:pPr>
+              <w:cnfStyle w:val="000000100000" w:firstRow="0" w:lastRow="0" w:firstColumn="0" w:lastColumn="0" w:oddVBand="0" w:evenVBand="0" w:oddHBand="1" w:evenHBand="0" w:firstRowFirstColumn="0" w:firstRowLastColumn="0" w:lastRowFirstColumn="0" w:lastRowLastColumn="0"/>
+              <w:rPr>
+                <w:rFonts w:ascii="Times New Roman" w:eastAsia="Times New Roman" w:hAnsi="Times New Roman" w:cs="Times New Roman"/>
+                <w:sz w:val="16"/>
+                <w:szCs w:val="16"/>
+              </w:rPr>
+            </w:pPr>
+            <m:oMathPara>
+              <m:oMath>
+                <m:nary>
+                  <m:naryPr>
+                    <m:chr m:val="∑"/>
+                    <m:ctrlPr>
+                      <w:rPr>
+                        <w:rFonts w:ascii="Cambria Math" w:hAnsi="Cambria Math"/>
+                        <w:i/>
+                        <w:sz w:val="16"/>
+                        <w:szCs w:val="16"/>
+                      </w:rPr>
+                    </m:ctrlPr>
+                  </m:naryPr>
+                  <m:sub>
+                    <m:r>
+                      <w:rPr>
+                        <w:rFonts w:ascii="Cambria Math"/>
+                        <w:sz w:val="16"/>
+                        <w:szCs w:val="16"/>
+                      </w:rPr>
+                      <m:t>r=1</m:t>
+                    </m:r>
+                  </m:sub>
+                  <m:sup>
+                    <m:r>
+                      <w:rPr>
+                        <w:rFonts w:ascii="Cambria Math"/>
+                        <w:sz w:val="16"/>
+                        <w:szCs w:val="16"/>
+                      </w:rPr>
+                      <m:t>n</m:t>
+                    </m:r>
+                  </m:sup>
+                  <m:e>
+                    <m:sSup>
+                      <m:sSupPr>
+                        <m:ctrlPr>
+                          <w:rPr>
+                            <w:rFonts w:ascii="Cambria Math"/>
+                            <w:i/>
+                            <w:sz w:val="16"/>
+                            <w:szCs w:val="16"/>
+                          </w:rPr>
+                        </m:ctrlPr>
+                      </m:sSupPr>
+                      <m:e>
+                        <m:r>
+                          <w:rPr>
+                            <w:rFonts w:ascii="Cambria Math"/>
+                            <w:sz w:val="16"/>
+                            <w:szCs w:val="16"/>
+                          </w:rPr>
+                          <m:t>r</m:t>
+                        </m:r>
+                      </m:e>
+                      <m:sup>
+                        <m:r>
+                          <w:rPr>
+                            <w:rFonts w:ascii="Cambria Math"/>
+                            <w:sz w:val="16"/>
+                            <w:szCs w:val="16"/>
+                          </w:rPr>
+                          <m:t>2</m:t>
+                        </m:r>
+                      </m:sup>
+                    </m:sSup>
+                  </m:e>
+                </m:nary>
+                <m:r>
+                  <w:rPr>
+                    <w:rFonts w:ascii="Cambria Math"/>
+                    <w:sz w:val="16"/>
+                    <w:szCs w:val="16"/>
+                  </w:rPr>
+                  <m:t>=</m:t>
+                </m:r>
+                <m:f>
+                  <m:fPr>
+                    <m:ctrlPr>
+                      <w:rPr>
+                        <w:rFonts w:ascii="Cambria Math" w:hAnsi="Cambria Math"/>
+                        <w:i/>
+                        <w:sz w:val="16"/>
+                        <w:szCs w:val="16"/>
+                      </w:rPr>
+                    </m:ctrlPr>
+                  </m:fPr>
+                  <m:num>
+                    <m:r>
+                      <w:rPr>
+                        <w:rFonts w:ascii="Cambria Math"/>
+                        <w:sz w:val="16"/>
+                        <w:szCs w:val="16"/>
+                      </w:rPr>
+                      <m:t>n</m:t>
+                    </m:r>
+                    <m:d>
+                      <m:dPr>
+                        <m:ctrlPr>
+                          <w:rPr>
+                            <w:rFonts w:ascii="Cambria Math" w:hAnsi="Cambria Math"/>
+                            <w:i/>
+                            <w:sz w:val="16"/>
+                            <w:szCs w:val="16"/>
+                          </w:rPr>
+                        </m:ctrlPr>
+                      </m:dPr>
+                      <m:e>
+                        <m:r>
+                          <w:rPr>
+                            <w:rFonts w:ascii="Cambria Math"/>
+                            <w:sz w:val="16"/>
+                            <w:szCs w:val="16"/>
+                          </w:rPr>
+                          <m:t>n</m:t>
+                        </m:r>
+                        <m:r>
+                          <w:rPr>
+                            <w:rFonts w:ascii="Cambria Math"/>
+                            <w:sz w:val="16"/>
+                            <w:szCs w:val="16"/>
+                          </w:rPr>
+                          <m:t>+</m:t>
+                        </m:r>
+                        <m:r>
+                          <w:rPr>
+                            <w:rFonts w:ascii="Cambria Math"/>
+                            <w:sz w:val="16"/>
+                            <w:szCs w:val="16"/>
+                          </w:rPr>
+                          <m:t>1</m:t>
+                        </m:r>
+                      </m:e>
+                    </m:d>
+                    <m:d>
+                      <m:dPr>
+                        <m:ctrlPr>
+                          <w:rPr>
+                            <w:rFonts w:ascii="Cambria Math" w:hAnsi="Cambria Math"/>
+                            <w:i/>
+                            <w:sz w:val="16"/>
+                            <w:szCs w:val="16"/>
+                          </w:rPr>
+                        </m:ctrlPr>
+                      </m:dPr>
+                      <m:e>
+                        <m:r>
+                          <w:rPr>
+                            <w:rFonts w:ascii="Cambria Math"/>
+                            <w:sz w:val="16"/>
+                            <w:szCs w:val="16"/>
+                          </w:rPr>
+                          <m:t>2</m:t>
+                        </m:r>
+                        <m:r>
+                          <w:rPr>
+                            <w:rFonts w:ascii="Cambria Math"/>
+                            <w:sz w:val="16"/>
+                            <w:szCs w:val="16"/>
+                          </w:rPr>
+                          <m:t>n+1</m:t>
+                        </m:r>
+                      </m:e>
+                    </m:d>
+                  </m:num>
+                  <m:den>
+                    <m:r>
+                      <w:rPr>
+                        <w:rFonts w:ascii="Cambria Math" w:hAnsi="Cambria Math"/>
+                        <w:sz w:val="16"/>
+                        <w:szCs w:val="16"/>
+                      </w:rPr>
+                      <m:t>6</m:t>
+                    </m:r>
+                  </m:den>
+                </m:f>
+              </m:oMath>
+            </m:oMathPara>
+          </w:p>
+        </w:tc>
+        <w:tc>
+          <w:tcPr>
+            <w:tcW w:w="3119" w:type="dxa"/>
+          </w:tcPr>
+          <w:p>
+            <w:pPr>
+              <w:cnfStyle w:val="000000100000" w:firstRow="0" w:lastRow="0" w:firstColumn="0" w:lastColumn="0" w:oddVBand="0" w:evenVBand="0" w:oddHBand="1" w:evenHBand="0" w:firstRowFirstColumn="0" w:firstRowLastColumn="0" w:lastRowFirstColumn="0" w:lastRowLastColumn="0"/>
+            </w:pPr>
+          </w:p>
+        </w:tc>
+      </w:tr>
+      <w:tr>
+        <w:tc>
+          <w:tcPr>
+            <w:cnfStyle w:val="001000000000" w:firstRow="0" w:lastRow="0" w:firstColumn="1" w:lastColumn="0" w:oddVBand="0" w:evenVBand="0" w:oddHBand="0" w:evenHBand="0" w:firstRowFirstColumn="0" w:firstRowLastColumn="0" w:lastRowFirstColumn="0" w:lastRowLastColumn="0"/>
+            <w:tcW w:w="2552" w:type="dxa"/>
+          </w:tcPr>
+          <w:p>
+            <w:pPr>
+              <w:rPr>
+                <w:rFonts w:ascii="Times New Roman" w:eastAsia="Times New Roman" w:hAnsi="Times New Roman" w:cs="Times New Roman"/>
+                <w:iCs/>
+              </w:rPr>
+            </w:pPr>
+            <w:r>
+              <w:rPr>
+                <w:rFonts w:ascii="Times New Roman" w:eastAsia="Times New Roman" w:hAnsi="Times New Roman" w:cs="Times New Roman"/>
+                <w:iCs/>
+              </w:rPr>
+              <w:t>First n integers cubed</w:t>
+            </w:r>
+          </w:p>
+        </w:tc>
+        <w:tc>
+          <w:tcPr>
+            <w:tcW w:w="3260" w:type="dxa"/>
+          </w:tcPr>
+          <w:p>
+            <w:pPr>
+              <w:cnfStyle w:val="000000000000" w:firstRow="0" w:lastRow="0" w:firstColumn="0" w:lastColumn="0" w:oddVBand="0" w:evenVBand="0" w:oddHBand="0" w:evenHBand="0" w:firstRowFirstColumn="0" w:firstRowLastColumn="0" w:lastRowFirstColumn="0" w:lastRowLastColumn="0"/>
+              <w:rPr>
+                <w:rFonts w:ascii="Times New Roman" w:eastAsia="Times New Roman" w:hAnsi="Times New Roman" w:cs="Times New Roman"/>
+                <w:sz w:val="16"/>
+                <w:szCs w:val="16"/>
+              </w:rPr>
+            </w:pPr>
+            <m:oMathPara>
+              <m:oMath>
+                <m:nary>
+                  <m:naryPr>
+                    <m:chr m:val="∑"/>
+                    <m:ctrlPr>
+                      <w:rPr>
+                        <w:rFonts w:ascii="Cambria Math" w:hAnsi="Cambria Math"/>
+                        <w:i/>
+                        <w:sz w:val="16"/>
+                        <w:szCs w:val="16"/>
+                      </w:rPr>
+                    </m:ctrlPr>
+                  </m:naryPr>
+                  <m:sub>
+                    <m:r>
+                      <w:rPr>
+                        <w:rFonts w:ascii="Cambria Math"/>
+                        <w:sz w:val="16"/>
+                        <w:szCs w:val="16"/>
+                      </w:rPr>
+                      <m:t>r=1</m:t>
+                    </m:r>
+                  </m:sub>
+                  <m:sup>
+                    <m:r>
+                      <w:rPr>
+                        <w:rFonts w:ascii="Cambria Math"/>
+                        <w:sz w:val="16"/>
+                        <w:szCs w:val="16"/>
+                      </w:rPr>
+                      <m:t>n</m:t>
+                    </m:r>
+                  </m:sup>
+                  <m:e>
+                    <m:sSup>
+                      <m:sSupPr>
+                        <m:ctrlPr>
+                          <w:rPr>
+                            <w:rFonts w:ascii="Cambria Math"/>
+                            <w:i/>
+                            <w:sz w:val="16"/>
+                            <w:szCs w:val="16"/>
+                          </w:rPr>
+                        </m:ctrlPr>
+                      </m:sSupPr>
+                      <m:e>
+                        <m:r>
+                          <w:rPr>
+                            <w:rFonts w:ascii="Cambria Math"/>
+                            <w:sz w:val="16"/>
+                            <w:szCs w:val="16"/>
+                          </w:rPr>
+                          <m:t>r</m:t>
+                        </m:r>
+                      </m:e>
+                      <m:sup>
+                        <m:r>
+                          <w:rPr>
+                            <w:rFonts w:ascii="Cambria Math"/>
+                            <w:sz w:val="16"/>
+                            <w:szCs w:val="16"/>
+                          </w:rPr>
+                          <m:t>3</m:t>
+                        </m:r>
+                      </m:sup>
+                    </m:sSup>
+                  </m:e>
+                </m:nary>
+                <m:r>
+                  <w:rPr>
+                    <w:rFonts w:ascii="Cambria Math"/>
+                    <w:sz w:val="16"/>
+                    <w:szCs w:val="16"/>
+                  </w:rPr>
+                  <m:t>=</m:t>
+                </m:r>
+                <m:f>
+                  <m:fPr>
+                    <m:ctrlPr>
+                      <w:rPr>
+                        <w:rFonts w:ascii="Cambria Math" w:hAnsi="Cambria Math"/>
+                        <w:i/>
+                        <w:sz w:val="16"/>
+                        <w:szCs w:val="16"/>
+                      </w:rPr>
+                    </m:ctrlPr>
+                  </m:fPr>
+                  <m:num>
+                    <m:sSup>
+                      <m:sSupPr>
+                        <m:ctrlPr>
+                          <w:rPr>
+                            <w:rFonts w:ascii="Cambria Math"/>
+                            <w:i/>
+                            <w:sz w:val="16"/>
+                            <w:szCs w:val="16"/>
+                          </w:rPr>
+                        </m:ctrlPr>
+                      </m:sSupPr>
+                      <m:e>
+                        <m:r>
+                          <w:rPr>
+                            <w:rFonts w:ascii="Cambria Math"/>
+                            <w:sz w:val="16"/>
+                            <w:szCs w:val="16"/>
+                          </w:rPr>
+                          <m:t>n</m:t>
+                        </m:r>
+                      </m:e>
+                      <m:sup>
+                        <m:r>
+                          <w:rPr>
+                            <w:rFonts w:ascii="Cambria Math"/>
+                            <w:sz w:val="16"/>
+                            <w:szCs w:val="16"/>
+                          </w:rPr>
+                          <m:t>2</m:t>
+                        </m:r>
+                      </m:sup>
+                    </m:sSup>
+                    <m:sSup>
+                      <m:sSupPr>
+                        <m:ctrlPr>
+                          <w:rPr>
+                            <w:rFonts w:ascii="Cambria Math" w:hAnsi="Cambria Math"/>
+                            <w:i/>
+                            <w:sz w:val="16"/>
+                            <w:szCs w:val="16"/>
+                          </w:rPr>
+                        </m:ctrlPr>
+                      </m:sSupPr>
+                      <m:e>
+                        <m:d>
+                          <m:dPr>
+                            <m:ctrlPr>
+                              <w:rPr>
+                                <w:rFonts w:ascii="Cambria Math" w:hAnsi="Cambria Math"/>
+                                <w:i/>
+                                <w:sz w:val="16"/>
+                                <w:szCs w:val="16"/>
+                              </w:rPr>
+                            </m:ctrlPr>
+                          </m:dPr>
+                          <m:e>
+                            <m:r>
+                              <w:rPr>
+                                <w:rFonts w:ascii="Cambria Math"/>
+                                <w:sz w:val="16"/>
+                                <w:szCs w:val="16"/>
+                              </w:rPr>
+                              <m:t>n+1</m:t>
+                            </m:r>
+                          </m:e>
+                        </m:d>
+                      </m:e>
+                      <m:sup>
+                        <m:r>
+                          <w:rPr>
+                            <w:rFonts w:ascii="Cambria Math" w:hAnsi="Cambria Math"/>
+                            <w:sz w:val="16"/>
+                            <w:szCs w:val="16"/>
+                          </w:rPr>
+                          <m:t>2</m:t>
+                        </m:r>
+                      </m:sup>
+                    </m:sSup>
+                  </m:num>
+                  <m:den>
+                    <m:r>
+                      <w:rPr>
+                        <w:rFonts w:ascii="Cambria Math" w:hAnsi="Cambria Math"/>
+                        <w:sz w:val="16"/>
+                        <w:szCs w:val="16"/>
+                      </w:rPr>
+                      <m:t>4</m:t>
+                    </m:r>
+                  </m:den>
+                </m:f>
+              </m:oMath>
+            </m:oMathPara>
+          </w:p>
+        </w:tc>
+        <w:tc>
+          <w:tcPr>
+            <w:tcW w:w="3119" w:type="dxa"/>
+          </w:tcPr>
+          <w:p>
+            <w:pPr>
+              <w:cnfStyle w:val="000000000000" w:firstRow="0" w:lastRow="0" w:firstColumn="0" w:lastColumn="0" w:oddVBand="0" w:evenVBand="0" w:oddHBand="0" w:evenHBand="0" w:firstRowFirstColumn="0" w:firstRowLastColumn="0" w:lastRowFirstColumn="0" w:lastRowLastColumn="0"/>
+            </w:pPr>
+          </w:p>
+        </w:tc>
+      </w:tr>
+      <w:tr>
+        <w:trPr>
+          <w:cnfStyle w:val="000000100000" w:firstRow="0" w:lastRow="0" w:firstColumn="0" w:lastColumn="0" w:oddVBand="0" w:evenVBand="0" w:oddHBand="1" w:evenHBand="0" w:firstRowFirstColumn="0" w:firstRowLastColumn="0" w:lastRowFirstColumn="0" w:lastRowLastColumn="0"/>
+        </w:trPr>
+        <w:tc>
+          <w:tcPr>
+            <w:cnfStyle w:val="001000000000" w:firstRow="0" w:lastRow="0" w:firstColumn="1" w:lastColumn="0" w:oddVBand="0" w:evenVBand="0" w:oddHBand="0" w:evenHBand="0" w:firstRowFirstColumn="0" w:firstRowLastColumn="0" w:lastRowFirstColumn="0" w:lastRowLastColumn="0"/>
+            <w:tcW w:w="2552" w:type="dxa"/>
+          </w:tcPr>
+          <w:p>
+            <w:pPr>
+              <w:rPr>
+                <w:rFonts w:ascii="Times New Roman" w:eastAsia="Times New Roman" w:hAnsi="Times New Roman" w:cs="Times New Roman"/>
+                <w:iCs/>
+              </w:rPr>
+            </w:pPr>
+            <w:r>
+              <w:rPr>
+                <w:rFonts w:ascii="Times New Roman" w:eastAsia="Times New Roman" w:hAnsi="Times New Roman" w:cs="Times New Roman"/>
+                <w:iCs/>
+              </w:rPr>
+              <w:t>Value of geometric series</w:t>
+            </w:r>
+          </w:p>
+        </w:tc>
+        <w:tc>
+          <w:tcPr>
+            <w:tcW w:w="3260" w:type="dxa"/>
+          </w:tcPr>
+          <w:p>
+            <w:pPr>
+              <w:cnfStyle w:val="000000100000" w:firstRow="0" w:lastRow="0" w:firstColumn="0" w:lastColumn="0" w:oddVBand="0" w:evenVBand="0" w:oddHBand="1" w:evenHBand="0" w:firstRowFirstColumn="0" w:firstRowLastColumn="0" w:lastRowFirstColumn="0" w:lastRowLastColumn="0"/>
+              <w:rPr>
+                <w:sz w:val="16"/>
+                <w:szCs w:val="16"/>
+              </w:rPr>
+            </w:pPr>
+            <m:oMathPara>
+              <m:oMath>
+                <m:r>
                   <w:rPr>
                     <w:rFonts w:ascii="Cambria Math" w:hAnsi="Cambria Math"/>
-                    <w:i/>
-                  </w:rPr>
-                </m:ctrlPr>
-              </m:dPr>
-              <m:e>
-                <m:r>
-                  <w:rPr>
-                    <w:rFonts w:ascii="Cambria Math"/>
-                  </w:rPr>
-                  <m:t>n</m:t>
-                </m:r>
-                <m:r>
-                  <w:rPr>
-                    <w:rFonts w:ascii="Cambria Math"/>
-                  </w:rPr>
-                  <m:t>-</m:t>
-                </m:r>
-                <m:r>
-                  <w:rPr>
-                    <w:rFonts w:ascii="Cambria Math"/>
-                  </w:rPr>
-                  <m:t>1</m:t>
-                </m:r>
-              </m:e>
-            </m:d>
-          </m:num>
-          <m:den>
-            <m:r>
-              <w:rPr>
-                <w:rFonts w:ascii="Cambria Math"/>
-              </w:rPr>
-              <m:t>2</m:t>
-            </m:r>
-          </m:den>
-        </m:f>
-      </m:oMath>
-      <w:r>
-        <w:t xml:space="preserve"> Because</w:t>
-      </w:r>
-    </w:p>
-    <w:p>
-      <m:oMath>
-        <m:nary>
-          <m:naryPr>
-            <m:chr m:val="∑"/>
-            <m:ctrlPr>
-              <w:rPr>
-                <w:rFonts w:ascii="Cambria Math" w:hAnsi="Cambria Math"/>
-                <w:i/>
-              </w:rPr>
-            </m:ctrlPr>
-          </m:naryPr>
-          <m:sub>
-            <m:r>
-              <w:rPr>
-                <w:rFonts w:ascii="Cambria Math"/>
-              </w:rPr>
-              <m:t>r=1</m:t>
-            </m:r>
-          </m:sub>
-          <m:sup>
-            <m:r>
-              <w:rPr>
-                <w:rFonts w:ascii="Cambria Math"/>
-              </w:rPr>
-              <m:t>n</m:t>
-            </m:r>
-          </m:sup>
-          <m:e>
-            <m:r>
-              <w:rPr>
-                <w:rFonts w:ascii="Cambria Math"/>
-              </w:rPr>
-              <m:t>r</m:t>
-            </m:r>
-          </m:e>
-        </m:nary>
-        <m:r>
-          <w:rPr>
-            <w:rFonts w:ascii="Cambria Math"/>
-          </w:rPr>
-          <m:t>=1+2+3+4+,....,+n</m:t>
-        </m:r>
-      </m:oMath>
-      <w:r>
-        <w:t xml:space="preserve">  and</w:t>
-      </w:r>
-    </w:p>
-    <w:p>
-      <m:oMath>
-        <m:nary>
-          <m:naryPr>
-            <m:chr m:val="∑"/>
-            <m:ctrlPr>
-              <w:rPr>
-                <w:rFonts w:ascii="Cambria Math" w:hAnsi="Cambria Math"/>
-                <w:i/>
-              </w:rPr>
-            </m:ctrlPr>
-          </m:naryPr>
-          <m:sub>
-            <m:r>
-              <w:rPr>
-                <w:rFonts w:ascii="Cambria Math"/>
-              </w:rPr>
-              <m:t>r=1</m:t>
-            </m:r>
-          </m:sub>
-          <m:sup>
-            <m:r>
-              <w:rPr>
-                <w:rFonts w:ascii="Cambria Math"/>
-              </w:rPr>
-              <m:t>n</m:t>
-            </m:r>
-          </m:sup>
-          <m:e>
-            <m:r>
-              <w:rPr>
-                <w:rFonts w:ascii="Cambria Math"/>
-              </w:rPr>
-              <m:t>r</m:t>
-            </m:r>
-          </m:e>
-        </m:nary>
-        <m:r>
-          <w:rPr>
-            <w:rFonts w:ascii="Cambria Math"/>
-          </w:rPr>
-          <m:t>=n+</m:t>
-        </m:r>
-        <m:d>
-          <m:dPr>
-            <m:ctrlPr>
-              <w:rPr>
-                <w:rFonts w:ascii="Cambria Math" w:hAnsi="Cambria Math"/>
-                <w:i/>
-              </w:rPr>
-            </m:ctrlPr>
-          </m:dPr>
-          <m:e>
-            <m:r>
-              <w:rPr>
-                <w:rFonts w:ascii="Cambria Math"/>
-              </w:rPr>
-              <m:t>n</m:t>
-            </m:r>
-            <m:r>
-              <w:rPr>
-                <w:rFonts w:ascii="Cambria Math"/>
-              </w:rPr>
-              <m:t>-</m:t>
-            </m:r>
-            <m:r>
-              <w:rPr>
-                <w:rFonts w:ascii="Cambria Math"/>
-              </w:rPr>
-              <m:t>1</m:t>
-            </m:r>
-          </m:e>
-        </m:d>
-        <m:r>
-          <w:rPr>
-            <w:rFonts w:ascii="Cambria Math"/>
-          </w:rPr>
-          <m:t>+</m:t>
-        </m:r>
-        <m:d>
-          <m:dPr>
-            <m:ctrlPr>
-              <w:rPr>
-                <w:rFonts w:ascii="Cambria Math" w:hAnsi="Cambria Math"/>
-                <w:i/>
-              </w:rPr>
-            </m:ctrlPr>
-          </m:dPr>
-          <m:e>
-            <m:r>
-              <w:rPr>
-                <w:rFonts w:ascii="Cambria Math"/>
-              </w:rPr>
-              <m:t>n</m:t>
-            </m:r>
-            <m:r>
-              <w:rPr>
-                <w:rFonts w:ascii="Cambria Math"/>
-              </w:rPr>
-              <m:t>-</m:t>
-            </m:r>
-            <m:r>
-              <w:rPr>
-                <w:rFonts w:ascii="Cambria Math"/>
-              </w:rPr>
-              <m:t>2</m:t>
-            </m:r>
-          </m:e>
-        </m:d>
-        <m:r>
-          <w:rPr>
-            <w:rFonts w:ascii="Cambria Math"/>
-          </w:rPr>
-          <m:t>+,........+1</m:t>
-        </m:r>
-      </m:oMath>
-      <w:r>
-        <w:t xml:space="preserve"> therefore</w:t>
-      </w:r>
-    </w:p>
-    <w:p>
-      <w:pPr>
-        <w:rPr>
-          <w:rFonts w:eastAsiaTheme="minorHAnsi"/>
-          <w:lang w:eastAsia="en-US"/>
-        </w:rPr>
-      </w:pPr>
-      <m:oMath>
-        <m:nary>
-          <m:naryPr>
-            <m:chr m:val="∑"/>
-            <m:ctrlPr>
-              <w:rPr>
-                <w:rFonts w:ascii="Cambria Math" w:hAnsi="Cambria Math"/>
-              </w:rPr>
-            </m:ctrlPr>
-          </m:naryPr>
-          <m:sub>
-            <m:r>
-              <w:rPr>
-                <w:rFonts w:ascii="Cambria Math" w:hAnsi="Cambria Math"/>
-              </w:rPr>
-              <m:t>r</m:t>
-            </m:r>
-            <m:r>
-              <m:rPr>
-                <m:sty m:val="p"/>
-              </m:rPr>
-              <w:rPr>
-                <w:rFonts w:ascii="Cambria Math" w:hAnsi="Cambria Math"/>
-              </w:rPr>
-              <m:t>=1</m:t>
-            </m:r>
-          </m:sub>
-          <m:sup>
-            <m:r>
-              <w:rPr>
-                <w:rFonts w:ascii="Cambria Math" w:hAnsi="Cambria Math"/>
-              </w:rPr>
-              <m:t>n</m:t>
-            </m:r>
-          </m:sup>
-          <m:e>
-            <m:r>
-              <w:rPr>
-                <w:rFonts w:ascii="Cambria Math" w:hAnsi="Cambria Math"/>
-              </w:rPr>
-              <m:t>r</m:t>
-            </m:r>
-          </m:e>
-        </m:nary>
-        <m:r>
-          <m:rPr>
-            <m:sty m:val="p"/>
-          </m:rPr>
-          <w:rPr>
-            <w:rFonts w:ascii="Cambria Math" w:hAnsi="Cambria Math"/>
-          </w:rPr>
-          <m:t>+</m:t>
-        </m:r>
-        <m:nary>
-          <m:naryPr>
-            <m:chr m:val="∑"/>
-            <m:ctrlPr>
-              <w:rPr>
-                <w:rFonts w:ascii="Cambria Math" w:hAnsi="Cambria Math"/>
-              </w:rPr>
-            </m:ctrlPr>
-          </m:naryPr>
-          <m:sub>
-            <m:r>
-              <w:rPr>
-                <w:rFonts w:ascii="Cambria Math" w:hAnsi="Cambria Math"/>
-              </w:rPr>
-              <m:t>r</m:t>
-            </m:r>
-            <m:r>
-              <m:rPr>
-                <m:sty m:val="p"/>
-              </m:rPr>
-              <w:rPr>
-                <w:rFonts w:ascii="Cambria Math" w:hAnsi="Cambria Math"/>
-              </w:rPr>
-              <m:t>=1</m:t>
-            </m:r>
-          </m:sub>
-          <m:sup>
-            <m:r>
-              <w:rPr>
-                <w:rFonts w:ascii="Cambria Math" w:hAnsi="Cambria Math"/>
-              </w:rPr>
-              <m:t>n</m:t>
-            </m:r>
-          </m:sup>
-          <m:e>
-            <m:r>
-              <w:rPr>
-                <w:rFonts w:ascii="Cambria Math" w:hAnsi="Cambria Math"/>
-              </w:rPr>
-              <m:t>r</m:t>
-            </m:r>
-          </m:e>
-        </m:nary>
-        <m:r>
-          <m:rPr>
-            <m:sty m:val="p"/>
-          </m:rPr>
-          <w:rPr>
-            <w:rFonts w:ascii="Cambria Math" w:hAnsi="Cambria Math"/>
-          </w:rPr>
-          <m:t>=2</m:t>
-        </m:r>
-        <m:nary>
-          <m:naryPr>
-            <m:chr m:val="∑"/>
-            <m:ctrlPr>
-              <w:rPr>
-                <w:rFonts w:ascii="Cambria Math" w:hAnsi="Cambria Math"/>
-              </w:rPr>
-            </m:ctrlPr>
-          </m:naryPr>
-          <m:sub>
-            <m:r>
-              <w:rPr>
-                <w:rFonts w:ascii="Cambria Math" w:hAnsi="Cambria Math"/>
-              </w:rPr>
-              <m:t>r</m:t>
-            </m:r>
-            <m:r>
-              <m:rPr>
-                <m:sty m:val="p"/>
-              </m:rPr>
-              <w:rPr>
-                <w:rFonts w:ascii="Cambria Math" w:hAnsi="Cambria Math"/>
-              </w:rPr>
-              <m:t>=1</m:t>
-            </m:r>
-          </m:sub>
-          <m:sup>
-            <m:r>
-              <w:rPr>
-                <w:rFonts w:ascii="Cambria Math" w:hAnsi="Cambria Math"/>
-              </w:rPr>
-              <m:t>n</m:t>
-            </m:r>
-          </m:sup>
-          <m:e>
-            <m:r>
-              <w:rPr>
-                <w:rFonts w:ascii="Cambria Math" w:hAnsi="Cambria Math"/>
-              </w:rPr>
-              <m:t>r</m:t>
-            </m:r>
-          </m:e>
-        </m:nary>
-        <m:r>
-          <m:rPr>
-            <m:sty m:val="p"/>
-          </m:rPr>
-          <w:rPr>
-            <w:rFonts w:ascii="Cambria Math" w:hAnsi="Cambria Math"/>
-          </w:rPr>
-          <m:t>=</m:t>
-        </m:r>
-        <m:d>
-          <m:dPr>
-            <m:ctrlPr>
-              <w:rPr>
-                <w:rFonts w:ascii="Cambria Math" w:hAnsi="Cambria Math"/>
-              </w:rPr>
-            </m:ctrlPr>
-          </m:dPr>
-          <m:e>
-            <m:r>
-              <w:rPr>
-                <w:rFonts w:ascii="Cambria Math" w:hAnsi="Cambria Math"/>
-              </w:rPr>
-              <m:t>n</m:t>
-            </m:r>
-            <m:r>
-              <m:rPr>
-                <m:sty m:val="p"/>
-              </m:rPr>
-              <w:rPr>
-                <w:rFonts w:ascii="Cambria Math" w:hAnsi="Cambria Math"/>
-              </w:rPr>
-              <m:t>+1</m:t>
-            </m:r>
-          </m:e>
-        </m:d>
-        <m:r>
-          <m:rPr>
-            <m:sty m:val="p"/>
-          </m:rPr>
-          <w:rPr>
-            <w:rFonts w:ascii="Cambria Math" w:hAnsi="Cambria Math"/>
-          </w:rPr>
-          <m:t>+</m:t>
-        </m:r>
-        <m:d>
-          <m:dPr>
-            <m:ctrlPr>
-              <w:rPr>
-                <w:rFonts w:ascii="Cambria Math" w:hAnsi="Cambria Math"/>
-              </w:rPr>
-            </m:ctrlPr>
-          </m:dPr>
-          <m:e>
-            <m:r>
-              <w:rPr>
-                <w:rFonts w:ascii="Cambria Math" w:hAnsi="Cambria Math"/>
-              </w:rPr>
-              <m:t>n</m:t>
-            </m:r>
-            <m:r>
-              <m:rPr>
-                <m:sty m:val="p"/>
-              </m:rPr>
-              <w:rPr>
-                <w:rFonts w:ascii="Cambria Math" w:hAnsi="Cambria Math"/>
-              </w:rPr>
-              <m:t>+1</m:t>
-            </m:r>
-          </m:e>
-        </m:d>
-        <m:r>
-          <m:rPr>
-            <m:sty m:val="p"/>
-          </m:rPr>
-          <w:rPr>
-            <w:rFonts w:ascii="Cambria Math" w:hAnsi="Cambria Math"/>
-          </w:rPr>
-          <m:t>+,........+</m:t>
-        </m:r>
-        <m:d>
-          <m:dPr>
-            <m:ctrlPr>
-              <w:rPr>
-                <w:rFonts w:ascii="Cambria Math" w:hAnsi="Cambria Math"/>
-              </w:rPr>
-            </m:ctrlPr>
-          </m:dPr>
-          <m:e>
-            <m:r>
-              <w:rPr>
-                <w:rFonts w:ascii="Cambria Math" w:hAnsi="Cambria Math"/>
-              </w:rPr>
-              <m:t>n</m:t>
-            </m:r>
-            <m:r>
-              <m:rPr>
-                <m:sty m:val="p"/>
-              </m:rPr>
-              <w:rPr>
-                <w:rFonts w:ascii="Cambria Math" w:hAnsi="Cambria Math"/>
-              </w:rPr>
-              <m:t>+1</m:t>
-            </m:r>
-          </m:e>
-        </m:d>
-        <m:r>
-          <m:rPr>
-            <m:sty m:val="p"/>
-          </m:rPr>
-          <w:rPr>
-            <w:rFonts w:ascii="Cambria Math" w:hAnsi="Cambria Math"/>
-          </w:rPr>
-          <m:t>=</m:t>
-        </m:r>
-        <m:r>
-          <w:rPr>
-            <w:rFonts w:ascii="Cambria Math" w:hAnsi="Cambria Math"/>
-          </w:rPr>
-          <m:t>n</m:t>
-        </m:r>
-        <m:d>
-          <m:dPr>
-            <m:ctrlPr>
-              <w:rPr>
-                <w:rFonts w:ascii="Cambria Math" w:hAnsi="Cambria Math"/>
-              </w:rPr>
-            </m:ctrlPr>
-          </m:dPr>
-          <m:e>
-            <m:r>
-              <w:rPr>
-                <w:rFonts w:ascii="Cambria Math" w:hAnsi="Cambria Math"/>
-              </w:rPr>
-              <m:t>n</m:t>
-            </m:r>
-            <m:r>
-              <m:rPr>
-                <m:sty m:val="p"/>
-              </m:rPr>
-              <w:rPr>
-                <w:rFonts w:ascii="Cambria Math" w:hAnsi="Cambria Math"/>
-              </w:rPr>
-              <m:t>+1</m:t>
-            </m:r>
-          </m:e>
-        </m:d>
-        <m:r>
-          <m:rPr>
-            <m:sty m:val="p"/>
-          </m:rPr>
-          <w:rPr>
-            <w:rFonts w:ascii="Cambria Math" w:hAnsi="Cambria Math" w:cs="Cambria Math"/>
-          </w:rPr>
-          <m:t>∴</m:t>
-        </m:r>
-        <m:nary>
-          <m:naryPr>
-            <m:chr m:val="∑"/>
-            <m:ctrlPr>
-              <w:rPr>
-                <w:rFonts w:ascii="Cambria Math" w:hAnsi="Cambria Math"/>
-              </w:rPr>
-            </m:ctrlPr>
-          </m:naryPr>
-          <m:sub>
-            <m:r>
-              <w:rPr>
-                <w:rFonts w:ascii="Cambria Math" w:hAnsi="Cambria Math"/>
-              </w:rPr>
-              <m:t>r</m:t>
-            </m:r>
-            <m:r>
-              <m:rPr>
-                <m:sty m:val="p"/>
-              </m:rPr>
-              <w:rPr>
-                <w:rFonts w:ascii="Cambria Math" w:hAnsi="Cambria Math"/>
-              </w:rPr>
-              <m:t>=1</m:t>
-            </m:r>
-          </m:sub>
-          <m:sup>
-            <m:r>
-              <w:rPr>
-                <w:rFonts w:ascii="Cambria Math" w:hAnsi="Cambria Math"/>
-              </w:rPr>
-              <m:t>n</m:t>
-            </m:r>
-          </m:sup>
-          <m:e>
-            <m:r>
-              <w:rPr>
-                <w:rFonts w:ascii="Cambria Math" w:hAnsi="Cambria Math"/>
-              </w:rPr>
-              <m:t>r</m:t>
-            </m:r>
-          </m:e>
-        </m:nary>
-        <m:r>
-          <m:rPr>
-            <m:sty m:val="p"/>
-          </m:rPr>
-          <w:rPr>
-            <w:rFonts w:ascii="Cambria Math" w:hAnsi="Cambria Math"/>
-          </w:rPr>
-          <m:t>=</m:t>
-        </m:r>
-        <m:f>
-          <m:fPr>
-            <m:ctrlPr>
-              <w:rPr>
-                <w:rFonts w:ascii="Cambria Math" w:hAnsi="Cambria Math"/>
-              </w:rPr>
-            </m:ctrlPr>
-          </m:fPr>
-          <m:num>
-            <m:r>
-              <w:rPr>
-                <w:rFonts w:ascii="Cambria Math" w:hAnsi="Cambria Math"/>
-              </w:rPr>
-              <m:t>n</m:t>
-            </m:r>
-            <m:d>
-              <m:dPr>
-                <m:ctrlPr>
-                  <w:rPr>
-                    <w:rFonts w:ascii="Cambria Math" w:hAnsi="Cambria Math"/>
-                  </w:rPr>
-                </m:ctrlPr>
-              </m:dPr>
-              <m:e>
-                <m:r>
-                  <w:rPr>
-                    <w:rFonts w:ascii="Cambria Math" w:hAnsi="Cambria Math"/>
-                  </w:rPr>
-                  <m:t>n</m:t>
+                    <w:sz w:val="16"/>
+                    <w:szCs w:val="16"/>
+                  </w:rPr>
+                  <m:t>S</m:t>
                 </m:r>
                 <m:r>
                   <m:rPr>
@@ -1402,38 +2662,599 @@
                   </m:rPr>
                   <w:rPr>
                     <w:rFonts w:ascii="Cambria Math" w:hAnsi="Cambria Math"/>
-                  </w:rPr>
-                  <m:t>+1</m:t>
+                    <w:sz w:val="16"/>
+                    <w:szCs w:val="16"/>
+                  </w:rPr>
+                  <m:t>=</m:t>
                 </m:r>
-              </m:e>
-            </m:d>
-          </m:num>
-          <m:den>
-            <m:r>
-              <m:rPr>
-                <m:sty m:val="p"/>
-              </m:rPr>
-              <w:rPr>
-                <w:rFonts w:ascii="Cambria Math" w:hAnsi="Cambria Math"/>
-              </w:rPr>
-              <m:t>2</m:t>
-            </m:r>
-          </m:den>
-        </m:f>
-      </m:oMath>
+                <m:nary>
+                  <m:naryPr>
+                    <m:chr m:val="∑"/>
+                    <m:ctrlPr>
+                      <w:rPr>
+                        <w:rFonts w:ascii="Cambria Math" w:hAnsi="Cambria Math"/>
+                        <w:sz w:val="16"/>
+                        <w:szCs w:val="16"/>
+                      </w:rPr>
+                    </m:ctrlPr>
+                  </m:naryPr>
+                  <m:sub>
+                    <m:r>
+                      <w:rPr>
+                        <w:rFonts w:ascii="Cambria Math" w:hAnsi="Cambria Math"/>
+                        <w:sz w:val="16"/>
+                        <w:szCs w:val="16"/>
+                      </w:rPr>
+                      <m:t>k</m:t>
+                    </m:r>
+                    <m:r>
+                      <m:rPr>
+                        <m:sty m:val="p"/>
+                      </m:rPr>
+                      <w:rPr>
+                        <w:rFonts w:ascii="Cambria Math" w:hAnsi="Cambria Math"/>
+                        <w:sz w:val="16"/>
+                        <w:szCs w:val="16"/>
+                      </w:rPr>
+                      <m:t>=0</m:t>
+                    </m:r>
+                  </m:sub>
+                  <m:sup>
+                    <m:r>
+                      <w:rPr>
+                        <w:rFonts w:ascii="Cambria Math" w:hAnsi="Cambria Math"/>
+                        <w:sz w:val="16"/>
+                        <w:szCs w:val="16"/>
+                      </w:rPr>
+                      <m:t>n</m:t>
+                    </m:r>
+                  </m:sup>
+                  <m:e>
+                    <m:r>
+                      <w:rPr>
+                        <w:rFonts w:ascii="Cambria Math" w:hAnsi="Cambria Math"/>
+                        <w:sz w:val="16"/>
+                        <w:szCs w:val="16"/>
+                      </w:rPr>
+                      <m:t>a</m:t>
+                    </m:r>
+                    <m:sSup>
+                      <m:sSupPr>
+                        <m:ctrlPr>
+                          <w:rPr>
+                            <w:rFonts w:ascii="Cambria Math" w:hAnsi="Cambria Math"/>
+                            <w:sz w:val="16"/>
+                            <w:szCs w:val="16"/>
+                          </w:rPr>
+                        </m:ctrlPr>
+                      </m:sSupPr>
+                      <m:e>
+                        <m:r>
+                          <w:rPr>
+                            <w:rFonts w:ascii="Cambria Math" w:hAnsi="Cambria Math"/>
+                            <w:sz w:val="16"/>
+                            <w:szCs w:val="16"/>
+                          </w:rPr>
+                          <m:t>r</m:t>
+                        </m:r>
+                      </m:e>
+                      <m:sup>
+                        <m:r>
+                          <w:rPr>
+                            <w:rFonts w:ascii="Cambria Math" w:hAnsi="Cambria Math"/>
+                            <w:sz w:val="16"/>
+                            <w:szCs w:val="16"/>
+                          </w:rPr>
+                          <m:t>k</m:t>
+                        </m:r>
+                      </m:sup>
+                    </m:sSup>
+                  </m:e>
+                </m:nary>
+                <m:r>
+                  <m:rPr>
+                    <m:sty m:val="p"/>
+                  </m:rPr>
+                  <w:rPr>
+                    <w:rFonts w:ascii="Cambria Math" w:hAnsi="Cambria Math"/>
+                    <w:sz w:val="16"/>
+                    <w:szCs w:val="16"/>
+                  </w:rPr>
+                  <m:t>=</m:t>
+                </m:r>
+                <m:f>
+                  <m:fPr>
+                    <m:ctrlPr>
+                      <w:rPr>
+                        <w:rFonts w:ascii="Cambria Math" w:hAnsi="Cambria Math"/>
+                        <w:sz w:val="16"/>
+                        <w:szCs w:val="16"/>
+                      </w:rPr>
+                    </m:ctrlPr>
+                  </m:fPr>
+                  <m:num>
+                    <m:r>
+                      <w:rPr>
+                        <w:rFonts w:ascii="Cambria Math" w:hAnsi="Cambria Math"/>
+                        <w:sz w:val="16"/>
+                        <w:szCs w:val="16"/>
+                      </w:rPr>
+                      <m:t>a</m:t>
+                    </m:r>
+                    <m:d>
+                      <m:dPr>
+                        <m:ctrlPr>
+                          <w:rPr>
+                            <w:rFonts w:ascii="Cambria Math" w:hAnsi="Cambria Math"/>
+                            <w:sz w:val="16"/>
+                            <w:szCs w:val="16"/>
+                          </w:rPr>
+                        </m:ctrlPr>
+                      </m:dPr>
+                      <m:e>
+                        <m:r>
+                          <m:rPr>
+                            <m:sty m:val="p"/>
+                          </m:rPr>
+                          <w:rPr>
+                            <w:rFonts w:ascii="Cambria Math" w:hAnsi="Cambria Math"/>
+                            <w:sz w:val="16"/>
+                            <w:szCs w:val="16"/>
+                          </w:rPr>
+                          <m:t>1-</m:t>
+                        </m:r>
+                        <m:sSup>
+                          <m:sSupPr>
+                            <m:ctrlPr>
+                              <w:rPr>
+                                <w:rFonts w:ascii="Cambria Math" w:hAnsi="Cambria Math"/>
+                                <w:sz w:val="16"/>
+                                <w:szCs w:val="16"/>
+                              </w:rPr>
+                            </m:ctrlPr>
+                          </m:sSupPr>
+                          <m:e>
+                            <m:r>
+                              <w:rPr>
+                                <w:rFonts w:ascii="Cambria Math" w:hAnsi="Cambria Math"/>
+                                <w:sz w:val="16"/>
+                                <w:szCs w:val="16"/>
+                              </w:rPr>
+                              <m:t>r</m:t>
+                            </m:r>
+                          </m:e>
+                          <m:sup>
+                            <m:r>
+                              <w:rPr>
+                                <w:rFonts w:ascii="Cambria Math" w:hAnsi="Cambria Math"/>
+                                <w:sz w:val="16"/>
+                                <w:szCs w:val="16"/>
+                              </w:rPr>
+                              <m:t>n</m:t>
+                            </m:r>
+                            <m:r>
+                              <m:rPr>
+                                <m:sty m:val="p"/>
+                              </m:rPr>
+                              <w:rPr>
+                                <w:rFonts w:ascii="Cambria Math" w:hAnsi="Cambria Math"/>
+                                <w:sz w:val="16"/>
+                                <w:szCs w:val="16"/>
+                              </w:rPr>
+                              <m:t>+1</m:t>
+                            </m:r>
+                          </m:sup>
+                        </m:sSup>
+                      </m:e>
+                    </m:d>
+                  </m:num>
+                  <m:den>
+                    <m:r>
+                      <m:rPr>
+                        <m:sty m:val="p"/>
+                      </m:rPr>
+                      <w:rPr>
+                        <w:rFonts w:ascii="Cambria Math" w:hAnsi="Cambria Math"/>
+                        <w:sz w:val="16"/>
+                        <w:szCs w:val="16"/>
+                      </w:rPr>
+                      <m:t>1-</m:t>
+                    </m:r>
+                    <m:r>
+                      <w:rPr>
+                        <w:rFonts w:ascii="Cambria Math" w:hAnsi="Cambria Math"/>
+                        <w:sz w:val="16"/>
+                        <w:szCs w:val="16"/>
+                      </w:rPr>
+                      <m:t>r</m:t>
+                    </m:r>
+                  </m:den>
+                </m:f>
+              </m:oMath>
+            </m:oMathPara>
+          </w:p>
+          <w:p>
+            <w:pPr>
+              <w:cnfStyle w:val="000000100000" w:firstRow="0" w:lastRow="0" w:firstColumn="0" w:lastColumn="0" w:oddVBand="0" w:evenVBand="0" w:oddHBand="1" w:evenHBand="0" w:firstRowFirstColumn="0" w:firstRowLastColumn="0" w:lastRowFirstColumn="0" w:lastRowLastColumn="0"/>
+              <w:rPr>
+                <w:rFonts w:ascii="Times New Roman" w:eastAsia="Times New Roman" w:hAnsi="Times New Roman" w:cs="Times New Roman"/>
+                <w:sz w:val="16"/>
+                <w:szCs w:val="16"/>
+              </w:rPr>
+            </w:pPr>
+          </w:p>
+        </w:tc>
+        <w:tc>
+          <w:tcPr>
+            <w:tcW w:w="3119" w:type="dxa"/>
+          </w:tcPr>
+          <w:p>
+            <w:pPr>
+              <w:cnfStyle w:val="000000100000" w:firstRow="0" w:lastRow="0" w:firstColumn="0" w:lastColumn="0" w:oddVBand="0" w:evenVBand="0" w:oddHBand="1" w:evenHBand="0" w:firstRowFirstColumn="0" w:firstRowLastColumn="0" w:lastRowFirstColumn="0" w:lastRowLastColumn="0"/>
+            </w:pPr>
+          </w:p>
+        </w:tc>
+      </w:tr>
+      <w:tr>
+        <w:tc>
+          <w:tcPr>
+            <w:cnfStyle w:val="001000000000" w:firstRow="0" w:lastRow="0" w:firstColumn="1" w:lastColumn="0" w:oddVBand="0" w:evenVBand="0" w:oddHBand="0" w:evenHBand="0" w:firstRowFirstColumn="0" w:firstRowLastColumn="0" w:lastRowFirstColumn="0" w:lastRowLastColumn="0"/>
+            <w:tcW w:w="2552" w:type="dxa"/>
+          </w:tcPr>
+          <w:p>
+            <w:pPr>
+              <w:rPr>
+                <w:rFonts w:ascii="Times New Roman" w:eastAsia="Times New Roman" w:hAnsi="Times New Roman" w:cs="Times New Roman"/>
+                <w:iCs/>
+              </w:rPr>
+            </w:pPr>
+            <w:r>
+              <w:rPr>
+                <w:rFonts w:ascii="Times New Roman" w:eastAsia="Times New Roman" w:hAnsi="Times New Roman" w:cs="Times New Roman"/>
+                <w:iCs/>
+              </w:rPr>
+              <w:t>Value of ininite geometric series where absolute value of x is less than 1</w:t>
+            </w:r>
+          </w:p>
+        </w:tc>
+        <w:tc>
+          <w:tcPr>
+            <w:tcW w:w="3260" w:type="dxa"/>
+          </w:tcPr>
+          <w:p>
+            <w:pPr>
+              <w:cnfStyle w:val="000000000000" w:firstRow="0" w:lastRow="0" w:firstColumn="0" w:lastColumn="0" w:oddVBand="0" w:evenVBand="0" w:oddHBand="0" w:evenHBand="0" w:firstRowFirstColumn="0" w:firstRowLastColumn="0" w:lastRowFirstColumn="0" w:lastRowLastColumn="0"/>
+              <w:rPr>
+                <w:rFonts w:ascii="Times New Roman" w:eastAsia="Times New Roman" w:hAnsi="Times New Roman" w:cs="Times New Roman"/>
+                <w:sz w:val="16"/>
+                <w:szCs w:val="16"/>
+              </w:rPr>
+            </w:pPr>
+            <m:oMathPara>
+              <m:oMath>
+                <m:func>
+                  <m:funcPr>
+                    <m:ctrlPr>
+                      <w:rPr>
+                        <w:rFonts w:ascii="Cambria Math" w:hAnsi="Cambria Math"/>
+                        <w:i/>
+                        <w:sz w:val="16"/>
+                        <w:szCs w:val="16"/>
+                      </w:rPr>
+                    </m:ctrlPr>
+                  </m:funcPr>
+                  <m:fName>
+                    <m:sSub>
+                      <m:sSubPr>
+                        <m:ctrlPr>
+                          <w:rPr>
+                            <w:rFonts w:ascii="Cambria Math" w:hAnsi="Cambria Math"/>
+                            <w:i/>
+                            <w:sz w:val="16"/>
+                            <w:szCs w:val="16"/>
+                          </w:rPr>
+                        </m:ctrlPr>
+                      </m:sSubPr>
+                      <m:e>
+                        <m:r>
+                          <w:rPr>
+                            <w:rFonts w:ascii="Cambria Math"/>
+                            <w:sz w:val="16"/>
+                            <w:szCs w:val="16"/>
+                          </w:rPr>
+                          <m:t>lim</m:t>
+                        </m:r>
+                      </m:e>
+                      <m:sub>
+                        <m:r>
+                          <w:rPr>
+                            <w:rFonts w:ascii="Cambria Math"/>
+                            <w:sz w:val="16"/>
+                            <w:szCs w:val="16"/>
+                          </w:rPr>
+                          <m:t>N</m:t>
+                        </m:r>
+                        <m:r>
+                          <w:rPr>
+                            <w:rFonts w:ascii="Cambria Math"/>
+                            <w:sz w:val="16"/>
+                            <w:szCs w:val="16"/>
+                          </w:rPr>
+                          <m:t>→∞</m:t>
+                        </m:r>
+                      </m:sub>
+                    </m:sSub>
+                  </m:fName>
+                  <m:e>
+                    <m:f>
+                      <m:fPr>
+                        <m:ctrlPr>
+                          <w:rPr>
+                            <w:rFonts w:ascii="Cambria Math" w:hAnsi="Cambria Math"/>
+                            <w:i/>
+                            <w:sz w:val="16"/>
+                            <w:szCs w:val="16"/>
+                          </w:rPr>
+                        </m:ctrlPr>
+                      </m:fPr>
+                      <m:num>
+                        <m:r>
+                          <w:rPr>
+                            <w:rFonts w:ascii="Cambria Math"/>
+                            <w:sz w:val="16"/>
+                            <w:szCs w:val="16"/>
+                          </w:rPr>
+                          <m:t>1</m:t>
+                        </m:r>
+                      </m:num>
+                      <m:den>
+                        <m:r>
+                          <w:rPr>
+                            <w:rFonts w:ascii="Cambria Math"/>
+                            <w:sz w:val="16"/>
+                            <w:szCs w:val="16"/>
+                          </w:rPr>
+                          <m:t>1</m:t>
+                        </m:r>
+                        <m:r>
+                          <w:rPr>
+                            <w:rFonts w:ascii="Cambria Math"/>
+                            <w:sz w:val="16"/>
+                            <w:szCs w:val="16"/>
+                          </w:rPr>
+                          <m:t>-</m:t>
+                        </m:r>
+                        <m:r>
+                          <w:rPr>
+                            <w:rFonts w:ascii="Cambria Math"/>
+                            <w:sz w:val="16"/>
+                            <w:szCs w:val="16"/>
+                          </w:rPr>
+                          <m:t>x</m:t>
+                        </m:r>
+                      </m:den>
+                    </m:f>
+                  </m:e>
+                </m:func>
+                <m:r>
+                  <w:rPr>
+                    <w:rFonts w:ascii="Cambria Math"/>
+                    <w:sz w:val="16"/>
+                    <w:szCs w:val="16"/>
+                  </w:rPr>
+                  <m:t>-</m:t>
+                </m:r>
+                <m:f>
+                  <m:fPr>
+                    <m:ctrlPr>
+                      <w:rPr>
+                        <w:rFonts w:ascii="Cambria Math" w:hAnsi="Cambria Math"/>
+                        <w:i/>
+                        <w:sz w:val="16"/>
+                        <w:szCs w:val="16"/>
+                      </w:rPr>
+                    </m:ctrlPr>
+                  </m:fPr>
+                  <m:num>
+                    <m:sSup>
+                      <m:sSupPr>
+                        <m:ctrlPr>
+                          <w:rPr>
+                            <w:rFonts w:ascii="Cambria Math" w:hAnsi="Cambria Math"/>
+                            <w:i/>
+                            <w:sz w:val="16"/>
+                            <w:szCs w:val="16"/>
+                          </w:rPr>
+                        </m:ctrlPr>
+                      </m:sSupPr>
+                      <m:e>
+                        <m:r>
+                          <w:rPr>
+                            <w:rFonts w:ascii="Cambria Math"/>
+                            <w:sz w:val="16"/>
+                            <w:szCs w:val="16"/>
+                          </w:rPr>
+                          <m:t>x</m:t>
+                        </m:r>
+                      </m:e>
+                      <m:sup>
+                        <m:r>
+                          <w:rPr>
+                            <w:rFonts w:ascii="Cambria Math"/>
+                            <w:sz w:val="16"/>
+                            <w:szCs w:val="16"/>
+                          </w:rPr>
+                          <m:t>N</m:t>
+                        </m:r>
+                      </m:sup>
+                    </m:sSup>
+                  </m:num>
+                  <m:den>
+                    <m:r>
+                      <w:rPr>
+                        <w:rFonts w:ascii="Cambria Math"/>
+                        <w:sz w:val="16"/>
+                        <w:szCs w:val="16"/>
+                      </w:rPr>
+                      <m:t>1</m:t>
+                    </m:r>
+                    <m:r>
+                      <w:rPr>
+                        <w:rFonts w:ascii="Cambria Math"/>
+                        <w:sz w:val="16"/>
+                        <w:szCs w:val="16"/>
+                      </w:rPr>
+                      <m:t>-</m:t>
+                    </m:r>
+                    <m:r>
+                      <w:rPr>
+                        <w:rFonts w:ascii="Cambria Math"/>
+                        <w:sz w:val="16"/>
+                        <w:szCs w:val="16"/>
+                      </w:rPr>
+                      <m:t>x</m:t>
+                    </m:r>
+                  </m:den>
+                </m:f>
+                <m:r>
+                  <w:rPr>
+                    <w:rFonts w:ascii="Cambria Math"/>
+                    <w:sz w:val="16"/>
+                    <w:szCs w:val="16"/>
+                  </w:rPr>
+                  <m:t>=</m:t>
+                </m:r>
+                <m:f>
+                  <m:fPr>
+                    <m:ctrlPr>
+                      <w:rPr>
+                        <w:rFonts w:ascii="Cambria Math" w:hAnsi="Cambria Math"/>
+                        <w:i/>
+                        <w:sz w:val="16"/>
+                        <w:szCs w:val="16"/>
+                      </w:rPr>
+                    </m:ctrlPr>
+                  </m:fPr>
+                  <m:num>
+                    <m:r>
+                      <w:rPr>
+                        <w:rFonts w:ascii="Cambria Math"/>
+                        <w:sz w:val="16"/>
+                        <w:szCs w:val="16"/>
+                      </w:rPr>
+                      <m:t>1</m:t>
+                    </m:r>
+                  </m:num>
+                  <m:den>
+                    <m:r>
+                      <w:rPr>
+                        <w:rFonts w:ascii="Cambria Math"/>
+                        <w:sz w:val="16"/>
+                        <w:szCs w:val="16"/>
+                      </w:rPr>
+                      <m:t>1</m:t>
+                    </m:r>
+                    <m:r>
+                      <w:rPr>
+                        <w:rFonts w:ascii="Cambria Math"/>
+                        <w:sz w:val="16"/>
+                        <w:szCs w:val="16"/>
+                      </w:rPr>
+                      <m:t>-</m:t>
+                    </m:r>
+                    <m:r>
+                      <w:rPr>
+                        <w:rFonts w:ascii="Cambria Math"/>
+                        <w:sz w:val="16"/>
+                        <w:szCs w:val="16"/>
+                      </w:rPr>
+                      <m:t>x</m:t>
+                    </m:r>
+                  </m:den>
+                </m:f>
+              </m:oMath>
+            </m:oMathPara>
+          </w:p>
+        </w:tc>
+        <w:tc>
+          <w:tcPr>
+            <w:tcW w:w="3119" w:type="dxa"/>
+          </w:tcPr>
+          <w:p>
+            <w:pPr>
+              <w:cnfStyle w:val="000000000000" w:firstRow="0" w:lastRow="0" w:firstColumn="0" w:lastColumn="0" w:oddVBand="0" w:evenVBand="0" w:oddHBand="0" w:evenHBand="0" w:firstRowFirstColumn="0" w:firstRowLastColumn="0" w:lastRowFirstColumn="0" w:lastRowLastColumn="0"/>
+            </w:pPr>
+          </w:p>
+        </w:tc>
+      </w:tr>
+    </w:tbl>
+    <w:p>
+      <w:pPr>
+        <w:spacing w:after="160" w:line="259" w:lineRule="auto"/>
+      </w:pPr>
+    </w:p>
+    <w:p>
+      <w:pPr>
+        <w:pStyle w:val="Heading2"/>
+      </w:pPr>
       <w:r>
-        <w:rPr>
-          <w:rFonts w:eastAsiaTheme="minorHAnsi"/>
-          <w:lang w:eastAsia="en-US"/>
-        </w:rPr>
-        <w:tab/>
+        <w:t>Introduction</w:t>
       </w:r>
     </w:p>
     <w:p>
+      <w:r>
+        <w:t xml:space="preserve">Even elementary functions can be difficult to work with. Even simple functions like </w:t>
+      </w:r>
+      <w:r>
+        <w:rPr>
+          <w:position w:val="-10"/>
+        </w:rPr>
+        <w:object w:dxaOrig="639" w:dyaOrig="320" w14:anchorId="198397B9">
+          <v:shape id="_x0000_i1026" type="#_x0000_t75" style="width:31.75pt;height:16pt" o:ole="">
+            <v:imagedata r:id="rId10" o:title=""/>
+          </v:shape>
+          <o:OLEObject Type="Embed" ProgID="Equation.3" ShapeID="_x0000_i1026" DrawAspect="Content" ObjectID="_1628396835" r:id="rId11"/>
+        </w:object>
+      </w:r>
+      <w:r>
+        <w:t>can be difficult to evaluate because every integer input results in an irrational. A small subset, however, known as the polynomials are much easier to work with because they are</w:t>
+      </w:r>
+    </w:p>
+    <w:p>
+      <w:pPr>
+        <w:pStyle w:val="ListBullet"/>
+      </w:pPr>
+      <w:r>
+        <w:t>Easy to integrate</w:t>
+      </w:r>
+    </w:p>
+    <w:p>
+      <w:pPr>
+        <w:pStyle w:val="ListBullet"/>
+      </w:pPr>
+      <w:r>
+        <w:t>Easy to evaluate for any value of x</w:t>
+      </w:r>
+    </w:p>
+    <w:p>
+      <w:pPr>
+        <w:pStyle w:val="ListBullet"/>
+      </w:pPr>
+      <w:r>
+        <w:t>Infinitely differentiable</w:t>
+      </w:r>
+    </w:p>
+    <w:p>
+      <w:r>
+        <w:t>The tactic of expressing complicated functions as infinite series motivates much of the study of infinite series</w:t>
+      </w:r>
+    </w:p>
+    <w:p>
       <w:pPr>
         <w:pStyle w:val="Heading2"/>
       </w:pPr>
       <w:r>
+        <w:lastRenderedPageBreak/>
         <w:t>Sequences</w:t>
       </w:r>
     </w:p>
@@ -1457,10 +3278,10 @@
           <w:position w:val="-12"/>
         </w:rPr>
         <w:object w:dxaOrig="1460" w:dyaOrig="360" w14:anchorId="094CC9AA">
-          <v:shape id="_x0000_i1026" type="#_x0000_t75" style="width:73pt;height:18.45pt" o:ole="">
-            <v:imagedata r:id="rId10" o:title=""/>
+          <v:shape id="_x0000_i1027" type="#_x0000_t75" style="width:73pt;height:18.5pt" o:ole="">
+            <v:imagedata r:id="rId12" o:title=""/>
           </v:shape>
-          <o:OLEObject Type="Embed" ProgID="Equation.3" ShapeID="_x0000_i1026" DrawAspect="Content" ObjectID="_1627739623" r:id="rId11"/>
+          <o:OLEObject Type="Embed" ProgID="Equation.3" ShapeID="_x0000_i1027" DrawAspect="Content" ObjectID="_1628396836" r:id="rId13"/>
         </w:object>
       </w:r>
     </w:p>
@@ -1476,26 +3297,57 @@
           <w:position w:val="-12"/>
         </w:rPr>
         <w:object w:dxaOrig="460" w:dyaOrig="360" w14:anchorId="61E12E30">
-          <v:shape id="_x0000_i1027" type="#_x0000_t75" style="width:22.5pt;height:18.45pt" o:ole="">
-            <v:imagedata r:id="rId12" o:title=""/>
+          <v:shape id="_x0000_i1028" type="#_x0000_t75" style="width:22.5pt;height:18.5pt" o:ole="">
+            <v:imagedata r:id="rId14" o:title=""/>
           </v:shape>
-          <o:OLEObject Type="Embed" ProgID="Equation.3" ShapeID="_x0000_i1027" DrawAspect="Content" ObjectID="_1627739624" r:id="rId13"/>
+          <o:OLEObject Type="Embed" ProgID="Equation.3" ShapeID="_x0000_i1028" DrawAspect="Content" ObjectID="_1628396837" r:id="rId15"/>
         </w:object>
       </w:r>
       <w:r>
         <w:t xml:space="preserve">has a limit L we can make </w:t>
       </w:r>
-      <w:r>
-        <w:rPr>
-          <w:position w:val="-12"/>
-        </w:rPr>
-        <w:object w:dxaOrig="460" w:dyaOrig="360" w14:anchorId="16B5C075">
-          <v:shape id="_x0000_i1028" type="#_x0000_t75" style="width:22.5pt;height:18.45pt" o:ole="">
-            <v:imagedata r:id="rId12" o:title=""/>
-          </v:shape>
-          <o:OLEObject Type="Embed" ProgID="Equation.3" ShapeID="_x0000_i1028" DrawAspect="Content" ObjectID="_1627739625" r:id="rId14"/>
-        </w:object>
-      </w:r>
+      <m:oMath>
+        <m:d>
+          <m:dPr>
+            <m:begChr m:val="{"/>
+            <m:endChr m:val="}"/>
+            <m:ctrlPr>
+              <w:rPr>
+                <w:rFonts w:ascii="Cambria Math" w:hAnsi="Cambria Math"/>
+                <w:i/>
+              </w:rPr>
+            </m:ctrlPr>
+          </m:dPr>
+          <m:e>
+            <m:sSub>
+              <m:sSubPr>
+                <m:ctrlPr>
+                  <w:rPr>
+                    <w:rFonts w:ascii="Cambria Math" w:hAnsi="Cambria Math"/>
+                    <w:i/>
+                  </w:rPr>
+                </m:ctrlPr>
+              </m:sSubPr>
+              <m:e>
+                <m:r>
+                  <w:rPr>
+                    <w:rFonts w:ascii="Cambria Math"/>
+                  </w:rPr>
+                  <m:t>a</m:t>
+                </m:r>
+              </m:e>
+              <m:sub>
+                <m:r>
+                  <w:rPr>
+                    <w:rFonts w:ascii="Cambria Math"/>
+                  </w:rPr>
+                  <m:t>n</m:t>
+                </m:r>
+              </m:sub>
+            </m:sSub>
+          </m:e>
+        </m:d>
+      </m:oMath>
       <w:r>
         <w:t>as close to L as we like by increasing n</w:t>
       </w:r>
@@ -1509,10 +3361,10 @@
           <w:position w:val="-12"/>
         </w:rPr>
         <w:object w:dxaOrig="460" w:dyaOrig="360" w14:anchorId="55A4F3E3">
-          <v:shape id="_x0000_i1029" type="#_x0000_t75" style="width:22.5pt;height:18.45pt" o:ole="">
-            <v:imagedata r:id="rId12" o:title=""/>
+          <v:shape id="_x0000_i1029" type="#_x0000_t75" style="width:22.5pt;height:18.5pt" o:ole="">
+            <v:imagedata r:id="rId14" o:title=""/>
           </v:shape>
-          <o:OLEObject Type="Embed" ProgID="Equation.3" ShapeID="_x0000_i1029" DrawAspect="Content" ObjectID="_1627739626" r:id="rId15"/>
+          <o:OLEObject Type="Embed" ProgID="Equation.3" ShapeID="_x0000_i1029" DrawAspect="Content" ObjectID="_1628396838" r:id="rId16"/>
         </w:object>
       </w:r>
       <w:r>
@@ -1523,10 +3375,10 @@
           <w:position w:val="-12"/>
         </w:rPr>
         <w:object w:dxaOrig="800" w:dyaOrig="360" w14:anchorId="342D2BD3">
-          <v:shape id="_x0000_i1030" type="#_x0000_t75" style="width:40.25pt;height:18.45pt" o:ole="">
-            <v:imagedata r:id="rId16" o:title=""/>
+          <v:shape id="_x0000_i1030" type="#_x0000_t75" style="width:40.25pt;height:18.5pt" o:ole="">
+            <v:imagedata r:id="rId17" o:title=""/>
           </v:shape>
-          <o:OLEObject Type="Embed" ProgID="Equation.3" ShapeID="_x0000_i1030" DrawAspect="Content" ObjectID="_1627739627" r:id="rId17"/>
+          <o:OLEObject Type="Embed" ProgID="Equation.3" ShapeID="_x0000_i1030" DrawAspect="Content" ObjectID="_1628396839" r:id="rId18"/>
         </w:object>
       </w:r>
     </w:p>
@@ -1539,10 +3391,10 @@
           <w:position w:val="-12"/>
         </w:rPr>
         <w:object w:dxaOrig="460" w:dyaOrig="360" w14:anchorId="43F707C2">
-          <v:shape id="_x0000_i1031" type="#_x0000_t75" style="width:22.5pt;height:18.45pt" o:ole="">
-            <v:imagedata r:id="rId12" o:title=""/>
+          <v:shape id="_x0000_i1031" type="#_x0000_t75" style="width:22.5pt;height:18.5pt" o:ole="">
+            <v:imagedata r:id="rId14" o:title=""/>
           </v:shape>
-          <o:OLEObject Type="Embed" ProgID="Equation.3" ShapeID="_x0000_i1031" DrawAspect="Content" ObjectID="_1627739628" r:id="rId18"/>
+          <o:OLEObject Type="Embed" ProgID="Equation.3" ShapeID="_x0000_i1031" DrawAspect="Content" ObjectID="_1628396840" r:id="rId19"/>
         </w:object>
       </w:r>
       <w:r>
@@ -1553,10 +3405,10 @@
           <w:position w:val="-12"/>
         </w:rPr>
         <w:object w:dxaOrig="820" w:dyaOrig="360" w14:anchorId="76F1699A">
-          <v:shape id="_x0000_i1032" type="#_x0000_t75" style="width:40.95pt;height:18.45pt" o:ole="">
-            <v:imagedata r:id="rId19" o:title=""/>
+          <v:shape id="_x0000_i1032" type="#_x0000_t75" style="width:41pt;height:18.5pt" o:ole="">
+            <v:imagedata r:id="rId20" o:title=""/>
           </v:shape>
-          <o:OLEObject Type="Embed" ProgID="Equation.3" ShapeID="_x0000_i1032" DrawAspect="Content" ObjectID="_1627739629" r:id="rId20"/>
+          <o:OLEObject Type="Embed" ProgID="Equation.3" ShapeID="_x0000_i1032" DrawAspect="Content" ObjectID="_1628396841" r:id="rId21"/>
         </w:object>
       </w:r>
     </w:p>
@@ -1591,7 +3443,7 @@
                     </pic:cNvPicPr>
                   </pic:nvPicPr>
                   <pic:blipFill>
-                    <a:blip r:embed="rId21">
+                    <a:blip r:embed="rId22">
                       <a:extLst>
                         <a:ext uri="{28A0092B-C50C-407E-A947-70E740481C1C}">
                           <a14:useLocalDpi xmlns:a14="http://schemas.microsoft.com/office/drawing/2010/main" val="0"/>
@@ -2203,6 +4055,7 @@
         <w:pStyle w:val="Heading2"/>
       </w:pPr>
       <w:r>
+        <w:lastRenderedPageBreak/>
         <w:t>Series</w:t>
       </w:r>
     </w:p>
@@ -3277,11 +5130,8 @@
       </m:oMathPara>
     </w:p>
     <w:p>
-      <w:pPr>
-        <w:pStyle w:val="Heading4"/>
-      </w:pPr>
       <w:r>
-        <w:t>Value of A Geometric Series</w:t>
+        <w:t>The value of a geometric series is given by</w:t>
       </w:r>
     </w:p>
     <w:p>
@@ -3471,432 +5321,6 @@
       </m:oMathPara>
     </w:p>
     <w:p>
-      <w:r>
-        <w:t>We prove this useful result by noting that</w:t>
-      </w:r>
-    </w:p>
-    <w:p>
-      <m:oMathPara>
-        <m:oMath>
-          <m:r>
-            <w:rPr>
-              <w:rFonts w:ascii="Cambria Math"/>
-            </w:rPr>
-            <m:t>S=a+ar+a</m:t>
-          </m:r>
-          <m:sSup>
-            <m:sSupPr>
-              <m:ctrlPr>
-                <w:rPr>
-                  <w:rFonts w:ascii="Cambria Math" w:hAnsi="Cambria Math"/>
-                  <w:i/>
-                </w:rPr>
-              </m:ctrlPr>
-            </m:sSupPr>
-            <m:e>
-              <m:r>
-                <w:rPr>
-                  <w:rFonts w:ascii="Cambria Math"/>
-                </w:rPr>
-                <m:t>r</m:t>
-              </m:r>
-            </m:e>
-            <m:sup>
-              <m:r>
-                <w:rPr>
-                  <w:rFonts w:ascii="Cambria Math"/>
-                </w:rPr>
-                <m:t>2</m:t>
-              </m:r>
-            </m:sup>
-          </m:sSup>
-          <m:r>
-            <w:rPr>
-              <w:rFonts w:ascii="Cambria Math"/>
-            </w:rPr>
-            <m:t>+.....+a</m:t>
-          </m:r>
-          <m:sSup>
-            <m:sSupPr>
-              <m:ctrlPr>
-                <w:rPr>
-                  <w:rFonts w:ascii="Cambria Math" w:hAnsi="Cambria Math"/>
-                  <w:i/>
-                </w:rPr>
-              </m:ctrlPr>
-            </m:sSupPr>
-            <m:e>
-              <m:r>
-                <w:rPr>
-                  <w:rFonts w:ascii="Cambria Math"/>
-                </w:rPr>
-                <m:t>r</m:t>
-              </m:r>
-            </m:e>
-            <m:sup>
-              <m:r>
-                <w:rPr>
-                  <w:rFonts w:ascii="Cambria Math"/>
-                </w:rPr>
-                <m:t>n</m:t>
-              </m:r>
-            </m:sup>
-          </m:sSup>
-        </m:oMath>
-      </m:oMathPara>
-    </w:p>
-    <w:p>
-      <m:oMathPara>
-        <m:oMath>
-          <m:r>
-            <w:rPr>
-              <w:rFonts w:ascii="Cambria Math"/>
-            </w:rPr>
-            <w:lastRenderedPageBreak/>
-            <m:t>Sr=ar+a</m:t>
-          </m:r>
-          <m:sSup>
-            <m:sSupPr>
-              <m:ctrlPr>
-                <w:rPr>
-                  <w:rFonts w:ascii="Cambria Math" w:hAnsi="Cambria Math"/>
-                  <w:i/>
-                </w:rPr>
-              </m:ctrlPr>
-            </m:sSupPr>
-            <m:e>
-              <m:r>
-                <w:rPr>
-                  <w:rFonts w:ascii="Cambria Math"/>
-                </w:rPr>
-                <m:t>r</m:t>
-              </m:r>
-            </m:e>
-            <m:sup>
-              <m:r>
-                <w:rPr>
-                  <w:rFonts w:ascii="Cambria Math"/>
-                </w:rPr>
-                <m:t>2</m:t>
-              </m:r>
-            </m:sup>
-          </m:sSup>
-          <m:r>
-            <w:rPr>
-              <w:rFonts w:ascii="Cambria Math"/>
-            </w:rPr>
-            <m:t>+.....+a</m:t>
-          </m:r>
-          <m:sSup>
-            <m:sSupPr>
-              <m:ctrlPr>
-                <w:rPr>
-                  <w:rFonts w:ascii="Cambria Math" w:hAnsi="Cambria Math"/>
-                  <w:i/>
-                </w:rPr>
-              </m:ctrlPr>
-            </m:sSupPr>
-            <m:e>
-              <m:r>
-                <w:rPr>
-                  <w:rFonts w:ascii="Cambria Math"/>
-                </w:rPr>
-                <m:t>r</m:t>
-              </m:r>
-            </m:e>
-            <m:sup>
-              <m:r>
-                <w:rPr>
-                  <w:rFonts w:ascii="Cambria Math"/>
-                </w:rPr>
-                <m:t>n</m:t>
-              </m:r>
-            </m:sup>
-          </m:sSup>
-          <m:r>
-            <w:rPr>
-              <w:rFonts w:ascii="Cambria Math"/>
-            </w:rPr>
-            <m:t>+a</m:t>
-          </m:r>
-          <m:sSup>
-            <m:sSupPr>
-              <m:ctrlPr>
-                <w:rPr>
-                  <w:rFonts w:ascii="Cambria Math" w:hAnsi="Cambria Math"/>
-                  <w:i/>
-                </w:rPr>
-              </m:ctrlPr>
-            </m:sSupPr>
-            <m:e>
-              <m:r>
-                <w:rPr>
-                  <w:rFonts w:ascii="Cambria Math"/>
-                </w:rPr>
-                <m:t>r</m:t>
-              </m:r>
-            </m:e>
-            <m:sup>
-              <m:r>
-                <w:rPr>
-                  <w:rFonts w:ascii="Cambria Math"/>
-                </w:rPr>
-                <m:t>n+1</m:t>
-              </m:r>
-            </m:sup>
-          </m:sSup>
-        </m:oMath>
-      </m:oMathPara>
-    </w:p>
-    <w:p>
-      <w:r>
-        <w:t>Subtracting the second expression from the first we get</w:t>
-      </w:r>
-    </w:p>
-    <w:p>
-      <m:oMathPara>
-        <m:oMath>
-          <m:r>
-            <w:rPr>
-              <w:rFonts w:ascii="Cambria Math"/>
-            </w:rPr>
-            <m:t>S</m:t>
-          </m:r>
-          <m:r>
-            <w:rPr>
-              <w:rFonts w:ascii="Cambria Math"/>
-            </w:rPr>
-            <m:t>-</m:t>
-          </m:r>
-          <m:r>
-            <w:rPr>
-              <w:rFonts w:ascii="Cambria Math"/>
-            </w:rPr>
-            <m:t>Sr=a</m:t>
-          </m:r>
-          <m:r>
-            <w:rPr>
-              <w:rFonts w:ascii="Cambria Math"/>
-            </w:rPr>
-            <m:t>-</m:t>
-          </m:r>
-          <m:r>
-            <w:rPr>
-              <w:rFonts w:ascii="Cambria Math"/>
-            </w:rPr>
-            <m:t>a</m:t>
-          </m:r>
-          <m:sSup>
-            <m:sSupPr>
-              <m:ctrlPr>
-                <w:rPr>
-                  <w:rFonts w:ascii="Cambria Math" w:hAnsi="Cambria Math"/>
-                  <w:i/>
-                </w:rPr>
-              </m:ctrlPr>
-            </m:sSupPr>
-            <m:e>
-              <m:r>
-                <w:rPr>
-                  <w:rFonts w:ascii="Cambria Math"/>
-                </w:rPr>
-                <m:t>r</m:t>
-              </m:r>
-            </m:e>
-            <m:sup>
-              <m:r>
-                <w:rPr>
-                  <w:rFonts w:ascii="Cambria Math"/>
-                </w:rPr>
-                <m:t>n+1</m:t>
-              </m:r>
-            </m:sup>
-          </m:sSup>
-        </m:oMath>
-      </m:oMathPara>
-    </w:p>
-    <w:p>
-      <w:r>
-        <w:t>Factoring both sides</w:t>
-      </w:r>
-    </w:p>
-    <w:p>
-      <m:oMathPara>
-        <m:oMath>
-          <m:r>
-            <w:rPr>
-              <w:rFonts w:ascii="Cambria Math"/>
-            </w:rPr>
-            <m:t>S(1</m:t>
-          </m:r>
-          <m:r>
-            <w:rPr>
-              <w:rFonts w:ascii="Cambria Math"/>
-            </w:rPr>
-            <m:t>-</m:t>
-          </m:r>
-          <m:r>
-            <w:rPr>
-              <w:rFonts w:ascii="Cambria Math"/>
-            </w:rPr>
-            <m:t>r)=a(1</m:t>
-          </m:r>
-          <m:r>
-            <w:rPr>
-              <w:rFonts w:ascii="Cambria Math"/>
-            </w:rPr>
-            <m:t>-</m:t>
-          </m:r>
-          <m:sSup>
-            <m:sSupPr>
-              <m:ctrlPr>
-                <w:rPr>
-                  <w:rFonts w:ascii="Cambria Math" w:hAnsi="Cambria Math"/>
-                  <w:i/>
-                </w:rPr>
-              </m:ctrlPr>
-            </m:sSupPr>
-            <m:e>
-              <m:r>
-                <w:rPr>
-                  <w:rFonts w:ascii="Cambria Math"/>
-                </w:rPr>
-                <m:t>r</m:t>
-              </m:r>
-            </m:e>
-            <m:sup>
-              <m:r>
-                <w:rPr>
-                  <w:rFonts w:ascii="Cambria Math"/>
-                </w:rPr>
-                <m:t>n+1</m:t>
-              </m:r>
-            </m:sup>
-          </m:sSup>
-          <m:r>
-            <w:rPr>
-              <w:rFonts w:ascii="Cambria Math"/>
-            </w:rPr>
-            <m:t>)</m:t>
-          </m:r>
-        </m:oMath>
-      </m:oMathPara>
-    </w:p>
-    <w:p/>
-    <w:p>
-      <w:r>
-        <w:t xml:space="preserve">Dividing both sides by </w:t>
-      </w:r>
-      <m:oMath>
-        <m:r>
-          <w:rPr>
-            <w:rFonts w:ascii="Cambria Math"/>
-          </w:rPr>
-          <m:t>(1</m:t>
-        </m:r>
-        <m:r>
-          <w:rPr>
-            <w:rFonts w:ascii="Cambria Math"/>
-          </w:rPr>
-          <m:t>-</m:t>
-        </m:r>
-        <m:r>
-          <w:rPr>
-            <w:rFonts w:ascii="Cambria Math"/>
-          </w:rPr>
-          <m:t>r)</m:t>
-        </m:r>
-      </m:oMath>
-    </w:p>
-    <w:p>
-      <m:oMathPara>
-        <m:oMath>
-          <m:r>
-            <w:rPr>
-              <w:rFonts w:ascii="Cambria Math"/>
-            </w:rPr>
-            <m:t>S=</m:t>
-          </m:r>
-          <m:f>
-            <m:fPr>
-              <m:ctrlPr>
-                <w:rPr>
-                  <w:rFonts w:ascii="Cambria Math" w:hAnsi="Cambria Math"/>
-                  <w:i/>
-                </w:rPr>
-              </m:ctrlPr>
-            </m:fPr>
-            <m:num>
-              <m:r>
-                <w:rPr>
-                  <w:rFonts w:ascii="Cambria Math"/>
-                </w:rPr>
-                <m:t>a(1</m:t>
-              </m:r>
-              <m:r>
-                <w:rPr>
-                  <w:rFonts w:ascii="Cambria Math"/>
-                </w:rPr>
-                <m:t>-</m:t>
-              </m:r>
-              <m:sSup>
-                <m:sSupPr>
-                  <m:ctrlPr>
-                    <w:rPr>
-                      <w:rFonts w:ascii="Cambria Math" w:hAnsi="Cambria Math"/>
-                      <w:i/>
-                    </w:rPr>
-                  </m:ctrlPr>
-                </m:sSupPr>
-                <m:e>
-                  <m:r>
-                    <w:rPr>
-                      <w:rFonts w:ascii="Cambria Math"/>
-                    </w:rPr>
-                    <m:t>r</m:t>
-                  </m:r>
-                </m:e>
-                <m:sup>
-                  <m:r>
-                    <w:rPr>
-                      <w:rFonts w:ascii="Cambria Math"/>
-                    </w:rPr>
-                    <m:t>n+1</m:t>
-                  </m:r>
-                </m:sup>
-              </m:sSup>
-              <m:r>
-                <w:rPr>
-                  <w:rFonts w:ascii="Cambria Math"/>
-                </w:rPr>
-                <m:t>)</m:t>
-              </m:r>
-            </m:num>
-            <m:den>
-              <m:r>
-                <w:rPr>
-                  <w:rFonts w:ascii="Cambria Math"/>
-                </w:rPr>
-                <m:t>(1</m:t>
-              </m:r>
-              <m:r>
-                <w:rPr>
-                  <w:rFonts w:ascii="Cambria Math"/>
-                </w:rPr>
-                <m:t>-</m:t>
-              </m:r>
-              <m:r>
-                <w:rPr>
-                  <w:rFonts w:ascii="Cambria Math"/>
-                </w:rPr>
-                <m:t>r)</m:t>
-              </m:r>
-            </m:den>
-          </m:f>
-        </m:oMath>
-      </m:oMathPara>
-    </w:p>
-    <w:p>
       <w:pPr>
         <w:pStyle w:val="Heading4"/>
       </w:pPr>
@@ -3904,7 +5328,7 @@
         <w:t>Infinite Geometri</w:t>
       </w:r>
       <w:r>
-        <w:t>c    Series</w:t>
+        <w:t>c   Series</w:t>
       </w:r>
     </w:p>
     <w:p>
@@ -4378,10 +5802,10 @@
           <w:position w:val="-6"/>
         </w:rPr>
         <w:object w:dxaOrig="340" w:dyaOrig="320" w14:anchorId="4C3AC39A">
-          <v:shape id="_x0000_i1033" type="#_x0000_t75" style="width:16.7pt;height:16.05pt" o:ole="">
-            <v:imagedata r:id="rId22" o:title=""/>
+          <v:shape id="_x0000_i1033" type="#_x0000_t75" style="width:16.75pt;height:16pt" o:ole="">
+            <v:imagedata r:id="rId23" o:title=""/>
           </v:shape>
-          <o:OLEObject Type="Embed" ProgID="Equation.3" ShapeID="_x0000_i1033" DrawAspect="Content" ObjectID="_1627739630" r:id="rId23"/>
+          <o:OLEObject Type="Embed" ProgID="Equation.3" ShapeID="_x0000_i1033" DrawAspect="Content" ObjectID="_1628396842" r:id="rId24"/>
         </w:object>
       </w:r>
       <w:r>
@@ -4390,9 +5814,10 @@
     </w:p>
     <w:p>
       <w:pPr>
-        <w:pStyle w:val="Heading2"/>
+        <w:pStyle w:val="Heading3"/>
       </w:pPr>
       <w:r>
+        <w:lastRenderedPageBreak/>
         <w:t>Power Series</w:t>
       </w:r>
     </w:p>
@@ -4884,10 +6309,10 @@
     </w:p>
     <w:p>
       <w:pPr>
-        <w:pStyle w:val="Heading2"/>
+        <w:pStyle w:val="Heading3"/>
       </w:pPr>
       <w:r>
-        <w:t>Taylor and Maclaurin Series</w:t>
+        <w:t>Taylor Series</w:t>
       </w:r>
     </w:p>
     <w:p>
@@ -4899,10 +6324,10 @@
           <w:position w:val="-10"/>
         </w:rPr>
         <w:object w:dxaOrig="540" w:dyaOrig="320" w14:anchorId="4C173C18">
-          <v:shape id="_x0000_i1034" type="#_x0000_t75" style="width:26.95pt;height:16.05pt" o:ole="">
-            <v:imagedata r:id="rId24" o:title=""/>
+          <v:shape id="_x0000_i1034" type="#_x0000_t75" style="width:27pt;height:16pt" o:ole="">
+            <v:imagedata r:id="rId8" o:title=""/>
           </v:shape>
-          <o:OLEObject Type="Embed" ProgID="Equation.3" ShapeID="_x0000_i1034" DrawAspect="Content" ObjectID="_1627739631" r:id="rId25"/>
+          <o:OLEObject Type="Embed" ProgID="Equation.3" ShapeID="_x0000_i1034" DrawAspect="Content" ObjectID="_1628396843" r:id="rId25"/>
         </w:object>
       </w:r>
       <w:r>
@@ -5293,7 +6718,6 @@
     </w:p>
     <w:p>
       <w:r>
-        <w:lastRenderedPageBreak/>
         <w:t>For a given</w:t>
       </w:r>
       <w:r>
@@ -5301,10 +6725,10 @@
           <w:position w:val="-10"/>
         </w:rPr>
         <w:object w:dxaOrig="540" w:dyaOrig="320" w14:anchorId="0CF04A56">
-          <v:shape id="_x0000_i1035" type="#_x0000_t75" style="width:26.95pt;height:16.05pt" o:ole="">
+          <v:shape id="_x0000_i1035" type="#_x0000_t75" style="width:27pt;height:16pt" o:ole="">
             <v:imagedata r:id="rId26" o:title=""/>
           </v:shape>
-          <o:OLEObject Type="Embed" ProgID="Equation.3" ShapeID="_x0000_i1035" DrawAspect="Content" ObjectID="_1627739632" r:id="rId27"/>
+          <o:OLEObject Type="Embed" ProgID="Equation.3" ShapeID="_x0000_i1035" DrawAspect="Content" ObjectID="_1628396844" r:id="rId27"/>
         </w:object>
       </w:r>
       <w:r>
@@ -5320,97 +6744,8 @@
       <w:r>
         <w:t xml:space="preserve"> series will only be valid for a given subset of the domain, known as the radius of convergence.</w:t>
       </w:r>
-    </w:p>
-    <w:p/>
-    <w:p>
-      <w:pPr>
-        <w:pStyle w:val="Heading2"/>
-      </w:pPr>
       <w:r>
-        <w:br w:type="page"/>
-      </w:r>
-      <w:r>
-        <w:lastRenderedPageBreak/>
-        <w:t>Value of an infinite geometric Series having r &lt; 1</w:t>
-      </w:r>
-    </w:p>
-    <w:p>
-      <w:r>
-        <w:rPr>
-          <w:position w:val="-24"/>
-        </w:rPr>
-        <w:object w:dxaOrig="1660" w:dyaOrig="620" w14:anchorId="41FF7911">
-          <v:shape id="_x0000_i1036" type="#_x0000_t75" style="width:82.9pt;height:31.05pt" o:ole="">
-            <v:imagedata r:id="rId28" o:title=""/>
-          </v:shape>
-          <o:OLEObject Type="Embed" ProgID="Equation.3" ShapeID="_x0000_i1036" DrawAspect="Content" ObjectID="_1627739633" r:id="rId29"/>
-        </w:object>
-      </w:r>
-    </w:p>
-    <w:p/>
-    <w:p>
-      <w:r>
-        <w:t>We prove this useful result by looking at the limit</w:t>
-      </w:r>
-    </w:p>
-    <w:p/>
-    <w:p>
-      <w:r>
-        <w:rPr>
-          <w:position w:val="-24"/>
-        </w:rPr>
-        <w:object w:dxaOrig="2900" w:dyaOrig="660" w14:anchorId="00D44E5B">
-          <v:shape id="_x0000_i1037" type="#_x0000_t75" style="width:145pt;height:32.75pt" o:ole="">
-            <v:imagedata r:id="rId30" o:title=""/>
-          </v:shape>
-          <o:OLEObject Type="Embed" ProgID="Equation.3" ShapeID="_x0000_i1037" DrawAspect="Content" ObjectID="_1627739634" r:id="rId31"/>
-        </w:object>
-      </w:r>
-    </w:p>
-    <w:p/>
-    <w:p>
-      <w:r>
-        <w:t xml:space="preserve">And noting that the numerator </w:t>
-      </w:r>
-      <w:r>
-        <w:rPr>
-          <w:position w:val="-10"/>
-        </w:rPr>
-        <w:object w:dxaOrig="960" w:dyaOrig="360" w14:anchorId="6BCEAFFB">
-          <v:shape id="_x0000_i1038" type="#_x0000_t75" style="width:47.75pt;height:18.45pt" o:ole="">
-            <v:imagedata r:id="rId32" o:title=""/>
-          </v:shape>
-          <o:OLEObject Type="Embed" ProgID="Equation.3" ShapeID="_x0000_i1038" DrawAspect="Content" ObjectID="_1627739635" r:id="rId33"/>
-        </w:object>
-      </w:r>
-      <w:r>
-        <w:t>will tend to a as n tends to infinity</w:t>
-      </w:r>
-    </w:p>
-    <w:p>
-      <w:pPr>
-        <w:pStyle w:val="Heading3"/>
-      </w:pPr>
-    </w:p>
-    <w:p>
-      <w:pPr>
-        <w:pStyle w:val="Heading3"/>
-      </w:pPr>
-      <w:r>
-        <w:t>Value of an infinite geometric Series having r &lt; 1 (2)</w:t>
-      </w:r>
-    </w:p>
-    <w:p>
-      <w:r>
-        <w:rPr>
-          <w:position w:val="-30"/>
-        </w:rPr>
-        <w:object w:dxaOrig="2040" w:dyaOrig="680" w14:anchorId="73420F7E">
-          <v:shape id="_x0000_i1039" type="#_x0000_t75" style="width:102.05pt;height:34.45pt" o:ole="">
-            <v:imagedata r:id="rId34" o:title=""/>
-          </v:shape>
-          <o:OLEObject Type="Embed" ProgID="Equation.3" ShapeID="_x0000_i1039" DrawAspect="Content" ObjectID="_1627739636" r:id="rId35"/>
-        </w:object>
+        <w:t xml:space="preserve"> </w:t>
       </w:r>
     </w:p>
     <w:p/>
@@ -5430,14 +6765,1982 @@
         <w:br w:type="page"/>
       </w:r>
     </w:p>
+    <w:p>
+      <w:pPr>
+        <w:pStyle w:val="Heading2"/>
+        <w:rPr>
+          <w:b/>
+          <w:iCs/>
+          <w:smallCaps/>
+          <w:sz w:val="24"/>
+          <w:szCs w:val="25"/>
+        </w:rPr>
+      </w:pPr>
+      <w:r>
+        <w:lastRenderedPageBreak/>
+        <w:t>Proofs</w:t>
+      </w:r>
+    </w:p>
+    <w:p>
+      <w:pPr>
+        <w:pStyle w:val="ProofHeading"/>
+      </w:pPr>
+      <w:r>
+        <w:rPr>
+          <w:rFonts w:eastAsiaTheme="minorHAnsi"/>
+        </w:rPr>
+        <w:t xml:space="preserve">Prove that </w:t>
+      </w:r>
+      <m:oMath>
+        <m:nary>
+          <m:naryPr>
+            <m:chr m:val="∑"/>
+            <m:ctrlPr>
+              <w:rPr>
+                <w:rFonts w:ascii="Cambria Math" w:hAnsi="Cambria Math"/>
+                <w:i/>
+              </w:rPr>
+            </m:ctrlPr>
+          </m:naryPr>
+          <m:sub>
+            <m:r>
+              <m:rPr>
+                <m:sty m:val="bi"/>
+              </m:rPr>
+              <w:rPr>
+                <w:rFonts w:ascii="Cambria Math"/>
+              </w:rPr>
+              <m:t>r=1</m:t>
+            </m:r>
+          </m:sub>
+          <m:sup>
+            <m:r>
+              <m:rPr>
+                <m:sty m:val="bi"/>
+              </m:rPr>
+              <w:rPr>
+                <w:rFonts w:ascii="Cambria Math"/>
+              </w:rPr>
+              <m:t>n</m:t>
+            </m:r>
+          </m:sup>
+          <m:e>
+            <m:r>
+              <m:rPr>
+                <m:sty m:val="bi"/>
+              </m:rPr>
+              <w:rPr>
+                <w:rFonts w:ascii="Cambria Math"/>
+              </w:rPr>
+              <m:t>r</m:t>
+            </m:r>
+          </m:e>
+        </m:nary>
+        <m:r>
+          <m:rPr>
+            <m:sty m:val="bi"/>
+          </m:rPr>
+          <w:rPr>
+            <w:rFonts w:ascii="Cambria Math"/>
+          </w:rPr>
+          <m:t>=</m:t>
+        </m:r>
+        <m:f>
+          <m:fPr>
+            <m:ctrlPr>
+              <w:rPr>
+                <w:rFonts w:ascii="Cambria Math" w:hAnsi="Cambria Math"/>
+                <w:i/>
+              </w:rPr>
+            </m:ctrlPr>
+          </m:fPr>
+          <m:num>
+            <m:r>
+              <m:rPr>
+                <m:sty m:val="bi"/>
+              </m:rPr>
+              <w:rPr>
+                <w:rFonts w:ascii="Cambria Math"/>
+              </w:rPr>
+              <m:t>n</m:t>
+            </m:r>
+            <m:d>
+              <m:dPr>
+                <m:ctrlPr>
+                  <w:rPr>
+                    <w:rFonts w:ascii="Cambria Math" w:hAnsi="Cambria Math"/>
+                    <w:i/>
+                  </w:rPr>
+                </m:ctrlPr>
+              </m:dPr>
+              <m:e>
+                <m:r>
+                  <m:rPr>
+                    <m:sty m:val="bi"/>
+                  </m:rPr>
+                  <w:rPr>
+                    <w:rFonts w:ascii="Cambria Math"/>
+                  </w:rPr>
+                  <m:t>n</m:t>
+                </m:r>
+                <m:r>
+                  <m:rPr>
+                    <m:sty m:val="bi"/>
+                  </m:rPr>
+                  <w:rPr>
+                    <w:rFonts w:ascii="Cambria Math"/>
+                  </w:rPr>
+                  <m:t>-</m:t>
+                </m:r>
+                <m:r>
+                  <m:rPr>
+                    <m:sty m:val="bi"/>
+                  </m:rPr>
+                  <w:rPr>
+                    <w:rFonts w:ascii="Cambria Math"/>
+                  </w:rPr>
+                  <m:t>1</m:t>
+                </m:r>
+              </m:e>
+            </m:d>
+          </m:num>
+          <m:den>
+            <m:r>
+              <m:rPr>
+                <m:sty m:val="bi"/>
+              </m:rPr>
+              <w:rPr>
+                <w:rFonts w:ascii="Cambria Math"/>
+              </w:rPr>
+              <m:t>2</m:t>
+            </m:r>
+          </m:den>
+        </m:f>
+      </m:oMath>
+    </w:p>
+    <w:p>
+      <m:oMath>
+        <m:nary>
+          <m:naryPr>
+            <m:chr m:val="∑"/>
+            <m:ctrlPr>
+              <w:rPr>
+                <w:rFonts w:ascii="Cambria Math" w:hAnsi="Cambria Math"/>
+                <w:i/>
+              </w:rPr>
+            </m:ctrlPr>
+          </m:naryPr>
+          <m:sub>
+            <m:r>
+              <w:rPr>
+                <w:rFonts w:ascii="Cambria Math"/>
+              </w:rPr>
+              <m:t>r=1</m:t>
+            </m:r>
+          </m:sub>
+          <m:sup>
+            <m:r>
+              <w:rPr>
+                <w:rFonts w:ascii="Cambria Math"/>
+              </w:rPr>
+              <m:t>n</m:t>
+            </m:r>
+          </m:sup>
+          <m:e>
+            <m:r>
+              <w:rPr>
+                <w:rFonts w:ascii="Cambria Math"/>
+              </w:rPr>
+              <m:t>r</m:t>
+            </m:r>
+          </m:e>
+        </m:nary>
+        <m:r>
+          <w:rPr>
+            <w:rFonts w:ascii="Cambria Math"/>
+          </w:rPr>
+          <m:t>=1+2+3+4+,....,+n</m:t>
+        </m:r>
+      </m:oMath>
+      <w:r>
+        <w:t xml:space="preserve">  </w:t>
+      </w:r>
+      <w:r>
+        <w:tab/>
+      </w:r>
+      <w:r>
+        <w:tab/>
+      </w:r>
+      <w:r>
+        <w:tab/>
+        <w:t>and</w:t>
+      </w:r>
+    </w:p>
+    <w:p>
+      <m:oMath>
+        <m:nary>
+          <m:naryPr>
+            <m:chr m:val="∑"/>
+            <m:ctrlPr>
+              <w:rPr>
+                <w:rFonts w:ascii="Cambria Math" w:hAnsi="Cambria Math"/>
+                <w:i/>
+              </w:rPr>
+            </m:ctrlPr>
+          </m:naryPr>
+          <m:sub>
+            <m:r>
+              <w:rPr>
+                <w:rFonts w:ascii="Cambria Math"/>
+              </w:rPr>
+              <m:t>r=1</m:t>
+            </m:r>
+          </m:sub>
+          <m:sup>
+            <m:r>
+              <w:rPr>
+                <w:rFonts w:ascii="Cambria Math"/>
+              </w:rPr>
+              <m:t>n</m:t>
+            </m:r>
+          </m:sup>
+          <m:e>
+            <m:r>
+              <w:rPr>
+                <w:rFonts w:ascii="Cambria Math"/>
+              </w:rPr>
+              <m:t>r</m:t>
+            </m:r>
+          </m:e>
+        </m:nary>
+        <m:r>
+          <w:rPr>
+            <w:rFonts w:ascii="Cambria Math"/>
+          </w:rPr>
+          <m:t>=n+</m:t>
+        </m:r>
+        <m:d>
+          <m:dPr>
+            <m:ctrlPr>
+              <w:rPr>
+                <w:rFonts w:ascii="Cambria Math" w:hAnsi="Cambria Math"/>
+                <w:i/>
+              </w:rPr>
+            </m:ctrlPr>
+          </m:dPr>
+          <m:e>
+            <m:r>
+              <w:rPr>
+                <w:rFonts w:ascii="Cambria Math"/>
+              </w:rPr>
+              <m:t>n</m:t>
+            </m:r>
+            <m:r>
+              <w:rPr>
+                <w:rFonts w:ascii="Cambria Math"/>
+              </w:rPr>
+              <m:t>-</m:t>
+            </m:r>
+            <m:r>
+              <w:rPr>
+                <w:rFonts w:ascii="Cambria Math"/>
+              </w:rPr>
+              <m:t>1</m:t>
+            </m:r>
+          </m:e>
+        </m:d>
+        <m:r>
+          <w:rPr>
+            <w:rFonts w:ascii="Cambria Math"/>
+          </w:rPr>
+          <m:t>+</m:t>
+        </m:r>
+        <m:d>
+          <m:dPr>
+            <m:ctrlPr>
+              <w:rPr>
+                <w:rFonts w:ascii="Cambria Math" w:hAnsi="Cambria Math"/>
+                <w:i/>
+              </w:rPr>
+            </m:ctrlPr>
+          </m:dPr>
+          <m:e>
+            <m:r>
+              <w:rPr>
+                <w:rFonts w:ascii="Cambria Math"/>
+              </w:rPr>
+              <m:t>n</m:t>
+            </m:r>
+            <m:r>
+              <w:rPr>
+                <w:rFonts w:ascii="Cambria Math"/>
+              </w:rPr>
+              <m:t>-</m:t>
+            </m:r>
+            <m:r>
+              <w:rPr>
+                <w:rFonts w:ascii="Cambria Math"/>
+              </w:rPr>
+              <m:t>2</m:t>
+            </m:r>
+          </m:e>
+        </m:d>
+        <m:r>
+          <w:rPr>
+            <w:rFonts w:ascii="Cambria Math"/>
+          </w:rPr>
+          <m:t>+,........+1</m:t>
+        </m:r>
+      </m:oMath>
+      <w:r>
+        <w:t xml:space="preserve"> </w:t>
+      </w:r>
+      <w:r>
+        <w:tab/>
+      </w:r>
+      <w:r>
+        <w:t>t</w:t>
+      </w:r>
+      <w:r>
+        <w:t>herefore</w:t>
+      </w:r>
+    </w:p>
+    <w:p>
+      <m:oMathPara>
+        <m:oMathParaPr>
+          <m:jc m:val="left"/>
+        </m:oMathParaPr>
+        <m:oMath>
+          <m:nary>
+            <m:naryPr>
+              <m:chr m:val="∑"/>
+              <m:ctrlPr>
+                <w:rPr>
+                  <w:rFonts w:ascii="Cambria Math" w:hAnsi="Cambria Math"/>
+                </w:rPr>
+              </m:ctrlPr>
+            </m:naryPr>
+            <m:sub>
+              <m:r>
+                <w:rPr>
+                  <w:rFonts w:ascii="Cambria Math" w:hAnsi="Cambria Math"/>
+                </w:rPr>
+                <m:t>r</m:t>
+              </m:r>
+              <m:r>
+                <m:rPr>
+                  <m:sty m:val="p"/>
+                </m:rPr>
+                <w:rPr>
+                  <w:rFonts w:ascii="Cambria Math" w:hAnsi="Cambria Math"/>
+                </w:rPr>
+                <m:t>=1</m:t>
+              </m:r>
+            </m:sub>
+            <m:sup>
+              <m:r>
+                <w:rPr>
+                  <w:rFonts w:ascii="Cambria Math" w:hAnsi="Cambria Math"/>
+                </w:rPr>
+                <m:t>n</m:t>
+              </m:r>
+            </m:sup>
+            <m:e>
+              <m:r>
+                <w:rPr>
+                  <w:rFonts w:ascii="Cambria Math" w:hAnsi="Cambria Math"/>
+                </w:rPr>
+                <m:t>r</m:t>
+              </m:r>
+            </m:e>
+          </m:nary>
+          <m:r>
+            <m:rPr>
+              <m:sty m:val="p"/>
+            </m:rPr>
+            <w:rPr>
+              <w:rFonts w:ascii="Cambria Math" w:hAnsi="Cambria Math"/>
+            </w:rPr>
+            <m:t>+</m:t>
+          </m:r>
+          <m:nary>
+            <m:naryPr>
+              <m:chr m:val="∑"/>
+              <m:ctrlPr>
+                <w:rPr>
+                  <w:rFonts w:ascii="Cambria Math" w:hAnsi="Cambria Math"/>
+                </w:rPr>
+              </m:ctrlPr>
+            </m:naryPr>
+            <m:sub>
+              <m:r>
+                <w:rPr>
+                  <w:rFonts w:ascii="Cambria Math" w:hAnsi="Cambria Math"/>
+                </w:rPr>
+                <m:t>r</m:t>
+              </m:r>
+              <m:r>
+                <m:rPr>
+                  <m:sty m:val="p"/>
+                </m:rPr>
+                <w:rPr>
+                  <w:rFonts w:ascii="Cambria Math" w:hAnsi="Cambria Math"/>
+                </w:rPr>
+                <m:t>=1</m:t>
+              </m:r>
+            </m:sub>
+            <m:sup>
+              <m:r>
+                <w:rPr>
+                  <w:rFonts w:ascii="Cambria Math" w:hAnsi="Cambria Math"/>
+                </w:rPr>
+                <m:t>n</m:t>
+              </m:r>
+            </m:sup>
+            <m:e>
+              <m:r>
+                <w:rPr>
+                  <w:rFonts w:ascii="Cambria Math" w:hAnsi="Cambria Math"/>
+                </w:rPr>
+                <m:t>r</m:t>
+              </m:r>
+            </m:e>
+          </m:nary>
+          <m:r>
+            <m:rPr>
+              <m:sty m:val="p"/>
+            </m:rPr>
+            <w:rPr>
+              <w:rFonts w:ascii="Cambria Math" w:hAnsi="Cambria Math"/>
+            </w:rPr>
+            <m:t>=2</m:t>
+          </m:r>
+          <m:nary>
+            <m:naryPr>
+              <m:chr m:val="∑"/>
+              <m:ctrlPr>
+                <w:rPr>
+                  <w:rFonts w:ascii="Cambria Math" w:hAnsi="Cambria Math"/>
+                </w:rPr>
+              </m:ctrlPr>
+            </m:naryPr>
+            <m:sub>
+              <m:r>
+                <w:rPr>
+                  <w:rFonts w:ascii="Cambria Math" w:hAnsi="Cambria Math"/>
+                </w:rPr>
+                <m:t>r</m:t>
+              </m:r>
+              <m:r>
+                <m:rPr>
+                  <m:sty m:val="p"/>
+                </m:rPr>
+                <w:rPr>
+                  <w:rFonts w:ascii="Cambria Math" w:hAnsi="Cambria Math"/>
+                </w:rPr>
+                <m:t>=1</m:t>
+              </m:r>
+            </m:sub>
+            <m:sup>
+              <m:r>
+                <w:rPr>
+                  <w:rFonts w:ascii="Cambria Math" w:hAnsi="Cambria Math"/>
+                </w:rPr>
+                <m:t>n</m:t>
+              </m:r>
+            </m:sup>
+            <m:e>
+              <m:r>
+                <w:rPr>
+                  <w:rFonts w:ascii="Cambria Math" w:hAnsi="Cambria Math"/>
+                </w:rPr>
+                <m:t>r</m:t>
+              </m:r>
+            </m:e>
+          </m:nary>
+          <m:r>
+            <m:rPr>
+              <m:sty m:val="p"/>
+            </m:rPr>
+            <w:rPr>
+              <w:rFonts w:ascii="Cambria Math" w:hAnsi="Cambria Math"/>
+            </w:rPr>
+            <m:t>=</m:t>
+          </m:r>
+          <m:d>
+            <m:dPr>
+              <m:ctrlPr>
+                <w:rPr>
+                  <w:rFonts w:ascii="Cambria Math" w:hAnsi="Cambria Math"/>
+                </w:rPr>
+              </m:ctrlPr>
+            </m:dPr>
+            <m:e>
+              <m:r>
+                <w:rPr>
+                  <w:rFonts w:ascii="Cambria Math" w:hAnsi="Cambria Math"/>
+                </w:rPr>
+                <m:t>n</m:t>
+              </m:r>
+              <m:r>
+                <m:rPr>
+                  <m:sty m:val="p"/>
+                </m:rPr>
+                <w:rPr>
+                  <w:rFonts w:ascii="Cambria Math" w:hAnsi="Cambria Math"/>
+                </w:rPr>
+                <m:t>+1</m:t>
+              </m:r>
+            </m:e>
+          </m:d>
+          <m:r>
+            <m:rPr>
+              <m:sty m:val="p"/>
+            </m:rPr>
+            <w:rPr>
+              <w:rFonts w:ascii="Cambria Math" w:hAnsi="Cambria Math"/>
+            </w:rPr>
+            <m:t>+</m:t>
+          </m:r>
+          <m:d>
+            <m:dPr>
+              <m:ctrlPr>
+                <w:rPr>
+                  <w:rFonts w:ascii="Cambria Math" w:hAnsi="Cambria Math"/>
+                </w:rPr>
+              </m:ctrlPr>
+            </m:dPr>
+            <m:e>
+              <m:r>
+                <w:rPr>
+                  <w:rFonts w:ascii="Cambria Math" w:hAnsi="Cambria Math"/>
+                </w:rPr>
+                <m:t>n</m:t>
+              </m:r>
+              <m:r>
+                <m:rPr>
+                  <m:sty m:val="p"/>
+                </m:rPr>
+                <w:rPr>
+                  <w:rFonts w:ascii="Cambria Math" w:hAnsi="Cambria Math"/>
+                </w:rPr>
+                <m:t>+1</m:t>
+              </m:r>
+            </m:e>
+          </m:d>
+          <m:r>
+            <m:rPr>
+              <m:sty m:val="p"/>
+            </m:rPr>
+            <w:rPr>
+              <w:rFonts w:ascii="Cambria Math" w:hAnsi="Cambria Math"/>
+            </w:rPr>
+            <m:t>+,........+</m:t>
+          </m:r>
+          <m:d>
+            <m:dPr>
+              <m:ctrlPr>
+                <w:rPr>
+                  <w:rFonts w:ascii="Cambria Math" w:hAnsi="Cambria Math"/>
+                </w:rPr>
+              </m:ctrlPr>
+            </m:dPr>
+            <m:e>
+              <m:r>
+                <w:rPr>
+                  <w:rFonts w:ascii="Cambria Math" w:hAnsi="Cambria Math"/>
+                </w:rPr>
+                <m:t>n</m:t>
+              </m:r>
+              <m:r>
+                <m:rPr>
+                  <m:sty m:val="p"/>
+                </m:rPr>
+                <w:rPr>
+                  <w:rFonts w:ascii="Cambria Math" w:hAnsi="Cambria Math"/>
+                </w:rPr>
+                <m:t>+1</m:t>
+              </m:r>
+            </m:e>
+          </m:d>
+          <m:r>
+            <m:rPr>
+              <m:sty m:val="p"/>
+            </m:rPr>
+            <w:rPr>
+              <w:rFonts w:ascii="Cambria Math" w:hAnsi="Cambria Math"/>
+            </w:rPr>
+            <m:t>=</m:t>
+          </m:r>
+          <m:r>
+            <w:rPr>
+              <w:rFonts w:ascii="Cambria Math" w:hAnsi="Cambria Math"/>
+            </w:rPr>
+            <m:t>n</m:t>
+          </m:r>
+          <m:d>
+            <m:dPr>
+              <m:ctrlPr>
+                <w:rPr>
+                  <w:rFonts w:ascii="Cambria Math" w:hAnsi="Cambria Math"/>
+                </w:rPr>
+              </m:ctrlPr>
+            </m:dPr>
+            <m:e>
+              <m:r>
+                <w:rPr>
+                  <w:rFonts w:ascii="Cambria Math" w:hAnsi="Cambria Math"/>
+                </w:rPr>
+                <m:t>n</m:t>
+              </m:r>
+              <m:r>
+                <m:rPr>
+                  <m:sty m:val="p"/>
+                </m:rPr>
+                <w:rPr>
+                  <w:rFonts w:ascii="Cambria Math" w:hAnsi="Cambria Math"/>
+                </w:rPr>
+                <m:t>+1</m:t>
+              </m:r>
+            </m:e>
+          </m:d>
+          <m:r>
+            <m:rPr>
+              <m:sty m:val="p"/>
+            </m:rPr>
+            <w:rPr>
+              <w:rFonts w:ascii="Cambria Math" w:hAnsi="Cambria Math" w:cs="Cambria Math"/>
+            </w:rPr>
+            <m:t>∴</m:t>
+          </m:r>
+          <m:nary>
+            <m:naryPr>
+              <m:chr m:val="∑"/>
+              <m:ctrlPr>
+                <w:rPr>
+                  <w:rFonts w:ascii="Cambria Math" w:hAnsi="Cambria Math"/>
+                </w:rPr>
+              </m:ctrlPr>
+            </m:naryPr>
+            <m:sub>
+              <m:r>
+                <w:rPr>
+                  <w:rFonts w:ascii="Cambria Math" w:hAnsi="Cambria Math"/>
+                </w:rPr>
+                <m:t>r</m:t>
+              </m:r>
+              <m:r>
+                <m:rPr>
+                  <m:sty m:val="p"/>
+                </m:rPr>
+                <w:rPr>
+                  <w:rFonts w:ascii="Cambria Math" w:hAnsi="Cambria Math"/>
+                </w:rPr>
+                <m:t>=1</m:t>
+              </m:r>
+            </m:sub>
+            <m:sup>
+              <m:r>
+                <w:rPr>
+                  <w:rFonts w:ascii="Cambria Math" w:hAnsi="Cambria Math"/>
+                </w:rPr>
+                <m:t>n</m:t>
+              </m:r>
+            </m:sup>
+            <m:e>
+              <m:r>
+                <w:rPr>
+                  <w:rFonts w:ascii="Cambria Math" w:hAnsi="Cambria Math"/>
+                </w:rPr>
+                <m:t>r</m:t>
+              </m:r>
+            </m:e>
+          </m:nary>
+          <m:r>
+            <m:rPr>
+              <m:sty m:val="p"/>
+            </m:rPr>
+            <w:rPr>
+              <w:rFonts w:ascii="Cambria Math" w:hAnsi="Cambria Math"/>
+            </w:rPr>
+            <m:t>=</m:t>
+          </m:r>
+          <m:f>
+            <m:fPr>
+              <m:ctrlPr>
+                <w:rPr>
+                  <w:rFonts w:ascii="Cambria Math" w:hAnsi="Cambria Math"/>
+                </w:rPr>
+              </m:ctrlPr>
+            </m:fPr>
+            <m:num>
+              <m:r>
+                <w:rPr>
+                  <w:rFonts w:ascii="Cambria Math" w:hAnsi="Cambria Math"/>
+                </w:rPr>
+                <m:t>n</m:t>
+              </m:r>
+              <m:d>
+                <m:dPr>
+                  <m:ctrlPr>
+                    <w:rPr>
+                      <w:rFonts w:ascii="Cambria Math" w:hAnsi="Cambria Math"/>
+                    </w:rPr>
+                  </m:ctrlPr>
+                </m:dPr>
+                <m:e>
+                  <m:r>
+                    <w:rPr>
+                      <w:rFonts w:ascii="Cambria Math" w:hAnsi="Cambria Math"/>
+                    </w:rPr>
+                    <m:t>n</m:t>
+                  </m:r>
+                  <m:r>
+                    <m:rPr>
+                      <m:sty m:val="p"/>
+                    </m:rPr>
+                    <w:rPr>
+                      <w:rFonts w:ascii="Cambria Math" w:hAnsi="Cambria Math"/>
+                    </w:rPr>
+                    <m:t>+1</m:t>
+                  </m:r>
+                </m:e>
+              </m:d>
+            </m:num>
+            <m:den>
+              <m:r>
+                <m:rPr>
+                  <m:sty m:val="p"/>
+                </m:rPr>
+                <w:rPr>
+                  <w:rFonts w:ascii="Cambria Math" w:hAnsi="Cambria Math"/>
+                </w:rPr>
+                <m:t>2</m:t>
+              </m:r>
+            </m:den>
+          </m:f>
+        </m:oMath>
+      </m:oMathPara>
+    </w:p>
+    <w:p>
+      <w:pPr>
+        <w:spacing w:after="160" w:line="259" w:lineRule="auto"/>
+        <w:rPr>
+          <w:rFonts w:eastAsiaTheme="minorHAnsi"/>
+          <w:b/>
+          <w:smallCaps/>
+          <w:color w:val="00B0F0" w:themeColor="accent1"/>
+          <w:sz w:val="28"/>
+          <w:lang w:eastAsia="fi-FI"/>
+        </w:rPr>
+      </w:pPr>
+      <w:r>
+        <w:rPr>
+          <w:rFonts w:eastAsiaTheme="minorHAnsi"/>
+        </w:rPr>
+        <w:br w:type="page"/>
+      </w:r>
+    </w:p>
+    <w:p>
+      <w:pPr>
+        <w:pStyle w:val="ProofHeading"/>
+      </w:pPr>
+      <w:r>
+        <w:rPr>
+          <w:rFonts w:eastAsiaTheme="minorHAnsi"/>
+        </w:rPr>
+        <w:lastRenderedPageBreak/>
+        <w:t xml:space="preserve">Prove that </w:t>
+      </w:r>
+      <m:oMath>
+        <m:r>
+          <m:rPr>
+            <m:sty m:val="bi"/>
+          </m:rPr>
+          <w:rPr>
+            <w:rFonts w:ascii="Cambria Math" w:hAnsi="Cambria Math"/>
+          </w:rPr>
+          <m:t>S</m:t>
+        </m:r>
+        <m:r>
+          <m:rPr>
+            <m:sty m:val="b"/>
+          </m:rPr>
+          <w:rPr>
+            <w:rFonts w:ascii="Cambria Math" w:hAnsi="Cambria Math"/>
+          </w:rPr>
+          <m:t>=</m:t>
+        </m:r>
+        <m:nary>
+          <m:naryPr>
+            <m:chr m:val="∑"/>
+            <m:ctrlPr>
+              <w:rPr>
+                <w:rFonts w:ascii="Cambria Math" w:hAnsi="Cambria Math"/>
+              </w:rPr>
+            </m:ctrlPr>
+          </m:naryPr>
+          <m:sub>
+            <m:r>
+              <m:rPr>
+                <m:sty m:val="bi"/>
+              </m:rPr>
+              <w:rPr>
+                <w:rFonts w:ascii="Cambria Math" w:hAnsi="Cambria Math"/>
+              </w:rPr>
+              <m:t>k</m:t>
+            </m:r>
+            <m:r>
+              <m:rPr>
+                <m:sty m:val="b"/>
+              </m:rPr>
+              <w:rPr>
+                <w:rFonts w:ascii="Cambria Math" w:hAnsi="Cambria Math"/>
+              </w:rPr>
+              <m:t>=0</m:t>
+            </m:r>
+          </m:sub>
+          <m:sup>
+            <m:r>
+              <m:rPr>
+                <m:sty m:val="bi"/>
+              </m:rPr>
+              <w:rPr>
+                <w:rFonts w:ascii="Cambria Math" w:hAnsi="Cambria Math"/>
+              </w:rPr>
+              <m:t>n</m:t>
+            </m:r>
+          </m:sup>
+          <m:e>
+            <m:r>
+              <m:rPr>
+                <m:sty m:val="bi"/>
+              </m:rPr>
+              <w:rPr>
+                <w:rFonts w:ascii="Cambria Math" w:hAnsi="Cambria Math"/>
+              </w:rPr>
+              <m:t>a</m:t>
+            </m:r>
+            <m:sSup>
+              <m:sSupPr>
+                <m:ctrlPr>
+                  <w:rPr>
+                    <w:rFonts w:ascii="Cambria Math" w:hAnsi="Cambria Math"/>
+                  </w:rPr>
+                </m:ctrlPr>
+              </m:sSupPr>
+              <m:e>
+                <m:r>
+                  <m:rPr>
+                    <m:sty m:val="bi"/>
+                  </m:rPr>
+                  <w:rPr>
+                    <w:rFonts w:ascii="Cambria Math" w:hAnsi="Cambria Math"/>
+                  </w:rPr>
+                  <m:t>r</m:t>
+                </m:r>
+              </m:e>
+              <m:sup>
+                <m:r>
+                  <m:rPr>
+                    <m:sty m:val="bi"/>
+                  </m:rPr>
+                  <w:rPr>
+                    <w:rFonts w:ascii="Cambria Math" w:hAnsi="Cambria Math"/>
+                  </w:rPr>
+                  <m:t>k</m:t>
+                </m:r>
+              </m:sup>
+            </m:sSup>
+          </m:e>
+        </m:nary>
+        <m:r>
+          <m:rPr>
+            <m:sty m:val="b"/>
+          </m:rPr>
+          <w:rPr>
+            <w:rFonts w:ascii="Cambria Math" w:hAnsi="Cambria Math"/>
+          </w:rPr>
+          <m:t>=</m:t>
+        </m:r>
+        <m:f>
+          <m:fPr>
+            <m:ctrlPr>
+              <w:rPr>
+                <w:rFonts w:ascii="Cambria Math" w:hAnsi="Cambria Math"/>
+              </w:rPr>
+            </m:ctrlPr>
+          </m:fPr>
+          <m:num>
+            <m:r>
+              <m:rPr>
+                <m:sty m:val="bi"/>
+              </m:rPr>
+              <w:rPr>
+                <w:rFonts w:ascii="Cambria Math" w:hAnsi="Cambria Math"/>
+              </w:rPr>
+              <m:t>a</m:t>
+            </m:r>
+            <m:d>
+              <m:dPr>
+                <m:ctrlPr>
+                  <w:rPr>
+                    <w:rFonts w:ascii="Cambria Math" w:hAnsi="Cambria Math"/>
+                  </w:rPr>
+                </m:ctrlPr>
+              </m:dPr>
+              <m:e>
+                <m:r>
+                  <m:rPr>
+                    <m:sty m:val="b"/>
+                  </m:rPr>
+                  <w:rPr>
+                    <w:rFonts w:ascii="Cambria Math" w:hAnsi="Cambria Math"/>
+                  </w:rPr>
+                  <m:t>1-</m:t>
+                </m:r>
+                <m:sSup>
+                  <m:sSupPr>
+                    <m:ctrlPr>
+                      <w:rPr>
+                        <w:rFonts w:ascii="Cambria Math" w:hAnsi="Cambria Math"/>
+                      </w:rPr>
+                    </m:ctrlPr>
+                  </m:sSupPr>
+                  <m:e>
+                    <m:r>
+                      <m:rPr>
+                        <m:sty m:val="bi"/>
+                      </m:rPr>
+                      <w:rPr>
+                        <w:rFonts w:ascii="Cambria Math" w:hAnsi="Cambria Math"/>
+                      </w:rPr>
+                      <m:t>r</m:t>
+                    </m:r>
+                  </m:e>
+                  <m:sup>
+                    <m:r>
+                      <m:rPr>
+                        <m:sty m:val="bi"/>
+                      </m:rPr>
+                      <w:rPr>
+                        <w:rFonts w:ascii="Cambria Math" w:hAnsi="Cambria Math"/>
+                      </w:rPr>
+                      <m:t>n</m:t>
+                    </m:r>
+                    <m:r>
+                      <m:rPr>
+                        <m:sty m:val="b"/>
+                      </m:rPr>
+                      <w:rPr>
+                        <w:rFonts w:ascii="Cambria Math" w:hAnsi="Cambria Math"/>
+                      </w:rPr>
+                      <m:t>+1</m:t>
+                    </m:r>
+                  </m:sup>
+                </m:sSup>
+              </m:e>
+            </m:d>
+          </m:num>
+          <m:den>
+            <m:r>
+              <m:rPr>
+                <m:sty m:val="b"/>
+              </m:rPr>
+              <w:rPr>
+                <w:rFonts w:ascii="Cambria Math" w:hAnsi="Cambria Math"/>
+              </w:rPr>
+              <m:t>1-</m:t>
+            </m:r>
+            <m:r>
+              <m:rPr>
+                <m:sty m:val="bi"/>
+              </m:rPr>
+              <w:rPr>
+                <w:rFonts w:ascii="Cambria Math" w:hAnsi="Cambria Math"/>
+              </w:rPr>
+              <m:t>r</m:t>
+            </m:r>
+          </m:den>
+        </m:f>
+      </m:oMath>
+    </w:p>
+    <w:p>
+      <w:r>
+        <w:t>We show a now a proof of the value of a geometric series</w:t>
+      </w:r>
+    </w:p>
+    <w:p>
+      <m:oMathPara>
+        <m:oMath>
+          <m:r>
+            <w:rPr>
+              <w:rFonts w:ascii="Cambria Math" w:hAnsi="Cambria Math"/>
+            </w:rPr>
+            <m:t>S</m:t>
+          </m:r>
+          <m:r>
+            <m:rPr>
+              <m:sty m:val="p"/>
+            </m:rPr>
+            <w:rPr>
+              <w:rFonts w:ascii="Cambria Math" w:hAnsi="Cambria Math"/>
+            </w:rPr>
+            <m:t>=</m:t>
+          </m:r>
+          <m:nary>
+            <m:naryPr>
+              <m:chr m:val="∑"/>
+              <m:ctrlPr>
+                <w:rPr>
+                  <w:rFonts w:ascii="Cambria Math" w:hAnsi="Cambria Math"/>
+                </w:rPr>
+              </m:ctrlPr>
+            </m:naryPr>
+            <m:sub>
+              <m:r>
+                <w:rPr>
+                  <w:rFonts w:ascii="Cambria Math" w:hAnsi="Cambria Math"/>
+                </w:rPr>
+                <m:t>k</m:t>
+              </m:r>
+              <m:r>
+                <m:rPr>
+                  <m:sty m:val="p"/>
+                </m:rPr>
+                <w:rPr>
+                  <w:rFonts w:ascii="Cambria Math" w:hAnsi="Cambria Math"/>
+                </w:rPr>
+                <m:t>=0</m:t>
+              </m:r>
+            </m:sub>
+            <m:sup>
+              <m:r>
+                <w:rPr>
+                  <w:rFonts w:ascii="Cambria Math" w:hAnsi="Cambria Math"/>
+                </w:rPr>
+                <m:t>n</m:t>
+              </m:r>
+            </m:sup>
+            <m:e>
+              <m:r>
+                <w:rPr>
+                  <w:rFonts w:ascii="Cambria Math" w:hAnsi="Cambria Math"/>
+                </w:rPr>
+                <m:t>a</m:t>
+              </m:r>
+              <m:sSup>
+                <m:sSupPr>
+                  <m:ctrlPr>
+                    <w:rPr>
+                      <w:rFonts w:ascii="Cambria Math" w:hAnsi="Cambria Math"/>
+                    </w:rPr>
+                  </m:ctrlPr>
+                </m:sSupPr>
+                <m:e>
+                  <m:r>
+                    <w:rPr>
+                      <w:rFonts w:ascii="Cambria Math" w:hAnsi="Cambria Math"/>
+                    </w:rPr>
+                    <m:t>r</m:t>
+                  </m:r>
+                </m:e>
+                <m:sup>
+                  <m:r>
+                    <w:rPr>
+                      <w:rFonts w:ascii="Cambria Math" w:hAnsi="Cambria Math"/>
+                    </w:rPr>
+                    <m:t>k</m:t>
+                  </m:r>
+                </m:sup>
+              </m:sSup>
+            </m:e>
+          </m:nary>
+          <m:r>
+            <m:rPr>
+              <m:sty m:val="p"/>
+            </m:rPr>
+            <w:rPr>
+              <w:rFonts w:ascii="Cambria Math" w:hAnsi="Cambria Math"/>
+            </w:rPr>
+            <m:t>=</m:t>
+          </m:r>
+          <m:f>
+            <m:fPr>
+              <m:ctrlPr>
+                <w:rPr>
+                  <w:rFonts w:ascii="Cambria Math" w:hAnsi="Cambria Math"/>
+                </w:rPr>
+              </m:ctrlPr>
+            </m:fPr>
+            <m:num>
+              <m:r>
+                <w:rPr>
+                  <w:rFonts w:ascii="Cambria Math" w:hAnsi="Cambria Math"/>
+                </w:rPr>
+                <m:t>a</m:t>
+              </m:r>
+              <m:d>
+                <m:dPr>
+                  <m:ctrlPr>
+                    <w:rPr>
+                      <w:rFonts w:ascii="Cambria Math" w:hAnsi="Cambria Math"/>
+                    </w:rPr>
+                  </m:ctrlPr>
+                </m:dPr>
+                <m:e>
+                  <m:r>
+                    <m:rPr>
+                      <m:sty m:val="p"/>
+                    </m:rPr>
+                    <w:rPr>
+                      <w:rFonts w:ascii="Cambria Math" w:hAnsi="Cambria Math"/>
+                    </w:rPr>
+                    <m:t>1-</m:t>
+                  </m:r>
+                  <m:sSup>
+                    <m:sSupPr>
+                      <m:ctrlPr>
+                        <w:rPr>
+                          <w:rFonts w:ascii="Cambria Math" w:hAnsi="Cambria Math"/>
+                        </w:rPr>
+                      </m:ctrlPr>
+                    </m:sSupPr>
+                    <m:e>
+                      <m:r>
+                        <w:rPr>
+                          <w:rFonts w:ascii="Cambria Math" w:hAnsi="Cambria Math"/>
+                        </w:rPr>
+                        <m:t>r</m:t>
+                      </m:r>
+                    </m:e>
+                    <m:sup>
+                      <m:r>
+                        <w:rPr>
+                          <w:rFonts w:ascii="Cambria Math" w:hAnsi="Cambria Math"/>
+                        </w:rPr>
+                        <m:t>n</m:t>
+                      </m:r>
+                      <m:r>
+                        <m:rPr>
+                          <m:sty m:val="p"/>
+                        </m:rPr>
+                        <w:rPr>
+                          <w:rFonts w:ascii="Cambria Math" w:hAnsi="Cambria Math"/>
+                        </w:rPr>
+                        <m:t>+1</m:t>
+                      </m:r>
+                    </m:sup>
+                  </m:sSup>
+                </m:e>
+              </m:d>
+            </m:num>
+            <m:den>
+              <m:r>
+                <m:rPr>
+                  <m:sty m:val="p"/>
+                </m:rPr>
+                <w:rPr>
+                  <w:rFonts w:ascii="Cambria Math" w:hAnsi="Cambria Math"/>
+                </w:rPr>
+                <m:t>1-</m:t>
+              </m:r>
+              <m:r>
+                <w:rPr>
+                  <w:rFonts w:ascii="Cambria Math" w:hAnsi="Cambria Math"/>
+                </w:rPr>
+                <m:t>r</m:t>
+              </m:r>
+            </m:den>
+          </m:f>
+        </m:oMath>
+      </m:oMathPara>
+    </w:p>
+    <w:p>
+      <m:oMathPara>
+        <m:oMath>
+          <m:r>
+            <w:rPr>
+              <w:rFonts w:ascii="Cambria Math"/>
+            </w:rPr>
+            <m:t>S=a+ar+a</m:t>
+          </m:r>
+          <m:sSup>
+            <m:sSupPr>
+              <m:ctrlPr>
+                <w:rPr>
+                  <w:rFonts w:ascii="Cambria Math" w:hAnsi="Cambria Math"/>
+                  <w:i/>
+                </w:rPr>
+              </m:ctrlPr>
+            </m:sSupPr>
+            <m:e>
+              <m:r>
+                <w:rPr>
+                  <w:rFonts w:ascii="Cambria Math"/>
+                </w:rPr>
+                <m:t>r</m:t>
+              </m:r>
+            </m:e>
+            <m:sup>
+              <m:r>
+                <w:rPr>
+                  <w:rFonts w:ascii="Cambria Math"/>
+                </w:rPr>
+                <m:t>2</m:t>
+              </m:r>
+            </m:sup>
+          </m:sSup>
+          <m:r>
+            <w:rPr>
+              <w:rFonts w:ascii="Cambria Math"/>
+            </w:rPr>
+            <m:t>+.....+a</m:t>
+          </m:r>
+          <m:sSup>
+            <m:sSupPr>
+              <m:ctrlPr>
+                <w:rPr>
+                  <w:rFonts w:ascii="Cambria Math" w:hAnsi="Cambria Math"/>
+                  <w:i/>
+                </w:rPr>
+              </m:ctrlPr>
+            </m:sSupPr>
+            <m:e>
+              <m:r>
+                <w:rPr>
+                  <w:rFonts w:ascii="Cambria Math"/>
+                </w:rPr>
+                <m:t>r</m:t>
+              </m:r>
+            </m:e>
+            <m:sup>
+              <m:r>
+                <w:rPr>
+                  <w:rFonts w:ascii="Cambria Math"/>
+                </w:rPr>
+                <m:t>n</m:t>
+              </m:r>
+            </m:sup>
+          </m:sSup>
+        </m:oMath>
+      </m:oMathPara>
+    </w:p>
+    <w:p>
+      <m:oMathPara>
+        <m:oMath>
+          <m:r>
+            <w:rPr>
+              <w:rFonts w:ascii="Cambria Math"/>
+            </w:rPr>
+            <m:t>Sr=ar+a</m:t>
+          </m:r>
+          <m:sSup>
+            <m:sSupPr>
+              <m:ctrlPr>
+                <w:rPr>
+                  <w:rFonts w:ascii="Cambria Math" w:hAnsi="Cambria Math"/>
+                  <w:i/>
+                </w:rPr>
+              </m:ctrlPr>
+            </m:sSupPr>
+            <m:e>
+              <m:r>
+                <w:rPr>
+                  <w:rFonts w:ascii="Cambria Math"/>
+                </w:rPr>
+                <m:t>r</m:t>
+              </m:r>
+            </m:e>
+            <m:sup>
+              <m:r>
+                <w:rPr>
+                  <w:rFonts w:ascii="Cambria Math"/>
+                </w:rPr>
+                <m:t>2</m:t>
+              </m:r>
+            </m:sup>
+          </m:sSup>
+          <m:r>
+            <w:rPr>
+              <w:rFonts w:ascii="Cambria Math"/>
+            </w:rPr>
+            <m:t>+.....+a</m:t>
+          </m:r>
+          <m:sSup>
+            <m:sSupPr>
+              <m:ctrlPr>
+                <w:rPr>
+                  <w:rFonts w:ascii="Cambria Math" w:hAnsi="Cambria Math"/>
+                  <w:i/>
+                </w:rPr>
+              </m:ctrlPr>
+            </m:sSupPr>
+            <m:e>
+              <m:r>
+                <w:rPr>
+                  <w:rFonts w:ascii="Cambria Math"/>
+                </w:rPr>
+                <m:t>r</m:t>
+              </m:r>
+            </m:e>
+            <m:sup>
+              <m:r>
+                <w:rPr>
+                  <w:rFonts w:ascii="Cambria Math"/>
+                </w:rPr>
+                <m:t>n</m:t>
+              </m:r>
+            </m:sup>
+          </m:sSup>
+          <m:r>
+            <w:rPr>
+              <w:rFonts w:ascii="Cambria Math"/>
+            </w:rPr>
+            <m:t>+a</m:t>
+          </m:r>
+          <m:sSup>
+            <m:sSupPr>
+              <m:ctrlPr>
+                <w:rPr>
+                  <w:rFonts w:ascii="Cambria Math" w:hAnsi="Cambria Math"/>
+                  <w:i/>
+                </w:rPr>
+              </m:ctrlPr>
+            </m:sSupPr>
+            <m:e>
+              <m:r>
+                <w:rPr>
+                  <w:rFonts w:ascii="Cambria Math"/>
+                </w:rPr>
+                <m:t>r</m:t>
+              </m:r>
+            </m:e>
+            <m:sup>
+              <m:r>
+                <w:rPr>
+                  <w:rFonts w:ascii="Cambria Math"/>
+                </w:rPr>
+                <m:t>n+1</m:t>
+              </m:r>
+            </m:sup>
+          </m:sSup>
+        </m:oMath>
+      </m:oMathPara>
+    </w:p>
+    <w:p>
+      <w:r>
+        <w:t>Subtracting the second expression from the first we get</w:t>
+      </w:r>
+    </w:p>
+    <w:p>
+      <m:oMathPara>
+        <m:oMath>
+          <m:r>
+            <w:rPr>
+              <w:rFonts w:ascii="Cambria Math"/>
+            </w:rPr>
+            <m:t>S</m:t>
+          </m:r>
+          <m:r>
+            <w:rPr>
+              <w:rFonts w:ascii="Cambria Math"/>
+            </w:rPr>
+            <m:t>-</m:t>
+          </m:r>
+          <m:r>
+            <w:rPr>
+              <w:rFonts w:ascii="Cambria Math"/>
+            </w:rPr>
+            <m:t>Sr=a</m:t>
+          </m:r>
+          <m:r>
+            <w:rPr>
+              <w:rFonts w:ascii="Cambria Math"/>
+            </w:rPr>
+            <m:t>-</m:t>
+          </m:r>
+          <m:r>
+            <w:rPr>
+              <w:rFonts w:ascii="Cambria Math"/>
+            </w:rPr>
+            <m:t>a</m:t>
+          </m:r>
+          <m:sSup>
+            <m:sSupPr>
+              <m:ctrlPr>
+                <w:rPr>
+                  <w:rFonts w:ascii="Cambria Math" w:hAnsi="Cambria Math"/>
+                  <w:i/>
+                </w:rPr>
+              </m:ctrlPr>
+            </m:sSupPr>
+            <m:e>
+              <m:r>
+                <w:rPr>
+                  <w:rFonts w:ascii="Cambria Math"/>
+                </w:rPr>
+                <m:t>r</m:t>
+              </m:r>
+            </m:e>
+            <m:sup>
+              <m:r>
+                <w:rPr>
+                  <w:rFonts w:ascii="Cambria Math"/>
+                </w:rPr>
+                <m:t>n+1</m:t>
+              </m:r>
+            </m:sup>
+          </m:sSup>
+        </m:oMath>
+      </m:oMathPara>
+    </w:p>
+    <w:p>
+      <w:r>
+        <w:t>Factoring both sides</w:t>
+      </w:r>
+    </w:p>
+    <w:p>
+      <m:oMathPara>
+        <m:oMath>
+          <m:r>
+            <w:rPr>
+              <w:rFonts w:ascii="Cambria Math"/>
+            </w:rPr>
+            <m:t>S(1</m:t>
+          </m:r>
+          <m:r>
+            <w:rPr>
+              <w:rFonts w:ascii="Cambria Math"/>
+            </w:rPr>
+            <m:t>-</m:t>
+          </m:r>
+          <m:r>
+            <w:rPr>
+              <w:rFonts w:ascii="Cambria Math"/>
+            </w:rPr>
+            <m:t>r)=a(1</m:t>
+          </m:r>
+          <m:r>
+            <w:rPr>
+              <w:rFonts w:ascii="Cambria Math"/>
+            </w:rPr>
+            <m:t>-</m:t>
+          </m:r>
+          <m:sSup>
+            <m:sSupPr>
+              <m:ctrlPr>
+                <w:rPr>
+                  <w:rFonts w:ascii="Cambria Math" w:hAnsi="Cambria Math"/>
+                  <w:i/>
+                </w:rPr>
+              </m:ctrlPr>
+            </m:sSupPr>
+            <m:e>
+              <m:r>
+                <w:rPr>
+                  <w:rFonts w:ascii="Cambria Math"/>
+                </w:rPr>
+                <m:t>r</m:t>
+              </m:r>
+            </m:e>
+            <m:sup>
+              <m:r>
+                <w:rPr>
+                  <w:rFonts w:ascii="Cambria Math"/>
+                </w:rPr>
+                <m:t>n+1</m:t>
+              </m:r>
+            </m:sup>
+          </m:sSup>
+          <m:r>
+            <w:rPr>
+              <w:rFonts w:ascii="Cambria Math"/>
+            </w:rPr>
+            <m:t>)</m:t>
+          </m:r>
+        </m:oMath>
+      </m:oMathPara>
+    </w:p>
+    <w:p/>
+    <w:p>
+      <w:r>
+        <w:t xml:space="preserve">Dividing both sides by </w:t>
+      </w:r>
+      <m:oMath>
+        <m:r>
+          <w:rPr>
+            <w:rFonts w:ascii="Cambria Math"/>
+          </w:rPr>
+          <m:t>(1</m:t>
+        </m:r>
+        <m:r>
+          <w:rPr>
+            <w:rFonts w:ascii="Cambria Math"/>
+          </w:rPr>
+          <m:t>-</m:t>
+        </m:r>
+        <m:r>
+          <w:rPr>
+            <w:rFonts w:ascii="Cambria Math"/>
+          </w:rPr>
+          <m:t>r)</m:t>
+        </m:r>
+      </m:oMath>
+    </w:p>
+    <w:p>
+      <m:oMathPara>
+        <m:oMath>
+          <m:r>
+            <w:rPr>
+              <w:rFonts w:ascii="Cambria Math"/>
+            </w:rPr>
+            <m:t>S=</m:t>
+          </m:r>
+          <m:f>
+            <m:fPr>
+              <m:ctrlPr>
+                <w:rPr>
+                  <w:rFonts w:ascii="Cambria Math" w:hAnsi="Cambria Math"/>
+                  <w:i/>
+                </w:rPr>
+              </m:ctrlPr>
+            </m:fPr>
+            <m:num>
+              <m:r>
+                <w:rPr>
+                  <w:rFonts w:ascii="Cambria Math"/>
+                </w:rPr>
+                <m:t>a(1</m:t>
+              </m:r>
+              <m:r>
+                <w:rPr>
+                  <w:rFonts w:ascii="Cambria Math"/>
+                </w:rPr>
+                <m:t>-</m:t>
+              </m:r>
+              <m:sSup>
+                <m:sSupPr>
+                  <m:ctrlPr>
+                    <w:rPr>
+                      <w:rFonts w:ascii="Cambria Math" w:hAnsi="Cambria Math"/>
+                      <w:i/>
+                    </w:rPr>
+                  </m:ctrlPr>
+                </m:sSupPr>
+                <m:e>
+                  <m:r>
+                    <w:rPr>
+                      <w:rFonts w:ascii="Cambria Math"/>
+                    </w:rPr>
+                    <m:t>r</m:t>
+                  </m:r>
+                </m:e>
+                <m:sup>
+                  <m:r>
+                    <w:rPr>
+                      <w:rFonts w:ascii="Cambria Math"/>
+                    </w:rPr>
+                    <m:t>n+1</m:t>
+                  </m:r>
+                </m:sup>
+              </m:sSup>
+              <m:r>
+                <w:rPr>
+                  <w:rFonts w:ascii="Cambria Math"/>
+                </w:rPr>
+                <m:t>)</m:t>
+              </m:r>
+            </m:num>
+            <m:den>
+              <m:r>
+                <w:rPr>
+                  <w:rFonts w:ascii="Cambria Math"/>
+                </w:rPr>
+                <m:t>(1</m:t>
+              </m:r>
+              <m:r>
+                <w:rPr>
+                  <w:rFonts w:ascii="Cambria Math"/>
+                </w:rPr>
+                <m:t>-</m:t>
+              </m:r>
+              <m:r>
+                <w:rPr>
+                  <w:rFonts w:ascii="Cambria Math"/>
+                </w:rPr>
+                <m:t>r)</m:t>
+              </m:r>
+            </m:den>
+          </m:f>
+        </m:oMath>
+      </m:oMathPara>
+    </w:p>
+    <w:p>
+      <w:pPr>
+        <w:spacing w:after="160" w:line="259" w:lineRule="auto"/>
+        <w:rPr>
+          <w:rFonts w:eastAsiaTheme="minorHAnsi"/>
+          <w:b/>
+          <w:smallCaps/>
+          <w:color w:val="00B0F0" w:themeColor="accent1"/>
+          <w:sz w:val="28"/>
+          <w:lang w:eastAsia="fi-FI"/>
+        </w:rPr>
+      </w:pPr>
+      <w:r>
+        <w:rPr>
+          <w:rFonts w:eastAsiaTheme="minorHAnsi"/>
+        </w:rPr>
+        <w:br w:type="page"/>
+      </w:r>
+    </w:p>
+    <w:p>
+      <w:pPr>
+        <w:spacing w:after="160" w:line="259" w:lineRule="auto"/>
+        <w:rPr>
+          <w:rFonts w:eastAsiaTheme="minorHAnsi"/>
+          <w:b/>
+          <w:smallCaps/>
+          <w:color w:val="00B0F0" w:themeColor="accent1"/>
+          <w:sz w:val="28"/>
+          <w:lang w:eastAsia="fi-FI"/>
+        </w:rPr>
+      </w:pPr>
+      <w:r>
+        <w:rPr>
+          <w:rFonts w:eastAsiaTheme="minorHAnsi"/>
+        </w:rPr>
+        <w:lastRenderedPageBreak/>
+        <w:br w:type="page"/>
+      </w:r>
+    </w:p>
+    <w:p>
+      <w:pPr>
+        <w:pStyle w:val="ProofHeading"/>
+      </w:pPr>
+      <w:r>
+        <w:rPr>
+          <w:rFonts w:eastAsiaTheme="minorHAnsi"/>
+        </w:rPr>
+        <w:lastRenderedPageBreak/>
+        <w:t xml:space="preserve">Prove that </w:t>
+      </w:r>
+      <m:oMath>
+        <m:nary>
+          <m:naryPr>
+            <m:chr m:val="∑"/>
+            <m:ctrlPr>
+              <w:rPr>
+                <w:rFonts w:ascii="Cambria Math" w:hAnsi="Cambria Math"/>
+                <w:i/>
+              </w:rPr>
+            </m:ctrlPr>
+          </m:naryPr>
+          <m:sub>
+            <m:r>
+              <m:rPr>
+                <m:sty m:val="bi"/>
+              </m:rPr>
+              <w:rPr>
+                <w:rFonts w:ascii="Cambria Math"/>
+              </w:rPr>
+              <m:t>k=0</m:t>
+            </m:r>
+          </m:sub>
+          <m:sup>
+            <m:r>
+              <m:rPr>
+                <m:sty m:val="bi"/>
+              </m:rPr>
+              <w:rPr>
+                <w:rFonts w:ascii="Cambria Math"/>
+              </w:rPr>
+              <m:t>∞</m:t>
+            </m:r>
+          </m:sup>
+          <m:e>
+            <m:r>
+              <m:rPr>
+                <m:sty m:val="bi"/>
+              </m:rPr>
+              <w:rPr>
+                <w:rFonts w:ascii="Cambria Math"/>
+              </w:rPr>
+              <m:t>a</m:t>
+            </m:r>
+            <m:sSup>
+              <m:sSupPr>
+                <m:ctrlPr>
+                  <w:rPr>
+                    <w:rFonts w:ascii="Cambria Math" w:hAnsi="Cambria Math"/>
+                    <w:i/>
+                  </w:rPr>
+                </m:ctrlPr>
+              </m:sSupPr>
+              <m:e>
+                <m:r>
+                  <m:rPr>
+                    <m:sty m:val="bi"/>
+                  </m:rPr>
+                  <w:rPr>
+                    <w:rFonts w:ascii="Cambria Math"/>
+                  </w:rPr>
+                  <m:t>r</m:t>
+                </m:r>
+              </m:e>
+              <m:sup>
+                <m:r>
+                  <m:rPr>
+                    <m:sty m:val="bi"/>
+                  </m:rPr>
+                  <w:rPr>
+                    <w:rFonts w:ascii="Cambria Math"/>
+                  </w:rPr>
+                  <m:t>k</m:t>
+                </m:r>
+              </m:sup>
+            </m:sSup>
+          </m:e>
+        </m:nary>
+        <m:r>
+          <m:rPr>
+            <m:sty m:val="bi"/>
+          </m:rPr>
+          <w:rPr>
+            <w:rFonts w:ascii="Cambria Math"/>
+          </w:rPr>
+          <m:t>=</m:t>
+        </m:r>
+        <m:f>
+          <m:fPr>
+            <m:ctrlPr>
+              <w:rPr>
+                <w:rFonts w:ascii="Cambria Math" w:hAnsi="Cambria Math"/>
+                <w:i/>
+              </w:rPr>
+            </m:ctrlPr>
+          </m:fPr>
+          <m:num>
+            <m:r>
+              <m:rPr>
+                <m:sty m:val="bi"/>
+              </m:rPr>
+              <w:rPr>
+                <w:rFonts w:ascii="Cambria Math"/>
+              </w:rPr>
+              <m:t>a</m:t>
+            </m:r>
+          </m:num>
+          <m:den>
+            <m:r>
+              <m:rPr>
+                <m:sty m:val="bi"/>
+              </m:rPr>
+              <w:rPr>
+                <w:rFonts w:ascii="Cambria Math"/>
+              </w:rPr>
+              <m:t>1</m:t>
+            </m:r>
+            <m:r>
+              <m:rPr>
+                <m:sty m:val="bi"/>
+              </m:rPr>
+              <w:rPr>
+                <w:rFonts w:ascii="Cambria Math"/>
+              </w:rPr>
+              <m:t>-</m:t>
+            </m:r>
+            <m:r>
+              <m:rPr>
+                <m:sty m:val="bi"/>
+              </m:rPr>
+              <w:rPr>
+                <w:rFonts w:ascii="Cambria Math"/>
+              </w:rPr>
+              <m:t>r</m:t>
+            </m:r>
+          </m:den>
+        </m:f>
+        <m:r>
+          <m:rPr>
+            <m:sty m:val="bi"/>
+          </m:rPr>
+          <w:rPr>
+            <w:rFonts w:ascii="Cambria Math" w:eastAsiaTheme="minorHAnsi" w:hAnsi="Cambria Math"/>
+          </w:rPr>
+          <m:t xml:space="preserve"> if abs(r)&lt;1 </m:t>
+        </m:r>
+      </m:oMath>
+    </w:p>
+    <w:p>
+      <w:r>
+        <w:t>We prove this useful result by looking at the limit</w:t>
+      </w:r>
+    </w:p>
+    <w:p>
+      <w:r>
+        <w:rPr>
+          <w:position w:val="-24"/>
+        </w:rPr>
+        <w:object w:dxaOrig="2900" w:dyaOrig="660" w14:anchorId="0C1BAA54">
+          <v:shape id="_x0000_i1036" type="#_x0000_t75" style="width:145pt;height:32.75pt" o:ole="">
+            <v:imagedata r:id="rId28" o:title=""/>
+          </v:shape>
+          <o:OLEObject Type="Embed" ProgID="Equation.3" ShapeID="_x0000_i1036" DrawAspect="Content" ObjectID="_1628396845" r:id="rId29"/>
+        </w:object>
+      </w:r>
+    </w:p>
+    <w:p>
+      <w:r>
+        <w:t xml:space="preserve">And noting that the numerator </w:t>
+      </w:r>
+      <w:r>
+        <w:rPr>
+          <w:position w:val="-10"/>
+        </w:rPr>
+        <w:object w:dxaOrig="960" w:dyaOrig="360" w14:anchorId="1C6220AD">
+          <v:shape id="_x0000_i1037" type="#_x0000_t75" style="width:47.75pt;height:18.5pt" o:ole="">
+            <v:imagedata r:id="rId30" o:title=""/>
+          </v:shape>
+          <o:OLEObject Type="Embed" ProgID="Equation.3" ShapeID="_x0000_i1037" DrawAspect="Content" ObjectID="_1628396846" r:id="rId31"/>
+        </w:object>
+      </w:r>
+      <w:r>
+        <w:t>will tend to a as n tends to infinity</w:t>
+      </w:r>
+    </w:p>
+    <w:p>
+      <m:oMathPara>
+        <m:oMath>
+          <m:nary>
+            <m:naryPr>
+              <m:chr m:val="∑"/>
+              <m:ctrlPr>
+                <w:rPr>
+                  <w:rFonts w:ascii="Cambria Math" w:hAnsi="Cambria Math"/>
+                  <w:i/>
+                </w:rPr>
+              </m:ctrlPr>
+            </m:naryPr>
+            <m:sub>
+              <m:r>
+                <w:rPr>
+                  <w:rFonts w:ascii="Cambria Math"/>
+                </w:rPr>
+                <m:t>k=0</m:t>
+              </m:r>
+            </m:sub>
+            <m:sup>
+              <m:r>
+                <w:rPr>
+                  <w:rFonts w:ascii="Cambria Math"/>
+                </w:rPr>
+                <m:t>∞</m:t>
+              </m:r>
+            </m:sup>
+            <m:e>
+              <m:r>
+                <w:rPr>
+                  <w:rFonts w:ascii="Cambria Math"/>
+                </w:rPr>
+                <m:t>k</m:t>
+              </m:r>
+              <m:sSup>
+                <m:sSupPr>
+                  <m:ctrlPr>
+                    <w:rPr>
+                      <w:rFonts w:ascii="Cambria Math" w:hAnsi="Cambria Math"/>
+                      <w:i/>
+                    </w:rPr>
+                  </m:ctrlPr>
+                </m:sSupPr>
+                <m:e>
+                  <m:r>
+                    <w:rPr>
+                      <w:rFonts w:ascii="Cambria Math"/>
+                    </w:rPr>
+                    <m:t>r</m:t>
+                  </m:r>
+                </m:e>
+                <m:sup>
+                  <m:r>
+                    <w:rPr>
+                      <w:rFonts w:ascii="Cambria Math"/>
+                    </w:rPr>
+                    <m:t>k</m:t>
+                  </m:r>
+                  <m:r>
+                    <w:rPr>
+                      <w:rFonts w:ascii="Cambria Math"/>
+                    </w:rPr>
+                    <m:t>-</m:t>
+                  </m:r>
+                  <m:r>
+                    <w:rPr>
+                      <w:rFonts w:ascii="Cambria Math"/>
+                    </w:rPr>
+                    <m:t>1</m:t>
+                  </m:r>
+                </m:sup>
+              </m:sSup>
+            </m:e>
+          </m:nary>
+          <m:r>
+            <w:rPr>
+              <w:rFonts w:ascii="Cambria Math"/>
+            </w:rPr>
+            <m:t>=</m:t>
+          </m:r>
+          <m:f>
+            <m:fPr>
+              <m:ctrlPr>
+                <w:rPr>
+                  <w:rFonts w:ascii="Cambria Math" w:hAnsi="Cambria Math"/>
+                  <w:i/>
+                </w:rPr>
+              </m:ctrlPr>
+            </m:fPr>
+            <m:num>
+              <m:r>
+                <w:rPr>
+                  <w:rFonts w:ascii="Cambria Math"/>
+                </w:rPr>
+                <m:t>1</m:t>
+              </m:r>
+            </m:num>
+            <m:den>
+              <m:r>
+                <w:rPr>
+                  <w:rFonts w:ascii="Cambria Math"/>
+                </w:rPr>
+                <m:t>1</m:t>
+              </m:r>
+              <m:r>
+                <w:rPr>
+                  <w:rFonts w:ascii="Cambria Math"/>
+                </w:rPr>
+                <m:t>-</m:t>
+              </m:r>
+              <m:r>
+                <w:rPr>
+                  <w:rFonts w:ascii="Cambria Math"/>
+                </w:rPr>
+                <m:t>r</m:t>
+              </m:r>
+            </m:den>
+          </m:f>
+        </m:oMath>
+      </m:oMathPara>
+    </w:p>
     <w:p/>
     <w:sectPr>
-      <w:headerReference w:type="even" r:id="rId36"/>
-      <w:headerReference w:type="default" r:id="rId37"/>
-      <w:footerReference w:type="even" r:id="rId38"/>
-      <w:footerReference w:type="default" r:id="rId39"/>
-      <w:headerReference w:type="first" r:id="rId40"/>
-      <w:footerReference w:type="first" r:id="rId41"/>
+      <w:headerReference w:type="even" r:id="rId32"/>
+      <w:headerReference w:type="default" r:id="rId33"/>
+      <w:footerReference w:type="even" r:id="rId34"/>
+      <w:footerReference w:type="default" r:id="rId35"/>
+      <w:headerReference w:type="first" r:id="rId36"/>
+      <w:footerReference w:type="first" r:id="rId37"/>
       <w:pgSz w:w="11906" w:h="16838"/>
       <w:pgMar w:top="1440" w:right="1440" w:bottom="1440" w:left="1440" w:header="708" w:footer="708" w:gutter="0"/>
       <w:cols w:space="708"/>
@@ -5670,7 +8973,7 @@
   <w:abstractNum w:abstractNumId="0" w15:restartNumberingAfterBreak="0">
     <w:nsid w:val="FFFFFF7C"/>
     <w:multiLevelType w:val="singleLevel"/>
-    <w:tmpl w:val="02388630"/>
+    <w:tmpl w:val="E10878FE"/>
     <w:lvl w:ilvl="0">
       <w:start w:val="1"/>
       <w:numFmt w:val="decimal"/>
@@ -5721,7 +9024,7 @@
   <w:abstractNum w:abstractNumId="3" w15:restartNumberingAfterBreak="0">
     <w:nsid w:val="FFFFFF7F"/>
     <w:multiLevelType w:val="singleLevel"/>
-    <w:tmpl w:val="E4A0780C"/>
+    <w:tmpl w:val="832A766E"/>
     <w:lvl w:ilvl="0">
       <w:start w:val="1"/>
       <w:numFmt w:val="decimal"/>
@@ -5738,7 +9041,7 @@
   <w:abstractNum w:abstractNumId="4" w15:restartNumberingAfterBreak="0">
     <w:nsid w:val="FFFFFF80"/>
     <w:multiLevelType w:val="singleLevel"/>
-    <w:tmpl w:val="456E151E"/>
+    <w:tmpl w:val="C6BE0AF4"/>
     <w:lvl w:ilvl="0">
       <w:start w:val="1"/>
       <w:numFmt w:val="bullet"/>
@@ -5758,7 +9061,7 @@
   <w:abstractNum w:abstractNumId="5" w15:restartNumberingAfterBreak="0">
     <w:nsid w:val="FFFFFF81"/>
     <w:multiLevelType w:val="singleLevel"/>
-    <w:tmpl w:val="4C64E9DC"/>
+    <w:tmpl w:val="5568D55C"/>
     <w:lvl w:ilvl="0">
       <w:start w:val="1"/>
       <w:numFmt w:val="bullet"/>
@@ -5778,7 +9081,7 @@
   <w:abstractNum w:abstractNumId="6" w15:restartNumberingAfterBreak="0">
     <w:nsid w:val="FFFFFF82"/>
     <w:multiLevelType w:val="singleLevel"/>
-    <w:tmpl w:val="DAD6F2F6"/>
+    <w:tmpl w:val="B900C31A"/>
     <w:lvl w:ilvl="0">
       <w:start w:val="1"/>
       <w:numFmt w:val="bullet"/>
@@ -9478,7 +12781,7 @@
   <w:style w:type="paragraph" w:default="1" w:styleId="Normal">
     <w:name w:val="Normal"/>
     <w:qFormat/>
-    <w:rsid w:val="0060632B"/>
+    <w:rsid w:val="00D7160A"/>
     <w:pPr>
       <w:spacing w:after="240" w:line="300" w:lineRule="auto"/>
     </w:pPr>
@@ -9496,7 +12799,7 @@
     <w:link w:val="Heading1Char"/>
     <w:uiPriority w:val="9"/>
     <w:qFormat/>
-    <w:rsid w:val="0060632B"/>
+    <w:rsid w:val="00D7160A"/>
     <w:pPr>
       <w:keepNext/>
       <w:keepLines/>
@@ -9518,7 +12821,7 @@
     <w:uiPriority w:val="9"/>
     <w:unhideWhenUsed/>
     <w:qFormat/>
-    <w:rsid w:val="0060632B"/>
+    <w:rsid w:val="00D7160A"/>
     <w:pPr>
       <w:keepNext/>
       <w:keepLines/>
@@ -9539,7 +12842,7 @@
     <w:link w:val="Heading3Char"/>
     <w:uiPriority w:val="9"/>
     <w:unhideWhenUsed/>
-    <w:rsid w:val="0060632B"/>
+    <w:rsid w:val="00D7160A"/>
     <w:pPr>
       <w:keepNext/>
       <w:keepLines/>
@@ -9560,7 +12863,7 @@
     <w:link w:val="Heading4Char"/>
     <w:uiPriority w:val="9"/>
     <w:unhideWhenUsed/>
-    <w:rsid w:val="0060632B"/>
+    <w:rsid w:val="00D7160A"/>
     <w:pPr>
       <w:keepNext/>
       <w:keepLines/>
@@ -9583,7 +12886,7 @@
     <w:link w:val="Heading5Char"/>
     <w:uiPriority w:val="9"/>
     <w:unhideWhenUsed/>
-    <w:rsid w:val="0060632B"/>
+    <w:rsid w:val="00D7160A"/>
     <w:pPr>
       <w:keepNext/>
       <w:keepLines/>
@@ -9607,7 +12910,7 @@
     <w:uiPriority w:val="9"/>
     <w:unhideWhenUsed/>
     <w:qFormat/>
-    <w:rsid w:val="0060632B"/>
+    <w:rsid w:val="00D7160A"/>
     <w:pPr>
       <w:keepNext/>
       <w:keepLines/>
@@ -9632,7 +12935,7 @@
     <w:semiHidden/>
     <w:unhideWhenUsed/>
     <w:qFormat/>
-    <w:rsid w:val="0060632B"/>
+    <w:rsid w:val="00D7160A"/>
     <w:pPr>
       <w:keepNext/>
       <w:keepLines/>
@@ -9653,7 +12956,7 @@
     <w:semiHidden/>
     <w:unhideWhenUsed/>
     <w:qFormat/>
-    <w:rsid w:val="0060632B"/>
+    <w:rsid w:val="00D7160A"/>
     <w:pPr>
       <w:keepNext/>
       <w:keepLines/>
@@ -9676,7 +12979,7 @@
     <w:semiHidden/>
     <w:unhideWhenUsed/>
     <w:qFormat/>
-    <w:rsid w:val="0060632B"/>
+    <w:rsid w:val="00D7160A"/>
     <w:pPr>
       <w:keepNext/>
       <w:keepLines/>
@@ -9693,7 +12996,7 @@
     <w:uiPriority w:val="1"/>
     <w:semiHidden/>
     <w:unhideWhenUsed/>
-    <w:rsid w:val="0060632B"/>
+    <w:rsid w:val="00D7160A"/>
   </w:style>
   <w:style w:type="table" w:default="1" w:styleId="TableNormal">
     <w:name w:val="Normal Table"/>
@@ -9715,7 +13018,7 @@
     <w:uiPriority w:val="99"/>
     <w:semiHidden/>
     <w:unhideWhenUsed/>
-    <w:rsid w:val="0060632B"/>
+    <w:rsid w:val="00D7160A"/>
   </w:style>
   <w:style w:type="paragraph" w:styleId="Title">
     <w:name w:val="Title"/>
@@ -9755,7 +13058,7 @@
     <w:basedOn w:val="DefaultParagraphFont"/>
     <w:link w:val="Heading1"/>
     <w:uiPriority w:val="9"/>
-    <w:rsid w:val="0060632B"/>
+    <w:rsid w:val="00D7160A"/>
     <w:rPr>
       <w:rFonts w:asciiTheme="majorHAnsi" w:eastAsiaTheme="majorEastAsia" w:hAnsiTheme="majorHAnsi" w:cstheme="majorBidi"/>
       <w:color w:val="31378B" w:themeColor="text2"/>
@@ -9769,7 +13072,7 @@
     <w:basedOn w:val="DefaultParagraphFont"/>
     <w:link w:val="Heading2"/>
     <w:uiPriority w:val="9"/>
-    <w:rsid w:val="0060632B"/>
+    <w:rsid w:val="00D7160A"/>
     <w:rPr>
       <w:rFonts w:asciiTheme="majorHAnsi" w:eastAsiaTheme="majorEastAsia" w:hAnsiTheme="majorHAnsi" w:cstheme="majorBidi"/>
       <w:color w:val="31378B" w:themeColor="text2"/>
@@ -9783,7 +13086,7 @@
     <w:basedOn w:val="DefaultParagraphFont"/>
     <w:link w:val="Heading3"/>
     <w:uiPriority w:val="9"/>
-    <w:rsid w:val="0060632B"/>
+    <w:rsid w:val="00D7160A"/>
     <w:rPr>
       <w:rFonts w:asciiTheme="majorHAnsi" w:eastAsiaTheme="majorEastAsia" w:hAnsiTheme="majorHAnsi" w:cstheme="majorBidi"/>
       <w:color w:val="31378B" w:themeColor="text2"/>
@@ -9797,7 +13100,7 @@
     <w:basedOn w:val="DefaultParagraphFont"/>
     <w:link w:val="Heading4"/>
     <w:uiPriority w:val="9"/>
-    <w:rsid w:val="0060632B"/>
+    <w:rsid w:val="00D7160A"/>
     <w:rPr>
       <w:rFonts w:asciiTheme="majorHAnsi" w:eastAsiaTheme="majorEastAsia" w:hAnsiTheme="majorHAnsi" w:cstheme="majorBidi"/>
       <w:b/>
@@ -9814,7 +13117,7 @@
     <w:basedOn w:val="DefaultParagraphFont"/>
     <w:link w:val="Heading5"/>
     <w:uiPriority w:val="9"/>
-    <w:rsid w:val="0060632B"/>
+    <w:rsid w:val="00D7160A"/>
     <w:rPr>
       <w:rFonts w:asciiTheme="majorHAnsi" w:eastAsiaTheme="majorEastAsia" w:hAnsiTheme="majorHAnsi" w:cstheme="majorBidi"/>
       <w:b/>
@@ -9830,7 +13133,7 @@
     <w:basedOn w:val="DefaultParagraphFont"/>
     <w:link w:val="Heading6"/>
     <w:uiPriority w:val="9"/>
-    <w:rsid w:val="0060632B"/>
+    <w:rsid w:val="00D7160A"/>
     <w:rPr>
       <w:rFonts w:asciiTheme="majorHAnsi" w:eastAsiaTheme="majorEastAsia" w:hAnsiTheme="majorHAnsi" w:cstheme="majorBidi"/>
       <w:i/>
@@ -9847,7 +13150,7 @@
     <w:link w:val="Heading7"/>
     <w:uiPriority w:val="9"/>
     <w:semiHidden/>
-    <w:rsid w:val="0060632B"/>
+    <w:rsid w:val="00D7160A"/>
     <w:rPr>
       <w:rFonts w:asciiTheme="majorHAnsi" w:eastAsiaTheme="majorEastAsia" w:hAnsiTheme="majorHAnsi" w:cstheme="majorBidi"/>
       <w:color w:val="005878" w:themeColor="accent1" w:themeShade="80"/>
@@ -9861,7 +13164,7 @@
     <w:link w:val="Heading8"/>
     <w:uiPriority w:val="9"/>
     <w:semiHidden/>
-    <w:rsid w:val="0060632B"/>
+    <w:rsid w:val="00D7160A"/>
     <w:rPr>
       <w:rFonts w:asciiTheme="majorHAnsi" w:eastAsiaTheme="majorEastAsia" w:hAnsiTheme="majorHAnsi" w:cstheme="majorBidi"/>
       <w:color w:val="244061" w:themeColor="accent2" w:themeShade="80"/>
@@ -9876,7 +13179,7 @@
     <w:link w:val="Heading9"/>
     <w:uiPriority w:val="9"/>
     <w:semiHidden/>
-    <w:rsid w:val="0060632B"/>
+    <w:rsid w:val="00D7160A"/>
     <w:rPr>
       <w:rFonts w:asciiTheme="majorHAnsi" w:eastAsiaTheme="majorEastAsia" w:hAnsiTheme="majorHAnsi" w:cstheme="majorBidi"/>
       <w:color w:val="005878" w:themeColor="accent6" w:themeShade="80"/>
@@ -9888,7 +13191,7 @@
     <w:name w:val="Hyperlink"/>
     <w:basedOn w:val="DefaultParagraphFont"/>
     <w:uiPriority w:val="99"/>
-    <w:rsid w:val="0060632B"/>
+    <w:rsid w:val="00D7160A"/>
     <w:rPr>
       <w:rFonts w:cs="Times New Roman"/>
       <w:color w:val="0000FF"/>
@@ -9899,7 +13202,7 @@
     <w:name w:val="FollowedHyperlink"/>
     <w:basedOn w:val="DefaultParagraphFont"/>
     <w:uiPriority w:val="99"/>
-    <w:rsid w:val="0060632B"/>
+    <w:rsid w:val="00D7160A"/>
     <w:rPr>
       <w:rFonts w:cs="Times New Roman"/>
       <w:color w:val="606420"/>
@@ -9910,7 +13213,7 @@
     <w:name w:val="page number"/>
     <w:basedOn w:val="DefaultParagraphFont"/>
     <w:uiPriority w:val="99"/>
-    <w:rsid w:val="0060632B"/>
+    <w:rsid w:val="00D7160A"/>
     <w:rPr>
       <w:rFonts w:cs="Times New Roman"/>
     </w:rPr>
@@ -9921,7 +13224,7 @@
     <w:uiPriority w:val="99"/>
     <w:semiHidden/>
     <w:unhideWhenUsed/>
-    <w:rsid w:val="0060632B"/>
+    <w:rsid w:val="00D7160A"/>
     <w:rPr>
       <w:color w:val="808080"/>
       <w:shd w:val="clear" w:color="auto" w:fill="E6E6E6"/>
@@ -9933,7 +13236,7 @@
     <w:next w:val="Normal"/>
     <w:autoRedefine/>
     <w:qFormat/>
-    <w:rsid w:val="0060632B"/>
+    <w:rsid w:val="00D7160A"/>
     <w:pPr>
       <w:pBdr>
         <w:top w:val="none" w:sz="0" w:space="0" w:color="auto"/>
@@ -9949,7 +13252,7 @@
     <w:basedOn w:val="Normal"/>
     <w:link w:val="CommandChar"/>
     <w:qFormat/>
-    <w:rsid w:val="0060632B"/>
+    <w:rsid w:val="00D7160A"/>
     <w:pPr>
       <w:spacing w:line="240" w:lineRule="auto"/>
       <w:ind w:left="284"/>
@@ -9963,7 +13266,7 @@
     <w:name w:val="Code Heading"/>
     <w:basedOn w:val="Normal"/>
     <w:uiPriority w:val="99"/>
-    <w:rsid w:val="0060632B"/>
+    <w:rsid w:val="00D7160A"/>
     <w:pPr>
       <w:autoSpaceDE w:val="0"/>
       <w:autoSpaceDN w:val="0"/>
@@ -9982,7 +13285,7 @@
     <w:basedOn w:val="BodyText"/>
     <w:link w:val="PathChar"/>
     <w:qFormat/>
-    <w:rsid w:val="0060632B"/>
+    <w:rsid w:val="00D7160A"/>
     <w:pPr>
       <w:jc w:val="both"/>
     </w:pPr>
@@ -9997,7 +13300,7 @@
     <w:basedOn w:val="DefaultParagraphFont"/>
     <w:uiPriority w:val="99"/>
     <w:semiHidden/>
-    <w:rsid w:val="0060632B"/>
+    <w:rsid w:val="00D7160A"/>
     <w:rPr>
       <w:color w:val="808080"/>
     </w:rPr>
@@ -10009,7 +13312,7 @@
     <w:uiPriority w:val="99"/>
     <w:semiHidden/>
     <w:unhideWhenUsed/>
-    <w:rsid w:val="0060632B"/>
+    <w:rsid w:val="00D7160A"/>
     <w:pPr>
       <w:tabs>
         <w:tab w:val="left" w:pos="916"/>
@@ -10043,7 +13346,7 @@
     <w:link w:val="HTMLPreformatted"/>
     <w:uiPriority w:val="99"/>
     <w:semiHidden/>
-    <w:rsid w:val="0060632B"/>
+    <w:rsid w:val="00D7160A"/>
     <w:rPr>
       <w:rFonts w:ascii="Courier New" w:eastAsiaTheme="minorEastAsia" w:hAnsi="Courier New" w:cs="Courier New"/>
       <w:color w:val="000000" w:themeColor="text1"/>
@@ -10057,7 +13360,7 @@
     <w:basedOn w:val="SourceCode"/>
     <w:link w:val="SourceCodeStrongChar"/>
     <w:qFormat/>
-    <w:rsid w:val="0060632B"/>
+    <w:rsid w:val="00D7160A"/>
     <w:rPr>
       <w:b/>
     </w:rPr>
@@ -10065,7 +13368,7 @@
   <w:style w:type="numbering" w:customStyle="1" w:styleId="KennysListStyles">
     <w:name w:val="KennysListStyles"/>
     <w:uiPriority w:val="99"/>
-    <w:rsid w:val="0060632B"/>
+    <w:rsid w:val="00D7160A"/>
     <w:pPr>
       <w:numPr>
         <w:numId w:val="1"/>
@@ -10077,7 +13380,7 @@
     <w:basedOn w:val="Normal"/>
     <w:next w:val="Answer"/>
     <w:qFormat/>
-    <w:rsid w:val="0060632B"/>
+    <w:rsid w:val="00D7160A"/>
     <w:rPr>
       <w:b/>
     </w:rPr>
@@ -10086,7 +13389,7 @@
     <w:name w:val="Answer"/>
     <w:basedOn w:val="Normal"/>
     <w:qFormat/>
-    <w:rsid w:val="0060632B"/>
+    <w:rsid w:val="00D7160A"/>
     <w:pPr>
       <w:spacing w:line="240" w:lineRule="auto"/>
       <w:ind w:left="720"/>
@@ -10099,7 +13402,7 @@
     <w:name w:val="Chapter Heading"/>
     <w:basedOn w:val="Heading1"/>
     <w:qFormat/>
-    <w:rsid w:val="0060632B"/>
+    <w:rsid w:val="00D7160A"/>
     <w:pPr>
       <w:numPr>
         <w:numId w:val="6"/>
@@ -10115,7 +13418,7 @@
     <w:name w:val="Table Grid"/>
     <w:basedOn w:val="TableNormal"/>
     <w:uiPriority w:val="59"/>
-    <w:rsid w:val="0060632B"/>
+    <w:rsid w:val="00D7160A"/>
     <w:tblPr>
       <w:tblBorders>
         <w:top w:val="single" w:sz="4" w:space="0" w:color="auto"/>
@@ -10130,7 +13433,7 @@
   <w:style w:type="numbering" w:customStyle="1" w:styleId="Headings">
     <w:name w:val="Headings"/>
     <w:uiPriority w:val="99"/>
-    <w:rsid w:val="0060632B"/>
+    <w:rsid w:val="00D7160A"/>
     <w:pPr>
       <w:numPr>
         <w:numId w:val="2"/>
@@ -10141,7 +13444,7 @@
     <w:name w:val="Question Section"/>
     <w:basedOn w:val="Heading2"/>
     <w:qFormat/>
-    <w:rsid w:val="0060632B"/>
+    <w:rsid w:val="00D7160A"/>
     <w:rPr>
       <w:b/>
       <w:color w:val="403152" w:themeColor="accent4" w:themeShade="80"/>
@@ -10151,7 +13454,7 @@
     <w:name w:val="Table Caption"/>
     <w:basedOn w:val="Normal"/>
     <w:qFormat/>
-    <w:rsid w:val="0060632B"/>
+    <w:rsid w:val="00D7160A"/>
     <w:rPr>
       <w:smallCaps/>
     </w:rPr>
@@ -10159,7 +13462,7 @@
   <w:style w:type="paragraph" w:customStyle="1" w:styleId="SourceCodeCaption">
     <w:name w:val="Source Code Caption"/>
     <w:basedOn w:val="Normal"/>
-    <w:rsid w:val="0060632B"/>
+    <w:rsid w:val="00D7160A"/>
     <w:pPr>
       <w:spacing w:after="0" w:line="240" w:lineRule="auto"/>
     </w:pPr>
@@ -10172,7 +13475,7 @@
     <w:name w:val="Code Listing"/>
     <w:basedOn w:val="Normal"/>
     <w:qFormat/>
-    <w:rsid w:val="0060632B"/>
+    <w:rsid w:val="00D7160A"/>
     <w:pPr>
       <w:keepNext/>
       <w:shd w:val="clear" w:color="auto" w:fill="FFFFFF" w:themeFill="background1"/>
@@ -10194,7 +13497,7 @@
     <w:link w:val="QuoteChar"/>
     <w:uiPriority w:val="29"/>
     <w:qFormat/>
-    <w:rsid w:val="0060632B"/>
+    <w:rsid w:val="00D7160A"/>
     <w:pPr>
       <w:spacing w:before="120"/>
       <w:ind w:left="720" w:right="720"/>
@@ -10210,7 +13513,7 @@
     <w:basedOn w:val="DefaultParagraphFont"/>
     <w:link w:val="Quote"/>
     <w:uiPriority w:val="29"/>
-    <w:rsid w:val="0060632B"/>
+    <w:rsid w:val="00D7160A"/>
     <w:rPr>
       <w:rFonts w:eastAsiaTheme="minorEastAsia"/>
       <w:i/>
@@ -10227,7 +13530,7 @@
     <w:uiPriority w:val="35"/>
     <w:unhideWhenUsed/>
     <w:qFormat/>
-    <w:rsid w:val="0060632B"/>
+    <w:rsid w:val="00D7160A"/>
     <w:pPr>
       <w:ind w:left="240"/>
     </w:pPr>
@@ -10244,7 +13547,7 @@
     <w:basedOn w:val="Normal"/>
     <w:next w:val="ListBullet"/>
     <w:qFormat/>
-    <w:rsid w:val="0060632B"/>
+    <w:rsid w:val="00D7160A"/>
     <w:rPr>
       <w:b/>
       <w:smallCaps/>
@@ -10254,7 +13557,7 @@
     <w:name w:val="Numbered List"/>
     <w:basedOn w:val="Normal"/>
     <w:qFormat/>
-    <w:rsid w:val="0060632B"/>
+    <w:rsid w:val="00D7160A"/>
     <w:pPr>
       <w:numPr>
         <w:numId w:val="3"/>
@@ -10271,7 +13574,7 @@
     <w:basedOn w:val="Normal"/>
     <w:next w:val="ListNumber"/>
     <w:qFormat/>
-    <w:rsid w:val="0060632B"/>
+    <w:rsid w:val="00D7160A"/>
     <w:pPr>
       <w:ind w:left="357" w:hanging="357"/>
       <w:contextualSpacing/>
@@ -10286,7 +13589,7 @@
     <w:basedOn w:val="Normal"/>
     <w:uiPriority w:val="99"/>
     <w:unhideWhenUsed/>
-    <w:rsid w:val="0060632B"/>
+    <w:rsid w:val="00D7160A"/>
     <w:pPr>
       <w:numPr>
         <w:numId w:val="4"/>
@@ -10297,14 +13600,14 @@
   <w:style w:type="paragraph" w:customStyle="1" w:styleId="NumberedBullet">
     <w:name w:val="Numbered Bullet"/>
     <w:basedOn w:val="NumberedList"/>
-    <w:rsid w:val="0060632B"/>
+    <w:rsid w:val="00D7160A"/>
   </w:style>
   <w:style w:type="paragraph" w:styleId="ListNumber">
     <w:name w:val="List Number"/>
     <w:basedOn w:val="Normal"/>
     <w:uiPriority w:val="99"/>
     <w:unhideWhenUsed/>
-    <w:rsid w:val="0060632B"/>
+    <w:rsid w:val="00D7160A"/>
     <w:pPr>
       <w:numPr>
         <w:numId w:val="5"/>
@@ -10316,7 +13619,7 @@
     <w:name w:val="RowAndColumnStyle"/>
     <w:basedOn w:val="TableNormal"/>
     <w:uiPriority w:val="99"/>
-    <w:rsid w:val="0060632B"/>
+    <w:rsid w:val="00D7160A"/>
     <w:pPr>
       <w:spacing w:after="0" w:line="240" w:lineRule="auto"/>
     </w:pPr>
@@ -10394,7 +13697,7 @@
     <w:name w:val="ColumnHeaderTableStyle"/>
     <w:basedOn w:val="TableNormal"/>
     <w:uiPriority w:val="99"/>
-    <w:rsid w:val="0060632B"/>
+    <w:rsid w:val="00D7160A"/>
     <w:pPr>
       <w:spacing w:before="120" w:after="120" w:line="240" w:lineRule="auto"/>
     </w:pPr>
@@ -10465,7 +13768,7 @@
     <w:name w:val="ColumnHeaderOnly"/>
     <w:basedOn w:val="TableNormal"/>
     <w:uiPriority w:val="99"/>
-    <w:rsid w:val="0060632B"/>
+    <w:rsid w:val="00D7160A"/>
     <w:rPr>
       <w:rFonts w:eastAsiaTheme="minorEastAsia"/>
       <w:lang w:eastAsia="en-GB"/>
@@ -10476,7 +13779,7 @@
     <w:name w:val="Command Output"/>
     <w:basedOn w:val="Normal"/>
     <w:qFormat/>
-    <w:rsid w:val="0060632B"/>
+    <w:rsid w:val="00D7160A"/>
     <w:pPr>
       <w:spacing w:after="0" w:line="240" w:lineRule="auto"/>
       <w:ind w:left="284"/>
@@ -10492,7 +13795,7 @@
     <w:basedOn w:val="DefaultParagraphFont"/>
     <w:uiPriority w:val="20"/>
     <w:qFormat/>
-    <w:rsid w:val="0060632B"/>
+    <w:rsid w:val="00D7160A"/>
     <w:rPr>
       <w:i/>
       <w:iCs/>
@@ -10503,7 +13806,7 @@
     <w:basedOn w:val="DefaultParagraphFont"/>
     <w:uiPriority w:val="21"/>
     <w:qFormat/>
-    <w:rsid w:val="0060632B"/>
+    <w:rsid w:val="00D7160A"/>
     <w:rPr>
       <w:b w:val="0"/>
       <w:bCs w:val="0"/>
@@ -10517,7 +13820,7 @@
     <w:basedOn w:val="Normal"/>
     <w:next w:val="Normal"/>
     <w:qFormat/>
-    <w:rsid w:val="0060632B"/>
+    <w:rsid w:val="00D7160A"/>
     <w:pPr>
       <w:spacing w:before="240"/>
     </w:pPr>
@@ -10532,7 +13835,7 @@
     <w:next w:val="Normal"/>
     <w:autoRedefine/>
     <w:qFormat/>
-    <w:rsid w:val="0060632B"/>
+    <w:rsid w:val="00D7160A"/>
     <w:pPr>
       <w:pBdr>
         <w:top w:val="single" w:sz="24" w:space="5" w:color="auto"/>
@@ -10559,7 +13862,7 @@
     <w:link w:val="HeaderChar"/>
     <w:uiPriority w:val="99"/>
     <w:unhideWhenUsed/>
-    <w:rsid w:val="0060632B"/>
+    <w:rsid w:val="00D7160A"/>
     <w:pPr>
       <w:tabs>
         <w:tab w:val="center" w:pos="4513"/>
@@ -10567,17 +13870,21 @@
       </w:tabs>
       <w:spacing w:after="0" w:line="240" w:lineRule="auto"/>
     </w:pPr>
+    <w:rPr>
+      <w:color w:val="31378B" w:themeColor="text2"/>
+      <w:sz w:val="32"/>
+    </w:rPr>
   </w:style>
   <w:style w:type="character" w:customStyle="1" w:styleId="HeaderChar">
     <w:name w:val="Header Char"/>
     <w:basedOn w:val="DefaultParagraphFont"/>
     <w:link w:val="Header"/>
     <w:uiPriority w:val="99"/>
-    <w:rsid w:val="0060632B"/>
+    <w:rsid w:val="00D7160A"/>
     <w:rPr>
       <w:rFonts w:eastAsiaTheme="minorEastAsia"/>
-      <w:color w:val="000000" w:themeColor="text1"/>
-      <w:sz w:val="24"/>
+      <w:color w:val="31378B" w:themeColor="text2"/>
+      <w:sz w:val="32"/>
       <w:lang w:eastAsia="en-GB"/>
     </w:rPr>
   </w:style>
@@ -10587,7 +13894,7 @@
     <w:link w:val="FooterChar"/>
     <w:uiPriority w:val="99"/>
     <w:unhideWhenUsed/>
-    <w:rsid w:val="0060632B"/>
+    <w:rsid w:val="00D7160A"/>
     <w:pPr>
       <w:tabs>
         <w:tab w:val="center" w:pos="4513"/>
@@ -10601,7 +13908,7 @@
     <w:basedOn w:val="DefaultParagraphFont"/>
     <w:link w:val="Footer"/>
     <w:uiPriority w:val="99"/>
-    <w:rsid w:val="0060632B"/>
+    <w:rsid w:val="00D7160A"/>
     <w:rPr>
       <w:rFonts w:eastAsiaTheme="minorEastAsia"/>
       <w:color w:val="000000" w:themeColor="text1"/>
@@ -10613,7 +13920,7 @@
     <w:name w:val="Question Sub Section"/>
     <w:basedOn w:val="Heading3"/>
     <w:qFormat/>
-    <w:rsid w:val="0060632B"/>
+    <w:rsid w:val="00D7160A"/>
     <w:rPr>
       <w:smallCaps/>
     </w:rPr>
@@ -10622,7 +13929,7 @@
     <w:name w:val="Table Cell Normal"/>
     <w:basedOn w:val="Normal"/>
     <w:qFormat/>
-    <w:rsid w:val="0060632B"/>
+    <w:rsid w:val="00D7160A"/>
     <w:pPr>
       <w:spacing w:before="120" w:after="120" w:line="240" w:lineRule="auto"/>
     </w:pPr>
@@ -10633,7 +13940,7 @@
     <w:next w:val="BodyText"/>
     <w:link w:val="strongChar"/>
     <w:qFormat/>
-    <w:rsid w:val="0060632B"/>
+    <w:rsid w:val="00D7160A"/>
     <w:rPr>
       <w:b/>
       <w:lang w:eastAsia="fi-FI"/>
@@ -10645,7 +13952,7 @@
     <w:next w:val="BodyText"/>
     <w:link w:val="emphasisChar"/>
     <w:qFormat/>
-    <w:rsid w:val="0060632B"/>
+    <w:rsid w:val="00D7160A"/>
     <w:rPr>
       <w:i/>
       <w:lang w:eastAsia="fi-FI"/>
@@ -10657,7 +13964,7 @@
     <w:basedOn w:val="Normal"/>
     <w:link w:val="BodyTextChar"/>
     <w:unhideWhenUsed/>
-    <w:rsid w:val="0060632B"/>
+    <w:rsid w:val="00D7160A"/>
     <w:pPr>
       <w:spacing w:after="120"/>
     </w:pPr>
@@ -10667,7 +13974,7 @@
     <w:aliases w:val="b Char"/>
     <w:basedOn w:val="DefaultParagraphFont"/>
     <w:link w:val="BodyText"/>
-    <w:rsid w:val="0060632B"/>
+    <w:rsid w:val="00D7160A"/>
     <w:rPr>
       <w:rFonts w:eastAsiaTheme="minorEastAsia"/>
       <w:color w:val="000000" w:themeColor="text1"/>
@@ -10679,7 +13986,7 @@
     <w:name w:val="strong Char"/>
     <w:basedOn w:val="DefaultParagraphFont"/>
     <w:link w:val="Strong1"/>
-    <w:rsid w:val="0060632B"/>
+    <w:rsid w:val="00D7160A"/>
     <w:rPr>
       <w:rFonts w:eastAsiaTheme="minorEastAsia"/>
       <w:b/>
@@ -10692,7 +13999,7 @@
     <w:name w:val="Path Char"/>
     <w:basedOn w:val="BodyTextChar"/>
     <w:link w:val="Path"/>
-    <w:rsid w:val="0060632B"/>
+    <w:rsid w:val="00D7160A"/>
     <w:rPr>
       <w:rFonts w:ascii="Courier New" w:eastAsiaTheme="minorEastAsia" w:hAnsi="Courier New"/>
       <w:noProof/>
@@ -10705,7 +14012,7 @@
     <w:name w:val="emphasis Char"/>
     <w:basedOn w:val="DefaultParagraphFont"/>
     <w:link w:val="Emphasis1"/>
-    <w:rsid w:val="0060632B"/>
+    <w:rsid w:val="00D7160A"/>
     <w:rPr>
       <w:rFonts w:eastAsiaTheme="minorEastAsia"/>
       <w:i/>
@@ -10720,7 +14027,7 @@
     <w:uiPriority w:val="99"/>
     <w:semiHidden/>
     <w:unhideWhenUsed/>
-    <w:rsid w:val="0060632B"/>
+    <w:rsid w:val="00D7160A"/>
     <w:rPr>
       <w:i/>
       <w:iCs/>
@@ -10730,7 +14037,7 @@
     <w:name w:val="Command Char"/>
     <w:basedOn w:val="DefaultParagraphFont"/>
     <w:link w:val="Command"/>
-    <w:rsid w:val="0060632B"/>
+    <w:rsid w:val="00D7160A"/>
     <w:rPr>
       <w:rFonts w:ascii="Courier New" w:eastAsiaTheme="minorEastAsia" w:hAnsi="Courier New"/>
       <w:color w:val="000000" w:themeColor="text1"/>
@@ -10743,7 +14050,7 @@
     <w:basedOn w:val="Normal"/>
     <w:link w:val="SourceCodeChar"/>
     <w:qFormat/>
-    <w:rsid w:val="0060632B"/>
+    <w:rsid w:val="00D7160A"/>
     <w:pPr>
       <w:spacing w:before="240" w:after="360" w:line="240" w:lineRule="auto"/>
       <w:ind w:left="238"/>
@@ -10761,7 +14068,7 @@
     <w:name w:val="Source Code Char"/>
     <w:basedOn w:val="DefaultParagraphFont"/>
     <w:link w:val="SourceCode"/>
-    <w:rsid w:val="0060632B"/>
+    <w:rsid w:val="00D7160A"/>
     <w:rPr>
       <w:rFonts w:ascii="Courier New" w:eastAsiaTheme="minorEastAsia" w:hAnsi="Courier New" w:cs="Consolas"/>
       <w:noProof/>
@@ -10775,7 +14082,7 @@
     <w:name w:val="Source Code Strong Char"/>
     <w:basedOn w:val="SourceCodeChar"/>
     <w:link w:val="SourceCodeStrong"/>
-    <w:rsid w:val="0060632B"/>
+    <w:rsid w:val="00D7160A"/>
     <w:rPr>
       <w:rFonts w:ascii="Courier New" w:eastAsiaTheme="minorEastAsia" w:hAnsi="Courier New" w:cs="Consolas"/>
       <w:b/>
@@ -10790,7 +14097,7 @@
     <w:name w:val="NumberedDescription"/>
     <w:basedOn w:val="TableNormal"/>
     <w:uiPriority w:val="99"/>
-    <w:rsid w:val="0060632B"/>
+    <w:rsid w:val="00D7160A"/>
     <w:pPr>
       <w:spacing w:after="0" w:line="240" w:lineRule="auto"/>
     </w:pPr>
@@ -10816,7 +14123,7 @@
     <w:name w:val="Document Title"/>
     <w:basedOn w:val="ChapterHeading"/>
     <w:qFormat/>
-    <w:rsid w:val="0060632B"/>
+    <w:rsid w:val="00D7160A"/>
     <w:pPr>
       <w:numPr>
         <w:numId w:val="0"/>
@@ -10833,7 +14140,7 @@
     <w:name w:val="Sub Title"/>
     <w:basedOn w:val="Heading1"/>
     <w:qFormat/>
-    <w:rsid w:val="0060632B"/>
+    <w:rsid w:val="00D7160A"/>
     <w:pPr>
       <w:spacing w:before="0"/>
       <w:jc w:val="right"/>
@@ -10849,7 +14156,7 @@
     <w:name w:val="Contains Section"/>
     <w:basedOn w:val="ListBullet"/>
     <w:qFormat/>
-    <w:rsid w:val="0060632B"/>
+    <w:rsid w:val="00D7160A"/>
     <w:pPr>
       <w:spacing w:after="0"/>
       <w:ind w:left="924" w:hanging="357"/>
@@ -10859,7 +14166,7 @@
     <w:name w:val="`"/>
     <w:basedOn w:val="Normal"/>
     <w:qFormat/>
-    <w:rsid w:val="0060632B"/>
+    <w:rsid w:val="00D7160A"/>
     <w:pPr>
       <w:pBdr>
         <w:bottom w:val="single" w:sz="4" w:space="1" w:color="auto"/>
@@ -10870,7 +14177,7 @@
     <w:name w:val="Contains Header"/>
     <w:basedOn w:val="ListBulletHeader"/>
     <w:qFormat/>
-    <w:rsid w:val="0060632B"/>
+    <w:rsid w:val="00D7160A"/>
     <w:pPr>
       <w:pBdr>
         <w:top w:val="single" w:sz="4" w:space="12" w:color="auto"/>
@@ -10882,7 +14189,7 @@
     <w:name w:val="Contains End"/>
     <w:basedOn w:val="Normal"/>
     <w:qFormat/>
-    <w:rsid w:val="0060632B"/>
+    <w:rsid w:val="00D7160A"/>
     <w:pPr>
       <w:pBdr>
         <w:bottom w:val="single" w:sz="4" w:space="1" w:color="auto"/>
@@ -10894,7 +14201,7 @@
     <w:name w:val="Quote CallOut"/>
     <w:basedOn w:val="Normal"/>
     <w:qFormat/>
-    <w:rsid w:val="0060632B"/>
+    <w:rsid w:val="00D7160A"/>
     <w:pPr>
       <w:pBdr>
         <w:left w:val="single" w:sz="24" w:space="12" w:color="00B0F0" w:themeColor="accent1"/>
@@ -10911,7 +14218,7 @@
     <w:basedOn w:val="QuoteCallOut"/>
     <w:next w:val="QuoteCallOut"/>
     <w:qFormat/>
-    <w:rsid w:val="0060632B"/>
+    <w:rsid w:val="00D7160A"/>
     <w:rPr>
       <w:b/>
       <w:smallCaps/>
@@ -10921,7 +14228,7 @@
     <w:name w:val="SimpleDefinition"/>
     <w:basedOn w:val="TableNormal"/>
     <w:uiPriority w:val="99"/>
-    <w:rsid w:val="0060632B"/>
+    <w:rsid w:val="00D7160A"/>
     <w:pPr>
       <w:spacing w:after="0" w:line="240" w:lineRule="auto"/>
     </w:pPr>
@@ -10990,7 +14297,7 @@
     <w:name w:val="Figure Style"/>
     <w:basedOn w:val="Normal"/>
     <w:qFormat/>
-    <w:rsid w:val="0060632B"/>
+    <w:rsid w:val="00D7160A"/>
     <w:pPr>
       <w:shd w:val="clear" w:color="auto" w:fill="FFFFFF" w:themeFill="background1"/>
       <w:spacing w:before="240"/>
@@ -11003,7 +14310,7 @@
     <w:basedOn w:val="Caption"/>
     <w:next w:val="Normal"/>
     <w:qFormat/>
-    <w:rsid w:val="0060632B"/>
+    <w:rsid w:val="00D7160A"/>
     <w:rPr>
       <w:i w:val="0"/>
       <w:color w:val="auto"/>
@@ -11013,7 +14320,7 @@
     <w:name w:val="Table Header"/>
     <w:basedOn w:val="ListBulletHeader"/>
     <w:qFormat/>
-    <w:rsid w:val="0060632B"/>
+    <w:rsid w:val="00D7160A"/>
     <w:pPr>
       <w:spacing w:after="120"/>
     </w:pPr>
@@ -11059,7 +14366,7 @@
     <w:name w:val="TutorialStep"/>
     <w:basedOn w:val="Normal"/>
     <w:qFormat/>
-    <w:rsid w:val="0060632B"/>
+    <w:rsid w:val="00D7160A"/>
     <w:pPr>
       <w:numPr>
         <w:numId w:val="7"/>
@@ -11075,7 +14382,7 @@
     <w:name w:val="Question Ankied"/>
     <w:basedOn w:val="Question"/>
     <w:qFormat/>
-    <w:rsid w:val="0060632B"/>
+    <w:rsid w:val="00D7160A"/>
     <w:rPr>
       <w:color w:val="7F7F7F" w:themeColor="text1" w:themeTint="80"/>
     </w:rPr>
@@ -11085,7 +14392,7 @@
     <w:basedOn w:val="Normal"/>
     <w:next w:val="Heading1"/>
     <w:qFormat/>
-    <w:rsid w:val="0060632B"/>
+    <w:rsid w:val="00D7160A"/>
     <w:rPr>
       <w:rFonts w:asciiTheme="majorHAnsi" w:hAnsiTheme="majorHAnsi"/>
       <w:color w:val="31378B" w:themeColor="text2"/>
@@ -11097,7 +14404,7 @@
     <w:name w:val="Appendice"/>
     <w:basedOn w:val="Heading2"/>
     <w:qFormat/>
-    <w:rsid w:val="0060632B"/>
+    <w:rsid w:val="00D7160A"/>
     <w:rPr>
       <w:sz w:val="28"/>
       <w:lang w:eastAsia="fi-FI"/>
@@ -11107,7 +14414,7 @@
     <w:name w:val="Question Esoteric"/>
     <w:basedOn w:val="Normal"/>
     <w:qFormat/>
-    <w:rsid w:val="0060632B"/>
+    <w:rsid w:val="00D7160A"/>
     <w:rPr>
       <w:color w:val="4BACC6" w:themeColor="accent5"/>
     </w:rPr>
@@ -11116,24 +14423,24 @@
     <w:name w:val="ToDo Section"/>
     <w:basedOn w:val="Heading1"/>
     <w:qFormat/>
-    <w:rsid w:val="0060632B"/>
+    <w:rsid w:val="00D7160A"/>
   </w:style>
   <w:style w:type="paragraph" w:customStyle="1" w:styleId="ToDoQuestionHeader">
     <w:name w:val="ToDo Question Header"/>
     <w:basedOn w:val="Question"/>
     <w:qFormat/>
-    <w:rsid w:val="0060632B"/>
+    <w:rsid w:val="00D7160A"/>
   </w:style>
   <w:style w:type="paragraph" w:customStyle="1" w:styleId="ToDoDetails">
     <w:name w:val="ToDoDetails"/>
     <w:basedOn w:val="Normal"/>
     <w:qFormat/>
-    <w:rsid w:val="0060632B"/>
+    <w:rsid w:val="00D7160A"/>
   </w:style>
   <w:style w:type="paragraph" w:customStyle="1" w:styleId="CodeExampleCode">
     <w:name w:val="Code Example Code"/>
     <w:basedOn w:val="Normal"/>
-    <w:rsid w:val="0060632B"/>
+    <w:rsid w:val="00D7160A"/>
     <w:rPr>
       <w:rFonts w:ascii="Times New Roman" w:eastAsia="Times New Roman" w:hAnsi="Times New Roman" w:cs="Times New Roman"/>
       <w:b/>
@@ -11146,7 +14453,7 @@
     <w:name w:val="Code Example Diagram"/>
     <w:basedOn w:val="Normal"/>
     <w:qFormat/>
-    <w:rsid w:val="0060632B"/>
+    <w:rsid w:val="00D7160A"/>
     <w:pPr>
       <w:spacing w:after="160" w:line="240" w:lineRule="auto"/>
     </w:pPr>
@@ -11160,7 +14467,7 @@
     <w:name w:val="Code Example Runtime"/>
     <w:basedOn w:val="Normal"/>
     <w:qFormat/>
-    <w:rsid w:val="0060632B"/>
+    <w:rsid w:val="00D7160A"/>
     <w:pPr>
       <w:spacing w:after="160" w:line="240" w:lineRule="auto"/>
     </w:pPr>
@@ -11175,7 +14482,7 @@
     <w:basedOn w:val="Normal"/>
     <w:link w:val="CodeExampleHeadingChar"/>
     <w:qFormat/>
-    <w:rsid w:val="0060632B"/>
+    <w:rsid w:val="00D7160A"/>
     <w:rPr>
       <w:b/>
       <w:smallCaps/>
@@ -11448,20 +14755,20 @@
     <w:name w:val="Headin"/>
     <w:basedOn w:val="Normal"/>
     <w:qFormat/>
-    <w:rsid w:val="0060632B"/>
+    <w:rsid w:val="00D7160A"/>
   </w:style>
   <w:style w:type="paragraph" w:customStyle="1" w:styleId="questionsubsection2">
     <w:name w:val="question sub section 2"/>
     <w:basedOn w:val="Heading4"/>
     <w:qFormat/>
-    <w:rsid w:val="0060632B"/>
+    <w:rsid w:val="00D7160A"/>
   </w:style>
   <w:style w:type="paragraph" w:customStyle="1" w:styleId="ListBulletHeader2">
     <w:name w:val="List Bullet Header 2"/>
     <w:basedOn w:val="Normal"/>
     <w:next w:val="ListBullet"/>
     <w:qFormat/>
-    <w:rsid w:val="0060632B"/>
+    <w:rsid w:val="00D7160A"/>
     <w:pPr>
       <w:spacing w:after="120"/>
     </w:pPr>
@@ -11723,13 +15030,13 @@
     <w:basedOn w:val="CodeExampleHeading"/>
     <w:link w:val="DefChar"/>
     <w:qFormat/>
-    <w:rsid w:val="0060632B"/>
+    <w:rsid w:val="00D7160A"/>
   </w:style>
   <w:style w:type="character" w:customStyle="1" w:styleId="CodeExampleHeadingChar">
     <w:name w:val="Code Example Heading Char"/>
     <w:basedOn w:val="DefaultParagraphFont"/>
     <w:link w:val="CodeExampleHeading"/>
-    <w:rsid w:val="0060632B"/>
+    <w:rsid w:val="00D7160A"/>
     <w:rPr>
       <w:rFonts w:eastAsiaTheme="minorEastAsia"/>
       <w:b/>
@@ -11743,7 +15050,7 @@
     <w:name w:val="Def Char"/>
     <w:basedOn w:val="CodeExampleHeadingChar"/>
     <w:link w:val="Def"/>
-    <w:rsid w:val="0060632B"/>
+    <w:rsid w:val="00D7160A"/>
     <w:rPr>
       <w:rFonts w:eastAsiaTheme="minorEastAsia"/>
       <w:b/>
@@ -11783,6 +15090,15 @@
         <w:insideV w:val="single" w:sz="4" w:space="0" w:color="BFBFBF" w:themeColor="background1" w:themeShade="BF"/>
       </w:tblBorders>
     </w:tblPr>
+  </w:style>
+  <w:style w:type="paragraph" w:customStyle="1" w:styleId="ProofHeading">
+    <w:name w:val="Proof Heading"/>
+    <w:basedOn w:val="Def"/>
+    <w:qFormat/>
+    <w:rsid w:val="00D7160A"/>
+    <w:rPr>
+      <w:color w:val="00B0F0" w:themeColor="accent1"/>
+    </w:rPr>
   </w:style>
 </w:styles>
 </file>
@@ -11986,7 +15302,7 @@
 </file>
 
 <file path=customXml/itemProps1.xml><?xml version="1.0" encoding="utf-8"?>
-<ds:datastoreItem xmlns:ds="http://schemas.openxmlformats.org/officeDocument/2006/customXml" ds:itemID="{4C917C49-76E9-49FE-80DA-69E79A1DB9AB}">
+<ds:datastoreItem xmlns:ds="http://schemas.openxmlformats.org/officeDocument/2006/customXml" ds:itemID="{8C50067B-E976-4E65-BCB6-9399F4E961FB}">
   <ds:schemaRefs>
     <ds:schemaRef ds:uri="http://schemas.openxmlformats.org/officeDocument/2006/bibliography"/>
   </ds:schemaRefs>

--- a/notes/mathematics/series/series.docx
+++ b/notes/mathematics/series/series.docx
@@ -13,10 +13,144 @@
     </w:p>
     <w:p>
       <w:pPr>
+        <w:pStyle w:val="ContainsHeader"/>
+      </w:pPr>
+      <w:r>
+        <w:t>This document covers</w:t>
+      </w:r>
+    </w:p>
+    <w:p>
+      <w:pPr>
+        <w:pStyle w:val="ContainsSection"/>
+      </w:pPr>
+      <w:r>
+        <w:t>Definitions</w:t>
+      </w:r>
+    </w:p>
+    <w:p>
+      <w:pPr>
+        <w:pStyle w:val="ContainsSection"/>
+      </w:pPr>
+      <w:r>
+        <w:t>Introduction</w:t>
+      </w:r>
+    </w:p>
+    <w:p>
+      <w:pPr>
+        <w:pStyle w:val="ContainsSection"/>
+      </w:pPr>
+      <w:r>
+        <w:t>Sequences</w:t>
+      </w:r>
+    </w:p>
+    <w:p>
+      <w:pPr>
+        <w:pStyle w:val="ContainsSection"/>
+      </w:pPr>
+      <w:r>
+        <w:t>Series</w:t>
+      </w:r>
+    </w:p>
+    <w:p>
+      <w:pPr>
+        <w:pStyle w:val="ContainsSection"/>
+        <w:rPr>
+          <w:color w:val="E4E4E4" w:themeColor="background2"/>
+        </w:rPr>
+      </w:pPr>
+      <w:r>
+        <w:rPr>
+          <w:color w:val="E4E4E4" w:themeColor="background2"/>
+        </w:rPr>
+        <w:t>Recurrence Relations</w:t>
+      </w:r>
+    </w:p>
+    <w:p>
+      <w:pPr>
+        <w:pStyle w:val="ContainsSection"/>
+        <w:rPr>
+          <w:color w:val="E4E4E4" w:themeColor="background2"/>
+        </w:rPr>
+      </w:pPr>
+      <w:r>
+        <w:rPr>
+          <w:color w:val="E4E4E4" w:themeColor="background2"/>
+        </w:rPr>
+        <w:t>Recursion</w:t>
+      </w:r>
+      <w:r>
+        <w:rPr>
+          <w:color w:val="E4E4E4" w:themeColor="background2"/>
+        </w:rPr>
+        <w:tab/>
+      </w:r>
+    </w:p>
+    <w:p>
+      <w:pPr>
+        <w:pStyle w:val="ContainsSection"/>
+        <w:rPr>
+          <w:color w:val="E4E4E4" w:themeColor="background2"/>
+        </w:rPr>
+      </w:pPr>
+      <w:r>
+        <w:rPr>
+          <w:color w:val="E4E4E4" w:themeColor="background2"/>
+        </w:rPr>
+        <w:t>Proof by Induction</w:t>
+      </w:r>
+    </w:p>
+    <w:p>
+      <w:pPr>
+        <w:pStyle w:val="ContainsSection"/>
+        <w:rPr>
+          <w:color w:val="E4E4E4" w:themeColor="background2"/>
+        </w:rPr>
+      </w:pPr>
+      <w:r>
+        <w:rPr>
+          <w:color w:val="E4E4E4" w:themeColor="background2"/>
+        </w:rPr>
+        <w:t>Integrating Series</w:t>
+      </w:r>
+      <w:bookmarkStart w:id="0" w:name="_GoBack"/>
+      <w:bookmarkEnd w:id="0"/>
+    </w:p>
+    <w:p>
+      <w:pPr>
+        <w:pStyle w:val="ContainsSection"/>
+      </w:pPr>
+      <w:r>
+        <w:t>Proofs</w:t>
+      </w:r>
+    </w:p>
+    <w:p>
+      <w:pPr>
+        <w:pStyle w:val="ContainsEnd"/>
+      </w:pPr>
+    </w:p>
+    <w:p>
+      <w:pPr>
+        <w:pStyle w:val="Answer"/>
+        <w:ind w:left="0"/>
+      </w:pPr>
+    </w:p>
+    <w:p>
+      <w:pPr>
         <w:pStyle w:val="Heading2"/>
       </w:pPr>
+    </w:p>
+    <w:p>
+      <w:pPr>
+        <w:pStyle w:val="Heading2"/>
+      </w:pPr>
       <w:r>
-        <w:t>Defintions</w:t>
+        <w:t>Defin</w:t>
+      </w:r>
+      <w:r>
+        <w:t>i</w:t>
+      </w:r>
+      <w:r>
+        <w:t>tions</w:t>
       </w:r>
     </w:p>
     <w:p>
@@ -577,10 +711,10 @@
             <v:path o:extrusionok="f" gradientshapeok="t" o:connecttype="rect"/>
             <o:lock v:ext="edit" aspectratio="t"/>
           </v:shapetype>
-          <v:shape id="_x0000_i1025" type="#_x0000_t75" style="width:27pt;height:16pt" o:ole="">
+          <v:shape id="_x0000_i1025" type="#_x0000_t75" style="width:27.05pt;height:16.15pt" o:ole="">
             <v:imagedata r:id="rId8" o:title=""/>
           </v:shape>
-          <o:OLEObject Type="Embed" ProgID="Equation.3" ShapeID="_x0000_i1025" DrawAspect="Content" ObjectID="_1628396834" r:id="rId9"/>
+          <o:OLEObject Type="Embed" ProgID="Equation.3" ShapeID="_x0000_i1025" DrawAspect="Content" ObjectID="_1628914387" r:id="rId9"/>
         </w:object>
       </w:r>
       <w:r>
@@ -1332,8 +1466,6 @@
             <w:pPr>
               <w:cnfStyle w:val="000000100000" w:firstRow="0" w:lastRow="0" w:firstColumn="0" w:lastColumn="0" w:oddVBand="0" w:evenVBand="0" w:oddHBand="1" w:evenHBand="0" w:firstRowFirstColumn="0" w:firstRowLastColumn="0" w:lastRowFirstColumn="0" w:lastRowLastColumn="0"/>
             </w:pPr>
-            <w:bookmarkStart w:id="0" w:name="_GoBack"/>
-            <w:bookmarkEnd w:id="0"/>
           </w:p>
         </w:tc>
       </w:tr>
@@ -1734,15 +1866,7 @@
                             <w:sz w:val="16"/>
                             <w:szCs w:val="16"/>
                           </w:rPr>
-                          <m:t>c.</m:t>
-                        </m:r>
-                        <m:r>
-                          <w:rPr>
-                            <w:rFonts w:ascii="Cambria Math"/>
-                            <w:sz w:val="16"/>
-                            <w:szCs w:val="16"/>
-                          </w:rPr>
-                          <m:t>f</m:t>
+                          <m:t>c.f</m:t>
                         </m:r>
                         <m:d>
                           <m:dPr>
@@ -1806,23 +1930,7 @@
                     <w:sz w:val="16"/>
                     <w:szCs w:val="16"/>
                   </w:rPr>
-                  <m:t>=</m:t>
-                </m:r>
-                <m:r>
-                  <w:rPr>
-                    <w:rFonts w:ascii="Cambria Math"/>
-                    <w:sz w:val="16"/>
-                    <w:szCs w:val="16"/>
-                  </w:rPr>
-                  <m:t>c</m:t>
-                </m:r>
-                <m:r>
-                  <w:rPr>
-                    <w:rFonts w:ascii="Cambria Math"/>
-                    <w:sz w:val="16"/>
-                    <w:szCs w:val="16"/>
-                  </w:rPr>
-                  <m:t>.</m:t>
+                  <m:t>=c.</m:t>
                 </m:r>
                 <m:nary>
                   <m:naryPr>
@@ -2227,7 +2335,7 @@
                       <m:sSupPr>
                         <m:ctrlPr>
                           <w:rPr>
-                            <w:rFonts w:ascii="Cambria Math"/>
+                            <w:rFonts w:ascii="Cambria Math" w:hAnsi="Cambria Math"/>
                             <w:i/>
                             <w:sz w:val="16"/>
                             <w:szCs w:val="16"/>
@@ -2303,23 +2411,7 @@
                             <w:sz w:val="16"/>
                             <w:szCs w:val="16"/>
                           </w:rPr>
-                          <m:t>n</m:t>
-                        </m:r>
-                        <m:r>
-                          <w:rPr>
-                            <w:rFonts w:ascii="Cambria Math"/>
-                            <w:sz w:val="16"/>
-                            <w:szCs w:val="16"/>
-                          </w:rPr>
-                          <m:t>+</m:t>
-                        </m:r>
-                        <m:r>
-                          <w:rPr>
-                            <w:rFonts w:ascii="Cambria Math"/>
-                            <w:sz w:val="16"/>
-                            <w:szCs w:val="16"/>
-                          </w:rPr>
-                          <m:t>1</m:t>
+                          <m:t>n+1</m:t>
                         </m:r>
                       </m:e>
                     </m:d>
@@ -2341,15 +2433,7 @@
                             <w:sz w:val="16"/>
                             <w:szCs w:val="16"/>
                           </w:rPr>
-                          <m:t>2</m:t>
-                        </m:r>
-                        <m:r>
-                          <w:rPr>
-                            <w:rFonts w:ascii="Cambria Math"/>
-                            <w:sz w:val="16"/>
-                            <w:szCs w:val="16"/>
-                          </w:rPr>
-                          <m:t>n+1</m:t>
+                          <m:t>2n+1</m:t>
                         </m:r>
                       </m:e>
                     </m:d>
@@ -2454,7 +2538,7 @@
                       <m:sSupPr>
                         <m:ctrlPr>
                           <w:rPr>
-                            <w:rFonts w:ascii="Cambria Math"/>
+                            <w:rFonts w:ascii="Cambria Math" w:hAnsi="Cambria Math"/>
                             <w:i/>
                             <w:sz w:val="16"/>
                             <w:szCs w:val="16"/>
@@ -2508,7 +2592,7 @@
                       <m:sSupPr>
                         <m:ctrlPr>
                           <w:rPr>
-                            <w:rFonts w:ascii="Cambria Math"/>
+                            <w:rFonts w:ascii="Cambria Math" w:hAnsi="Cambria Math"/>
                             <w:i/>
                             <w:sz w:val="16"/>
                             <w:szCs w:val="16"/>
@@ -3210,10 +3294,10 @@
           <w:position w:val="-10"/>
         </w:rPr>
         <w:object w:dxaOrig="639" w:dyaOrig="320" w14:anchorId="198397B9">
-          <v:shape id="_x0000_i1026" type="#_x0000_t75" style="width:31.75pt;height:16pt" o:ole="">
+          <v:shape id="_x0000_i1026" type="#_x0000_t75" style="width:31.7pt;height:16.15pt" o:ole="">
             <v:imagedata r:id="rId10" o:title=""/>
           </v:shape>
-          <o:OLEObject Type="Embed" ProgID="Equation.3" ShapeID="_x0000_i1026" DrawAspect="Content" ObjectID="_1628396835" r:id="rId11"/>
+          <o:OLEObject Type="Embed" ProgID="Equation.3" ShapeID="_x0000_i1026" DrawAspect="Content" ObjectID="_1628914388" r:id="rId11"/>
         </w:object>
       </w:r>
       <w:r>
@@ -3278,10 +3362,10 @@
           <w:position w:val="-12"/>
         </w:rPr>
         <w:object w:dxaOrig="1460" w:dyaOrig="360" w14:anchorId="094CC9AA">
-          <v:shape id="_x0000_i1027" type="#_x0000_t75" style="width:73pt;height:18.5pt" o:ole="">
+          <v:shape id="_x0000_i1027" type="#_x0000_t75" style="width:72.85pt;height:18.45pt" o:ole="">
             <v:imagedata r:id="rId12" o:title=""/>
           </v:shape>
-          <o:OLEObject Type="Embed" ProgID="Equation.3" ShapeID="_x0000_i1027" DrawAspect="Content" ObjectID="_1628396836" r:id="rId13"/>
+          <o:OLEObject Type="Embed" ProgID="Equation.3" ShapeID="_x0000_i1027" DrawAspect="Content" ObjectID="_1628914389" r:id="rId13"/>
         </w:object>
       </w:r>
     </w:p>
@@ -3297,10 +3381,10 @@
           <w:position w:val="-12"/>
         </w:rPr>
         <w:object w:dxaOrig="460" w:dyaOrig="360" w14:anchorId="61E12E30">
-          <v:shape id="_x0000_i1028" type="#_x0000_t75" style="width:22.5pt;height:18.5pt" o:ole="">
+          <v:shape id="_x0000_i1028" type="#_x0000_t75" style="width:22.45pt;height:18.45pt" o:ole="">
             <v:imagedata r:id="rId14" o:title=""/>
           </v:shape>
-          <o:OLEObject Type="Embed" ProgID="Equation.3" ShapeID="_x0000_i1028" DrawAspect="Content" ObjectID="_1628396837" r:id="rId15"/>
+          <o:OLEObject Type="Embed" ProgID="Equation.3" ShapeID="_x0000_i1028" DrawAspect="Content" ObjectID="_1628914390" r:id="rId15"/>
         </w:object>
       </w:r>
       <w:r>
@@ -3361,10 +3445,10 @@
           <w:position w:val="-12"/>
         </w:rPr>
         <w:object w:dxaOrig="460" w:dyaOrig="360" w14:anchorId="55A4F3E3">
-          <v:shape id="_x0000_i1029" type="#_x0000_t75" style="width:22.5pt;height:18.5pt" o:ole="">
+          <v:shape id="_x0000_i1029" type="#_x0000_t75" style="width:22.45pt;height:18.45pt" o:ole="">
             <v:imagedata r:id="rId14" o:title=""/>
           </v:shape>
-          <o:OLEObject Type="Embed" ProgID="Equation.3" ShapeID="_x0000_i1029" DrawAspect="Content" ObjectID="_1628396838" r:id="rId16"/>
+          <o:OLEObject Type="Embed" ProgID="Equation.3" ShapeID="_x0000_i1029" DrawAspect="Content" ObjectID="_1628914391" r:id="rId16"/>
         </w:object>
       </w:r>
       <w:r>
@@ -3375,10 +3459,10 @@
           <w:position w:val="-12"/>
         </w:rPr>
         <w:object w:dxaOrig="800" w:dyaOrig="360" w14:anchorId="342D2BD3">
-          <v:shape id="_x0000_i1030" type="#_x0000_t75" style="width:40.25pt;height:18.5pt" o:ole="">
+          <v:shape id="_x0000_i1030" type="#_x0000_t75" style="width:40.3pt;height:18.45pt" o:ole="">
             <v:imagedata r:id="rId17" o:title=""/>
           </v:shape>
-          <o:OLEObject Type="Embed" ProgID="Equation.3" ShapeID="_x0000_i1030" DrawAspect="Content" ObjectID="_1628396839" r:id="rId18"/>
+          <o:OLEObject Type="Embed" ProgID="Equation.3" ShapeID="_x0000_i1030" DrawAspect="Content" ObjectID="_1628914392" r:id="rId18"/>
         </w:object>
       </w:r>
     </w:p>
@@ -3391,10 +3475,10 @@
           <w:position w:val="-12"/>
         </w:rPr>
         <w:object w:dxaOrig="460" w:dyaOrig="360" w14:anchorId="43F707C2">
-          <v:shape id="_x0000_i1031" type="#_x0000_t75" style="width:22.5pt;height:18.5pt" o:ole="">
+          <v:shape id="_x0000_i1031" type="#_x0000_t75" style="width:22.45pt;height:18.45pt" o:ole="">
             <v:imagedata r:id="rId14" o:title=""/>
           </v:shape>
-          <o:OLEObject Type="Embed" ProgID="Equation.3" ShapeID="_x0000_i1031" DrawAspect="Content" ObjectID="_1628396840" r:id="rId19"/>
+          <o:OLEObject Type="Embed" ProgID="Equation.3" ShapeID="_x0000_i1031" DrawAspect="Content" ObjectID="_1628914393" r:id="rId19"/>
         </w:object>
       </w:r>
       <w:r>
@@ -3405,10 +3489,10 @@
           <w:position w:val="-12"/>
         </w:rPr>
         <w:object w:dxaOrig="820" w:dyaOrig="360" w14:anchorId="76F1699A">
-          <v:shape id="_x0000_i1032" type="#_x0000_t75" style="width:41pt;height:18.5pt" o:ole="">
+          <v:shape id="_x0000_i1032" type="#_x0000_t75" style="width:40.9pt;height:18.45pt" o:ole="">
             <v:imagedata r:id="rId20" o:title=""/>
           </v:shape>
-          <o:OLEObject Type="Embed" ProgID="Equation.3" ShapeID="_x0000_i1032" DrawAspect="Content" ObjectID="_1628396841" r:id="rId21"/>
+          <o:OLEObject Type="Embed" ProgID="Equation.3" ShapeID="_x0000_i1032" DrawAspect="Content" ObjectID="_1628914394" r:id="rId21"/>
         </w:object>
       </w:r>
     </w:p>
@@ -5802,10 +5886,10 @@
           <w:position w:val="-6"/>
         </w:rPr>
         <w:object w:dxaOrig="340" w:dyaOrig="320" w14:anchorId="4C3AC39A">
-          <v:shape id="_x0000_i1033" type="#_x0000_t75" style="width:16.75pt;height:16pt" o:ole="">
+          <v:shape id="_x0000_i1033" type="#_x0000_t75" style="width:16.7pt;height:16.15pt" o:ole="">
             <v:imagedata r:id="rId23" o:title=""/>
           </v:shape>
-          <o:OLEObject Type="Embed" ProgID="Equation.3" ShapeID="_x0000_i1033" DrawAspect="Content" ObjectID="_1628396842" r:id="rId24"/>
+          <o:OLEObject Type="Embed" ProgID="Equation.3" ShapeID="_x0000_i1033" DrawAspect="Content" ObjectID="_1628914395" r:id="rId24"/>
         </w:object>
       </w:r>
       <w:r>
@@ -6324,10 +6408,10 @@
           <w:position w:val="-10"/>
         </w:rPr>
         <w:object w:dxaOrig="540" w:dyaOrig="320" w14:anchorId="4C173C18">
-          <v:shape id="_x0000_i1034" type="#_x0000_t75" style="width:27pt;height:16pt" o:ole="">
+          <v:shape id="_x0000_i1034" type="#_x0000_t75" style="width:27.05pt;height:16.15pt" o:ole="">
             <v:imagedata r:id="rId8" o:title=""/>
           </v:shape>
-          <o:OLEObject Type="Embed" ProgID="Equation.3" ShapeID="_x0000_i1034" DrawAspect="Content" ObjectID="_1628396843" r:id="rId25"/>
+          <o:OLEObject Type="Embed" ProgID="Equation.3" ShapeID="_x0000_i1034" DrawAspect="Content" ObjectID="_1628914396" r:id="rId25"/>
         </w:object>
       </w:r>
       <w:r>
@@ -6725,10 +6809,10 @@
           <w:position w:val="-10"/>
         </w:rPr>
         <w:object w:dxaOrig="540" w:dyaOrig="320" w14:anchorId="0CF04A56">
-          <v:shape id="_x0000_i1035" type="#_x0000_t75" style="width:27pt;height:16pt" o:ole="">
+          <v:shape id="_x0000_i1035" type="#_x0000_t75" style="width:27.05pt;height:16.15pt" o:ole="">
             <v:imagedata r:id="rId26" o:title=""/>
           </v:shape>
-          <o:OLEObject Type="Embed" ProgID="Equation.3" ShapeID="_x0000_i1035" DrawAspect="Content" ObjectID="_1628396844" r:id="rId27"/>
+          <o:OLEObject Type="Embed" ProgID="Equation.3" ShapeID="_x0000_i1035" DrawAspect="Content" ObjectID="_1628914397" r:id="rId27"/>
         </w:object>
       </w:r>
       <w:r>
@@ -8584,10 +8668,10 @@
           <w:position w:val="-24"/>
         </w:rPr>
         <w:object w:dxaOrig="2900" w:dyaOrig="660" w14:anchorId="0C1BAA54">
-          <v:shape id="_x0000_i1036" type="#_x0000_t75" style="width:145pt;height:32.75pt" o:ole="">
+          <v:shape id="_x0000_i1036" type="#_x0000_t75" style="width:144.85pt;height:32.85pt" o:ole="">
             <v:imagedata r:id="rId28" o:title=""/>
           </v:shape>
-          <o:OLEObject Type="Embed" ProgID="Equation.3" ShapeID="_x0000_i1036" DrawAspect="Content" ObjectID="_1628396845" r:id="rId29"/>
+          <o:OLEObject Type="Embed" ProgID="Equation.3" ShapeID="_x0000_i1036" DrawAspect="Content" ObjectID="_1628914398" r:id="rId29"/>
         </w:object>
       </w:r>
     </w:p>
@@ -8600,10 +8684,10 @@
           <w:position w:val="-10"/>
         </w:rPr>
         <w:object w:dxaOrig="960" w:dyaOrig="360" w14:anchorId="1C6220AD">
-          <v:shape id="_x0000_i1037" type="#_x0000_t75" style="width:47.75pt;height:18.5pt" o:ole="">
+          <v:shape id="_x0000_i1037" type="#_x0000_t75" style="width:47.8pt;height:18.45pt" o:ole="">
             <v:imagedata r:id="rId30" o:title=""/>
           </v:shape>
-          <o:OLEObject Type="Embed" ProgID="Equation.3" ShapeID="_x0000_i1037" DrawAspect="Content" ObjectID="_1628396846" r:id="rId31"/>
+          <o:OLEObject Type="Embed" ProgID="Equation.3" ShapeID="_x0000_i1037" DrawAspect="Content" ObjectID="_1628914399" r:id="rId31"/>
         </w:object>
       </w:r>
       <w:r>
@@ -8973,7 +9057,7 @@
   <w:abstractNum w:abstractNumId="0" w15:restartNumberingAfterBreak="0">
     <w:nsid w:val="FFFFFF7C"/>
     <w:multiLevelType w:val="singleLevel"/>
-    <w:tmpl w:val="E10878FE"/>
+    <w:tmpl w:val="241238A4"/>
     <w:lvl w:ilvl="0">
       <w:start w:val="1"/>
       <w:numFmt w:val="decimal"/>
@@ -9024,7 +9108,7 @@
   <w:abstractNum w:abstractNumId="3" w15:restartNumberingAfterBreak="0">
     <w:nsid w:val="FFFFFF7F"/>
     <w:multiLevelType w:val="singleLevel"/>
-    <w:tmpl w:val="832A766E"/>
+    <w:tmpl w:val="27D47CC6"/>
     <w:lvl w:ilvl="0">
       <w:start w:val="1"/>
       <w:numFmt w:val="decimal"/>
@@ -9041,7 +9125,7 @@
   <w:abstractNum w:abstractNumId="4" w15:restartNumberingAfterBreak="0">
     <w:nsid w:val="FFFFFF80"/>
     <w:multiLevelType w:val="singleLevel"/>
-    <w:tmpl w:val="C6BE0AF4"/>
+    <w:tmpl w:val="E2EACE2C"/>
     <w:lvl w:ilvl="0">
       <w:start w:val="1"/>
       <w:numFmt w:val="bullet"/>
@@ -9061,7 +9145,7 @@
   <w:abstractNum w:abstractNumId="5" w15:restartNumberingAfterBreak="0">
     <w:nsid w:val="FFFFFF81"/>
     <w:multiLevelType w:val="singleLevel"/>
-    <w:tmpl w:val="5568D55C"/>
+    <w:tmpl w:val="88A46310"/>
     <w:lvl w:ilvl="0">
       <w:start w:val="1"/>
       <w:numFmt w:val="bullet"/>
@@ -9081,7 +9165,7 @@
   <w:abstractNum w:abstractNumId="6" w15:restartNumberingAfterBreak="0">
     <w:nsid w:val="FFFFFF82"/>
     <w:multiLevelType w:val="singleLevel"/>
-    <w:tmpl w:val="B900C31A"/>
+    <w:tmpl w:val="3E1E748C"/>
     <w:lvl w:ilvl="0">
       <w:start w:val="1"/>
       <w:numFmt w:val="bullet"/>
@@ -12781,7 +12865,7 @@
   <w:style w:type="paragraph" w:default="1" w:styleId="Normal">
     <w:name w:val="Normal"/>
     <w:qFormat/>
-    <w:rsid w:val="00D7160A"/>
+    <w:rsid w:val="0080447F"/>
     <w:pPr>
       <w:spacing w:after="240" w:line="300" w:lineRule="auto"/>
     </w:pPr>
@@ -12799,7 +12883,7 @@
     <w:link w:val="Heading1Char"/>
     <w:uiPriority w:val="9"/>
     <w:qFormat/>
-    <w:rsid w:val="00D7160A"/>
+    <w:rsid w:val="0080447F"/>
     <w:pPr>
       <w:keepNext/>
       <w:keepLines/>
@@ -12821,7 +12905,7 @@
     <w:uiPriority w:val="9"/>
     <w:unhideWhenUsed/>
     <w:qFormat/>
-    <w:rsid w:val="00D7160A"/>
+    <w:rsid w:val="0080447F"/>
     <w:pPr>
       <w:keepNext/>
       <w:keepLines/>
@@ -12842,7 +12926,7 @@
     <w:link w:val="Heading3Char"/>
     <w:uiPriority w:val="9"/>
     <w:unhideWhenUsed/>
-    <w:rsid w:val="00D7160A"/>
+    <w:rsid w:val="0080447F"/>
     <w:pPr>
       <w:keepNext/>
       <w:keepLines/>
@@ -12863,7 +12947,7 @@
     <w:link w:val="Heading4Char"/>
     <w:uiPriority w:val="9"/>
     <w:unhideWhenUsed/>
-    <w:rsid w:val="00D7160A"/>
+    <w:rsid w:val="0080447F"/>
     <w:pPr>
       <w:keepNext/>
       <w:keepLines/>
@@ -12886,7 +12970,7 @@
     <w:link w:val="Heading5Char"/>
     <w:uiPriority w:val="9"/>
     <w:unhideWhenUsed/>
-    <w:rsid w:val="00D7160A"/>
+    <w:rsid w:val="0080447F"/>
     <w:pPr>
       <w:keepNext/>
       <w:keepLines/>
@@ -12910,7 +12994,7 @@
     <w:uiPriority w:val="9"/>
     <w:unhideWhenUsed/>
     <w:qFormat/>
-    <w:rsid w:val="00D7160A"/>
+    <w:rsid w:val="0080447F"/>
     <w:pPr>
       <w:keepNext/>
       <w:keepLines/>
@@ -12935,7 +13019,7 @@
     <w:semiHidden/>
     <w:unhideWhenUsed/>
     <w:qFormat/>
-    <w:rsid w:val="00D7160A"/>
+    <w:rsid w:val="0080447F"/>
     <w:pPr>
       <w:keepNext/>
       <w:keepLines/>
@@ -12956,7 +13040,7 @@
     <w:semiHidden/>
     <w:unhideWhenUsed/>
     <w:qFormat/>
-    <w:rsid w:val="00D7160A"/>
+    <w:rsid w:val="0080447F"/>
     <w:pPr>
       <w:keepNext/>
       <w:keepLines/>
@@ -12979,7 +13063,7 @@
     <w:semiHidden/>
     <w:unhideWhenUsed/>
     <w:qFormat/>
-    <w:rsid w:val="00D7160A"/>
+    <w:rsid w:val="0080447F"/>
     <w:pPr>
       <w:keepNext/>
       <w:keepLines/>
@@ -12996,7 +13080,7 @@
     <w:uiPriority w:val="1"/>
     <w:semiHidden/>
     <w:unhideWhenUsed/>
-    <w:rsid w:val="00D7160A"/>
+    <w:rsid w:val="0080447F"/>
   </w:style>
   <w:style w:type="table" w:default="1" w:styleId="TableNormal">
     <w:name w:val="Normal Table"/>
@@ -13018,7 +13102,7 @@
     <w:uiPriority w:val="99"/>
     <w:semiHidden/>
     <w:unhideWhenUsed/>
-    <w:rsid w:val="00D7160A"/>
+    <w:rsid w:val="0080447F"/>
   </w:style>
   <w:style w:type="paragraph" w:styleId="Title">
     <w:name w:val="Title"/>
@@ -13058,7 +13142,7 @@
     <w:basedOn w:val="DefaultParagraphFont"/>
     <w:link w:val="Heading1"/>
     <w:uiPriority w:val="9"/>
-    <w:rsid w:val="00D7160A"/>
+    <w:rsid w:val="0080447F"/>
     <w:rPr>
       <w:rFonts w:asciiTheme="majorHAnsi" w:eastAsiaTheme="majorEastAsia" w:hAnsiTheme="majorHAnsi" w:cstheme="majorBidi"/>
       <w:color w:val="31378B" w:themeColor="text2"/>
@@ -13072,7 +13156,7 @@
     <w:basedOn w:val="DefaultParagraphFont"/>
     <w:link w:val="Heading2"/>
     <w:uiPriority w:val="9"/>
-    <w:rsid w:val="00D7160A"/>
+    <w:rsid w:val="0080447F"/>
     <w:rPr>
       <w:rFonts w:asciiTheme="majorHAnsi" w:eastAsiaTheme="majorEastAsia" w:hAnsiTheme="majorHAnsi" w:cstheme="majorBidi"/>
       <w:color w:val="31378B" w:themeColor="text2"/>
@@ -13086,7 +13170,7 @@
     <w:basedOn w:val="DefaultParagraphFont"/>
     <w:link w:val="Heading3"/>
     <w:uiPriority w:val="9"/>
-    <w:rsid w:val="00D7160A"/>
+    <w:rsid w:val="0080447F"/>
     <w:rPr>
       <w:rFonts w:asciiTheme="majorHAnsi" w:eastAsiaTheme="majorEastAsia" w:hAnsiTheme="majorHAnsi" w:cstheme="majorBidi"/>
       <w:color w:val="31378B" w:themeColor="text2"/>
@@ -13100,7 +13184,7 @@
     <w:basedOn w:val="DefaultParagraphFont"/>
     <w:link w:val="Heading4"/>
     <w:uiPriority w:val="9"/>
-    <w:rsid w:val="00D7160A"/>
+    <w:rsid w:val="0080447F"/>
     <w:rPr>
       <w:rFonts w:asciiTheme="majorHAnsi" w:eastAsiaTheme="majorEastAsia" w:hAnsiTheme="majorHAnsi" w:cstheme="majorBidi"/>
       <w:b/>
@@ -13117,7 +13201,7 @@
     <w:basedOn w:val="DefaultParagraphFont"/>
     <w:link w:val="Heading5"/>
     <w:uiPriority w:val="9"/>
-    <w:rsid w:val="00D7160A"/>
+    <w:rsid w:val="0080447F"/>
     <w:rPr>
       <w:rFonts w:asciiTheme="majorHAnsi" w:eastAsiaTheme="majorEastAsia" w:hAnsiTheme="majorHAnsi" w:cstheme="majorBidi"/>
       <w:b/>
@@ -13133,7 +13217,7 @@
     <w:basedOn w:val="DefaultParagraphFont"/>
     <w:link w:val="Heading6"/>
     <w:uiPriority w:val="9"/>
-    <w:rsid w:val="00D7160A"/>
+    <w:rsid w:val="0080447F"/>
     <w:rPr>
       <w:rFonts w:asciiTheme="majorHAnsi" w:eastAsiaTheme="majorEastAsia" w:hAnsiTheme="majorHAnsi" w:cstheme="majorBidi"/>
       <w:i/>
@@ -13150,7 +13234,7 @@
     <w:link w:val="Heading7"/>
     <w:uiPriority w:val="9"/>
     <w:semiHidden/>
-    <w:rsid w:val="00D7160A"/>
+    <w:rsid w:val="0080447F"/>
     <w:rPr>
       <w:rFonts w:asciiTheme="majorHAnsi" w:eastAsiaTheme="majorEastAsia" w:hAnsiTheme="majorHAnsi" w:cstheme="majorBidi"/>
       <w:color w:val="005878" w:themeColor="accent1" w:themeShade="80"/>
@@ -13164,7 +13248,7 @@
     <w:link w:val="Heading8"/>
     <w:uiPriority w:val="9"/>
     <w:semiHidden/>
-    <w:rsid w:val="00D7160A"/>
+    <w:rsid w:val="0080447F"/>
     <w:rPr>
       <w:rFonts w:asciiTheme="majorHAnsi" w:eastAsiaTheme="majorEastAsia" w:hAnsiTheme="majorHAnsi" w:cstheme="majorBidi"/>
       <w:color w:val="244061" w:themeColor="accent2" w:themeShade="80"/>
@@ -13179,7 +13263,7 @@
     <w:link w:val="Heading9"/>
     <w:uiPriority w:val="9"/>
     <w:semiHidden/>
-    <w:rsid w:val="00D7160A"/>
+    <w:rsid w:val="0080447F"/>
     <w:rPr>
       <w:rFonts w:asciiTheme="majorHAnsi" w:eastAsiaTheme="majorEastAsia" w:hAnsiTheme="majorHAnsi" w:cstheme="majorBidi"/>
       <w:color w:val="005878" w:themeColor="accent6" w:themeShade="80"/>
@@ -13191,7 +13275,7 @@
     <w:name w:val="Hyperlink"/>
     <w:basedOn w:val="DefaultParagraphFont"/>
     <w:uiPriority w:val="99"/>
-    <w:rsid w:val="00D7160A"/>
+    <w:rsid w:val="0080447F"/>
     <w:rPr>
       <w:rFonts w:cs="Times New Roman"/>
       <w:color w:val="0000FF"/>
@@ -13202,7 +13286,7 @@
     <w:name w:val="FollowedHyperlink"/>
     <w:basedOn w:val="DefaultParagraphFont"/>
     <w:uiPriority w:val="99"/>
-    <w:rsid w:val="00D7160A"/>
+    <w:rsid w:val="0080447F"/>
     <w:rPr>
       <w:rFonts w:cs="Times New Roman"/>
       <w:color w:val="606420"/>
@@ -13213,7 +13297,7 @@
     <w:name w:val="page number"/>
     <w:basedOn w:val="DefaultParagraphFont"/>
     <w:uiPriority w:val="99"/>
-    <w:rsid w:val="00D7160A"/>
+    <w:rsid w:val="0080447F"/>
     <w:rPr>
       <w:rFonts w:cs="Times New Roman"/>
     </w:rPr>
@@ -13224,7 +13308,7 @@
     <w:uiPriority w:val="99"/>
     <w:semiHidden/>
     <w:unhideWhenUsed/>
-    <w:rsid w:val="00D7160A"/>
+    <w:rsid w:val="0080447F"/>
     <w:rPr>
       <w:color w:val="808080"/>
       <w:shd w:val="clear" w:color="auto" w:fill="E6E6E6"/>
@@ -13236,7 +13320,7 @@
     <w:next w:val="Normal"/>
     <w:autoRedefine/>
     <w:qFormat/>
-    <w:rsid w:val="00D7160A"/>
+    <w:rsid w:val="0080447F"/>
     <w:pPr>
       <w:pBdr>
         <w:top w:val="none" w:sz="0" w:space="0" w:color="auto"/>
@@ -13252,7 +13336,7 @@
     <w:basedOn w:val="Normal"/>
     <w:link w:val="CommandChar"/>
     <w:qFormat/>
-    <w:rsid w:val="00D7160A"/>
+    <w:rsid w:val="0080447F"/>
     <w:pPr>
       <w:spacing w:line="240" w:lineRule="auto"/>
       <w:ind w:left="284"/>
@@ -13266,7 +13350,7 @@
     <w:name w:val="Code Heading"/>
     <w:basedOn w:val="Normal"/>
     <w:uiPriority w:val="99"/>
-    <w:rsid w:val="00D7160A"/>
+    <w:rsid w:val="0080447F"/>
     <w:pPr>
       <w:autoSpaceDE w:val="0"/>
       <w:autoSpaceDN w:val="0"/>
@@ -13285,7 +13369,7 @@
     <w:basedOn w:val="BodyText"/>
     <w:link w:val="PathChar"/>
     <w:qFormat/>
-    <w:rsid w:val="00D7160A"/>
+    <w:rsid w:val="0080447F"/>
     <w:pPr>
       <w:jc w:val="both"/>
     </w:pPr>
@@ -13300,7 +13384,7 @@
     <w:basedOn w:val="DefaultParagraphFont"/>
     <w:uiPriority w:val="99"/>
     <w:semiHidden/>
-    <w:rsid w:val="00D7160A"/>
+    <w:rsid w:val="0080447F"/>
     <w:rPr>
       <w:color w:val="808080"/>
     </w:rPr>
@@ -13312,7 +13396,7 @@
     <w:uiPriority w:val="99"/>
     <w:semiHidden/>
     <w:unhideWhenUsed/>
-    <w:rsid w:val="00D7160A"/>
+    <w:rsid w:val="0080447F"/>
     <w:pPr>
       <w:tabs>
         <w:tab w:val="left" w:pos="916"/>
@@ -13346,7 +13430,7 @@
     <w:link w:val="HTMLPreformatted"/>
     <w:uiPriority w:val="99"/>
     <w:semiHidden/>
-    <w:rsid w:val="00D7160A"/>
+    <w:rsid w:val="0080447F"/>
     <w:rPr>
       <w:rFonts w:ascii="Courier New" w:eastAsiaTheme="minorEastAsia" w:hAnsi="Courier New" w:cs="Courier New"/>
       <w:color w:val="000000" w:themeColor="text1"/>
@@ -13360,7 +13444,7 @@
     <w:basedOn w:val="SourceCode"/>
     <w:link w:val="SourceCodeStrongChar"/>
     <w:qFormat/>
-    <w:rsid w:val="00D7160A"/>
+    <w:rsid w:val="0080447F"/>
     <w:rPr>
       <w:b/>
     </w:rPr>
@@ -13368,7 +13452,7 @@
   <w:style w:type="numbering" w:customStyle="1" w:styleId="KennysListStyles">
     <w:name w:val="KennysListStyles"/>
     <w:uiPriority w:val="99"/>
-    <w:rsid w:val="00D7160A"/>
+    <w:rsid w:val="0080447F"/>
     <w:pPr>
       <w:numPr>
         <w:numId w:val="1"/>
@@ -13380,7 +13464,7 @@
     <w:basedOn w:val="Normal"/>
     <w:next w:val="Answer"/>
     <w:qFormat/>
-    <w:rsid w:val="00D7160A"/>
+    <w:rsid w:val="0080447F"/>
     <w:rPr>
       <w:b/>
     </w:rPr>
@@ -13389,7 +13473,7 @@
     <w:name w:val="Answer"/>
     <w:basedOn w:val="Normal"/>
     <w:qFormat/>
-    <w:rsid w:val="00D7160A"/>
+    <w:rsid w:val="0080447F"/>
     <w:pPr>
       <w:spacing w:line="240" w:lineRule="auto"/>
       <w:ind w:left="720"/>
@@ -13402,7 +13486,7 @@
     <w:name w:val="Chapter Heading"/>
     <w:basedOn w:val="Heading1"/>
     <w:qFormat/>
-    <w:rsid w:val="00D7160A"/>
+    <w:rsid w:val="0080447F"/>
     <w:pPr>
       <w:numPr>
         <w:numId w:val="6"/>
@@ -13418,7 +13502,7 @@
     <w:name w:val="Table Grid"/>
     <w:basedOn w:val="TableNormal"/>
     <w:uiPriority w:val="59"/>
-    <w:rsid w:val="00D7160A"/>
+    <w:rsid w:val="0080447F"/>
     <w:tblPr>
       <w:tblBorders>
         <w:top w:val="single" w:sz="4" w:space="0" w:color="auto"/>
@@ -13433,7 +13517,7 @@
   <w:style w:type="numbering" w:customStyle="1" w:styleId="Headings">
     <w:name w:val="Headings"/>
     <w:uiPriority w:val="99"/>
-    <w:rsid w:val="00D7160A"/>
+    <w:rsid w:val="0080447F"/>
     <w:pPr>
       <w:numPr>
         <w:numId w:val="2"/>
@@ -13444,7 +13528,7 @@
     <w:name w:val="Question Section"/>
     <w:basedOn w:val="Heading2"/>
     <w:qFormat/>
-    <w:rsid w:val="00D7160A"/>
+    <w:rsid w:val="0080447F"/>
     <w:rPr>
       <w:b/>
       <w:color w:val="403152" w:themeColor="accent4" w:themeShade="80"/>
@@ -13454,7 +13538,7 @@
     <w:name w:val="Table Caption"/>
     <w:basedOn w:val="Normal"/>
     <w:qFormat/>
-    <w:rsid w:val="00D7160A"/>
+    <w:rsid w:val="0080447F"/>
     <w:rPr>
       <w:smallCaps/>
     </w:rPr>
@@ -13462,7 +13546,7 @@
   <w:style w:type="paragraph" w:customStyle="1" w:styleId="SourceCodeCaption">
     <w:name w:val="Source Code Caption"/>
     <w:basedOn w:val="Normal"/>
-    <w:rsid w:val="00D7160A"/>
+    <w:rsid w:val="0080447F"/>
     <w:pPr>
       <w:spacing w:after="0" w:line="240" w:lineRule="auto"/>
     </w:pPr>
@@ -13475,7 +13559,7 @@
     <w:name w:val="Code Listing"/>
     <w:basedOn w:val="Normal"/>
     <w:qFormat/>
-    <w:rsid w:val="00D7160A"/>
+    <w:rsid w:val="0080447F"/>
     <w:pPr>
       <w:keepNext/>
       <w:shd w:val="clear" w:color="auto" w:fill="FFFFFF" w:themeFill="background1"/>
@@ -13497,7 +13581,7 @@
     <w:link w:val="QuoteChar"/>
     <w:uiPriority w:val="29"/>
     <w:qFormat/>
-    <w:rsid w:val="00D7160A"/>
+    <w:rsid w:val="0080447F"/>
     <w:pPr>
       <w:spacing w:before="120"/>
       <w:ind w:left="720" w:right="720"/>
@@ -13513,7 +13597,7 @@
     <w:basedOn w:val="DefaultParagraphFont"/>
     <w:link w:val="Quote"/>
     <w:uiPriority w:val="29"/>
-    <w:rsid w:val="00D7160A"/>
+    <w:rsid w:val="0080447F"/>
     <w:rPr>
       <w:rFonts w:eastAsiaTheme="minorEastAsia"/>
       <w:i/>
@@ -13530,7 +13614,7 @@
     <w:uiPriority w:val="35"/>
     <w:unhideWhenUsed/>
     <w:qFormat/>
-    <w:rsid w:val="00D7160A"/>
+    <w:rsid w:val="0080447F"/>
     <w:pPr>
       <w:ind w:left="240"/>
     </w:pPr>
@@ -13547,7 +13631,7 @@
     <w:basedOn w:val="Normal"/>
     <w:next w:val="ListBullet"/>
     <w:qFormat/>
-    <w:rsid w:val="00D7160A"/>
+    <w:rsid w:val="0080447F"/>
     <w:rPr>
       <w:b/>
       <w:smallCaps/>
@@ -13557,7 +13641,7 @@
     <w:name w:val="Numbered List"/>
     <w:basedOn w:val="Normal"/>
     <w:qFormat/>
-    <w:rsid w:val="00D7160A"/>
+    <w:rsid w:val="0080447F"/>
     <w:pPr>
       <w:numPr>
         <w:numId w:val="3"/>
@@ -13574,7 +13658,7 @@
     <w:basedOn w:val="Normal"/>
     <w:next w:val="ListNumber"/>
     <w:qFormat/>
-    <w:rsid w:val="00D7160A"/>
+    <w:rsid w:val="0080447F"/>
     <w:pPr>
       <w:ind w:left="357" w:hanging="357"/>
       <w:contextualSpacing/>
@@ -13589,7 +13673,7 @@
     <w:basedOn w:val="Normal"/>
     <w:uiPriority w:val="99"/>
     <w:unhideWhenUsed/>
-    <w:rsid w:val="00D7160A"/>
+    <w:rsid w:val="0080447F"/>
     <w:pPr>
       <w:numPr>
         <w:numId w:val="4"/>
@@ -13600,14 +13684,14 @@
   <w:style w:type="paragraph" w:customStyle="1" w:styleId="NumberedBullet">
     <w:name w:val="Numbered Bullet"/>
     <w:basedOn w:val="NumberedList"/>
-    <w:rsid w:val="00D7160A"/>
+    <w:rsid w:val="0080447F"/>
   </w:style>
   <w:style w:type="paragraph" w:styleId="ListNumber">
     <w:name w:val="List Number"/>
     <w:basedOn w:val="Normal"/>
     <w:uiPriority w:val="99"/>
     <w:unhideWhenUsed/>
-    <w:rsid w:val="00D7160A"/>
+    <w:rsid w:val="0080447F"/>
     <w:pPr>
       <w:numPr>
         <w:numId w:val="5"/>
@@ -13619,7 +13703,7 @@
     <w:name w:val="RowAndColumnStyle"/>
     <w:basedOn w:val="TableNormal"/>
     <w:uiPriority w:val="99"/>
-    <w:rsid w:val="00D7160A"/>
+    <w:rsid w:val="0080447F"/>
     <w:pPr>
       <w:spacing w:after="0" w:line="240" w:lineRule="auto"/>
     </w:pPr>
@@ -13697,7 +13781,7 @@
     <w:name w:val="ColumnHeaderTableStyle"/>
     <w:basedOn w:val="TableNormal"/>
     <w:uiPriority w:val="99"/>
-    <w:rsid w:val="00D7160A"/>
+    <w:rsid w:val="0080447F"/>
     <w:pPr>
       <w:spacing w:before="120" w:after="120" w:line="240" w:lineRule="auto"/>
     </w:pPr>
@@ -13768,7 +13852,7 @@
     <w:name w:val="ColumnHeaderOnly"/>
     <w:basedOn w:val="TableNormal"/>
     <w:uiPriority w:val="99"/>
-    <w:rsid w:val="00D7160A"/>
+    <w:rsid w:val="0080447F"/>
     <w:rPr>
       <w:rFonts w:eastAsiaTheme="minorEastAsia"/>
       <w:lang w:eastAsia="en-GB"/>
@@ -13779,7 +13863,7 @@
     <w:name w:val="Command Output"/>
     <w:basedOn w:val="Normal"/>
     <w:qFormat/>
-    <w:rsid w:val="00D7160A"/>
+    <w:rsid w:val="0080447F"/>
     <w:pPr>
       <w:spacing w:after="0" w:line="240" w:lineRule="auto"/>
       <w:ind w:left="284"/>
@@ -13795,7 +13879,7 @@
     <w:basedOn w:val="DefaultParagraphFont"/>
     <w:uiPriority w:val="20"/>
     <w:qFormat/>
-    <w:rsid w:val="00D7160A"/>
+    <w:rsid w:val="0080447F"/>
     <w:rPr>
       <w:i/>
       <w:iCs/>
@@ -13806,7 +13890,7 @@
     <w:basedOn w:val="DefaultParagraphFont"/>
     <w:uiPriority w:val="21"/>
     <w:qFormat/>
-    <w:rsid w:val="00D7160A"/>
+    <w:rsid w:val="0080447F"/>
     <w:rPr>
       <w:b w:val="0"/>
       <w:bCs w:val="0"/>
@@ -13820,7 +13904,7 @@
     <w:basedOn w:val="Normal"/>
     <w:next w:val="Normal"/>
     <w:qFormat/>
-    <w:rsid w:val="00D7160A"/>
+    <w:rsid w:val="0080447F"/>
     <w:pPr>
       <w:spacing w:before="240"/>
     </w:pPr>
@@ -13835,7 +13919,7 @@
     <w:next w:val="Normal"/>
     <w:autoRedefine/>
     <w:qFormat/>
-    <w:rsid w:val="00D7160A"/>
+    <w:rsid w:val="0080447F"/>
     <w:pPr>
       <w:pBdr>
         <w:top w:val="single" w:sz="24" w:space="5" w:color="auto"/>
@@ -13862,7 +13946,7 @@
     <w:link w:val="HeaderChar"/>
     <w:uiPriority w:val="99"/>
     <w:unhideWhenUsed/>
-    <w:rsid w:val="00D7160A"/>
+    <w:rsid w:val="0080447F"/>
     <w:pPr>
       <w:tabs>
         <w:tab w:val="center" w:pos="4513"/>
@@ -13880,7 +13964,7 @@
     <w:basedOn w:val="DefaultParagraphFont"/>
     <w:link w:val="Header"/>
     <w:uiPriority w:val="99"/>
-    <w:rsid w:val="00D7160A"/>
+    <w:rsid w:val="0080447F"/>
     <w:rPr>
       <w:rFonts w:eastAsiaTheme="minorEastAsia"/>
       <w:color w:val="31378B" w:themeColor="text2"/>
@@ -13894,7 +13978,7 @@
     <w:link w:val="FooterChar"/>
     <w:uiPriority w:val="99"/>
     <w:unhideWhenUsed/>
-    <w:rsid w:val="00D7160A"/>
+    <w:rsid w:val="0080447F"/>
     <w:pPr>
       <w:tabs>
         <w:tab w:val="center" w:pos="4513"/>
@@ -13908,7 +13992,7 @@
     <w:basedOn w:val="DefaultParagraphFont"/>
     <w:link w:val="Footer"/>
     <w:uiPriority w:val="99"/>
-    <w:rsid w:val="00D7160A"/>
+    <w:rsid w:val="0080447F"/>
     <w:rPr>
       <w:rFonts w:eastAsiaTheme="minorEastAsia"/>
       <w:color w:val="000000" w:themeColor="text1"/>
@@ -13920,7 +14004,7 @@
     <w:name w:val="Question Sub Section"/>
     <w:basedOn w:val="Heading3"/>
     <w:qFormat/>
-    <w:rsid w:val="00D7160A"/>
+    <w:rsid w:val="0080447F"/>
     <w:rPr>
       <w:smallCaps/>
     </w:rPr>
@@ -13929,7 +14013,7 @@
     <w:name w:val="Table Cell Normal"/>
     <w:basedOn w:val="Normal"/>
     <w:qFormat/>
-    <w:rsid w:val="00D7160A"/>
+    <w:rsid w:val="0080447F"/>
     <w:pPr>
       <w:spacing w:before="120" w:after="120" w:line="240" w:lineRule="auto"/>
     </w:pPr>
@@ -13940,7 +14024,7 @@
     <w:next w:val="BodyText"/>
     <w:link w:val="strongChar"/>
     <w:qFormat/>
-    <w:rsid w:val="00D7160A"/>
+    <w:rsid w:val="0080447F"/>
     <w:rPr>
       <w:b/>
       <w:lang w:eastAsia="fi-FI"/>
@@ -13952,7 +14036,7 @@
     <w:next w:val="BodyText"/>
     <w:link w:val="emphasisChar"/>
     <w:qFormat/>
-    <w:rsid w:val="00D7160A"/>
+    <w:rsid w:val="0080447F"/>
     <w:rPr>
       <w:i/>
       <w:lang w:eastAsia="fi-FI"/>
@@ -13964,7 +14048,7 @@
     <w:basedOn w:val="Normal"/>
     <w:link w:val="BodyTextChar"/>
     <w:unhideWhenUsed/>
-    <w:rsid w:val="00D7160A"/>
+    <w:rsid w:val="0080447F"/>
     <w:pPr>
       <w:spacing w:after="120"/>
     </w:pPr>
@@ -13974,7 +14058,7 @@
     <w:aliases w:val="b Char"/>
     <w:basedOn w:val="DefaultParagraphFont"/>
     <w:link w:val="BodyText"/>
-    <w:rsid w:val="00D7160A"/>
+    <w:rsid w:val="0080447F"/>
     <w:rPr>
       <w:rFonts w:eastAsiaTheme="minorEastAsia"/>
       <w:color w:val="000000" w:themeColor="text1"/>
@@ -13986,7 +14070,7 @@
     <w:name w:val="strong Char"/>
     <w:basedOn w:val="DefaultParagraphFont"/>
     <w:link w:val="Strong1"/>
-    <w:rsid w:val="00D7160A"/>
+    <w:rsid w:val="0080447F"/>
     <w:rPr>
       <w:rFonts w:eastAsiaTheme="minorEastAsia"/>
       <w:b/>
@@ -13999,7 +14083,7 @@
     <w:name w:val="Path Char"/>
     <w:basedOn w:val="BodyTextChar"/>
     <w:link w:val="Path"/>
-    <w:rsid w:val="00D7160A"/>
+    <w:rsid w:val="0080447F"/>
     <w:rPr>
       <w:rFonts w:ascii="Courier New" w:eastAsiaTheme="minorEastAsia" w:hAnsi="Courier New"/>
       <w:noProof/>
@@ -14012,7 +14096,7 @@
     <w:name w:val="emphasis Char"/>
     <w:basedOn w:val="DefaultParagraphFont"/>
     <w:link w:val="Emphasis1"/>
-    <w:rsid w:val="00D7160A"/>
+    <w:rsid w:val="0080447F"/>
     <w:rPr>
       <w:rFonts w:eastAsiaTheme="minorEastAsia"/>
       <w:i/>
@@ -14027,7 +14111,7 @@
     <w:uiPriority w:val="99"/>
     <w:semiHidden/>
     <w:unhideWhenUsed/>
-    <w:rsid w:val="00D7160A"/>
+    <w:rsid w:val="0080447F"/>
     <w:rPr>
       <w:i/>
       <w:iCs/>
@@ -14037,7 +14121,7 @@
     <w:name w:val="Command Char"/>
     <w:basedOn w:val="DefaultParagraphFont"/>
     <w:link w:val="Command"/>
-    <w:rsid w:val="00D7160A"/>
+    <w:rsid w:val="0080447F"/>
     <w:rPr>
       <w:rFonts w:ascii="Courier New" w:eastAsiaTheme="minorEastAsia" w:hAnsi="Courier New"/>
       <w:color w:val="000000" w:themeColor="text1"/>
@@ -14050,7 +14134,7 @@
     <w:basedOn w:val="Normal"/>
     <w:link w:val="SourceCodeChar"/>
     <w:qFormat/>
-    <w:rsid w:val="00D7160A"/>
+    <w:rsid w:val="0080447F"/>
     <w:pPr>
       <w:spacing w:before="240" w:after="360" w:line="240" w:lineRule="auto"/>
       <w:ind w:left="238"/>
@@ -14068,7 +14152,7 @@
     <w:name w:val="Source Code Char"/>
     <w:basedOn w:val="DefaultParagraphFont"/>
     <w:link w:val="SourceCode"/>
-    <w:rsid w:val="00D7160A"/>
+    <w:rsid w:val="0080447F"/>
     <w:rPr>
       <w:rFonts w:ascii="Courier New" w:eastAsiaTheme="minorEastAsia" w:hAnsi="Courier New" w:cs="Consolas"/>
       <w:noProof/>
@@ -14082,7 +14166,7 @@
     <w:name w:val="Source Code Strong Char"/>
     <w:basedOn w:val="SourceCodeChar"/>
     <w:link w:val="SourceCodeStrong"/>
-    <w:rsid w:val="00D7160A"/>
+    <w:rsid w:val="0080447F"/>
     <w:rPr>
       <w:rFonts w:ascii="Courier New" w:eastAsiaTheme="minorEastAsia" w:hAnsi="Courier New" w:cs="Consolas"/>
       <w:b/>
@@ -14097,7 +14181,7 @@
     <w:name w:val="NumberedDescription"/>
     <w:basedOn w:val="TableNormal"/>
     <w:uiPriority w:val="99"/>
-    <w:rsid w:val="00D7160A"/>
+    <w:rsid w:val="0080447F"/>
     <w:pPr>
       <w:spacing w:after="0" w:line="240" w:lineRule="auto"/>
     </w:pPr>
@@ -14123,7 +14207,7 @@
     <w:name w:val="Document Title"/>
     <w:basedOn w:val="ChapterHeading"/>
     <w:qFormat/>
-    <w:rsid w:val="00D7160A"/>
+    <w:rsid w:val="0080447F"/>
     <w:pPr>
       <w:numPr>
         <w:numId w:val="0"/>
@@ -14140,7 +14224,7 @@
     <w:name w:val="Sub Title"/>
     <w:basedOn w:val="Heading1"/>
     <w:qFormat/>
-    <w:rsid w:val="00D7160A"/>
+    <w:rsid w:val="0080447F"/>
     <w:pPr>
       <w:spacing w:before="0"/>
       <w:jc w:val="right"/>
@@ -14156,7 +14240,7 @@
     <w:name w:val="Contains Section"/>
     <w:basedOn w:val="ListBullet"/>
     <w:qFormat/>
-    <w:rsid w:val="00D7160A"/>
+    <w:rsid w:val="0080447F"/>
     <w:pPr>
       <w:spacing w:after="0"/>
       <w:ind w:left="924" w:hanging="357"/>
@@ -14166,7 +14250,7 @@
     <w:name w:val="`"/>
     <w:basedOn w:val="Normal"/>
     <w:qFormat/>
-    <w:rsid w:val="00D7160A"/>
+    <w:rsid w:val="0080447F"/>
     <w:pPr>
       <w:pBdr>
         <w:bottom w:val="single" w:sz="4" w:space="1" w:color="auto"/>
@@ -14177,7 +14261,7 @@
     <w:name w:val="Contains Header"/>
     <w:basedOn w:val="ListBulletHeader"/>
     <w:qFormat/>
-    <w:rsid w:val="00D7160A"/>
+    <w:rsid w:val="0080447F"/>
     <w:pPr>
       <w:pBdr>
         <w:top w:val="single" w:sz="4" w:space="12" w:color="auto"/>
@@ -14189,7 +14273,7 @@
     <w:name w:val="Contains End"/>
     <w:basedOn w:val="Normal"/>
     <w:qFormat/>
-    <w:rsid w:val="00D7160A"/>
+    <w:rsid w:val="0080447F"/>
     <w:pPr>
       <w:pBdr>
         <w:bottom w:val="single" w:sz="4" w:space="1" w:color="auto"/>
@@ -14201,7 +14285,7 @@
     <w:name w:val="Quote CallOut"/>
     <w:basedOn w:val="Normal"/>
     <w:qFormat/>
-    <w:rsid w:val="00D7160A"/>
+    <w:rsid w:val="0080447F"/>
     <w:pPr>
       <w:pBdr>
         <w:left w:val="single" w:sz="24" w:space="12" w:color="00B0F0" w:themeColor="accent1"/>
@@ -14218,7 +14302,7 @@
     <w:basedOn w:val="QuoteCallOut"/>
     <w:next w:val="QuoteCallOut"/>
     <w:qFormat/>
-    <w:rsid w:val="00D7160A"/>
+    <w:rsid w:val="0080447F"/>
     <w:rPr>
       <w:b/>
       <w:smallCaps/>
@@ -14228,7 +14312,7 @@
     <w:name w:val="SimpleDefinition"/>
     <w:basedOn w:val="TableNormal"/>
     <w:uiPriority w:val="99"/>
-    <w:rsid w:val="00D7160A"/>
+    <w:rsid w:val="0080447F"/>
     <w:pPr>
       <w:spacing w:after="0" w:line="240" w:lineRule="auto"/>
     </w:pPr>
@@ -14297,7 +14381,7 @@
     <w:name w:val="Figure Style"/>
     <w:basedOn w:val="Normal"/>
     <w:qFormat/>
-    <w:rsid w:val="00D7160A"/>
+    <w:rsid w:val="0080447F"/>
     <w:pPr>
       <w:shd w:val="clear" w:color="auto" w:fill="FFFFFF" w:themeFill="background1"/>
       <w:spacing w:before="240"/>
@@ -14310,7 +14394,7 @@
     <w:basedOn w:val="Caption"/>
     <w:next w:val="Normal"/>
     <w:qFormat/>
-    <w:rsid w:val="00D7160A"/>
+    <w:rsid w:val="0080447F"/>
     <w:rPr>
       <w:i w:val="0"/>
       <w:color w:val="auto"/>
@@ -14320,7 +14404,7 @@
     <w:name w:val="Table Header"/>
     <w:basedOn w:val="ListBulletHeader"/>
     <w:qFormat/>
-    <w:rsid w:val="00D7160A"/>
+    <w:rsid w:val="0080447F"/>
     <w:pPr>
       <w:spacing w:after="120"/>
     </w:pPr>
@@ -14366,7 +14450,7 @@
     <w:name w:val="TutorialStep"/>
     <w:basedOn w:val="Normal"/>
     <w:qFormat/>
-    <w:rsid w:val="00D7160A"/>
+    <w:rsid w:val="0080447F"/>
     <w:pPr>
       <w:numPr>
         <w:numId w:val="7"/>
@@ -14382,7 +14466,7 @@
     <w:name w:val="Question Ankied"/>
     <w:basedOn w:val="Question"/>
     <w:qFormat/>
-    <w:rsid w:val="00D7160A"/>
+    <w:rsid w:val="0080447F"/>
     <w:rPr>
       <w:color w:val="7F7F7F" w:themeColor="text1" w:themeTint="80"/>
     </w:rPr>
@@ -14392,7 +14476,7 @@
     <w:basedOn w:val="Normal"/>
     <w:next w:val="Heading1"/>
     <w:qFormat/>
-    <w:rsid w:val="00D7160A"/>
+    <w:rsid w:val="0080447F"/>
     <w:rPr>
       <w:rFonts w:asciiTheme="majorHAnsi" w:hAnsiTheme="majorHAnsi"/>
       <w:color w:val="31378B" w:themeColor="text2"/>
@@ -14404,7 +14488,7 @@
     <w:name w:val="Appendice"/>
     <w:basedOn w:val="Heading2"/>
     <w:qFormat/>
-    <w:rsid w:val="00D7160A"/>
+    <w:rsid w:val="0080447F"/>
     <w:rPr>
       <w:sz w:val="28"/>
       <w:lang w:eastAsia="fi-FI"/>
@@ -14414,7 +14498,7 @@
     <w:name w:val="Question Esoteric"/>
     <w:basedOn w:val="Normal"/>
     <w:qFormat/>
-    <w:rsid w:val="00D7160A"/>
+    <w:rsid w:val="0080447F"/>
     <w:rPr>
       <w:color w:val="4BACC6" w:themeColor="accent5"/>
     </w:rPr>
@@ -14423,24 +14507,24 @@
     <w:name w:val="ToDo Section"/>
     <w:basedOn w:val="Heading1"/>
     <w:qFormat/>
-    <w:rsid w:val="00D7160A"/>
+    <w:rsid w:val="0080447F"/>
   </w:style>
   <w:style w:type="paragraph" w:customStyle="1" w:styleId="ToDoQuestionHeader">
     <w:name w:val="ToDo Question Header"/>
     <w:basedOn w:val="Question"/>
     <w:qFormat/>
-    <w:rsid w:val="00D7160A"/>
+    <w:rsid w:val="0080447F"/>
   </w:style>
   <w:style w:type="paragraph" w:customStyle="1" w:styleId="ToDoDetails">
     <w:name w:val="ToDoDetails"/>
     <w:basedOn w:val="Normal"/>
     <w:qFormat/>
-    <w:rsid w:val="00D7160A"/>
+    <w:rsid w:val="0080447F"/>
   </w:style>
   <w:style w:type="paragraph" w:customStyle="1" w:styleId="CodeExampleCode">
     <w:name w:val="Code Example Code"/>
     <w:basedOn w:val="Normal"/>
-    <w:rsid w:val="00D7160A"/>
+    <w:rsid w:val="0080447F"/>
     <w:rPr>
       <w:rFonts w:ascii="Times New Roman" w:eastAsia="Times New Roman" w:hAnsi="Times New Roman" w:cs="Times New Roman"/>
       <w:b/>
@@ -14453,7 +14537,7 @@
     <w:name w:val="Code Example Diagram"/>
     <w:basedOn w:val="Normal"/>
     <w:qFormat/>
-    <w:rsid w:val="00D7160A"/>
+    <w:rsid w:val="0080447F"/>
     <w:pPr>
       <w:spacing w:after="160" w:line="240" w:lineRule="auto"/>
     </w:pPr>
@@ -14467,7 +14551,7 @@
     <w:name w:val="Code Example Runtime"/>
     <w:basedOn w:val="Normal"/>
     <w:qFormat/>
-    <w:rsid w:val="00D7160A"/>
+    <w:rsid w:val="0080447F"/>
     <w:pPr>
       <w:spacing w:after="160" w:line="240" w:lineRule="auto"/>
     </w:pPr>
@@ -14482,7 +14566,7 @@
     <w:basedOn w:val="Normal"/>
     <w:link w:val="CodeExampleHeadingChar"/>
     <w:qFormat/>
-    <w:rsid w:val="00D7160A"/>
+    <w:rsid w:val="0080447F"/>
     <w:rPr>
       <w:b/>
       <w:smallCaps/>
@@ -14755,20 +14839,20 @@
     <w:name w:val="Headin"/>
     <w:basedOn w:val="Normal"/>
     <w:qFormat/>
-    <w:rsid w:val="00D7160A"/>
+    <w:rsid w:val="0080447F"/>
   </w:style>
   <w:style w:type="paragraph" w:customStyle="1" w:styleId="questionsubsection2">
     <w:name w:val="question sub section 2"/>
     <w:basedOn w:val="Heading4"/>
     <w:qFormat/>
-    <w:rsid w:val="00D7160A"/>
+    <w:rsid w:val="0080447F"/>
   </w:style>
   <w:style w:type="paragraph" w:customStyle="1" w:styleId="ListBulletHeader2">
     <w:name w:val="List Bullet Header 2"/>
     <w:basedOn w:val="Normal"/>
     <w:next w:val="ListBullet"/>
     <w:qFormat/>
-    <w:rsid w:val="00D7160A"/>
+    <w:rsid w:val="0080447F"/>
     <w:pPr>
       <w:spacing w:after="120"/>
     </w:pPr>
@@ -15027,16 +15111,19 @@
   </w:style>
   <w:style w:type="paragraph" w:customStyle="1" w:styleId="Def">
     <w:name w:val="Def"/>
-    <w:basedOn w:val="CodeExampleHeading"/>
+    <w:basedOn w:val="Heading5"/>
     <w:link w:val="DefChar"/>
     <w:qFormat/>
-    <w:rsid w:val="00D7160A"/>
+    <w:rsid w:val="0080447F"/>
+    <w:rPr>
+      <w:color w:val="31378B" w:themeColor="text2"/>
+    </w:rPr>
   </w:style>
   <w:style w:type="character" w:customStyle="1" w:styleId="CodeExampleHeadingChar">
     <w:name w:val="Code Example Heading Char"/>
     <w:basedOn w:val="DefaultParagraphFont"/>
     <w:link w:val="CodeExampleHeading"/>
-    <w:rsid w:val="00D7160A"/>
+    <w:rsid w:val="0080447F"/>
     <w:rPr>
       <w:rFonts w:eastAsiaTheme="minorEastAsia"/>
       <w:b/>
@@ -15050,14 +15137,16 @@
     <w:name w:val="Def Char"/>
     <w:basedOn w:val="CodeExampleHeadingChar"/>
     <w:link w:val="Def"/>
-    <w:rsid w:val="00D7160A"/>
+    <w:rsid w:val="0080447F"/>
     <w:rPr>
-      <w:rFonts w:eastAsiaTheme="minorEastAsia"/>
+      <w:rFonts w:asciiTheme="majorHAnsi" w:eastAsiaTheme="majorEastAsia" w:hAnsiTheme="majorHAnsi" w:cstheme="majorBidi"/>
       <w:b/>
-      <w:smallCaps/>
+      <w:iCs/>
+      <w:smallCaps w:val="0"/>
       <w:color w:val="31378B" w:themeColor="text2"/>
-      <w:sz w:val="28"/>
-      <w:lang w:eastAsia="fi-FI"/>
+      <w:sz w:val="20"/>
+      <w:szCs w:val="24"/>
+      <w:lang w:eastAsia="en-GB"/>
     </w:rPr>
   </w:style>
   <w:style w:type="paragraph" w:styleId="ListContinue">
@@ -15095,7 +15184,7 @@
     <w:name w:val="Proof Heading"/>
     <w:basedOn w:val="Def"/>
     <w:qFormat/>
-    <w:rsid w:val="00D7160A"/>
+    <w:rsid w:val="0080447F"/>
     <w:rPr>
       <w:color w:val="00B0F0" w:themeColor="accent1"/>
     </w:rPr>
@@ -15302,7 +15391,7 @@
 </file>
 
 <file path=customXml/itemProps1.xml><?xml version="1.0" encoding="utf-8"?>
-<ds:datastoreItem xmlns:ds="http://schemas.openxmlformats.org/officeDocument/2006/customXml" ds:itemID="{8C50067B-E976-4E65-BCB6-9399F4E961FB}">
+<ds:datastoreItem xmlns:ds="http://schemas.openxmlformats.org/officeDocument/2006/customXml" ds:itemID="{5E86D0B5-D1FB-4BE9-B3B3-CF3C91B7BB01}">
   <ds:schemaRefs>
     <ds:schemaRef ds:uri="http://schemas.openxmlformats.org/officeDocument/2006/bibliography"/>
   </ds:schemaRefs>

--- a/notes/mathematics/series/series.docx
+++ b/notes/mathematics/series/series.docx
@@ -7,6 +7,8 @@
         <w:pStyle w:val="DocumentTitle"/>
         <w:ind w:firstLine="0"/>
       </w:pPr>
+      <w:bookmarkStart w:id="0" w:name="_GoBack"/>
+      <w:bookmarkEnd w:id="0"/>
       <w:r>
         <w:t>Series</w:t>
       </w:r>
@@ -112,8 +114,6 @@
         </w:rPr>
         <w:t>Integrating Series</w:t>
       </w:r>
-      <w:bookmarkStart w:id="0" w:name="_GoBack"/>
-      <w:bookmarkEnd w:id="0"/>
     </w:p>
     <w:p>
       <w:pPr>
@@ -131,12 +131,6 @@
     <w:p>
       <w:pPr>
         <w:pStyle w:val="Answer"/>
-        <w:ind w:left="0"/>
-      </w:pPr>
-    </w:p>
-    <w:p>
-      <w:pPr>
-        <w:pStyle w:val="Heading2"/>
       </w:pPr>
     </w:p>
     <w:p>
@@ -711,10 +705,10 @@
             <v:path o:extrusionok="f" gradientshapeok="t" o:connecttype="rect"/>
             <o:lock v:ext="edit" aspectratio="t"/>
           </v:shapetype>
-          <v:shape id="_x0000_i1025" type="#_x0000_t75" style="width:27.05pt;height:16.15pt" o:ole="">
+          <v:shape id="_x0000_i1025" type="#_x0000_t75" style="width:26.55pt;height:15.15pt" o:ole="">
             <v:imagedata r:id="rId8" o:title=""/>
           </v:shape>
-          <o:OLEObject Type="Embed" ProgID="Equation.3" ShapeID="_x0000_i1025" DrawAspect="Content" ObjectID="_1628914387" r:id="rId9"/>
+          <o:OLEObject Type="Embed" ProgID="Equation.3" ShapeID="_x0000_i1025" DrawAspect="Content" ObjectID="_1642418237" r:id="rId9"/>
         </w:object>
       </w:r>
       <w:r>
@@ -3279,13 +3273,28 @@
     </w:p>
     <w:p>
       <w:pPr>
-        <w:pStyle w:val="Heading2"/>
-      </w:pPr>
-      <w:r>
-        <w:t>Introduction</w:t>
+        <w:spacing w:after="160" w:line="259" w:lineRule="auto"/>
+        <w:rPr>
+          <w:rFonts w:asciiTheme="majorHAnsi" w:eastAsiaTheme="majorEastAsia" w:hAnsiTheme="majorHAnsi" w:cstheme="majorBidi"/>
+          <w:color w:val="31378B" w:themeColor="text2"/>
+          <w:sz w:val="32"/>
+          <w:szCs w:val="28"/>
+        </w:rPr>
+      </w:pPr>
+      <w:r>
+        <w:br w:type="page"/>
       </w:r>
     </w:p>
     <w:p>
+      <w:pPr>
+        <w:pStyle w:val="Heading2"/>
+      </w:pPr>
+      <w:r>
+        <w:lastRenderedPageBreak/>
+        <w:t>Introduction</w:t>
+      </w:r>
+    </w:p>
+    <w:p>
       <w:r>
         <w:t xml:space="preserve">Even elementary functions can be difficult to work with. Even simple functions like </w:t>
       </w:r>
@@ -3294,10 +3303,10 @@
           <w:position w:val="-10"/>
         </w:rPr>
         <w:object w:dxaOrig="639" w:dyaOrig="320" w14:anchorId="198397B9">
-          <v:shape id="_x0000_i1026" type="#_x0000_t75" style="width:31.7pt;height:16.15pt" o:ole="">
+          <v:shape id="_x0000_i1026" type="#_x0000_t75" style="width:31.95pt;height:16.3pt" o:ole="">
             <v:imagedata r:id="rId10" o:title=""/>
           </v:shape>
-          <o:OLEObject Type="Embed" ProgID="Equation.3" ShapeID="_x0000_i1026" DrawAspect="Content" ObjectID="_1628914388" r:id="rId11"/>
+          <o:OLEObject Type="Embed" ProgID="Equation.3" ShapeID="_x0000_i1026" DrawAspect="Content" ObjectID="_1642418238" r:id="rId11"/>
         </w:object>
       </w:r>
       <w:r>
@@ -3338,7 +3347,6 @@
         <w:pStyle w:val="Heading2"/>
       </w:pPr>
       <w:r>
-        <w:lastRenderedPageBreak/>
         <w:t>Sequences</w:t>
       </w:r>
     </w:p>
@@ -3362,10 +3370,10 @@
           <w:position w:val="-12"/>
         </w:rPr>
         <w:object w:dxaOrig="1460" w:dyaOrig="360" w14:anchorId="094CC9AA">
-          <v:shape id="_x0000_i1027" type="#_x0000_t75" style="width:72.85pt;height:18.45pt" o:ole="">
+          <v:shape id="_x0000_i1027" type="#_x0000_t75" style="width:72.65pt;height:18.45pt" o:ole="">
             <v:imagedata r:id="rId12" o:title=""/>
           </v:shape>
-          <o:OLEObject Type="Embed" ProgID="Equation.3" ShapeID="_x0000_i1027" DrawAspect="Content" ObjectID="_1628914389" r:id="rId13"/>
+          <o:OLEObject Type="Embed" ProgID="Equation.3" ShapeID="_x0000_i1027" DrawAspect="Content" ObjectID="_1642418239" r:id="rId13"/>
         </w:object>
       </w:r>
     </w:p>
@@ -3381,10 +3389,10 @@
           <w:position w:val="-12"/>
         </w:rPr>
         <w:object w:dxaOrig="460" w:dyaOrig="360" w14:anchorId="61E12E30">
-          <v:shape id="_x0000_i1028" type="#_x0000_t75" style="width:22.45pt;height:18.45pt" o:ole="">
+          <v:shape id="_x0000_i1028" type="#_x0000_t75" style="width:22.55pt;height:18.45pt" o:ole="">
             <v:imagedata r:id="rId14" o:title=""/>
           </v:shape>
-          <o:OLEObject Type="Embed" ProgID="Equation.3" ShapeID="_x0000_i1028" DrawAspect="Content" ObjectID="_1628914390" r:id="rId15"/>
+          <o:OLEObject Type="Embed" ProgID="Equation.3" ShapeID="_x0000_i1028" DrawAspect="Content" ObjectID="_1642418240" r:id="rId15"/>
         </w:object>
       </w:r>
       <w:r>
@@ -3445,10 +3453,10 @@
           <w:position w:val="-12"/>
         </w:rPr>
         <w:object w:dxaOrig="460" w:dyaOrig="360" w14:anchorId="55A4F3E3">
-          <v:shape id="_x0000_i1029" type="#_x0000_t75" style="width:22.45pt;height:18.45pt" o:ole="">
+          <v:shape id="_x0000_i1029" type="#_x0000_t75" style="width:22.55pt;height:18.45pt" o:ole="">
             <v:imagedata r:id="rId14" o:title=""/>
           </v:shape>
-          <o:OLEObject Type="Embed" ProgID="Equation.3" ShapeID="_x0000_i1029" DrawAspect="Content" ObjectID="_1628914391" r:id="rId16"/>
+          <o:OLEObject Type="Embed" ProgID="Equation.3" ShapeID="_x0000_i1029" DrawAspect="Content" ObjectID="_1642418241" r:id="rId16"/>
         </w:object>
       </w:r>
       <w:r>
@@ -3459,10 +3467,10 @@
           <w:position w:val="-12"/>
         </w:rPr>
         <w:object w:dxaOrig="800" w:dyaOrig="360" w14:anchorId="342D2BD3">
-          <v:shape id="_x0000_i1030" type="#_x0000_t75" style="width:40.3pt;height:18.45pt" o:ole="">
+          <v:shape id="_x0000_i1030" type="#_x0000_t75" style="width:40.4pt;height:18.45pt" o:ole="">
             <v:imagedata r:id="rId17" o:title=""/>
           </v:shape>
-          <o:OLEObject Type="Embed" ProgID="Equation.3" ShapeID="_x0000_i1030" DrawAspect="Content" ObjectID="_1628914392" r:id="rId18"/>
+          <o:OLEObject Type="Embed" ProgID="Equation.3" ShapeID="_x0000_i1030" DrawAspect="Content" ObjectID="_1642418242" r:id="rId18"/>
         </w:object>
       </w:r>
     </w:p>
@@ -3475,10 +3483,10 @@
           <w:position w:val="-12"/>
         </w:rPr>
         <w:object w:dxaOrig="460" w:dyaOrig="360" w14:anchorId="43F707C2">
-          <v:shape id="_x0000_i1031" type="#_x0000_t75" style="width:22.45pt;height:18.45pt" o:ole="">
+          <v:shape id="_x0000_i1031" type="#_x0000_t75" style="width:22.55pt;height:18.45pt" o:ole="">
             <v:imagedata r:id="rId14" o:title=""/>
           </v:shape>
-          <o:OLEObject Type="Embed" ProgID="Equation.3" ShapeID="_x0000_i1031" DrawAspect="Content" ObjectID="_1628914393" r:id="rId19"/>
+          <o:OLEObject Type="Embed" ProgID="Equation.3" ShapeID="_x0000_i1031" DrawAspect="Content" ObjectID="_1642418243" r:id="rId19"/>
         </w:object>
       </w:r>
       <w:r>
@@ -3489,10 +3497,10 @@
           <w:position w:val="-12"/>
         </w:rPr>
         <w:object w:dxaOrig="820" w:dyaOrig="360" w14:anchorId="76F1699A">
-          <v:shape id="_x0000_i1032" type="#_x0000_t75" style="width:40.9pt;height:18.45pt" o:ole="">
+          <v:shape id="_x0000_i1032" type="#_x0000_t75" style="width:41pt;height:18.45pt" o:ole="">
             <v:imagedata r:id="rId20" o:title=""/>
           </v:shape>
-          <o:OLEObject Type="Embed" ProgID="Equation.3" ShapeID="_x0000_i1032" DrawAspect="Content" ObjectID="_1628914394" r:id="rId21"/>
+          <o:OLEObject Type="Embed" ProgID="Equation.3" ShapeID="_x0000_i1032" DrawAspect="Content" ObjectID="_1642418244" r:id="rId21"/>
         </w:object>
       </w:r>
     </w:p>
@@ -4139,7 +4147,6 @@
         <w:pStyle w:val="Heading2"/>
       </w:pPr>
       <w:r>
-        <w:lastRenderedPageBreak/>
         <w:t>Series</w:t>
       </w:r>
     </w:p>
@@ -5409,6 +5416,7 @@
         <w:pStyle w:val="Heading4"/>
       </w:pPr>
       <w:r>
+        <w:lastRenderedPageBreak/>
         <w:t>Infinite Geometri</w:t>
       </w:r>
       <w:r>
@@ -5886,10 +5894,10 @@
           <w:position w:val="-6"/>
         </w:rPr>
         <w:object w:dxaOrig="340" w:dyaOrig="320" w14:anchorId="4C3AC39A">
-          <v:shape id="_x0000_i1033" type="#_x0000_t75" style="width:16.7pt;height:16.15pt" o:ole="">
+          <v:shape id="_x0000_i1033" type="#_x0000_t75" style="width:16.9pt;height:16.3pt" o:ole="">
             <v:imagedata r:id="rId23" o:title=""/>
           </v:shape>
-          <o:OLEObject Type="Embed" ProgID="Equation.3" ShapeID="_x0000_i1033" DrawAspect="Content" ObjectID="_1628914395" r:id="rId24"/>
+          <o:OLEObject Type="Embed" ProgID="Equation.3" ShapeID="_x0000_i1033" DrawAspect="Content" ObjectID="_1642418245" r:id="rId24"/>
         </w:object>
       </w:r>
       <w:r>
@@ -5901,7 +5909,6 @@
         <w:pStyle w:val="Heading3"/>
       </w:pPr>
       <w:r>
-        <w:lastRenderedPageBreak/>
         <w:t>Power Series</w:t>
       </w:r>
     </w:p>
@@ -6408,10 +6415,10 @@
           <w:position w:val="-10"/>
         </w:rPr>
         <w:object w:dxaOrig="540" w:dyaOrig="320" w14:anchorId="4C173C18">
-          <v:shape id="_x0000_i1034" type="#_x0000_t75" style="width:27.05pt;height:16.15pt" o:ole="">
+          <v:shape id="_x0000_i1034" type="#_x0000_t75" style="width:26.9pt;height:16.3pt" o:ole="">
             <v:imagedata r:id="rId8" o:title=""/>
           </v:shape>
-          <o:OLEObject Type="Embed" ProgID="Equation.3" ShapeID="_x0000_i1034" DrawAspect="Content" ObjectID="_1628914396" r:id="rId25"/>
+          <o:OLEObject Type="Embed" ProgID="Equation.3" ShapeID="_x0000_i1034" DrawAspect="Content" ObjectID="_1642418246" r:id="rId25"/>
         </w:object>
       </w:r>
       <w:r>
@@ -6809,10 +6816,10 @@
           <w:position w:val="-10"/>
         </w:rPr>
         <w:object w:dxaOrig="540" w:dyaOrig="320" w14:anchorId="0CF04A56">
-          <v:shape id="_x0000_i1035" type="#_x0000_t75" style="width:27.05pt;height:16.15pt" o:ole="">
+          <v:shape id="_x0000_i1035" type="#_x0000_t75" style="width:26.9pt;height:16.3pt" o:ole="">
             <v:imagedata r:id="rId26" o:title=""/>
           </v:shape>
-          <o:OLEObject Type="Embed" ProgID="Equation.3" ShapeID="_x0000_i1035" DrawAspect="Content" ObjectID="_1628914397" r:id="rId27"/>
+          <o:OLEObject Type="Embed" ProgID="Equation.3" ShapeID="_x0000_i1035" DrawAspect="Content" ObjectID="_1642418247" r:id="rId27"/>
         </w:object>
       </w:r>
       <w:r>
@@ -6832,17 +6839,1929 @@
         <w:t xml:space="preserve"> </w:t>
       </w:r>
     </w:p>
-    <w:p/>
     <w:p>
       <w:pPr>
-        <w:rPr>
-          <w:rFonts w:ascii="Arial" w:hAnsi="Arial" w:cs="Arial"/>
+        <w:pStyle w:val="Heading3"/>
+      </w:pPr>
+      <w:r>
+        <w:t>Fibonacci</w:t>
+      </w:r>
+    </w:p>
+    <w:p>
+      <w:pPr>
+        <w:pStyle w:val="QuestionSection"/>
+        <w:rPr>
+          <w:lang w:val="en-US"/>
+        </w:rPr>
+      </w:pPr>
+      <w:r>
+        <w:rPr>
+          <w:lang w:val="en-US"/>
+        </w:rPr>
+        <w:t xml:space="preserve">Questions </w:t>
+      </w:r>
+      <w:r>
+        <w:rPr>
+          <w:lang w:val="en-US"/>
+        </w:rPr>
+        <w:t>Series</w:t>
+      </w:r>
+    </w:p>
+    <w:p>
+      <w:pPr>
+        <w:pStyle w:val="QuestionSubSection"/>
+        <w:rPr>
+          <w:lang w:val="en-US"/>
+        </w:rPr>
+      </w:pPr>
+      <w:r>
+        <w:rPr>
+          <w:lang w:val="en-US"/>
+        </w:rPr>
+        <w:t>Fibonacci</w:t>
+      </w:r>
+    </w:p>
+    <w:p>
+      <w:pPr>
+        <w:pStyle w:val="Heading4"/>
+      </w:pPr>
+      <w:r>
+        <w:t>Fibonacci Iterative</w:t>
+      </w:r>
+    </w:p>
+    <w:p>
+      <w:pPr>
+        <w:pStyle w:val="Question"/>
+      </w:pPr>
+      <w:r>
+        <w:t>Write Fibonacci iterative</w:t>
+      </w:r>
+    </w:p>
+    <w:p>
+      <w:pPr>
+        <w:autoSpaceDE w:val="0"/>
+        <w:autoSpaceDN w:val="0"/>
+        <w:adjustRightInd w:val="0"/>
+        <w:spacing w:after="0" w:line="240" w:lineRule="auto"/>
+        <w:rPr>
+          <w:rFonts w:ascii="Consolas" w:eastAsiaTheme="minorHAnsi" w:hAnsi="Consolas" w:cs="Consolas"/>
+          <w:color w:val="000000"/>
+          <w:sz w:val="19"/>
+          <w:szCs w:val="19"/>
+          <w:lang w:eastAsia="en-US"/>
+        </w:rPr>
+      </w:pPr>
+      <w:r>
+        <w:rPr>
+          <w:rFonts w:ascii="Consolas" w:eastAsiaTheme="minorHAnsi" w:hAnsi="Consolas" w:cs="Consolas"/>
+          <w:color w:val="000000"/>
+          <w:sz w:val="19"/>
+          <w:szCs w:val="19"/>
+          <w:lang w:eastAsia="en-US"/>
+        </w:rPr>
+        <w:t xml:space="preserve">        </w:t>
+      </w:r>
+      <w:r>
+        <w:rPr>
+          <w:rFonts w:ascii="Consolas" w:eastAsiaTheme="minorHAnsi" w:hAnsi="Consolas" w:cs="Consolas"/>
+          <w:color w:val="0000FF"/>
+          <w:sz w:val="19"/>
+          <w:szCs w:val="19"/>
+          <w:lang w:eastAsia="en-US"/>
+        </w:rPr>
+        <w:t>public</w:t>
+      </w:r>
+      <w:r>
+        <w:rPr>
+          <w:rFonts w:ascii="Consolas" w:eastAsiaTheme="minorHAnsi" w:hAnsi="Consolas" w:cs="Consolas"/>
+          <w:color w:val="000000"/>
+          <w:sz w:val="19"/>
+          <w:szCs w:val="19"/>
+          <w:lang w:eastAsia="en-US"/>
+        </w:rPr>
+        <w:t xml:space="preserve"> </w:t>
+      </w:r>
+      <w:r>
+        <w:rPr>
+          <w:rFonts w:ascii="Consolas" w:eastAsiaTheme="minorHAnsi" w:hAnsi="Consolas" w:cs="Consolas"/>
+          <w:color w:val="0000FF"/>
+          <w:sz w:val="19"/>
+          <w:szCs w:val="19"/>
+          <w:lang w:eastAsia="en-US"/>
+        </w:rPr>
+        <w:t>static</w:t>
+      </w:r>
+      <w:r>
+        <w:rPr>
+          <w:rFonts w:ascii="Consolas" w:eastAsiaTheme="minorHAnsi" w:hAnsi="Consolas" w:cs="Consolas"/>
+          <w:color w:val="000000"/>
+          <w:sz w:val="19"/>
+          <w:szCs w:val="19"/>
+          <w:lang w:eastAsia="en-US"/>
+        </w:rPr>
+        <w:t xml:space="preserve"> </w:t>
+      </w:r>
+      <w:r>
+        <w:rPr>
+          <w:rFonts w:ascii="Consolas" w:eastAsiaTheme="minorHAnsi" w:hAnsi="Consolas" w:cs="Consolas"/>
+          <w:color w:val="0000FF"/>
+          <w:sz w:val="19"/>
+          <w:szCs w:val="19"/>
+          <w:lang w:eastAsia="en-US"/>
+        </w:rPr>
+        <w:t>int</w:t>
+      </w:r>
+      <w:r>
+        <w:rPr>
+          <w:rFonts w:ascii="Consolas" w:eastAsiaTheme="minorHAnsi" w:hAnsi="Consolas" w:cs="Consolas"/>
+          <w:color w:val="000000"/>
+          <w:sz w:val="19"/>
+          <w:szCs w:val="19"/>
+          <w:lang w:eastAsia="en-US"/>
+        </w:rPr>
+        <w:t xml:space="preserve"> FibonacciIterative(</w:t>
+      </w:r>
+      <w:r>
+        <w:rPr>
+          <w:rFonts w:ascii="Consolas" w:eastAsiaTheme="minorHAnsi" w:hAnsi="Consolas" w:cs="Consolas"/>
+          <w:color w:val="0000FF"/>
+          <w:sz w:val="19"/>
+          <w:szCs w:val="19"/>
+          <w:lang w:eastAsia="en-US"/>
+        </w:rPr>
+        <w:t>int</w:t>
+      </w:r>
+      <w:r>
+        <w:rPr>
+          <w:rFonts w:ascii="Consolas" w:eastAsiaTheme="minorHAnsi" w:hAnsi="Consolas" w:cs="Consolas"/>
+          <w:color w:val="000000"/>
+          <w:sz w:val="19"/>
+          <w:szCs w:val="19"/>
+          <w:lang w:eastAsia="en-US"/>
+        </w:rPr>
+        <w:t xml:space="preserve"> n)</w:t>
+      </w:r>
+    </w:p>
+    <w:p>
+      <w:pPr>
+        <w:autoSpaceDE w:val="0"/>
+        <w:autoSpaceDN w:val="0"/>
+        <w:adjustRightInd w:val="0"/>
+        <w:spacing w:after="0" w:line="240" w:lineRule="auto"/>
+        <w:rPr>
+          <w:rFonts w:ascii="Consolas" w:eastAsiaTheme="minorHAnsi" w:hAnsi="Consolas" w:cs="Consolas"/>
+          <w:color w:val="000000"/>
+          <w:sz w:val="19"/>
+          <w:szCs w:val="19"/>
+          <w:lang w:eastAsia="en-US"/>
+        </w:rPr>
+      </w:pPr>
+      <w:r>
+        <w:rPr>
+          <w:rFonts w:ascii="Consolas" w:eastAsiaTheme="minorHAnsi" w:hAnsi="Consolas" w:cs="Consolas"/>
+          <w:color w:val="000000"/>
+          <w:sz w:val="19"/>
+          <w:szCs w:val="19"/>
+          <w:lang w:eastAsia="en-US"/>
+        </w:rPr>
+        <w:t xml:space="preserve">        {</w:t>
+      </w:r>
+    </w:p>
+    <w:p>
+      <w:pPr>
+        <w:autoSpaceDE w:val="0"/>
+        <w:autoSpaceDN w:val="0"/>
+        <w:adjustRightInd w:val="0"/>
+        <w:spacing w:after="0" w:line="240" w:lineRule="auto"/>
+        <w:rPr>
+          <w:rFonts w:ascii="Consolas" w:eastAsiaTheme="minorHAnsi" w:hAnsi="Consolas" w:cs="Consolas"/>
+          <w:color w:val="000000"/>
+          <w:sz w:val="19"/>
+          <w:szCs w:val="19"/>
+          <w:lang w:eastAsia="en-US"/>
+        </w:rPr>
+      </w:pPr>
+      <w:r>
+        <w:rPr>
+          <w:rFonts w:ascii="Consolas" w:eastAsiaTheme="minorHAnsi" w:hAnsi="Consolas" w:cs="Consolas"/>
+          <w:color w:val="000000"/>
+          <w:sz w:val="19"/>
+          <w:szCs w:val="19"/>
+          <w:lang w:eastAsia="en-US"/>
+        </w:rPr>
+        <w:t xml:space="preserve">            </w:t>
+      </w:r>
+      <w:r>
+        <w:rPr>
+          <w:rFonts w:ascii="Consolas" w:eastAsiaTheme="minorHAnsi" w:hAnsi="Consolas" w:cs="Consolas"/>
+          <w:color w:val="008000"/>
+          <w:sz w:val="19"/>
+          <w:szCs w:val="19"/>
+          <w:lang w:eastAsia="en-US"/>
+        </w:rPr>
+        <w:t>// f0 f1 f2 f3 f4</w:t>
+      </w:r>
+    </w:p>
+    <w:p>
+      <w:pPr>
+        <w:autoSpaceDE w:val="0"/>
+        <w:autoSpaceDN w:val="0"/>
+        <w:adjustRightInd w:val="0"/>
+        <w:spacing w:after="0" w:line="240" w:lineRule="auto"/>
+        <w:rPr>
+          <w:rFonts w:ascii="Consolas" w:eastAsiaTheme="minorHAnsi" w:hAnsi="Consolas" w:cs="Consolas"/>
+          <w:color w:val="000000"/>
+          <w:sz w:val="19"/>
+          <w:szCs w:val="19"/>
+          <w:lang w:eastAsia="en-US"/>
+        </w:rPr>
+      </w:pPr>
+      <w:r>
+        <w:rPr>
+          <w:rFonts w:ascii="Consolas" w:eastAsiaTheme="minorHAnsi" w:hAnsi="Consolas" w:cs="Consolas"/>
+          <w:color w:val="000000"/>
+          <w:sz w:val="19"/>
+          <w:szCs w:val="19"/>
+          <w:lang w:eastAsia="en-US"/>
+        </w:rPr>
+        <w:t xml:space="preserve">            </w:t>
+      </w:r>
+      <w:r>
+        <w:rPr>
+          <w:rFonts w:ascii="Consolas" w:eastAsiaTheme="minorHAnsi" w:hAnsi="Consolas" w:cs="Consolas"/>
+          <w:color w:val="008000"/>
+          <w:sz w:val="19"/>
+          <w:szCs w:val="19"/>
+          <w:lang w:eastAsia="en-US"/>
+        </w:rPr>
+        <w:t>//  0  1  1  2  3</w:t>
+      </w:r>
+    </w:p>
+    <w:p>
+      <w:pPr>
+        <w:autoSpaceDE w:val="0"/>
+        <w:autoSpaceDN w:val="0"/>
+        <w:adjustRightInd w:val="0"/>
+        <w:spacing w:after="0" w:line="240" w:lineRule="auto"/>
+        <w:rPr>
+          <w:rFonts w:ascii="Consolas" w:eastAsiaTheme="minorHAnsi" w:hAnsi="Consolas" w:cs="Consolas"/>
+          <w:color w:val="000000"/>
+          <w:sz w:val="19"/>
+          <w:szCs w:val="19"/>
+          <w:lang w:eastAsia="en-US"/>
+        </w:rPr>
+      </w:pPr>
+    </w:p>
+    <w:p>
+      <w:pPr>
+        <w:autoSpaceDE w:val="0"/>
+        <w:autoSpaceDN w:val="0"/>
+        <w:adjustRightInd w:val="0"/>
+        <w:spacing w:after="0" w:line="240" w:lineRule="auto"/>
+        <w:rPr>
+          <w:rFonts w:ascii="Consolas" w:eastAsiaTheme="minorHAnsi" w:hAnsi="Consolas" w:cs="Consolas"/>
+          <w:color w:val="000000"/>
+          <w:sz w:val="19"/>
+          <w:szCs w:val="19"/>
+          <w:lang w:eastAsia="en-US"/>
+        </w:rPr>
+      </w:pPr>
+      <w:r>
+        <w:rPr>
+          <w:rFonts w:ascii="Consolas" w:eastAsiaTheme="minorHAnsi" w:hAnsi="Consolas" w:cs="Consolas"/>
+          <w:color w:val="000000"/>
+          <w:sz w:val="19"/>
+          <w:szCs w:val="19"/>
+          <w:lang w:eastAsia="en-US"/>
+        </w:rPr>
+        <w:t xml:space="preserve">            </w:t>
+      </w:r>
+      <w:r>
+        <w:rPr>
+          <w:rFonts w:ascii="Consolas" w:eastAsiaTheme="minorHAnsi" w:hAnsi="Consolas" w:cs="Consolas"/>
+          <w:color w:val="008000"/>
+          <w:sz w:val="19"/>
+          <w:szCs w:val="19"/>
+          <w:lang w:eastAsia="en-US"/>
+        </w:rPr>
+        <w:t>// fn  = Fibonacci(n)</w:t>
+      </w:r>
+    </w:p>
+    <w:p>
+      <w:pPr>
+        <w:autoSpaceDE w:val="0"/>
+        <w:autoSpaceDN w:val="0"/>
+        <w:adjustRightInd w:val="0"/>
+        <w:spacing w:after="0" w:line="240" w:lineRule="auto"/>
+        <w:rPr>
+          <w:rFonts w:ascii="Consolas" w:eastAsiaTheme="minorHAnsi" w:hAnsi="Consolas" w:cs="Consolas"/>
+          <w:color w:val="000000"/>
+          <w:sz w:val="19"/>
+          <w:szCs w:val="19"/>
+          <w:lang w:eastAsia="en-US"/>
+        </w:rPr>
+      </w:pPr>
+      <w:r>
+        <w:rPr>
+          <w:rFonts w:ascii="Consolas" w:eastAsiaTheme="minorHAnsi" w:hAnsi="Consolas" w:cs="Consolas"/>
+          <w:color w:val="000000"/>
+          <w:sz w:val="19"/>
+          <w:szCs w:val="19"/>
+          <w:lang w:eastAsia="en-US"/>
+        </w:rPr>
+        <w:lastRenderedPageBreak/>
+        <w:t xml:space="preserve">            </w:t>
+      </w:r>
+      <w:r>
+        <w:rPr>
+          <w:rFonts w:ascii="Consolas" w:eastAsiaTheme="minorHAnsi" w:hAnsi="Consolas" w:cs="Consolas"/>
+          <w:color w:val="008000"/>
+          <w:sz w:val="19"/>
+          <w:szCs w:val="19"/>
+          <w:lang w:eastAsia="en-US"/>
+        </w:rPr>
+        <w:t>// fn1 = Fibonacci(n+1)</w:t>
+      </w:r>
+    </w:p>
+    <w:p>
+      <w:pPr>
+        <w:autoSpaceDE w:val="0"/>
+        <w:autoSpaceDN w:val="0"/>
+        <w:adjustRightInd w:val="0"/>
+        <w:spacing w:after="0" w:line="240" w:lineRule="auto"/>
+        <w:rPr>
+          <w:rFonts w:ascii="Consolas" w:eastAsiaTheme="minorHAnsi" w:hAnsi="Consolas" w:cs="Consolas"/>
+          <w:color w:val="000000"/>
+          <w:sz w:val="19"/>
+          <w:szCs w:val="19"/>
+          <w:lang w:eastAsia="en-US"/>
+        </w:rPr>
+      </w:pPr>
+      <w:r>
+        <w:rPr>
+          <w:rFonts w:ascii="Consolas" w:eastAsiaTheme="minorHAnsi" w:hAnsi="Consolas" w:cs="Consolas"/>
+          <w:color w:val="000000"/>
+          <w:sz w:val="19"/>
+          <w:szCs w:val="19"/>
+          <w:lang w:eastAsia="en-US"/>
+        </w:rPr>
+        <w:t xml:space="preserve">            </w:t>
+      </w:r>
+      <w:r>
+        <w:rPr>
+          <w:rFonts w:ascii="Consolas" w:eastAsiaTheme="minorHAnsi" w:hAnsi="Consolas" w:cs="Consolas"/>
+          <w:color w:val="008000"/>
+          <w:sz w:val="19"/>
+          <w:szCs w:val="19"/>
+          <w:lang w:eastAsia="en-US"/>
+        </w:rPr>
+        <w:t>// fn2 = Fibonacci(n+2)</w:t>
+      </w:r>
+    </w:p>
+    <w:p>
+      <w:pPr>
+        <w:autoSpaceDE w:val="0"/>
+        <w:autoSpaceDN w:val="0"/>
+        <w:adjustRightInd w:val="0"/>
+        <w:spacing w:after="0" w:line="240" w:lineRule="auto"/>
+        <w:rPr>
+          <w:rFonts w:ascii="Consolas" w:eastAsiaTheme="minorHAnsi" w:hAnsi="Consolas" w:cs="Consolas"/>
+          <w:color w:val="000000"/>
+          <w:sz w:val="19"/>
+          <w:szCs w:val="19"/>
+          <w:lang w:val="sv-SE" w:eastAsia="en-US"/>
+        </w:rPr>
+      </w:pPr>
+      <w:r>
+        <w:rPr>
+          <w:rFonts w:ascii="Consolas" w:eastAsiaTheme="minorHAnsi" w:hAnsi="Consolas" w:cs="Consolas"/>
+          <w:color w:val="000000"/>
+          <w:sz w:val="19"/>
+          <w:szCs w:val="19"/>
+          <w:lang w:eastAsia="en-US"/>
+        </w:rPr>
+        <w:t xml:space="preserve">            </w:t>
+      </w:r>
+      <w:r>
+        <w:rPr>
+          <w:rFonts w:ascii="Consolas" w:eastAsiaTheme="minorHAnsi" w:hAnsi="Consolas" w:cs="Consolas"/>
+          <w:color w:val="0000FF"/>
+          <w:sz w:val="19"/>
+          <w:szCs w:val="19"/>
+          <w:lang w:val="sv-SE" w:eastAsia="en-US"/>
+        </w:rPr>
+        <w:t>int</w:t>
+      </w:r>
+      <w:r>
+        <w:rPr>
+          <w:rFonts w:ascii="Consolas" w:eastAsiaTheme="minorHAnsi" w:hAnsi="Consolas" w:cs="Consolas"/>
+          <w:color w:val="000000"/>
+          <w:sz w:val="19"/>
+          <w:szCs w:val="19"/>
+          <w:lang w:val="sv-SE" w:eastAsia="en-US"/>
+        </w:rPr>
+        <w:t xml:space="preserve"> fn = 0, fn1 = 1;</w:t>
+      </w:r>
+    </w:p>
+    <w:p>
+      <w:pPr>
+        <w:autoSpaceDE w:val="0"/>
+        <w:autoSpaceDN w:val="0"/>
+        <w:adjustRightInd w:val="0"/>
+        <w:spacing w:after="0" w:line="240" w:lineRule="auto"/>
+        <w:rPr>
+          <w:rFonts w:ascii="Consolas" w:eastAsiaTheme="minorHAnsi" w:hAnsi="Consolas" w:cs="Consolas"/>
+          <w:color w:val="000000"/>
+          <w:sz w:val="19"/>
+          <w:szCs w:val="19"/>
+          <w:lang w:val="sv-SE" w:eastAsia="en-US"/>
+        </w:rPr>
+      </w:pPr>
+    </w:p>
+    <w:p>
+      <w:pPr>
+        <w:autoSpaceDE w:val="0"/>
+        <w:autoSpaceDN w:val="0"/>
+        <w:adjustRightInd w:val="0"/>
+        <w:spacing w:after="0" w:line="240" w:lineRule="auto"/>
+        <w:rPr>
+          <w:rFonts w:ascii="Consolas" w:eastAsiaTheme="minorHAnsi" w:hAnsi="Consolas" w:cs="Consolas"/>
+          <w:color w:val="000000"/>
+          <w:sz w:val="19"/>
+          <w:szCs w:val="19"/>
+          <w:lang w:val="sv-SE" w:eastAsia="en-US"/>
+        </w:rPr>
+      </w:pPr>
+      <w:r>
+        <w:rPr>
+          <w:rFonts w:ascii="Consolas" w:eastAsiaTheme="minorHAnsi" w:hAnsi="Consolas" w:cs="Consolas"/>
+          <w:color w:val="000000"/>
+          <w:sz w:val="19"/>
+          <w:szCs w:val="19"/>
+          <w:lang w:val="sv-SE" w:eastAsia="en-US"/>
+        </w:rPr>
+        <w:t xml:space="preserve">            </w:t>
+      </w:r>
+      <w:r>
+        <w:rPr>
+          <w:rFonts w:ascii="Consolas" w:eastAsiaTheme="minorHAnsi" w:hAnsi="Consolas" w:cs="Consolas"/>
+          <w:color w:val="0000FF"/>
+          <w:sz w:val="19"/>
+          <w:szCs w:val="19"/>
+          <w:lang w:val="sv-SE" w:eastAsia="en-US"/>
+        </w:rPr>
+        <w:t>for</w:t>
+      </w:r>
+      <w:r>
+        <w:rPr>
+          <w:rFonts w:ascii="Consolas" w:eastAsiaTheme="minorHAnsi" w:hAnsi="Consolas" w:cs="Consolas"/>
+          <w:color w:val="000000"/>
+          <w:sz w:val="19"/>
+          <w:szCs w:val="19"/>
+          <w:lang w:val="sv-SE" w:eastAsia="en-US"/>
+        </w:rPr>
+        <w:t xml:space="preserve"> (</w:t>
+      </w:r>
+      <w:r>
+        <w:rPr>
+          <w:rFonts w:ascii="Consolas" w:eastAsiaTheme="minorHAnsi" w:hAnsi="Consolas" w:cs="Consolas"/>
+          <w:color w:val="0000FF"/>
+          <w:sz w:val="19"/>
+          <w:szCs w:val="19"/>
+          <w:lang w:val="sv-SE" w:eastAsia="en-US"/>
+        </w:rPr>
+        <w:t>int</w:t>
+      </w:r>
+      <w:r>
+        <w:rPr>
+          <w:rFonts w:ascii="Consolas" w:eastAsiaTheme="minorHAnsi" w:hAnsi="Consolas" w:cs="Consolas"/>
+          <w:color w:val="000000"/>
+          <w:sz w:val="19"/>
+          <w:szCs w:val="19"/>
+          <w:lang w:val="sv-SE" w:eastAsia="en-US"/>
+        </w:rPr>
+        <w:t xml:space="preserve"> i = 0; i &lt; n; i++)</w:t>
+      </w:r>
+    </w:p>
+    <w:p>
+      <w:pPr>
+        <w:autoSpaceDE w:val="0"/>
+        <w:autoSpaceDN w:val="0"/>
+        <w:adjustRightInd w:val="0"/>
+        <w:spacing w:after="0" w:line="240" w:lineRule="auto"/>
+        <w:rPr>
+          <w:rFonts w:ascii="Consolas" w:eastAsiaTheme="minorHAnsi" w:hAnsi="Consolas" w:cs="Consolas"/>
+          <w:color w:val="000000"/>
+          <w:sz w:val="19"/>
+          <w:szCs w:val="19"/>
+          <w:lang w:val="sv-SE" w:eastAsia="en-US"/>
+        </w:rPr>
+      </w:pPr>
+      <w:r>
+        <w:rPr>
+          <w:rFonts w:ascii="Consolas" w:eastAsiaTheme="minorHAnsi" w:hAnsi="Consolas" w:cs="Consolas"/>
+          <w:color w:val="000000"/>
+          <w:sz w:val="19"/>
+          <w:szCs w:val="19"/>
+          <w:lang w:val="sv-SE" w:eastAsia="en-US"/>
+        </w:rPr>
+        <w:t xml:space="preserve">            {</w:t>
+      </w:r>
+    </w:p>
+    <w:p>
+      <w:pPr>
+        <w:autoSpaceDE w:val="0"/>
+        <w:autoSpaceDN w:val="0"/>
+        <w:adjustRightInd w:val="0"/>
+        <w:spacing w:after="0" w:line="240" w:lineRule="auto"/>
+        <w:rPr>
+          <w:rFonts w:ascii="Consolas" w:eastAsiaTheme="minorHAnsi" w:hAnsi="Consolas" w:cs="Consolas"/>
+          <w:color w:val="000000"/>
+          <w:sz w:val="19"/>
+          <w:szCs w:val="19"/>
+          <w:lang w:val="sv-SE" w:eastAsia="en-US"/>
+        </w:rPr>
+      </w:pPr>
+      <w:r>
+        <w:rPr>
+          <w:rFonts w:ascii="Consolas" w:eastAsiaTheme="minorHAnsi" w:hAnsi="Consolas" w:cs="Consolas"/>
+          <w:color w:val="000000"/>
+          <w:sz w:val="19"/>
+          <w:szCs w:val="19"/>
+          <w:lang w:val="sv-SE" w:eastAsia="en-US"/>
+        </w:rPr>
+        <w:t xml:space="preserve">                </w:t>
+      </w:r>
+      <w:r>
+        <w:rPr>
+          <w:rFonts w:ascii="Consolas" w:eastAsiaTheme="minorHAnsi" w:hAnsi="Consolas" w:cs="Consolas"/>
+          <w:color w:val="0000FF"/>
+          <w:sz w:val="19"/>
+          <w:szCs w:val="19"/>
+          <w:lang w:val="sv-SE" w:eastAsia="en-US"/>
+        </w:rPr>
+        <w:t>int</w:t>
+      </w:r>
+      <w:r>
+        <w:rPr>
+          <w:rFonts w:ascii="Consolas" w:eastAsiaTheme="minorHAnsi" w:hAnsi="Consolas" w:cs="Consolas"/>
+          <w:color w:val="000000"/>
+          <w:sz w:val="19"/>
+          <w:szCs w:val="19"/>
+          <w:lang w:val="sv-SE" w:eastAsia="en-US"/>
+        </w:rPr>
+        <w:t xml:space="preserve"> fn2 = fn + fn1;</w:t>
+      </w:r>
+    </w:p>
+    <w:p>
+      <w:pPr>
+        <w:autoSpaceDE w:val="0"/>
+        <w:autoSpaceDN w:val="0"/>
+        <w:adjustRightInd w:val="0"/>
+        <w:spacing w:after="0" w:line="240" w:lineRule="auto"/>
+        <w:rPr>
+          <w:rFonts w:ascii="Consolas" w:eastAsiaTheme="minorHAnsi" w:hAnsi="Consolas" w:cs="Consolas"/>
+          <w:color w:val="000000"/>
+          <w:sz w:val="19"/>
+          <w:szCs w:val="19"/>
+          <w:lang w:val="sv-SE" w:eastAsia="en-US"/>
+        </w:rPr>
+      </w:pPr>
+      <w:r>
+        <w:rPr>
+          <w:rFonts w:ascii="Consolas" w:eastAsiaTheme="minorHAnsi" w:hAnsi="Consolas" w:cs="Consolas"/>
+          <w:color w:val="000000"/>
+          <w:sz w:val="19"/>
+          <w:szCs w:val="19"/>
+          <w:lang w:val="sv-SE" w:eastAsia="en-US"/>
+        </w:rPr>
+        <w:t xml:space="preserve">                fn = fn1;</w:t>
+      </w:r>
+    </w:p>
+    <w:p>
+      <w:pPr>
+        <w:autoSpaceDE w:val="0"/>
+        <w:autoSpaceDN w:val="0"/>
+        <w:adjustRightInd w:val="0"/>
+        <w:spacing w:after="0" w:line="240" w:lineRule="auto"/>
+        <w:rPr>
+          <w:rFonts w:ascii="Consolas" w:eastAsiaTheme="minorHAnsi" w:hAnsi="Consolas" w:cs="Consolas"/>
+          <w:color w:val="000000"/>
+          <w:sz w:val="19"/>
+          <w:szCs w:val="19"/>
+          <w:lang w:eastAsia="en-US"/>
+        </w:rPr>
+      </w:pPr>
+      <w:r>
+        <w:rPr>
+          <w:rFonts w:ascii="Consolas" w:eastAsiaTheme="minorHAnsi" w:hAnsi="Consolas" w:cs="Consolas"/>
+          <w:color w:val="000000"/>
+          <w:sz w:val="19"/>
+          <w:szCs w:val="19"/>
+          <w:lang w:val="sv-SE" w:eastAsia="en-US"/>
+        </w:rPr>
+        <w:t xml:space="preserve">                </w:t>
+      </w:r>
+      <w:r>
+        <w:rPr>
+          <w:rFonts w:ascii="Consolas" w:eastAsiaTheme="minorHAnsi" w:hAnsi="Consolas" w:cs="Consolas"/>
+          <w:color w:val="000000"/>
+          <w:sz w:val="19"/>
+          <w:szCs w:val="19"/>
+          <w:lang w:eastAsia="en-US"/>
+        </w:rPr>
+        <w:t>fn1 = fn2;</w:t>
+      </w:r>
+    </w:p>
+    <w:p>
+      <w:pPr>
+        <w:autoSpaceDE w:val="0"/>
+        <w:autoSpaceDN w:val="0"/>
+        <w:adjustRightInd w:val="0"/>
+        <w:spacing w:after="0" w:line="240" w:lineRule="auto"/>
+        <w:rPr>
+          <w:rFonts w:ascii="Consolas" w:eastAsiaTheme="minorHAnsi" w:hAnsi="Consolas" w:cs="Consolas"/>
+          <w:color w:val="000000"/>
+          <w:sz w:val="19"/>
+          <w:szCs w:val="19"/>
+          <w:lang w:eastAsia="en-US"/>
+        </w:rPr>
+      </w:pPr>
+      <w:r>
+        <w:rPr>
+          <w:rFonts w:ascii="Consolas" w:eastAsiaTheme="minorHAnsi" w:hAnsi="Consolas" w:cs="Consolas"/>
+          <w:color w:val="000000"/>
+          <w:sz w:val="19"/>
+          <w:szCs w:val="19"/>
+          <w:lang w:eastAsia="en-US"/>
+        </w:rPr>
+        <w:t xml:space="preserve">            }</w:t>
+      </w:r>
+    </w:p>
+    <w:p>
+      <w:pPr>
+        <w:autoSpaceDE w:val="0"/>
+        <w:autoSpaceDN w:val="0"/>
+        <w:adjustRightInd w:val="0"/>
+        <w:spacing w:after="0" w:line="240" w:lineRule="auto"/>
+        <w:rPr>
+          <w:rFonts w:ascii="Consolas" w:eastAsiaTheme="minorHAnsi" w:hAnsi="Consolas" w:cs="Consolas"/>
+          <w:color w:val="000000"/>
+          <w:sz w:val="19"/>
+          <w:szCs w:val="19"/>
+          <w:lang w:eastAsia="en-US"/>
+        </w:rPr>
+      </w:pPr>
+      <w:r>
+        <w:rPr>
+          <w:rFonts w:ascii="Consolas" w:eastAsiaTheme="minorHAnsi" w:hAnsi="Consolas" w:cs="Consolas"/>
+          <w:color w:val="000000"/>
+          <w:sz w:val="19"/>
+          <w:szCs w:val="19"/>
+          <w:lang w:eastAsia="en-US"/>
+        </w:rPr>
+        <w:t xml:space="preserve">            </w:t>
+      </w:r>
+      <w:r>
+        <w:rPr>
+          <w:rFonts w:ascii="Consolas" w:eastAsiaTheme="minorHAnsi" w:hAnsi="Consolas" w:cs="Consolas"/>
+          <w:color w:val="0000FF"/>
+          <w:sz w:val="19"/>
+          <w:szCs w:val="19"/>
+          <w:lang w:eastAsia="en-US"/>
+        </w:rPr>
+        <w:t>return</w:t>
+      </w:r>
+      <w:r>
+        <w:rPr>
+          <w:rFonts w:ascii="Consolas" w:eastAsiaTheme="minorHAnsi" w:hAnsi="Consolas" w:cs="Consolas"/>
+          <w:color w:val="000000"/>
+          <w:sz w:val="19"/>
+          <w:szCs w:val="19"/>
+          <w:lang w:eastAsia="en-US"/>
+        </w:rPr>
+        <w:t xml:space="preserve"> fn;</w:t>
+      </w:r>
+    </w:p>
+    <w:p>
+      <w:pPr>
+        <w:pStyle w:val="Answer"/>
+      </w:pPr>
+      <w:r>
+        <w:rPr>
+          <w:rFonts w:ascii="Consolas" w:eastAsiaTheme="minorHAnsi" w:hAnsi="Consolas" w:cs="Consolas"/>
+          <w:color w:val="000000"/>
+          <w:sz w:val="19"/>
+          <w:szCs w:val="19"/>
+          <w:lang w:eastAsia="en-US"/>
+        </w:rPr>
+        <w:t xml:space="preserve">        }</w:t>
+      </w:r>
+    </w:p>
+    <w:p>
+      <w:pPr>
+        <w:pStyle w:val="Question"/>
+      </w:pPr>
+      <w:r>
+        <w:t>Analyse the runtime?</w:t>
+      </w:r>
+    </w:p>
+    <w:p>
+      <w:pPr>
+        <w:pStyle w:val="Answer"/>
+      </w:pPr>
+      <w:r>
+        <w:t>O(N)</w:t>
+      </w:r>
+    </w:p>
+    <w:p>
+      <w:pPr>
+        <w:pStyle w:val="Heading4"/>
+      </w:pPr>
+      <w:r>
+        <w:t>Fibonacci Recursive</w:t>
+      </w:r>
+    </w:p>
+    <w:p>
+      <w:pPr>
+        <w:pStyle w:val="Question"/>
+      </w:pPr>
+      <w:r>
+        <w:t>Write Fibonacci recursive</w:t>
+      </w:r>
+    </w:p>
+    <w:p>
+      <w:pPr>
+        <w:autoSpaceDE w:val="0"/>
+        <w:autoSpaceDN w:val="0"/>
+        <w:adjustRightInd w:val="0"/>
+        <w:spacing w:after="0" w:line="240" w:lineRule="auto"/>
+        <w:rPr>
+          <w:rFonts w:ascii="Consolas" w:eastAsiaTheme="minorHAnsi" w:hAnsi="Consolas" w:cs="Consolas"/>
+          <w:color w:val="000000"/>
+          <w:sz w:val="19"/>
+          <w:szCs w:val="19"/>
+          <w:lang w:eastAsia="en-US"/>
+        </w:rPr>
+      </w:pPr>
+      <w:r>
+        <w:rPr>
+          <w:rFonts w:ascii="Consolas" w:eastAsiaTheme="minorHAnsi" w:hAnsi="Consolas" w:cs="Consolas"/>
+          <w:color w:val="000000"/>
+          <w:sz w:val="19"/>
+          <w:szCs w:val="19"/>
+          <w:lang w:eastAsia="en-US"/>
+        </w:rPr>
+        <w:t xml:space="preserve">        </w:t>
+      </w:r>
+      <w:r>
+        <w:rPr>
+          <w:rFonts w:ascii="Consolas" w:eastAsiaTheme="minorHAnsi" w:hAnsi="Consolas" w:cs="Consolas"/>
+          <w:color w:val="0000FF"/>
+          <w:sz w:val="19"/>
+          <w:szCs w:val="19"/>
+          <w:lang w:eastAsia="en-US"/>
+        </w:rPr>
+        <w:t>public</w:t>
+      </w:r>
+      <w:r>
+        <w:rPr>
+          <w:rFonts w:ascii="Consolas" w:eastAsiaTheme="minorHAnsi" w:hAnsi="Consolas" w:cs="Consolas"/>
+          <w:color w:val="000000"/>
+          <w:sz w:val="19"/>
+          <w:szCs w:val="19"/>
+          <w:lang w:eastAsia="en-US"/>
+        </w:rPr>
+        <w:t xml:space="preserve"> </w:t>
+      </w:r>
+      <w:r>
+        <w:rPr>
+          <w:rFonts w:ascii="Consolas" w:eastAsiaTheme="minorHAnsi" w:hAnsi="Consolas" w:cs="Consolas"/>
+          <w:color w:val="0000FF"/>
+          <w:sz w:val="19"/>
+          <w:szCs w:val="19"/>
+          <w:lang w:eastAsia="en-US"/>
+        </w:rPr>
+        <w:t>static</w:t>
+      </w:r>
+      <w:r>
+        <w:rPr>
+          <w:rFonts w:ascii="Consolas" w:eastAsiaTheme="minorHAnsi" w:hAnsi="Consolas" w:cs="Consolas"/>
+          <w:color w:val="000000"/>
+          <w:sz w:val="19"/>
+          <w:szCs w:val="19"/>
+          <w:lang w:eastAsia="en-US"/>
+        </w:rPr>
+        <w:t xml:space="preserve"> </w:t>
+      </w:r>
+      <w:r>
+        <w:rPr>
+          <w:rFonts w:ascii="Consolas" w:eastAsiaTheme="minorHAnsi" w:hAnsi="Consolas" w:cs="Consolas"/>
+          <w:color w:val="0000FF"/>
+          <w:sz w:val="19"/>
+          <w:szCs w:val="19"/>
+          <w:lang w:eastAsia="en-US"/>
+        </w:rPr>
+        <w:t>int</w:t>
+      </w:r>
+      <w:r>
+        <w:rPr>
+          <w:rFonts w:ascii="Consolas" w:eastAsiaTheme="minorHAnsi" w:hAnsi="Consolas" w:cs="Consolas"/>
+          <w:color w:val="000000"/>
+          <w:sz w:val="19"/>
+          <w:szCs w:val="19"/>
+          <w:lang w:eastAsia="en-US"/>
+        </w:rPr>
+        <w:t xml:space="preserve"> FibonacciRecursive(</w:t>
+      </w:r>
+      <w:r>
+        <w:rPr>
+          <w:rFonts w:ascii="Consolas" w:eastAsiaTheme="minorHAnsi" w:hAnsi="Consolas" w:cs="Consolas"/>
+          <w:color w:val="0000FF"/>
+          <w:sz w:val="19"/>
+          <w:szCs w:val="19"/>
+          <w:lang w:eastAsia="en-US"/>
+        </w:rPr>
+        <w:t>int</w:t>
+      </w:r>
+      <w:r>
+        <w:rPr>
+          <w:rFonts w:ascii="Consolas" w:eastAsiaTheme="minorHAnsi" w:hAnsi="Consolas" w:cs="Consolas"/>
+          <w:color w:val="000000"/>
+          <w:sz w:val="19"/>
+          <w:szCs w:val="19"/>
+          <w:lang w:eastAsia="en-US"/>
+        </w:rPr>
+        <w:t xml:space="preserve"> n)</w:t>
+      </w:r>
+    </w:p>
+    <w:p>
+      <w:pPr>
+        <w:autoSpaceDE w:val="0"/>
+        <w:autoSpaceDN w:val="0"/>
+        <w:adjustRightInd w:val="0"/>
+        <w:spacing w:after="0" w:line="240" w:lineRule="auto"/>
+        <w:rPr>
+          <w:rFonts w:ascii="Consolas" w:eastAsiaTheme="minorHAnsi" w:hAnsi="Consolas" w:cs="Consolas"/>
+          <w:color w:val="000000"/>
+          <w:sz w:val="19"/>
+          <w:szCs w:val="19"/>
+          <w:lang w:eastAsia="en-US"/>
+        </w:rPr>
+      </w:pPr>
+      <w:r>
+        <w:rPr>
+          <w:rFonts w:ascii="Consolas" w:eastAsiaTheme="minorHAnsi" w:hAnsi="Consolas" w:cs="Consolas"/>
+          <w:color w:val="000000"/>
+          <w:sz w:val="19"/>
+          <w:szCs w:val="19"/>
+          <w:lang w:eastAsia="en-US"/>
+        </w:rPr>
+        <w:t xml:space="preserve">        {</w:t>
+      </w:r>
+    </w:p>
+    <w:p>
+      <w:pPr>
+        <w:autoSpaceDE w:val="0"/>
+        <w:autoSpaceDN w:val="0"/>
+        <w:adjustRightInd w:val="0"/>
+        <w:spacing w:after="0" w:line="240" w:lineRule="auto"/>
+        <w:rPr>
+          <w:rFonts w:ascii="Consolas" w:eastAsiaTheme="minorHAnsi" w:hAnsi="Consolas" w:cs="Consolas"/>
+          <w:color w:val="000000"/>
+          <w:sz w:val="19"/>
+          <w:szCs w:val="19"/>
+          <w:lang w:eastAsia="en-US"/>
+        </w:rPr>
+      </w:pPr>
+      <w:r>
+        <w:rPr>
+          <w:rFonts w:ascii="Consolas" w:eastAsiaTheme="minorHAnsi" w:hAnsi="Consolas" w:cs="Consolas"/>
+          <w:color w:val="000000"/>
+          <w:sz w:val="19"/>
+          <w:szCs w:val="19"/>
+          <w:lang w:eastAsia="en-US"/>
+        </w:rPr>
+        <w:t xml:space="preserve">            </w:t>
+      </w:r>
+      <w:r>
+        <w:rPr>
+          <w:rFonts w:ascii="Consolas" w:eastAsiaTheme="minorHAnsi" w:hAnsi="Consolas" w:cs="Consolas"/>
+          <w:color w:val="0000FF"/>
+          <w:sz w:val="19"/>
+          <w:szCs w:val="19"/>
+          <w:lang w:eastAsia="en-US"/>
+        </w:rPr>
+        <w:t>if</w:t>
+      </w:r>
+      <w:r>
+        <w:rPr>
+          <w:rFonts w:ascii="Consolas" w:eastAsiaTheme="minorHAnsi" w:hAnsi="Consolas" w:cs="Consolas"/>
+          <w:color w:val="000000"/>
+          <w:sz w:val="19"/>
+          <w:szCs w:val="19"/>
+          <w:lang w:eastAsia="en-US"/>
+        </w:rPr>
+        <w:t xml:space="preserve"> (n == 0)</w:t>
+      </w:r>
+    </w:p>
+    <w:p>
+      <w:pPr>
+        <w:autoSpaceDE w:val="0"/>
+        <w:autoSpaceDN w:val="0"/>
+        <w:adjustRightInd w:val="0"/>
+        <w:spacing w:after="0" w:line="240" w:lineRule="auto"/>
+        <w:rPr>
+          <w:rFonts w:ascii="Consolas" w:eastAsiaTheme="minorHAnsi" w:hAnsi="Consolas" w:cs="Consolas"/>
+          <w:color w:val="000000"/>
+          <w:sz w:val="19"/>
+          <w:szCs w:val="19"/>
+          <w:lang w:eastAsia="en-US"/>
+        </w:rPr>
+      </w:pPr>
+      <w:r>
+        <w:rPr>
+          <w:rFonts w:ascii="Consolas" w:eastAsiaTheme="minorHAnsi" w:hAnsi="Consolas" w:cs="Consolas"/>
+          <w:color w:val="000000"/>
+          <w:sz w:val="19"/>
+          <w:szCs w:val="19"/>
+          <w:lang w:eastAsia="en-US"/>
+        </w:rPr>
+        <w:t xml:space="preserve">                </w:t>
+      </w:r>
+      <w:r>
+        <w:rPr>
+          <w:rFonts w:ascii="Consolas" w:eastAsiaTheme="minorHAnsi" w:hAnsi="Consolas" w:cs="Consolas"/>
+          <w:color w:val="0000FF"/>
+          <w:sz w:val="19"/>
+          <w:szCs w:val="19"/>
+          <w:lang w:eastAsia="en-US"/>
+        </w:rPr>
+        <w:t>return</w:t>
+      </w:r>
+      <w:r>
+        <w:rPr>
+          <w:rFonts w:ascii="Consolas" w:eastAsiaTheme="minorHAnsi" w:hAnsi="Consolas" w:cs="Consolas"/>
+          <w:color w:val="000000"/>
+          <w:sz w:val="19"/>
+          <w:szCs w:val="19"/>
+          <w:lang w:eastAsia="en-US"/>
+        </w:rPr>
+        <w:t xml:space="preserve"> 0;</w:t>
+      </w:r>
+    </w:p>
+    <w:p>
+      <w:pPr>
+        <w:autoSpaceDE w:val="0"/>
+        <w:autoSpaceDN w:val="0"/>
+        <w:adjustRightInd w:val="0"/>
+        <w:spacing w:after="0" w:line="240" w:lineRule="auto"/>
+        <w:rPr>
+          <w:rFonts w:ascii="Consolas" w:eastAsiaTheme="minorHAnsi" w:hAnsi="Consolas" w:cs="Consolas"/>
+          <w:color w:val="000000"/>
+          <w:sz w:val="19"/>
+          <w:szCs w:val="19"/>
+          <w:lang w:eastAsia="en-US"/>
+        </w:rPr>
+      </w:pPr>
+      <w:r>
+        <w:rPr>
+          <w:rFonts w:ascii="Consolas" w:eastAsiaTheme="minorHAnsi" w:hAnsi="Consolas" w:cs="Consolas"/>
+          <w:color w:val="000000"/>
+          <w:sz w:val="19"/>
+          <w:szCs w:val="19"/>
+          <w:lang w:eastAsia="en-US"/>
+        </w:rPr>
+        <w:t xml:space="preserve">            </w:t>
+      </w:r>
+      <w:r>
+        <w:rPr>
+          <w:rFonts w:ascii="Consolas" w:eastAsiaTheme="minorHAnsi" w:hAnsi="Consolas" w:cs="Consolas"/>
+          <w:color w:val="0000FF"/>
+          <w:sz w:val="19"/>
+          <w:szCs w:val="19"/>
+          <w:lang w:eastAsia="en-US"/>
+        </w:rPr>
+        <w:t>if</w:t>
+      </w:r>
+      <w:r>
+        <w:rPr>
+          <w:rFonts w:ascii="Consolas" w:eastAsiaTheme="minorHAnsi" w:hAnsi="Consolas" w:cs="Consolas"/>
+          <w:color w:val="000000"/>
+          <w:sz w:val="19"/>
+          <w:szCs w:val="19"/>
+          <w:lang w:eastAsia="en-US"/>
+        </w:rPr>
+        <w:t xml:space="preserve"> (n == 1)</w:t>
+      </w:r>
+    </w:p>
+    <w:p>
+      <w:pPr>
+        <w:autoSpaceDE w:val="0"/>
+        <w:autoSpaceDN w:val="0"/>
+        <w:adjustRightInd w:val="0"/>
+        <w:spacing w:after="0" w:line="240" w:lineRule="auto"/>
+        <w:rPr>
+          <w:rFonts w:ascii="Consolas" w:eastAsiaTheme="minorHAnsi" w:hAnsi="Consolas" w:cs="Consolas"/>
+          <w:color w:val="000000"/>
+          <w:sz w:val="19"/>
+          <w:szCs w:val="19"/>
+          <w:lang w:eastAsia="en-US"/>
+        </w:rPr>
+      </w:pPr>
+      <w:r>
+        <w:rPr>
+          <w:rFonts w:ascii="Consolas" w:eastAsiaTheme="minorHAnsi" w:hAnsi="Consolas" w:cs="Consolas"/>
+          <w:color w:val="000000"/>
+          <w:sz w:val="19"/>
+          <w:szCs w:val="19"/>
+          <w:lang w:eastAsia="en-US"/>
+        </w:rPr>
+        <w:t xml:space="preserve">                </w:t>
+      </w:r>
+      <w:r>
+        <w:rPr>
+          <w:rFonts w:ascii="Consolas" w:eastAsiaTheme="minorHAnsi" w:hAnsi="Consolas" w:cs="Consolas"/>
+          <w:color w:val="0000FF"/>
+          <w:sz w:val="19"/>
+          <w:szCs w:val="19"/>
+          <w:lang w:eastAsia="en-US"/>
+        </w:rPr>
+        <w:t>return</w:t>
+      </w:r>
+      <w:r>
+        <w:rPr>
+          <w:rFonts w:ascii="Consolas" w:eastAsiaTheme="minorHAnsi" w:hAnsi="Consolas" w:cs="Consolas"/>
+          <w:color w:val="000000"/>
+          <w:sz w:val="19"/>
+          <w:szCs w:val="19"/>
+          <w:lang w:eastAsia="en-US"/>
+        </w:rPr>
+        <w:t xml:space="preserve"> 1;</w:t>
+      </w:r>
+    </w:p>
+    <w:p>
+      <w:pPr>
+        <w:autoSpaceDE w:val="0"/>
+        <w:autoSpaceDN w:val="0"/>
+        <w:adjustRightInd w:val="0"/>
+        <w:spacing w:after="0" w:line="240" w:lineRule="auto"/>
+        <w:rPr>
+          <w:rFonts w:ascii="Consolas" w:eastAsiaTheme="minorHAnsi" w:hAnsi="Consolas" w:cs="Consolas"/>
+          <w:color w:val="000000"/>
+          <w:sz w:val="19"/>
+          <w:szCs w:val="19"/>
+          <w:lang w:eastAsia="en-US"/>
+        </w:rPr>
+      </w:pPr>
+    </w:p>
+    <w:p>
+      <w:pPr>
+        <w:autoSpaceDE w:val="0"/>
+        <w:autoSpaceDN w:val="0"/>
+        <w:adjustRightInd w:val="0"/>
+        <w:spacing w:after="0" w:line="240" w:lineRule="auto"/>
+        <w:rPr>
+          <w:rFonts w:ascii="Consolas" w:eastAsiaTheme="minorHAnsi" w:hAnsi="Consolas" w:cs="Consolas"/>
+          <w:color w:val="000000"/>
+          <w:sz w:val="19"/>
+          <w:szCs w:val="19"/>
+          <w:lang w:eastAsia="en-US"/>
+        </w:rPr>
+      </w:pPr>
+      <w:r>
+        <w:rPr>
+          <w:rFonts w:ascii="Consolas" w:eastAsiaTheme="minorHAnsi" w:hAnsi="Consolas" w:cs="Consolas"/>
+          <w:color w:val="000000"/>
+          <w:sz w:val="19"/>
+          <w:szCs w:val="19"/>
+          <w:lang w:eastAsia="en-US"/>
+        </w:rPr>
+        <w:t xml:space="preserve">            </w:t>
+      </w:r>
+      <w:r>
+        <w:rPr>
+          <w:rFonts w:ascii="Consolas" w:eastAsiaTheme="minorHAnsi" w:hAnsi="Consolas" w:cs="Consolas"/>
+          <w:color w:val="0000FF"/>
+          <w:sz w:val="19"/>
+          <w:szCs w:val="19"/>
+          <w:lang w:eastAsia="en-US"/>
+        </w:rPr>
+        <w:t>return</w:t>
+      </w:r>
+      <w:r>
+        <w:rPr>
+          <w:rFonts w:ascii="Consolas" w:eastAsiaTheme="minorHAnsi" w:hAnsi="Consolas" w:cs="Consolas"/>
+          <w:color w:val="000000"/>
+          <w:sz w:val="19"/>
+          <w:szCs w:val="19"/>
+          <w:lang w:eastAsia="en-US"/>
+        </w:rPr>
+        <w:t xml:space="preserve"> FibonacciRecursive(n - 1) + FibonacciRecursive(n - 2);</w:t>
+      </w:r>
+    </w:p>
+    <w:p>
+      <w:pPr>
+        <w:pStyle w:val="Answer"/>
+      </w:pPr>
+      <w:r>
+        <w:rPr>
+          <w:rFonts w:ascii="Consolas" w:eastAsiaTheme="minorHAnsi" w:hAnsi="Consolas" w:cs="Consolas"/>
+          <w:color w:val="000000"/>
+          <w:sz w:val="19"/>
+          <w:szCs w:val="19"/>
+          <w:lang w:eastAsia="en-US"/>
+        </w:rPr>
+        <w:t xml:space="preserve">        }</w:t>
+      </w:r>
+    </w:p>
+    <w:p>
+      <w:pPr>
+        <w:spacing w:after="160" w:line="259" w:lineRule="auto"/>
+        <w:rPr>
           <w:b/>
-          <w:bCs/>
-          <w:color w:val="003366"/>
-          <w:kern w:val="32"/>
-          <w:sz w:val="48"/>
-          <w:szCs w:val="32"/>
+        </w:rPr>
+      </w:pPr>
+      <w:r>
+        <w:br w:type="page"/>
+      </w:r>
+    </w:p>
+    <w:p>
+      <w:pPr>
+        <w:pStyle w:val="Question"/>
+      </w:pPr>
+      <w:r>
+        <w:lastRenderedPageBreak/>
+        <w:t>Analyse the runtime?</w:t>
+      </w:r>
+    </w:p>
+    <w:p>
+      <w:pPr>
+        <w:pStyle w:val="Answer"/>
+      </w:pPr>
+      <w:r>
+        <w:t>Consider the following call graph of f(4)</w:t>
+      </w:r>
+    </w:p>
+    <w:p>
+      <w:pPr>
+        <w:pStyle w:val="Answer"/>
+      </w:pPr>
+      <w:r>
+        <w:rPr>
+          <w:rFonts w:eastAsiaTheme="minorHAnsi"/>
+          <w:noProof/>
+          <w:lang w:eastAsia="en-US"/>
+        </w:rPr>
+        <w:drawing>
+          <wp:inline distT="0" distB="0" distL="0" distR="0" wp14:anchorId="6C99DE65" wp14:editId="65F5B7CF">
+            <wp:extent cx="2996906" cy="2075905"/>
+            <wp:effectExtent l="0" t="0" r="0" b="635"/>
+            <wp:docPr id="70" name="Picture 70"/>
+            <wp:cNvGraphicFramePr>
+              <a:graphicFrameLocks xmlns:a="http://schemas.openxmlformats.org/drawingml/2006/main" noChangeAspect="1"/>
+            </wp:cNvGraphicFramePr>
+            <a:graphic xmlns:a="http://schemas.openxmlformats.org/drawingml/2006/main">
+              <a:graphicData uri="http://schemas.openxmlformats.org/drawingml/2006/picture">
+                <pic:pic xmlns:pic="http://schemas.openxmlformats.org/drawingml/2006/picture">
+                  <pic:nvPicPr>
+                    <pic:cNvPr id="1" name=""/>
+                    <pic:cNvPicPr/>
+                  </pic:nvPicPr>
+                  <pic:blipFill>
+                    <a:blip r:embed="rId28"/>
+                    <a:stretch>
+                      <a:fillRect/>
+                    </a:stretch>
+                  </pic:blipFill>
+                  <pic:spPr>
+                    <a:xfrm>
+                      <a:off x="0" y="0"/>
+                      <a:ext cx="2999870" cy="2077958"/>
+                    </a:xfrm>
+                    <a:prstGeom prst="rect">
+                      <a:avLst/>
+                    </a:prstGeom>
+                  </pic:spPr>
+                </pic:pic>
+              </a:graphicData>
+            </a:graphic>
+          </wp:inline>
+        </w:drawing>
+      </w:r>
+    </w:p>
+    <w:p>
+      <w:pPr>
+        <w:pStyle w:val="Answer"/>
+      </w:pPr>
+    </w:p>
+    <w:p>
+      <w:pPr>
+        <w:pStyle w:val="Answer"/>
+        <w:rPr>
+          <w:lang w:eastAsia="en-US"/>
+        </w:rPr>
+      </w:pPr>
+      <w:r>
+        <w:t xml:space="preserve">The runtime is upper bounded </w:t>
+      </w:r>
+      <w:r>
+        <w:rPr>
+          <w:rFonts w:eastAsiaTheme="minorHAnsi"/>
+          <w:lang w:eastAsia="en-US"/>
+        </w:rPr>
+        <w:t xml:space="preserve">by </w:t>
+      </w:r>
+      <m:oMath>
+        <m:r>
+          <w:rPr>
+            <w:rFonts w:ascii="Cambria Math" w:eastAsiaTheme="minorHAnsi" w:hAnsi="Cambria Math"/>
+            <w:lang w:eastAsia="en-US"/>
+          </w:rPr>
+          <m:t>O(</m:t>
+        </m:r>
+        <m:sSup>
+          <m:sSupPr>
+            <m:ctrlPr>
+              <w:rPr>
+                <w:rFonts w:ascii="Cambria Math" w:eastAsiaTheme="minorHAnsi" w:hAnsi="Cambria Math"/>
+                <w:lang w:eastAsia="en-US"/>
+              </w:rPr>
+            </m:ctrlPr>
+          </m:sSupPr>
+          <m:e>
+            <m:r>
+              <w:rPr>
+                <w:rFonts w:ascii="Cambria Math" w:eastAsiaTheme="minorHAnsi" w:hAnsi="Cambria Math"/>
+                <w:lang w:eastAsia="en-US"/>
+              </w:rPr>
+              <m:t>2</m:t>
+            </m:r>
+          </m:e>
+          <m:sup>
+            <m:r>
+              <w:rPr>
+                <w:rFonts w:ascii="Cambria Math" w:eastAsiaTheme="minorHAnsi" w:hAnsi="Cambria Math"/>
+                <w:lang w:eastAsia="en-US"/>
+              </w:rPr>
+              <m:t>n</m:t>
+            </m:r>
+          </m:sup>
+        </m:sSup>
+        <m:r>
+          <w:rPr>
+            <w:rFonts w:ascii="Cambria Math" w:eastAsiaTheme="minorHAnsi" w:hAnsi="Cambria Math"/>
+            <w:lang w:eastAsia="en-US"/>
+          </w:rPr>
+          <m:t>)</m:t>
+        </m:r>
+      </m:oMath>
+      <w:r>
+        <w:rPr>
+          <w:lang w:eastAsia="en-US"/>
+        </w:rPr>
+        <w:t xml:space="preserve">. There is a slighter tighter bound </w:t>
+      </w:r>
+    </w:p>
+    <w:p>
+      <w:pPr>
+        <w:pStyle w:val="Question"/>
+      </w:pPr>
+      <w:r>
+        <w:t>Improve the performance of the recursive algorithm</w:t>
+      </w:r>
+    </w:p>
+    <w:p>
+      <w:pPr>
+        <w:pStyle w:val="Answer"/>
+      </w:pPr>
+      <w:r>
+        <w:t>This is O(2n) =O(n)</w:t>
+      </w:r>
+    </w:p>
+    <w:p>
+      <w:pPr>
+        <w:autoSpaceDE w:val="0"/>
+        <w:autoSpaceDN w:val="0"/>
+        <w:adjustRightInd w:val="0"/>
+        <w:spacing w:after="0" w:line="240" w:lineRule="auto"/>
+        <w:rPr>
+          <w:rFonts w:ascii="Consolas" w:eastAsiaTheme="minorHAnsi" w:hAnsi="Consolas" w:cs="Consolas"/>
+          <w:color w:val="000000"/>
+          <w:sz w:val="19"/>
+          <w:szCs w:val="19"/>
+          <w:lang w:eastAsia="en-US"/>
+        </w:rPr>
+      </w:pPr>
+      <w:r>
+        <w:rPr>
+          <w:rFonts w:ascii="Consolas" w:eastAsiaTheme="minorHAnsi" w:hAnsi="Consolas" w:cs="Consolas"/>
+          <w:color w:val="000000"/>
+          <w:sz w:val="19"/>
+          <w:szCs w:val="19"/>
+          <w:lang w:eastAsia="en-US"/>
+        </w:rPr>
+        <w:t xml:space="preserve">        </w:t>
+      </w:r>
+      <w:r>
+        <w:rPr>
+          <w:rFonts w:ascii="Consolas" w:eastAsiaTheme="minorHAnsi" w:hAnsi="Consolas" w:cs="Consolas"/>
+          <w:color w:val="0000FF"/>
+          <w:sz w:val="19"/>
+          <w:szCs w:val="19"/>
+          <w:lang w:eastAsia="en-US"/>
+        </w:rPr>
+        <w:t>public</w:t>
+      </w:r>
+      <w:r>
+        <w:rPr>
+          <w:rFonts w:ascii="Consolas" w:eastAsiaTheme="minorHAnsi" w:hAnsi="Consolas" w:cs="Consolas"/>
+          <w:color w:val="000000"/>
+          <w:sz w:val="19"/>
+          <w:szCs w:val="19"/>
+          <w:lang w:eastAsia="en-US"/>
+        </w:rPr>
+        <w:t xml:space="preserve"> </w:t>
+      </w:r>
+      <w:r>
+        <w:rPr>
+          <w:rFonts w:ascii="Consolas" w:eastAsiaTheme="minorHAnsi" w:hAnsi="Consolas" w:cs="Consolas"/>
+          <w:color w:val="0000FF"/>
+          <w:sz w:val="19"/>
+          <w:szCs w:val="19"/>
+          <w:lang w:eastAsia="en-US"/>
+        </w:rPr>
+        <w:t>static</w:t>
+      </w:r>
+      <w:r>
+        <w:rPr>
+          <w:rFonts w:ascii="Consolas" w:eastAsiaTheme="minorHAnsi" w:hAnsi="Consolas" w:cs="Consolas"/>
+          <w:color w:val="000000"/>
+          <w:sz w:val="19"/>
+          <w:szCs w:val="19"/>
+          <w:lang w:eastAsia="en-US"/>
+        </w:rPr>
+        <w:t xml:space="preserve"> </w:t>
+      </w:r>
+      <w:r>
+        <w:rPr>
+          <w:rFonts w:ascii="Consolas" w:eastAsiaTheme="minorHAnsi" w:hAnsi="Consolas" w:cs="Consolas"/>
+          <w:color w:val="0000FF"/>
+          <w:sz w:val="19"/>
+          <w:szCs w:val="19"/>
+          <w:lang w:eastAsia="en-US"/>
+        </w:rPr>
+        <w:t>int</w:t>
+      </w:r>
+      <w:r>
+        <w:rPr>
+          <w:rFonts w:ascii="Consolas" w:eastAsiaTheme="minorHAnsi" w:hAnsi="Consolas" w:cs="Consolas"/>
+          <w:color w:val="000000"/>
+          <w:sz w:val="19"/>
+          <w:szCs w:val="19"/>
+          <w:lang w:eastAsia="en-US"/>
+        </w:rPr>
+        <w:t xml:space="preserve"> FibonacciRecursiveMemo(</w:t>
+      </w:r>
+      <w:r>
+        <w:rPr>
+          <w:rFonts w:ascii="Consolas" w:eastAsiaTheme="minorHAnsi" w:hAnsi="Consolas" w:cs="Consolas"/>
+          <w:color w:val="0000FF"/>
+          <w:sz w:val="19"/>
+          <w:szCs w:val="19"/>
+          <w:lang w:eastAsia="en-US"/>
+        </w:rPr>
+        <w:t>int</w:t>
+      </w:r>
+      <w:r>
+        <w:rPr>
+          <w:rFonts w:ascii="Consolas" w:eastAsiaTheme="minorHAnsi" w:hAnsi="Consolas" w:cs="Consolas"/>
+          <w:color w:val="000000"/>
+          <w:sz w:val="19"/>
+          <w:szCs w:val="19"/>
+          <w:lang w:eastAsia="en-US"/>
+        </w:rPr>
+        <w:t xml:space="preserve"> i)</w:t>
+      </w:r>
+    </w:p>
+    <w:p>
+      <w:pPr>
+        <w:autoSpaceDE w:val="0"/>
+        <w:autoSpaceDN w:val="0"/>
+        <w:adjustRightInd w:val="0"/>
+        <w:spacing w:after="0" w:line="240" w:lineRule="auto"/>
+        <w:rPr>
+          <w:rFonts w:ascii="Consolas" w:eastAsiaTheme="minorHAnsi" w:hAnsi="Consolas" w:cs="Consolas"/>
+          <w:color w:val="000000"/>
+          <w:sz w:val="19"/>
+          <w:szCs w:val="19"/>
+          <w:lang w:eastAsia="en-US"/>
+        </w:rPr>
+      </w:pPr>
+      <w:r>
+        <w:rPr>
+          <w:rFonts w:ascii="Consolas" w:eastAsiaTheme="minorHAnsi" w:hAnsi="Consolas" w:cs="Consolas"/>
+          <w:color w:val="000000"/>
+          <w:sz w:val="19"/>
+          <w:szCs w:val="19"/>
+          <w:lang w:eastAsia="en-US"/>
+        </w:rPr>
+        <w:t xml:space="preserve">        {</w:t>
+      </w:r>
+    </w:p>
+    <w:p>
+      <w:pPr>
+        <w:autoSpaceDE w:val="0"/>
+        <w:autoSpaceDN w:val="0"/>
+        <w:adjustRightInd w:val="0"/>
+        <w:spacing w:after="0" w:line="240" w:lineRule="auto"/>
+        <w:rPr>
+          <w:rFonts w:ascii="Consolas" w:eastAsiaTheme="minorHAnsi" w:hAnsi="Consolas" w:cs="Consolas"/>
+          <w:color w:val="000000"/>
+          <w:sz w:val="19"/>
+          <w:szCs w:val="19"/>
+          <w:lang w:eastAsia="en-US"/>
+        </w:rPr>
+      </w:pPr>
+      <w:r>
+        <w:rPr>
+          <w:rFonts w:ascii="Consolas" w:eastAsiaTheme="minorHAnsi" w:hAnsi="Consolas" w:cs="Consolas"/>
+          <w:color w:val="000000"/>
+          <w:sz w:val="19"/>
+          <w:szCs w:val="19"/>
+          <w:lang w:eastAsia="en-US"/>
+        </w:rPr>
+        <w:t xml:space="preserve">            </w:t>
+      </w:r>
+      <w:r>
+        <w:rPr>
+          <w:rFonts w:ascii="Consolas" w:eastAsiaTheme="minorHAnsi" w:hAnsi="Consolas" w:cs="Consolas"/>
+          <w:color w:val="0000FF"/>
+          <w:sz w:val="19"/>
+          <w:szCs w:val="19"/>
+          <w:lang w:eastAsia="en-US"/>
+        </w:rPr>
+        <w:t>var</w:t>
+      </w:r>
+      <w:r>
+        <w:rPr>
+          <w:rFonts w:ascii="Consolas" w:eastAsiaTheme="minorHAnsi" w:hAnsi="Consolas" w:cs="Consolas"/>
+          <w:color w:val="000000"/>
+          <w:sz w:val="19"/>
+          <w:szCs w:val="19"/>
+          <w:lang w:eastAsia="en-US"/>
+        </w:rPr>
+        <w:t xml:space="preserve"> cache = </w:t>
+      </w:r>
+      <w:r>
+        <w:rPr>
+          <w:rFonts w:ascii="Consolas" w:eastAsiaTheme="minorHAnsi" w:hAnsi="Consolas" w:cs="Consolas"/>
+          <w:color w:val="0000FF"/>
+          <w:sz w:val="19"/>
+          <w:szCs w:val="19"/>
+          <w:lang w:eastAsia="en-US"/>
+        </w:rPr>
+        <w:t>new</w:t>
+      </w:r>
+      <w:r>
+        <w:rPr>
+          <w:rFonts w:ascii="Consolas" w:eastAsiaTheme="minorHAnsi" w:hAnsi="Consolas" w:cs="Consolas"/>
+          <w:color w:val="000000"/>
+          <w:sz w:val="19"/>
+          <w:szCs w:val="19"/>
+          <w:lang w:eastAsia="en-US"/>
+        </w:rPr>
+        <w:t xml:space="preserve"> </w:t>
+      </w:r>
+      <w:r>
+        <w:rPr>
+          <w:rFonts w:ascii="Consolas" w:eastAsiaTheme="minorHAnsi" w:hAnsi="Consolas" w:cs="Consolas"/>
+          <w:color w:val="0000FF"/>
+          <w:sz w:val="19"/>
+          <w:szCs w:val="19"/>
+          <w:lang w:eastAsia="en-US"/>
+        </w:rPr>
+        <w:t>int</w:t>
+      </w:r>
+      <w:r>
+        <w:rPr>
+          <w:rFonts w:ascii="Consolas" w:eastAsiaTheme="minorHAnsi" w:hAnsi="Consolas" w:cs="Consolas"/>
+          <w:color w:val="000000"/>
+          <w:sz w:val="19"/>
+          <w:szCs w:val="19"/>
+          <w:lang w:eastAsia="en-US"/>
+        </w:rPr>
+        <w:t>[i + 1];</w:t>
+      </w:r>
+    </w:p>
+    <w:p>
+      <w:pPr>
+        <w:autoSpaceDE w:val="0"/>
+        <w:autoSpaceDN w:val="0"/>
+        <w:adjustRightInd w:val="0"/>
+        <w:spacing w:after="0" w:line="240" w:lineRule="auto"/>
+        <w:rPr>
+          <w:rFonts w:ascii="Consolas" w:eastAsiaTheme="minorHAnsi" w:hAnsi="Consolas" w:cs="Consolas"/>
+          <w:color w:val="000000"/>
+          <w:sz w:val="19"/>
+          <w:szCs w:val="19"/>
+          <w:lang w:eastAsia="en-US"/>
+        </w:rPr>
+      </w:pPr>
+    </w:p>
+    <w:p>
+      <w:pPr>
+        <w:autoSpaceDE w:val="0"/>
+        <w:autoSpaceDN w:val="0"/>
+        <w:adjustRightInd w:val="0"/>
+        <w:spacing w:after="0" w:line="240" w:lineRule="auto"/>
+        <w:rPr>
+          <w:rFonts w:ascii="Consolas" w:eastAsiaTheme="minorHAnsi" w:hAnsi="Consolas" w:cs="Consolas"/>
+          <w:color w:val="000000"/>
+          <w:sz w:val="19"/>
+          <w:szCs w:val="19"/>
+          <w:lang w:eastAsia="en-US"/>
+        </w:rPr>
+      </w:pPr>
+      <w:r>
+        <w:rPr>
+          <w:rFonts w:ascii="Consolas" w:eastAsiaTheme="minorHAnsi" w:hAnsi="Consolas" w:cs="Consolas"/>
+          <w:color w:val="000000"/>
+          <w:sz w:val="19"/>
+          <w:szCs w:val="19"/>
+          <w:lang w:eastAsia="en-US"/>
+        </w:rPr>
+        <w:t xml:space="preserve">            </w:t>
+      </w:r>
+      <w:r>
+        <w:rPr>
+          <w:rFonts w:ascii="Consolas" w:eastAsiaTheme="minorHAnsi" w:hAnsi="Consolas" w:cs="Consolas"/>
+          <w:color w:val="0000FF"/>
+          <w:sz w:val="19"/>
+          <w:szCs w:val="19"/>
+          <w:lang w:eastAsia="en-US"/>
+        </w:rPr>
+        <w:t>int</w:t>
+      </w:r>
+      <w:r>
+        <w:rPr>
+          <w:rFonts w:ascii="Consolas" w:eastAsiaTheme="minorHAnsi" w:hAnsi="Consolas" w:cs="Consolas"/>
+          <w:color w:val="000000"/>
+          <w:sz w:val="19"/>
+          <w:szCs w:val="19"/>
+          <w:lang w:eastAsia="en-US"/>
+        </w:rPr>
+        <w:t xml:space="preserve"> F(</w:t>
+      </w:r>
+      <w:r>
+        <w:rPr>
+          <w:rFonts w:ascii="Consolas" w:eastAsiaTheme="minorHAnsi" w:hAnsi="Consolas" w:cs="Consolas"/>
+          <w:color w:val="0000FF"/>
+          <w:sz w:val="19"/>
+          <w:szCs w:val="19"/>
+          <w:lang w:eastAsia="en-US"/>
+        </w:rPr>
+        <w:t>int</w:t>
+      </w:r>
+      <w:r>
+        <w:rPr>
+          <w:rFonts w:ascii="Consolas" w:eastAsiaTheme="minorHAnsi" w:hAnsi="Consolas" w:cs="Consolas"/>
+          <w:color w:val="000000"/>
+          <w:sz w:val="19"/>
+          <w:szCs w:val="19"/>
+          <w:lang w:eastAsia="en-US"/>
+        </w:rPr>
+        <w:t xml:space="preserve"> x)</w:t>
+      </w:r>
+    </w:p>
+    <w:p>
+      <w:pPr>
+        <w:autoSpaceDE w:val="0"/>
+        <w:autoSpaceDN w:val="0"/>
+        <w:adjustRightInd w:val="0"/>
+        <w:spacing w:after="0" w:line="240" w:lineRule="auto"/>
+        <w:rPr>
+          <w:rFonts w:ascii="Consolas" w:eastAsiaTheme="minorHAnsi" w:hAnsi="Consolas" w:cs="Consolas"/>
+          <w:color w:val="000000"/>
+          <w:sz w:val="19"/>
+          <w:szCs w:val="19"/>
+          <w:lang w:eastAsia="en-US"/>
+        </w:rPr>
+      </w:pPr>
+      <w:r>
+        <w:rPr>
+          <w:rFonts w:ascii="Consolas" w:eastAsiaTheme="minorHAnsi" w:hAnsi="Consolas" w:cs="Consolas"/>
+          <w:color w:val="000000"/>
+          <w:sz w:val="19"/>
+          <w:szCs w:val="19"/>
+          <w:lang w:eastAsia="en-US"/>
+        </w:rPr>
+        <w:t xml:space="preserve">            {</w:t>
+      </w:r>
+    </w:p>
+    <w:p>
+      <w:pPr>
+        <w:autoSpaceDE w:val="0"/>
+        <w:autoSpaceDN w:val="0"/>
+        <w:adjustRightInd w:val="0"/>
+        <w:spacing w:after="0" w:line="240" w:lineRule="auto"/>
+        <w:rPr>
+          <w:rFonts w:ascii="Consolas" w:eastAsiaTheme="minorHAnsi" w:hAnsi="Consolas" w:cs="Consolas"/>
+          <w:color w:val="000000"/>
+          <w:sz w:val="19"/>
+          <w:szCs w:val="19"/>
+          <w:lang w:eastAsia="en-US"/>
+        </w:rPr>
+      </w:pPr>
+      <w:r>
+        <w:rPr>
+          <w:rFonts w:ascii="Consolas" w:eastAsiaTheme="minorHAnsi" w:hAnsi="Consolas" w:cs="Consolas"/>
+          <w:color w:val="000000"/>
+          <w:sz w:val="19"/>
+          <w:szCs w:val="19"/>
+          <w:lang w:eastAsia="en-US"/>
+        </w:rPr>
+        <w:t xml:space="preserve">                </w:t>
+      </w:r>
+      <w:r>
+        <w:rPr>
+          <w:rFonts w:ascii="Consolas" w:eastAsiaTheme="minorHAnsi" w:hAnsi="Consolas" w:cs="Consolas"/>
+          <w:color w:val="0000FF"/>
+          <w:sz w:val="19"/>
+          <w:szCs w:val="19"/>
+          <w:lang w:eastAsia="en-US"/>
+        </w:rPr>
+        <w:t>if</w:t>
+      </w:r>
+      <w:r>
+        <w:rPr>
+          <w:rFonts w:ascii="Consolas" w:eastAsiaTheme="minorHAnsi" w:hAnsi="Consolas" w:cs="Consolas"/>
+          <w:color w:val="000000"/>
+          <w:sz w:val="19"/>
+          <w:szCs w:val="19"/>
+          <w:lang w:eastAsia="en-US"/>
+        </w:rPr>
+        <w:t xml:space="preserve"> (x == 0 || x == 1) </w:t>
+      </w:r>
+      <w:r>
+        <w:rPr>
+          <w:rFonts w:ascii="Consolas" w:eastAsiaTheme="minorHAnsi" w:hAnsi="Consolas" w:cs="Consolas"/>
+          <w:color w:val="0000FF"/>
+          <w:sz w:val="19"/>
+          <w:szCs w:val="19"/>
+          <w:lang w:eastAsia="en-US"/>
+        </w:rPr>
+        <w:t>return</w:t>
+      </w:r>
+      <w:r>
+        <w:rPr>
+          <w:rFonts w:ascii="Consolas" w:eastAsiaTheme="minorHAnsi" w:hAnsi="Consolas" w:cs="Consolas"/>
+          <w:color w:val="000000"/>
+          <w:sz w:val="19"/>
+          <w:szCs w:val="19"/>
+          <w:lang w:eastAsia="en-US"/>
+        </w:rPr>
+        <w:t xml:space="preserve"> x;</w:t>
+      </w:r>
+    </w:p>
+    <w:p>
+      <w:pPr>
+        <w:autoSpaceDE w:val="0"/>
+        <w:autoSpaceDN w:val="0"/>
+        <w:adjustRightInd w:val="0"/>
+        <w:spacing w:after="0" w:line="240" w:lineRule="auto"/>
+        <w:rPr>
+          <w:rFonts w:ascii="Consolas" w:eastAsiaTheme="minorHAnsi" w:hAnsi="Consolas" w:cs="Consolas"/>
+          <w:color w:val="000000"/>
+          <w:sz w:val="19"/>
+          <w:szCs w:val="19"/>
+          <w:lang w:eastAsia="en-US"/>
+        </w:rPr>
+      </w:pPr>
+    </w:p>
+    <w:p>
+      <w:pPr>
+        <w:autoSpaceDE w:val="0"/>
+        <w:autoSpaceDN w:val="0"/>
+        <w:adjustRightInd w:val="0"/>
+        <w:spacing w:after="0" w:line="240" w:lineRule="auto"/>
+        <w:rPr>
+          <w:rFonts w:ascii="Consolas" w:eastAsiaTheme="minorHAnsi" w:hAnsi="Consolas" w:cs="Consolas"/>
+          <w:color w:val="000000"/>
+          <w:sz w:val="19"/>
+          <w:szCs w:val="19"/>
+          <w:lang w:eastAsia="en-US"/>
+        </w:rPr>
+      </w:pPr>
+      <w:r>
+        <w:rPr>
+          <w:rFonts w:ascii="Consolas" w:eastAsiaTheme="minorHAnsi" w:hAnsi="Consolas" w:cs="Consolas"/>
+          <w:color w:val="000000"/>
+          <w:sz w:val="19"/>
+          <w:szCs w:val="19"/>
+          <w:lang w:eastAsia="en-US"/>
+        </w:rPr>
+        <w:t xml:space="preserve">                </w:t>
+      </w:r>
+      <w:r>
+        <w:rPr>
+          <w:rFonts w:ascii="Consolas" w:eastAsiaTheme="minorHAnsi" w:hAnsi="Consolas" w:cs="Consolas"/>
+          <w:color w:val="0000FF"/>
+          <w:sz w:val="19"/>
+          <w:szCs w:val="19"/>
+          <w:lang w:eastAsia="en-US"/>
+        </w:rPr>
+        <w:t>if</w:t>
+      </w:r>
+      <w:r>
+        <w:rPr>
+          <w:rFonts w:ascii="Consolas" w:eastAsiaTheme="minorHAnsi" w:hAnsi="Consolas" w:cs="Consolas"/>
+          <w:color w:val="000000"/>
+          <w:sz w:val="19"/>
+          <w:szCs w:val="19"/>
+          <w:lang w:eastAsia="en-US"/>
+        </w:rPr>
+        <w:t xml:space="preserve"> (cache[x] == 0) cache[x] = F(x - 1) + F(x - 2);</w:t>
+      </w:r>
+    </w:p>
+    <w:p>
+      <w:pPr>
+        <w:autoSpaceDE w:val="0"/>
+        <w:autoSpaceDN w:val="0"/>
+        <w:adjustRightInd w:val="0"/>
+        <w:spacing w:after="0" w:line="240" w:lineRule="auto"/>
+        <w:rPr>
+          <w:rFonts w:ascii="Consolas" w:eastAsiaTheme="minorHAnsi" w:hAnsi="Consolas" w:cs="Consolas"/>
+          <w:color w:val="000000"/>
+          <w:sz w:val="19"/>
+          <w:szCs w:val="19"/>
+          <w:lang w:eastAsia="en-US"/>
+        </w:rPr>
+      </w:pPr>
+    </w:p>
+    <w:p>
+      <w:pPr>
+        <w:autoSpaceDE w:val="0"/>
+        <w:autoSpaceDN w:val="0"/>
+        <w:adjustRightInd w:val="0"/>
+        <w:spacing w:after="0" w:line="240" w:lineRule="auto"/>
+        <w:rPr>
+          <w:rFonts w:ascii="Consolas" w:eastAsiaTheme="minorHAnsi" w:hAnsi="Consolas" w:cs="Consolas"/>
+          <w:color w:val="000000"/>
+          <w:sz w:val="19"/>
+          <w:szCs w:val="19"/>
+          <w:lang w:eastAsia="en-US"/>
+        </w:rPr>
+      </w:pPr>
+      <w:r>
+        <w:rPr>
+          <w:rFonts w:ascii="Consolas" w:eastAsiaTheme="minorHAnsi" w:hAnsi="Consolas" w:cs="Consolas"/>
+          <w:color w:val="000000"/>
+          <w:sz w:val="19"/>
+          <w:szCs w:val="19"/>
+          <w:lang w:eastAsia="en-US"/>
+        </w:rPr>
+        <w:t xml:space="preserve">                </w:t>
+      </w:r>
+      <w:r>
+        <w:rPr>
+          <w:rFonts w:ascii="Consolas" w:eastAsiaTheme="minorHAnsi" w:hAnsi="Consolas" w:cs="Consolas"/>
+          <w:color w:val="0000FF"/>
+          <w:sz w:val="19"/>
+          <w:szCs w:val="19"/>
+          <w:lang w:eastAsia="en-US"/>
+        </w:rPr>
+        <w:t>return</w:t>
+      </w:r>
+      <w:r>
+        <w:rPr>
+          <w:rFonts w:ascii="Consolas" w:eastAsiaTheme="minorHAnsi" w:hAnsi="Consolas" w:cs="Consolas"/>
+          <w:color w:val="000000"/>
+          <w:sz w:val="19"/>
+          <w:szCs w:val="19"/>
+          <w:lang w:eastAsia="en-US"/>
+        </w:rPr>
+        <w:t xml:space="preserve"> cache[x];</w:t>
+      </w:r>
+    </w:p>
+    <w:p>
+      <w:pPr>
+        <w:autoSpaceDE w:val="0"/>
+        <w:autoSpaceDN w:val="0"/>
+        <w:adjustRightInd w:val="0"/>
+        <w:spacing w:after="0" w:line="240" w:lineRule="auto"/>
+        <w:rPr>
+          <w:rFonts w:ascii="Consolas" w:eastAsiaTheme="minorHAnsi" w:hAnsi="Consolas" w:cs="Consolas"/>
+          <w:color w:val="000000"/>
+          <w:sz w:val="19"/>
+          <w:szCs w:val="19"/>
+          <w:lang w:eastAsia="en-US"/>
+        </w:rPr>
+      </w:pPr>
+      <w:r>
+        <w:rPr>
+          <w:rFonts w:ascii="Consolas" w:eastAsiaTheme="minorHAnsi" w:hAnsi="Consolas" w:cs="Consolas"/>
+          <w:color w:val="000000"/>
+          <w:sz w:val="19"/>
+          <w:szCs w:val="19"/>
+          <w:lang w:eastAsia="en-US"/>
+        </w:rPr>
+        <w:t xml:space="preserve">            }</w:t>
+      </w:r>
+    </w:p>
+    <w:p>
+      <w:pPr>
+        <w:autoSpaceDE w:val="0"/>
+        <w:autoSpaceDN w:val="0"/>
+        <w:adjustRightInd w:val="0"/>
+        <w:spacing w:after="0" w:line="240" w:lineRule="auto"/>
+        <w:rPr>
+          <w:rFonts w:ascii="Consolas" w:eastAsiaTheme="minorHAnsi" w:hAnsi="Consolas" w:cs="Consolas"/>
+          <w:color w:val="000000"/>
+          <w:sz w:val="19"/>
+          <w:szCs w:val="19"/>
+          <w:lang w:eastAsia="en-US"/>
+        </w:rPr>
+      </w:pPr>
+    </w:p>
+    <w:p>
+      <w:pPr>
+        <w:autoSpaceDE w:val="0"/>
+        <w:autoSpaceDN w:val="0"/>
+        <w:adjustRightInd w:val="0"/>
+        <w:spacing w:after="0" w:line="240" w:lineRule="auto"/>
+        <w:rPr>
+          <w:rFonts w:ascii="Consolas" w:eastAsiaTheme="minorHAnsi" w:hAnsi="Consolas" w:cs="Consolas"/>
+          <w:color w:val="000000"/>
+          <w:sz w:val="19"/>
+          <w:szCs w:val="19"/>
+          <w:lang w:eastAsia="en-US"/>
+        </w:rPr>
+      </w:pPr>
+      <w:r>
+        <w:rPr>
+          <w:rFonts w:ascii="Consolas" w:eastAsiaTheme="minorHAnsi" w:hAnsi="Consolas" w:cs="Consolas"/>
+          <w:color w:val="000000"/>
+          <w:sz w:val="19"/>
+          <w:szCs w:val="19"/>
+          <w:lang w:eastAsia="en-US"/>
+        </w:rPr>
+        <w:t xml:space="preserve">            </w:t>
+      </w:r>
+      <w:r>
+        <w:rPr>
+          <w:rFonts w:ascii="Consolas" w:eastAsiaTheme="minorHAnsi" w:hAnsi="Consolas" w:cs="Consolas"/>
+          <w:color w:val="0000FF"/>
+          <w:sz w:val="19"/>
+          <w:szCs w:val="19"/>
+          <w:lang w:eastAsia="en-US"/>
+        </w:rPr>
+        <w:t>return</w:t>
+      </w:r>
+      <w:r>
+        <w:rPr>
+          <w:rFonts w:ascii="Consolas" w:eastAsiaTheme="minorHAnsi" w:hAnsi="Consolas" w:cs="Consolas"/>
+          <w:color w:val="000000"/>
+          <w:sz w:val="19"/>
+          <w:szCs w:val="19"/>
+          <w:lang w:eastAsia="en-US"/>
+        </w:rPr>
+        <w:t xml:space="preserve"> F(i);</w:t>
+      </w:r>
+    </w:p>
+    <w:p>
+      <w:pPr>
+        <w:pStyle w:val="Answer"/>
+      </w:pPr>
+      <w:r>
+        <w:rPr>
+          <w:rFonts w:ascii="Consolas" w:eastAsiaTheme="minorHAnsi" w:hAnsi="Consolas" w:cs="Consolas"/>
+          <w:color w:val="000000"/>
+          <w:sz w:val="19"/>
+          <w:szCs w:val="19"/>
+          <w:lang w:eastAsia="en-US"/>
+        </w:rPr>
+        <w:t xml:space="preserve">        }</w:t>
+      </w:r>
+    </w:p>
+    <w:p>
+      <w:pPr>
+        <w:pStyle w:val="Answer"/>
+      </w:pPr>
+    </w:p>
+    <w:p>
+      <w:pPr>
+        <w:pStyle w:val="Answer"/>
+      </w:pPr>
+    </w:p>
+    <w:p>
+      <w:pPr>
+        <w:spacing w:after="160" w:line="259" w:lineRule="auto"/>
+        <w:rPr>
+          <w:rFonts w:asciiTheme="majorHAnsi" w:eastAsiaTheme="majorEastAsia" w:hAnsiTheme="majorHAnsi" w:cstheme="majorBidi"/>
+          <w:color w:val="31378B" w:themeColor="text2"/>
+          <w:sz w:val="32"/>
+          <w:szCs w:val="28"/>
         </w:rPr>
       </w:pPr>
       <w:r>
@@ -8668,10 +10587,10 @@
           <w:position w:val="-24"/>
         </w:rPr>
         <w:object w:dxaOrig="2900" w:dyaOrig="660" w14:anchorId="0C1BAA54">
-          <v:shape id="_x0000_i1036" type="#_x0000_t75" style="width:144.85pt;height:32.85pt" o:ole="">
-            <v:imagedata r:id="rId28" o:title=""/>
+          <v:shape id="_x0000_i1036" type="#_x0000_t75" style="width:144.65pt;height:32.85pt" o:ole="">
+            <v:imagedata r:id="rId29" o:title=""/>
           </v:shape>
-          <o:OLEObject Type="Embed" ProgID="Equation.3" ShapeID="_x0000_i1036" DrawAspect="Content" ObjectID="_1628914398" r:id="rId29"/>
+          <o:OLEObject Type="Embed" ProgID="Equation.3" ShapeID="_x0000_i1036" DrawAspect="Content" ObjectID="_1642418248" r:id="rId30"/>
         </w:object>
       </w:r>
     </w:p>
@@ -8684,10 +10603,10 @@
           <w:position w:val="-10"/>
         </w:rPr>
         <w:object w:dxaOrig="960" w:dyaOrig="360" w14:anchorId="1C6220AD">
-          <v:shape id="_x0000_i1037" type="#_x0000_t75" style="width:47.8pt;height:18.45pt" o:ole="">
-            <v:imagedata r:id="rId30" o:title=""/>
+          <v:shape id="_x0000_i1037" type="#_x0000_t75" style="width:47.6pt;height:18.45pt" o:ole="">
+            <v:imagedata r:id="rId31" o:title=""/>
           </v:shape>
-          <o:OLEObject Type="Embed" ProgID="Equation.3" ShapeID="_x0000_i1037" DrawAspect="Content" ObjectID="_1628914399" r:id="rId31"/>
+          <o:OLEObject Type="Embed" ProgID="Equation.3" ShapeID="_x0000_i1037" DrawAspect="Content" ObjectID="_1642418249" r:id="rId32"/>
         </w:object>
       </w:r>
       <w:r>
@@ -8819,12 +10738,12 @@
     </w:p>
     <w:p/>
     <w:sectPr>
-      <w:headerReference w:type="even" r:id="rId32"/>
-      <w:headerReference w:type="default" r:id="rId33"/>
-      <w:footerReference w:type="even" r:id="rId34"/>
-      <w:footerReference w:type="default" r:id="rId35"/>
-      <w:headerReference w:type="first" r:id="rId36"/>
-      <w:footerReference w:type="first" r:id="rId37"/>
+      <w:headerReference w:type="even" r:id="rId33"/>
+      <w:headerReference w:type="default" r:id="rId34"/>
+      <w:footerReference w:type="even" r:id="rId35"/>
+      <w:footerReference w:type="default" r:id="rId36"/>
+      <w:headerReference w:type="first" r:id="rId37"/>
+      <w:footerReference w:type="first" r:id="rId38"/>
       <w:pgSz w:w="11906" w:h="16838"/>
       <w:pgMar w:top="1440" w:right="1440" w:bottom="1440" w:left="1440" w:header="708" w:footer="708" w:gutter="0"/>
       <w:cols w:space="708"/>
@@ -9057,7 +10976,7 @@
   <w:abstractNum w:abstractNumId="0" w15:restartNumberingAfterBreak="0">
     <w:nsid w:val="FFFFFF7C"/>
     <w:multiLevelType w:val="singleLevel"/>
-    <w:tmpl w:val="241238A4"/>
+    <w:tmpl w:val="AFEA3044"/>
     <w:lvl w:ilvl="0">
       <w:start w:val="1"/>
       <w:numFmt w:val="decimal"/>
@@ -9108,7 +11027,7 @@
   <w:abstractNum w:abstractNumId="3" w15:restartNumberingAfterBreak="0">
     <w:nsid w:val="FFFFFF7F"/>
     <w:multiLevelType w:val="singleLevel"/>
-    <w:tmpl w:val="27D47CC6"/>
+    <w:tmpl w:val="E11C9D34"/>
     <w:lvl w:ilvl="0">
       <w:start w:val="1"/>
       <w:numFmt w:val="decimal"/>
@@ -9125,7 +11044,7 @@
   <w:abstractNum w:abstractNumId="4" w15:restartNumberingAfterBreak="0">
     <w:nsid w:val="FFFFFF80"/>
     <w:multiLevelType w:val="singleLevel"/>
-    <w:tmpl w:val="E2EACE2C"/>
+    <w:tmpl w:val="73C017F4"/>
     <w:lvl w:ilvl="0">
       <w:start w:val="1"/>
       <w:numFmt w:val="bullet"/>
@@ -9145,7 +11064,7 @@
   <w:abstractNum w:abstractNumId="5" w15:restartNumberingAfterBreak="0">
     <w:nsid w:val="FFFFFF81"/>
     <w:multiLevelType w:val="singleLevel"/>
-    <w:tmpl w:val="88A46310"/>
+    <w:tmpl w:val="E6F02026"/>
     <w:lvl w:ilvl="0">
       <w:start w:val="1"/>
       <w:numFmt w:val="bullet"/>
@@ -9165,7 +11084,7 @@
   <w:abstractNum w:abstractNumId="6" w15:restartNumberingAfterBreak="0">
     <w:nsid w:val="FFFFFF82"/>
     <w:multiLevelType w:val="singleLevel"/>
-    <w:tmpl w:val="3E1E748C"/>
+    <w:tmpl w:val="0DB8CF78"/>
     <w:lvl w:ilvl="0">
       <w:start w:val="1"/>
       <w:numFmt w:val="bullet"/>
@@ -12865,7 +14784,7 @@
   <w:style w:type="paragraph" w:default="1" w:styleId="Normal">
     <w:name w:val="Normal"/>
     <w:qFormat/>
-    <w:rsid w:val="0080447F"/>
+    <w:rsid w:val="00F72B92"/>
     <w:pPr>
       <w:spacing w:after="240" w:line="300" w:lineRule="auto"/>
     </w:pPr>
@@ -12883,7 +14802,7 @@
     <w:link w:val="Heading1Char"/>
     <w:uiPriority w:val="9"/>
     <w:qFormat/>
-    <w:rsid w:val="0080447F"/>
+    <w:rsid w:val="00F72B92"/>
     <w:pPr>
       <w:keepNext/>
       <w:keepLines/>
@@ -12905,7 +14824,7 @@
     <w:uiPriority w:val="9"/>
     <w:unhideWhenUsed/>
     <w:qFormat/>
-    <w:rsid w:val="0080447F"/>
+    <w:rsid w:val="00F72B92"/>
     <w:pPr>
       <w:keepNext/>
       <w:keepLines/>
@@ -12926,7 +14845,7 @@
     <w:link w:val="Heading3Char"/>
     <w:uiPriority w:val="9"/>
     <w:unhideWhenUsed/>
-    <w:rsid w:val="0080447F"/>
+    <w:rsid w:val="00F72B92"/>
     <w:pPr>
       <w:keepNext/>
       <w:keepLines/>
@@ -12947,7 +14866,7 @@
     <w:link w:val="Heading4Char"/>
     <w:uiPriority w:val="9"/>
     <w:unhideWhenUsed/>
-    <w:rsid w:val="0080447F"/>
+    <w:rsid w:val="00F72B92"/>
     <w:pPr>
       <w:keepNext/>
       <w:keepLines/>
@@ -12970,7 +14889,7 @@
     <w:link w:val="Heading5Char"/>
     <w:uiPriority w:val="9"/>
     <w:unhideWhenUsed/>
-    <w:rsid w:val="0080447F"/>
+    <w:rsid w:val="00F72B92"/>
     <w:pPr>
       <w:keepNext/>
       <w:keepLines/>
@@ -12994,7 +14913,7 @@
     <w:uiPriority w:val="9"/>
     <w:unhideWhenUsed/>
     <w:qFormat/>
-    <w:rsid w:val="0080447F"/>
+    <w:rsid w:val="00F72B92"/>
     <w:pPr>
       <w:keepNext/>
       <w:keepLines/>
@@ -13019,7 +14938,7 @@
     <w:semiHidden/>
     <w:unhideWhenUsed/>
     <w:qFormat/>
-    <w:rsid w:val="0080447F"/>
+    <w:rsid w:val="00F72B92"/>
     <w:pPr>
       <w:keepNext/>
       <w:keepLines/>
@@ -13040,7 +14959,7 @@
     <w:semiHidden/>
     <w:unhideWhenUsed/>
     <w:qFormat/>
-    <w:rsid w:val="0080447F"/>
+    <w:rsid w:val="00F72B92"/>
     <w:pPr>
       <w:keepNext/>
       <w:keepLines/>
@@ -13063,7 +14982,7 @@
     <w:semiHidden/>
     <w:unhideWhenUsed/>
     <w:qFormat/>
-    <w:rsid w:val="0080447F"/>
+    <w:rsid w:val="00F72B92"/>
     <w:pPr>
       <w:keepNext/>
       <w:keepLines/>
@@ -13080,7 +14999,7 @@
     <w:uiPriority w:val="1"/>
     <w:semiHidden/>
     <w:unhideWhenUsed/>
-    <w:rsid w:val="0080447F"/>
+    <w:rsid w:val="00F72B92"/>
   </w:style>
   <w:style w:type="table" w:default="1" w:styleId="TableNormal">
     <w:name w:val="Normal Table"/>
@@ -13102,7 +15021,7 @@
     <w:uiPriority w:val="99"/>
     <w:semiHidden/>
     <w:unhideWhenUsed/>
-    <w:rsid w:val="0080447F"/>
+    <w:rsid w:val="00F72B92"/>
   </w:style>
   <w:style w:type="paragraph" w:styleId="Title">
     <w:name w:val="Title"/>
@@ -13142,7 +15061,7 @@
     <w:basedOn w:val="DefaultParagraphFont"/>
     <w:link w:val="Heading1"/>
     <w:uiPriority w:val="9"/>
-    <w:rsid w:val="0080447F"/>
+    <w:rsid w:val="00F72B92"/>
     <w:rPr>
       <w:rFonts w:asciiTheme="majorHAnsi" w:eastAsiaTheme="majorEastAsia" w:hAnsiTheme="majorHAnsi" w:cstheme="majorBidi"/>
       <w:color w:val="31378B" w:themeColor="text2"/>
@@ -13156,7 +15075,7 @@
     <w:basedOn w:val="DefaultParagraphFont"/>
     <w:link w:val="Heading2"/>
     <w:uiPriority w:val="9"/>
-    <w:rsid w:val="0080447F"/>
+    <w:rsid w:val="00F72B92"/>
     <w:rPr>
       <w:rFonts w:asciiTheme="majorHAnsi" w:eastAsiaTheme="majorEastAsia" w:hAnsiTheme="majorHAnsi" w:cstheme="majorBidi"/>
       <w:color w:val="31378B" w:themeColor="text2"/>
@@ -13170,7 +15089,7 @@
     <w:basedOn w:val="DefaultParagraphFont"/>
     <w:link w:val="Heading3"/>
     <w:uiPriority w:val="9"/>
-    <w:rsid w:val="0080447F"/>
+    <w:rsid w:val="00F72B92"/>
     <w:rPr>
       <w:rFonts w:asciiTheme="majorHAnsi" w:eastAsiaTheme="majorEastAsia" w:hAnsiTheme="majorHAnsi" w:cstheme="majorBidi"/>
       <w:color w:val="31378B" w:themeColor="text2"/>
@@ -13184,7 +15103,7 @@
     <w:basedOn w:val="DefaultParagraphFont"/>
     <w:link w:val="Heading4"/>
     <w:uiPriority w:val="9"/>
-    <w:rsid w:val="0080447F"/>
+    <w:rsid w:val="00F72B92"/>
     <w:rPr>
       <w:rFonts w:asciiTheme="majorHAnsi" w:eastAsiaTheme="majorEastAsia" w:hAnsiTheme="majorHAnsi" w:cstheme="majorBidi"/>
       <w:b/>
@@ -13201,7 +15120,7 @@
     <w:basedOn w:val="DefaultParagraphFont"/>
     <w:link w:val="Heading5"/>
     <w:uiPriority w:val="9"/>
-    <w:rsid w:val="0080447F"/>
+    <w:rsid w:val="00F72B92"/>
     <w:rPr>
       <w:rFonts w:asciiTheme="majorHAnsi" w:eastAsiaTheme="majorEastAsia" w:hAnsiTheme="majorHAnsi" w:cstheme="majorBidi"/>
       <w:b/>
@@ -13217,7 +15136,7 @@
     <w:basedOn w:val="DefaultParagraphFont"/>
     <w:link w:val="Heading6"/>
     <w:uiPriority w:val="9"/>
-    <w:rsid w:val="0080447F"/>
+    <w:rsid w:val="00F72B92"/>
     <w:rPr>
       <w:rFonts w:asciiTheme="majorHAnsi" w:eastAsiaTheme="majorEastAsia" w:hAnsiTheme="majorHAnsi" w:cstheme="majorBidi"/>
       <w:i/>
@@ -13234,7 +15153,7 @@
     <w:link w:val="Heading7"/>
     <w:uiPriority w:val="9"/>
     <w:semiHidden/>
-    <w:rsid w:val="0080447F"/>
+    <w:rsid w:val="00F72B92"/>
     <w:rPr>
       <w:rFonts w:asciiTheme="majorHAnsi" w:eastAsiaTheme="majorEastAsia" w:hAnsiTheme="majorHAnsi" w:cstheme="majorBidi"/>
       <w:color w:val="005878" w:themeColor="accent1" w:themeShade="80"/>
@@ -13248,7 +15167,7 @@
     <w:link w:val="Heading8"/>
     <w:uiPriority w:val="9"/>
     <w:semiHidden/>
-    <w:rsid w:val="0080447F"/>
+    <w:rsid w:val="00F72B92"/>
     <w:rPr>
       <w:rFonts w:asciiTheme="majorHAnsi" w:eastAsiaTheme="majorEastAsia" w:hAnsiTheme="majorHAnsi" w:cstheme="majorBidi"/>
       <w:color w:val="244061" w:themeColor="accent2" w:themeShade="80"/>
@@ -13263,7 +15182,7 @@
     <w:link w:val="Heading9"/>
     <w:uiPriority w:val="9"/>
     <w:semiHidden/>
-    <w:rsid w:val="0080447F"/>
+    <w:rsid w:val="00F72B92"/>
     <w:rPr>
       <w:rFonts w:asciiTheme="majorHAnsi" w:eastAsiaTheme="majorEastAsia" w:hAnsiTheme="majorHAnsi" w:cstheme="majorBidi"/>
       <w:color w:val="005878" w:themeColor="accent6" w:themeShade="80"/>
@@ -13275,7 +15194,7 @@
     <w:name w:val="Hyperlink"/>
     <w:basedOn w:val="DefaultParagraphFont"/>
     <w:uiPriority w:val="99"/>
-    <w:rsid w:val="0080447F"/>
+    <w:rsid w:val="00F72B92"/>
     <w:rPr>
       <w:rFonts w:cs="Times New Roman"/>
       <w:color w:val="0000FF"/>
@@ -13286,7 +15205,7 @@
     <w:name w:val="FollowedHyperlink"/>
     <w:basedOn w:val="DefaultParagraphFont"/>
     <w:uiPriority w:val="99"/>
-    <w:rsid w:val="0080447F"/>
+    <w:rsid w:val="00F72B92"/>
     <w:rPr>
       <w:rFonts w:cs="Times New Roman"/>
       <w:color w:val="606420"/>
@@ -13297,7 +15216,7 @@
     <w:name w:val="page number"/>
     <w:basedOn w:val="DefaultParagraphFont"/>
     <w:uiPriority w:val="99"/>
-    <w:rsid w:val="0080447F"/>
+    <w:rsid w:val="00F72B92"/>
     <w:rPr>
       <w:rFonts w:cs="Times New Roman"/>
     </w:rPr>
@@ -13308,7 +15227,7 @@
     <w:uiPriority w:val="99"/>
     <w:semiHidden/>
     <w:unhideWhenUsed/>
-    <w:rsid w:val="0080447F"/>
+    <w:rsid w:val="00F72B92"/>
     <w:rPr>
       <w:color w:val="808080"/>
       <w:shd w:val="clear" w:color="auto" w:fill="E6E6E6"/>
@@ -13320,7 +15239,7 @@
     <w:next w:val="Normal"/>
     <w:autoRedefine/>
     <w:qFormat/>
-    <w:rsid w:val="0080447F"/>
+    <w:rsid w:val="00F72B92"/>
     <w:pPr>
       <w:pBdr>
         <w:top w:val="none" w:sz="0" w:space="0" w:color="auto"/>
@@ -13336,7 +15255,7 @@
     <w:basedOn w:val="Normal"/>
     <w:link w:val="CommandChar"/>
     <w:qFormat/>
-    <w:rsid w:val="0080447F"/>
+    <w:rsid w:val="00F72B92"/>
     <w:pPr>
       <w:spacing w:line="240" w:lineRule="auto"/>
       <w:ind w:left="284"/>
@@ -13350,7 +15269,7 @@
     <w:name w:val="Code Heading"/>
     <w:basedOn w:val="Normal"/>
     <w:uiPriority w:val="99"/>
-    <w:rsid w:val="0080447F"/>
+    <w:rsid w:val="00F72B92"/>
     <w:pPr>
       <w:autoSpaceDE w:val="0"/>
       <w:autoSpaceDN w:val="0"/>
@@ -13369,7 +15288,7 @@
     <w:basedOn w:val="BodyText"/>
     <w:link w:val="PathChar"/>
     <w:qFormat/>
-    <w:rsid w:val="0080447F"/>
+    <w:rsid w:val="00F72B92"/>
     <w:pPr>
       <w:jc w:val="both"/>
     </w:pPr>
@@ -13384,7 +15303,7 @@
     <w:basedOn w:val="DefaultParagraphFont"/>
     <w:uiPriority w:val="99"/>
     <w:semiHidden/>
-    <w:rsid w:val="0080447F"/>
+    <w:rsid w:val="00F72B92"/>
     <w:rPr>
       <w:color w:val="808080"/>
     </w:rPr>
@@ -13396,7 +15315,7 @@
     <w:uiPriority w:val="99"/>
     <w:semiHidden/>
     <w:unhideWhenUsed/>
-    <w:rsid w:val="0080447F"/>
+    <w:rsid w:val="00F72B92"/>
     <w:pPr>
       <w:tabs>
         <w:tab w:val="left" w:pos="916"/>
@@ -13430,7 +15349,7 @@
     <w:link w:val="HTMLPreformatted"/>
     <w:uiPriority w:val="99"/>
     <w:semiHidden/>
-    <w:rsid w:val="0080447F"/>
+    <w:rsid w:val="00F72B92"/>
     <w:rPr>
       <w:rFonts w:ascii="Courier New" w:eastAsiaTheme="minorEastAsia" w:hAnsi="Courier New" w:cs="Courier New"/>
       <w:color w:val="000000" w:themeColor="text1"/>
@@ -13442,9 +15361,10 @@
   <w:style w:type="paragraph" w:customStyle="1" w:styleId="SourceCodeStrong">
     <w:name w:val="Source Code Strong"/>
     <w:basedOn w:val="SourceCode"/>
+    <w:next w:val="SourceCode"/>
     <w:link w:val="SourceCodeStrongChar"/>
     <w:qFormat/>
-    <w:rsid w:val="0080447F"/>
+    <w:rsid w:val="00F72B92"/>
     <w:rPr>
       <w:b/>
     </w:rPr>
@@ -13452,7 +15372,7 @@
   <w:style w:type="numbering" w:customStyle="1" w:styleId="KennysListStyles">
     <w:name w:val="KennysListStyles"/>
     <w:uiPriority w:val="99"/>
-    <w:rsid w:val="0080447F"/>
+    <w:rsid w:val="00F72B92"/>
     <w:pPr>
       <w:numPr>
         <w:numId w:val="1"/>
@@ -13464,7 +15384,7 @@
     <w:basedOn w:val="Normal"/>
     <w:next w:val="Answer"/>
     <w:qFormat/>
-    <w:rsid w:val="0080447F"/>
+    <w:rsid w:val="00F72B92"/>
     <w:rPr>
       <w:b/>
     </w:rPr>
@@ -13473,10 +15393,9 @@
     <w:name w:val="Answer"/>
     <w:basedOn w:val="Normal"/>
     <w:qFormat/>
-    <w:rsid w:val="0080447F"/>
+    <w:rsid w:val="00F72B92"/>
     <w:pPr>
       <w:spacing w:line="240" w:lineRule="auto"/>
-      <w:ind w:left="720"/>
     </w:pPr>
     <w:rPr>
       <w:i/>
@@ -13486,7 +15405,7 @@
     <w:name w:val="Chapter Heading"/>
     <w:basedOn w:val="Heading1"/>
     <w:qFormat/>
-    <w:rsid w:val="0080447F"/>
+    <w:rsid w:val="00F72B92"/>
     <w:pPr>
       <w:numPr>
         <w:numId w:val="6"/>
@@ -13502,7 +15421,7 @@
     <w:name w:val="Table Grid"/>
     <w:basedOn w:val="TableNormal"/>
     <w:uiPriority w:val="59"/>
-    <w:rsid w:val="0080447F"/>
+    <w:rsid w:val="00F72B92"/>
     <w:tblPr>
       <w:tblBorders>
         <w:top w:val="single" w:sz="4" w:space="0" w:color="auto"/>
@@ -13517,7 +15436,7 @@
   <w:style w:type="numbering" w:customStyle="1" w:styleId="Headings">
     <w:name w:val="Headings"/>
     <w:uiPriority w:val="99"/>
-    <w:rsid w:val="0080447F"/>
+    <w:rsid w:val="00F72B92"/>
     <w:pPr>
       <w:numPr>
         <w:numId w:val="2"/>
@@ -13528,7 +15447,7 @@
     <w:name w:val="Question Section"/>
     <w:basedOn w:val="Heading2"/>
     <w:qFormat/>
-    <w:rsid w:val="0080447F"/>
+    <w:rsid w:val="00F72B92"/>
     <w:rPr>
       <w:b/>
       <w:color w:val="403152" w:themeColor="accent4" w:themeShade="80"/>
@@ -13538,7 +15457,7 @@
     <w:name w:val="Table Caption"/>
     <w:basedOn w:val="Normal"/>
     <w:qFormat/>
-    <w:rsid w:val="0080447F"/>
+    <w:rsid w:val="00F72B92"/>
     <w:rPr>
       <w:smallCaps/>
     </w:rPr>
@@ -13546,7 +15465,7 @@
   <w:style w:type="paragraph" w:customStyle="1" w:styleId="SourceCodeCaption">
     <w:name w:val="Source Code Caption"/>
     <w:basedOn w:val="Normal"/>
-    <w:rsid w:val="0080447F"/>
+    <w:rsid w:val="00F72B92"/>
     <w:pPr>
       <w:spacing w:after="0" w:line="240" w:lineRule="auto"/>
     </w:pPr>
@@ -13559,7 +15478,7 @@
     <w:name w:val="Code Listing"/>
     <w:basedOn w:val="Normal"/>
     <w:qFormat/>
-    <w:rsid w:val="0080447F"/>
+    <w:rsid w:val="00F72B92"/>
     <w:pPr>
       <w:keepNext/>
       <w:shd w:val="clear" w:color="auto" w:fill="FFFFFF" w:themeFill="background1"/>
@@ -13581,7 +15500,7 @@
     <w:link w:val="QuoteChar"/>
     <w:uiPriority w:val="29"/>
     <w:qFormat/>
-    <w:rsid w:val="0080447F"/>
+    <w:rsid w:val="00F72B92"/>
     <w:pPr>
       <w:spacing w:before="120"/>
       <w:ind w:left="720" w:right="720"/>
@@ -13597,7 +15516,7 @@
     <w:basedOn w:val="DefaultParagraphFont"/>
     <w:link w:val="Quote"/>
     <w:uiPriority w:val="29"/>
-    <w:rsid w:val="0080447F"/>
+    <w:rsid w:val="00F72B92"/>
     <w:rPr>
       <w:rFonts w:eastAsiaTheme="minorEastAsia"/>
       <w:i/>
@@ -13614,7 +15533,7 @@
     <w:uiPriority w:val="35"/>
     <w:unhideWhenUsed/>
     <w:qFormat/>
-    <w:rsid w:val="0080447F"/>
+    <w:rsid w:val="00F72B92"/>
     <w:pPr>
       <w:ind w:left="240"/>
     </w:pPr>
@@ -13631,7 +15550,7 @@
     <w:basedOn w:val="Normal"/>
     <w:next w:val="ListBullet"/>
     <w:qFormat/>
-    <w:rsid w:val="0080447F"/>
+    <w:rsid w:val="00F72B92"/>
     <w:rPr>
       <w:b/>
       <w:smallCaps/>
@@ -13641,7 +15560,7 @@
     <w:name w:val="Numbered List"/>
     <w:basedOn w:val="Normal"/>
     <w:qFormat/>
-    <w:rsid w:val="0080447F"/>
+    <w:rsid w:val="00F72B92"/>
     <w:pPr>
       <w:numPr>
         <w:numId w:val="3"/>
@@ -13658,7 +15577,7 @@
     <w:basedOn w:val="Normal"/>
     <w:next w:val="ListNumber"/>
     <w:qFormat/>
-    <w:rsid w:val="0080447F"/>
+    <w:rsid w:val="00F72B92"/>
     <w:pPr>
       <w:ind w:left="357" w:hanging="357"/>
       <w:contextualSpacing/>
@@ -13673,7 +15592,7 @@
     <w:basedOn w:val="Normal"/>
     <w:uiPriority w:val="99"/>
     <w:unhideWhenUsed/>
-    <w:rsid w:val="0080447F"/>
+    <w:rsid w:val="00F72B92"/>
     <w:pPr>
       <w:numPr>
         <w:numId w:val="4"/>
@@ -13684,14 +15603,14 @@
   <w:style w:type="paragraph" w:customStyle="1" w:styleId="NumberedBullet">
     <w:name w:val="Numbered Bullet"/>
     <w:basedOn w:val="NumberedList"/>
-    <w:rsid w:val="0080447F"/>
+    <w:rsid w:val="00F72B92"/>
   </w:style>
   <w:style w:type="paragraph" w:styleId="ListNumber">
     <w:name w:val="List Number"/>
     <w:basedOn w:val="Normal"/>
     <w:uiPriority w:val="99"/>
     <w:unhideWhenUsed/>
-    <w:rsid w:val="0080447F"/>
+    <w:rsid w:val="00F72B92"/>
     <w:pPr>
       <w:numPr>
         <w:numId w:val="5"/>
@@ -13703,7 +15622,7 @@
     <w:name w:val="RowAndColumnStyle"/>
     <w:basedOn w:val="TableNormal"/>
     <w:uiPriority w:val="99"/>
-    <w:rsid w:val="0080447F"/>
+    <w:rsid w:val="00F72B92"/>
     <w:pPr>
       <w:spacing w:after="0" w:line="240" w:lineRule="auto"/>
     </w:pPr>
@@ -13781,7 +15700,7 @@
     <w:name w:val="ColumnHeaderTableStyle"/>
     <w:basedOn w:val="TableNormal"/>
     <w:uiPriority w:val="99"/>
-    <w:rsid w:val="0080447F"/>
+    <w:rsid w:val="00F72B92"/>
     <w:pPr>
       <w:spacing w:before="120" w:after="120" w:line="240" w:lineRule="auto"/>
     </w:pPr>
@@ -13852,7 +15771,7 @@
     <w:name w:val="ColumnHeaderOnly"/>
     <w:basedOn w:val="TableNormal"/>
     <w:uiPriority w:val="99"/>
-    <w:rsid w:val="0080447F"/>
+    <w:rsid w:val="00F72B92"/>
     <w:rPr>
       <w:rFonts w:eastAsiaTheme="minorEastAsia"/>
       <w:lang w:eastAsia="en-GB"/>
@@ -13863,7 +15782,7 @@
     <w:name w:val="Command Output"/>
     <w:basedOn w:val="Normal"/>
     <w:qFormat/>
-    <w:rsid w:val="0080447F"/>
+    <w:rsid w:val="00F72B92"/>
     <w:pPr>
       <w:spacing w:after="0" w:line="240" w:lineRule="auto"/>
       <w:ind w:left="284"/>
@@ -13879,7 +15798,7 @@
     <w:basedOn w:val="DefaultParagraphFont"/>
     <w:uiPriority w:val="20"/>
     <w:qFormat/>
-    <w:rsid w:val="0080447F"/>
+    <w:rsid w:val="00F72B92"/>
     <w:rPr>
       <w:i/>
       <w:iCs/>
@@ -13890,7 +15809,7 @@
     <w:basedOn w:val="DefaultParagraphFont"/>
     <w:uiPriority w:val="21"/>
     <w:qFormat/>
-    <w:rsid w:val="0080447F"/>
+    <w:rsid w:val="00F72B92"/>
     <w:rPr>
       <w:b w:val="0"/>
       <w:bCs w:val="0"/>
@@ -13904,7 +15823,7 @@
     <w:basedOn w:val="Normal"/>
     <w:next w:val="Normal"/>
     <w:qFormat/>
-    <w:rsid w:val="0080447F"/>
+    <w:rsid w:val="00F72B92"/>
     <w:pPr>
       <w:spacing w:before="240"/>
     </w:pPr>
@@ -13919,7 +15838,7 @@
     <w:next w:val="Normal"/>
     <w:autoRedefine/>
     <w:qFormat/>
-    <w:rsid w:val="0080447F"/>
+    <w:rsid w:val="00F72B92"/>
     <w:pPr>
       <w:pBdr>
         <w:top w:val="single" w:sz="24" w:space="5" w:color="auto"/>
@@ -13946,7 +15865,7 @@
     <w:link w:val="HeaderChar"/>
     <w:uiPriority w:val="99"/>
     <w:unhideWhenUsed/>
-    <w:rsid w:val="0080447F"/>
+    <w:rsid w:val="00F72B92"/>
     <w:pPr>
       <w:tabs>
         <w:tab w:val="center" w:pos="4513"/>
@@ -13964,7 +15883,7 @@
     <w:basedOn w:val="DefaultParagraphFont"/>
     <w:link w:val="Header"/>
     <w:uiPriority w:val="99"/>
-    <w:rsid w:val="0080447F"/>
+    <w:rsid w:val="00F72B92"/>
     <w:rPr>
       <w:rFonts w:eastAsiaTheme="minorEastAsia"/>
       <w:color w:val="31378B" w:themeColor="text2"/>
@@ -13978,7 +15897,7 @@
     <w:link w:val="FooterChar"/>
     <w:uiPriority w:val="99"/>
     <w:unhideWhenUsed/>
-    <w:rsid w:val="0080447F"/>
+    <w:rsid w:val="00F72B92"/>
     <w:pPr>
       <w:tabs>
         <w:tab w:val="center" w:pos="4513"/>
@@ -13992,7 +15911,7 @@
     <w:basedOn w:val="DefaultParagraphFont"/>
     <w:link w:val="Footer"/>
     <w:uiPriority w:val="99"/>
-    <w:rsid w:val="0080447F"/>
+    <w:rsid w:val="00F72B92"/>
     <w:rPr>
       <w:rFonts w:eastAsiaTheme="minorEastAsia"/>
       <w:color w:val="000000" w:themeColor="text1"/>
@@ -14004,7 +15923,7 @@
     <w:name w:val="Question Sub Section"/>
     <w:basedOn w:val="Heading3"/>
     <w:qFormat/>
-    <w:rsid w:val="0080447F"/>
+    <w:rsid w:val="00F72B92"/>
     <w:rPr>
       <w:smallCaps/>
     </w:rPr>
@@ -14013,7 +15932,7 @@
     <w:name w:val="Table Cell Normal"/>
     <w:basedOn w:val="Normal"/>
     <w:qFormat/>
-    <w:rsid w:val="0080447F"/>
+    <w:rsid w:val="00F72B92"/>
     <w:pPr>
       <w:spacing w:before="120" w:after="120" w:line="240" w:lineRule="auto"/>
     </w:pPr>
@@ -14024,7 +15943,7 @@
     <w:next w:val="BodyText"/>
     <w:link w:val="strongChar"/>
     <w:qFormat/>
-    <w:rsid w:val="0080447F"/>
+    <w:rsid w:val="00F72B92"/>
     <w:rPr>
       <w:b/>
       <w:lang w:eastAsia="fi-FI"/>
@@ -14036,7 +15955,7 @@
     <w:next w:val="BodyText"/>
     <w:link w:val="emphasisChar"/>
     <w:qFormat/>
-    <w:rsid w:val="0080447F"/>
+    <w:rsid w:val="00F72B92"/>
     <w:rPr>
       <w:i/>
       <w:lang w:eastAsia="fi-FI"/>
@@ -14048,7 +15967,7 @@
     <w:basedOn w:val="Normal"/>
     <w:link w:val="BodyTextChar"/>
     <w:unhideWhenUsed/>
-    <w:rsid w:val="0080447F"/>
+    <w:rsid w:val="00F72B92"/>
     <w:pPr>
       <w:spacing w:after="120"/>
     </w:pPr>
@@ -14058,7 +15977,7 @@
     <w:aliases w:val="b Char"/>
     <w:basedOn w:val="DefaultParagraphFont"/>
     <w:link w:val="BodyText"/>
-    <w:rsid w:val="0080447F"/>
+    <w:rsid w:val="00F72B92"/>
     <w:rPr>
       <w:rFonts w:eastAsiaTheme="minorEastAsia"/>
       <w:color w:val="000000" w:themeColor="text1"/>
@@ -14070,7 +15989,7 @@
     <w:name w:val="strong Char"/>
     <w:basedOn w:val="DefaultParagraphFont"/>
     <w:link w:val="Strong1"/>
-    <w:rsid w:val="0080447F"/>
+    <w:rsid w:val="00F72B92"/>
     <w:rPr>
       <w:rFonts w:eastAsiaTheme="minorEastAsia"/>
       <w:b/>
@@ -14083,7 +16002,7 @@
     <w:name w:val="Path Char"/>
     <w:basedOn w:val="BodyTextChar"/>
     <w:link w:val="Path"/>
-    <w:rsid w:val="0080447F"/>
+    <w:rsid w:val="00F72B92"/>
     <w:rPr>
       <w:rFonts w:ascii="Courier New" w:eastAsiaTheme="minorEastAsia" w:hAnsi="Courier New"/>
       <w:noProof/>
@@ -14096,7 +16015,7 @@
     <w:name w:val="emphasis Char"/>
     <w:basedOn w:val="DefaultParagraphFont"/>
     <w:link w:val="Emphasis1"/>
-    <w:rsid w:val="0080447F"/>
+    <w:rsid w:val="00F72B92"/>
     <w:rPr>
       <w:rFonts w:eastAsiaTheme="minorEastAsia"/>
       <w:i/>
@@ -14111,7 +16030,7 @@
     <w:uiPriority w:val="99"/>
     <w:semiHidden/>
     <w:unhideWhenUsed/>
-    <w:rsid w:val="0080447F"/>
+    <w:rsid w:val="00F72B92"/>
     <w:rPr>
       <w:i/>
       <w:iCs/>
@@ -14121,7 +16040,7 @@
     <w:name w:val="Command Char"/>
     <w:basedOn w:val="DefaultParagraphFont"/>
     <w:link w:val="Command"/>
-    <w:rsid w:val="0080447F"/>
+    <w:rsid w:val="00F72B92"/>
     <w:rPr>
       <w:rFonts w:ascii="Courier New" w:eastAsiaTheme="minorEastAsia" w:hAnsi="Courier New"/>
       <w:color w:val="000000" w:themeColor="text1"/>
@@ -14134,9 +16053,9 @@
     <w:basedOn w:val="Normal"/>
     <w:link w:val="SourceCodeChar"/>
     <w:qFormat/>
-    <w:rsid w:val="0080447F"/>
+    <w:rsid w:val="00F72B92"/>
     <w:pPr>
-      <w:spacing w:before="240" w:after="360" w:line="240" w:lineRule="auto"/>
+      <w:spacing w:after="0" w:line="240" w:lineRule="auto"/>
       <w:ind w:left="238"/>
       <w:contextualSpacing/>
     </w:pPr>
@@ -14152,7 +16071,7 @@
     <w:name w:val="Source Code Char"/>
     <w:basedOn w:val="DefaultParagraphFont"/>
     <w:link w:val="SourceCode"/>
-    <w:rsid w:val="0080447F"/>
+    <w:rsid w:val="00F72B92"/>
     <w:rPr>
       <w:rFonts w:ascii="Courier New" w:eastAsiaTheme="minorEastAsia" w:hAnsi="Courier New" w:cs="Consolas"/>
       <w:noProof/>
@@ -14166,7 +16085,7 @@
     <w:name w:val="Source Code Strong Char"/>
     <w:basedOn w:val="SourceCodeChar"/>
     <w:link w:val="SourceCodeStrong"/>
-    <w:rsid w:val="0080447F"/>
+    <w:rsid w:val="00F72B92"/>
     <w:rPr>
       <w:rFonts w:ascii="Courier New" w:eastAsiaTheme="minorEastAsia" w:hAnsi="Courier New" w:cs="Consolas"/>
       <w:b/>
@@ -14181,7 +16100,7 @@
     <w:name w:val="NumberedDescription"/>
     <w:basedOn w:val="TableNormal"/>
     <w:uiPriority w:val="99"/>
-    <w:rsid w:val="0080447F"/>
+    <w:rsid w:val="00F72B92"/>
     <w:pPr>
       <w:spacing w:after="0" w:line="240" w:lineRule="auto"/>
     </w:pPr>
@@ -14207,7 +16126,7 @@
     <w:name w:val="Document Title"/>
     <w:basedOn w:val="ChapterHeading"/>
     <w:qFormat/>
-    <w:rsid w:val="0080447F"/>
+    <w:rsid w:val="00F72B92"/>
     <w:pPr>
       <w:numPr>
         <w:numId w:val="0"/>
@@ -14224,7 +16143,7 @@
     <w:name w:val="Sub Title"/>
     <w:basedOn w:val="Heading1"/>
     <w:qFormat/>
-    <w:rsid w:val="0080447F"/>
+    <w:rsid w:val="00F72B92"/>
     <w:pPr>
       <w:spacing w:before="0"/>
       <w:jc w:val="right"/>
@@ -14240,7 +16159,7 @@
     <w:name w:val="Contains Section"/>
     <w:basedOn w:val="ListBullet"/>
     <w:qFormat/>
-    <w:rsid w:val="0080447F"/>
+    <w:rsid w:val="00F72B92"/>
     <w:pPr>
       <w:spacing w:after="0"/>
       <w:ind w:left="924" w:hanging="357"/>
@@ -14250,7 +16169,7 @@
     <w:name w:val="`"/>
     <w:basedOn w:val="Normal"/>
     <w:qFormat/>
-    <w:rsid w:val="0080447F"/>
+    <w:rsid w:val="00F72B92"/>
     <w:pPr>
       <w:pBdr>
         <w:bottom w:val="single" w:sz="4" w:space="1" w:color="auto"/>
@@ -14261,7 +16180,7 @@
     <w:name w:val="Contains Header"/>
     <w:basedOn w:val="ListBulletHeader"/>
     <w:qFormat/>
-    <w:rsid w:val="0080447F"/>
+    <w:rsid w:val="00F72B92"/>
     <w:pPr>
       <w:pBdr>
         <w:top w:val="single" w:sz="4" w:space="12" w:color="auto"/>
@@ -14273,7 +16192,7 @@
     <w:name w:val="Contains End"/>
     <w:basedOn w:val="Normal"/>
     <w:qFormat/>
-    <w:rsid w:val="0080447F"/>
+    <w:rsid w:val="00F72B92"/>
     <w:pPr>
       <w:pBdr>
         <w:bottom w:val="single" w:sz="4" w:space="1" w:color="auto"/>
@@ -14285,7 +16204,7 @@
     <w:name w:val="Quote CallOut"/>
     <w:basedOn w:val="Normal"/>
     <w:qFormat/>
-    <w:rsid w:val="0080447F"/>
+    <w:rsid w:val="00F72B92"/>
     <w:pPr>
       <w:pBdr>
         <w:left w:val="single" w:sz="24" w:space="12" w:color="00B0F0" w:themeColor="accent1"/>
@@ -14302,7 +16221,7 @@
     <w:basedOn w:val="QuoteCallOut"/>
     <w:next w:val="QuoteCallOut"/>
     <w:qFormat/>
-    <w:rsid w:val="0080447F"/>
+    <w:rsid w:val="00F72B92"/>
     <w:rPr>
       <w:b/>
       <w:smallCaps/>
@@ -14312,7 +16231,7 @@
     <w:name w:val="SimpleDefinition"/>
     <w:basedOn w:val="TableNormal"/>
     <w:uiPriority w:val="99"/>
-    <w:rsid w:val="0080447F"/>
+    <w:rsid w:val="00F72B92"/>
     <w:pPr>
       <w:spacing w:after="0" w:line="240" w:lineRule="auto"/>
     </w:pPr>
@@ -14381,7 +16300,7 @@
     <w:name w:val="Figure Style"/>
     <w:basedOn w:val="Normal"/>
     <w:qFormat/>
-    <w:rsid w:val="0080447F"/>
+    <w:rsid w:val="00F72B92"/>
     <w:pPr>
       <w:shd w:val="clear" w:color="auto" w:fill="FFFFFF" w:themeFill="background1"/>
       <w:spacing w:before="240"/>
@@ -14394,7 +16313,7 @@
     <w:basedOn w:val="Caption"/>
     <w:next w:val="Normal"/>
     <w:qFormat/>
-    <w:rsid w:val="0080447F"/>
+    <w:rsid w:val="00F72B92"/>
     <w:rPr>
       <w:i w:val="0"/>
       <w:color w:val="auto"/>
@@ -14404,7 +16323,7 @@
     <w:name w:val="Table Header"/>
     <w:basedOn w:val="ListBulletHeader"/>
     <w:qFormat/>
-    <w:rsid w:val="0080447F"/>
+    <w:rsid w:val="00F72B92"/>
     <w:pPr>
       <w:spacing w:after="120"/>
     </w:pPr>
@@ -14450,7 +16369,7 @@
     <w:name w:val="TutorialStep"/>
     <w:basedOn w:val="Normal"/>
     <w:qFormat/>
-    <w:rsid w:val="0080447F"/>
+    <w:rsid w:val="00F72B92"/>
     <w:pPr>
       <w:numPr>
         <w:numId w:val="7"/>
@@ -14466,7 +16385,7 @@
     <w:name w:val="Question Ankied"/>
     <w:basedOn w:val="Question"/>
     <w:qFormat/>
-    <w:rsid w:val="0080447F"/>
+    <w:rsid w:val="00F72B92"/>
     <w:rPr>
       <w:color w:val="7F7F7F" w:themeColor="text1" w:themeTint="80"/>
     </w:rPr>
@@ -14476,7 +16395,7 @@
     <w:basedOn w:val="Normal"/>
     <w:next w:val="Heading1"/>
     <w:qFormat/>
-    <w:rsid w:val="0080447F"/>
+    <w:rsid w:val="00F72B92"/>
     <w:rPr>
       <w:rFonts w:asciiTheme="majorHAnsi" w:hAnsiTheme="majorHAnsi"/>
       <w:color w:val="31378B" w:themeColor="text2"/>
@@ -14488,7 +16407,7 @@
     <w:name w:val="Appendice"/>
     <w:basedOn w:val="Heading2"/>
     <w:qFormat/>
-    <w:rsid w:val="0080447F"/>
+    <w:rsid w:val="00F72B92"/>
     <w:rPr>
       <w:sz w:val="28"/>
       <w:lang w:eastAsia="fi-FI"/>
@@ -14498,7 +16417,7 @@
     <w:name w:val="Question Esoteric"/>
     <w:basedOn w:val="Normal"/>
     <w:qFormat/>
-    <w:rsid w:val="0080447F"/>
+    <w:rsid w:val="00F72B92"/>
     <w:rPr>
       <w:color w:val="4BACC6" w:themeColor="accent5"/>
     </w:rPr>
@@ -14507,24 +16426,24 @@
     <w:name w:val="ToDo Section"/>
     <w:basedOn w:val="Heading1"/>
     <w:qFormat/>
-    <w:rsid w:val="0080447F"/>
+    <w:rsid w:val="00F72B92"/>
   </w:style>
   <w:style w:type="paragraph" w:customStyle="1" w:styleId="ToDoQuestionHeader">
     <w:name w:val="ToDo Question Header"/>
     <w:basedOn w:val="Question"/>
     <w:qFormat/>
-    <w:rsid w:val="0080447F"/>
+    <w:rsid w:val="00F72B92"/>
   </w:style>
   <w:style w:type="paragraph" w:customStyle="1" w:styleId="ToDoDetails">
     <w:name w:val="ToDoDetails"/>
     <w:basedOn w:val="Normal"/>
     <w:qFormat/>
-    <w:rsid w:val="0080447F"/>
+    <w:rsid w:val="00F72B92"/>
   </w:style>
   <w:style w:type="paragraph" w:customStyle="1" w:styleId="CodeExampleCode">
     <w:name w:val="Code Example Code"/>
     <w:basedOn w:val="Normal"/>
-    <w:rsid w:val="0080447F"/>
+    <w:rsid w:val="00F72B92"/>
     <w:rPr>
       <w:rFonts w:ascii="Times New Roman" w:eastAsia="Times New Roman" w:hAnsi="Times New Roman" w:cs="Times New Roman"/>
       <w:b/>
@@ -14537,7 +16456,7 @@
     <w:name w:val="Code Example Diagram"/>
     <w:basedOn w:val="Normal"/>
     <w:qFormat/>
-    <w:rsid w:val="0080447F"/>
+    <w:rsid w:val="00F72B92"/>
     <w:pPr>
       <w:spacing w:after="160" w:line="240" w:lineRule="auto"/>
     </w:pPr>
@@ -14551,7 +16470,7 @@
     <w:name w:val="Code Example Runtime"/>
     <w:basedOn w:val="Normal"/>
     <w:qFormat/>
-    <w:rsid w:val="0080447F"/>
+    <w:rsid w:val="00F72B92"/>
     <w:pPr>
       <w:spacing w:after="160" w:line="240" w:lineRule="auto"/>
     </w:pPr>
@@ -14566,7 +16485,7 @@
     <w:basedOn w:val="Normal"/>
     <w:link w:val="CodeExampleHeadingChar"/>
     <w:qFormat/>
-    <w:rsid w:val="0080447F"/>
+    <w:rsid w:val="00F72B92"/>
     <w:rPr>
       <w:b/>
       <w:smallCaps/>
@@ -14839,20 +16758,20 @@
     <w:name w:val="Headin"/>
     <w:basedOn w:val="Normal"/>
     <w:qFormat/>
-    <w:rsid w:val="0080447F"/>
+    <w:rsid w:val="00F72B92"/>
   </w:style>
   <w:style w:type="paragraph" w:customStyle="1" w:styleId="questionsubsection2">
     <w:name w:val="question sub section 2"/>
     <w:basedOn w:val="Heading4"/>
     <w:qFormat/>
-    <w:rsid w:val="0080447F"/>
+    <w:rsid w:val="00F72B92"/>
   </w:style>
   <w:style w:type="paragraph" w:customStyle="1" w:styleId="ListBulletHeader2">
     <w:name w:val="List Bullet Header 2"/>
     <w:basedOn w:val="Normal"/>
     <w:next w:val="ListBullet"/>
     <w:qFormat/>
-    <w:rsid w:val="0080447F"/>
+    <w:rsid w:val="00F72B92"/>
     <w:pPr>
       <w:spacing w:after="120"/>
     </w:pPr>
@@ -15114,7 +17033,7 @@
     <w:basedOn w:val="Heading5"/>
     <w:link w:val="DefChar"/>
     <w:qFormat/>
-    <w:rsid w:val="0080447F"/>
+    <w:rsid w:val="00F72B92"/>
     <w:rPr>
       <w:color w:val="31378B" w:themeColor="text2"/>
     </w:rPr>
@@ -15123,7 +17042,7 @@
     <w:name w:val="Code Example Heading Char"/>
     <w:basedOn w:val="DefaultParagraphFont"/>
     <w:link w:val="CodeExampleHeading"/>
-    <w:rsid w:val="0080447F"/>
+    <w:rsid w:val="00F72B92"/>
     <w:rPr>
       <w:rFonts w:eastAsiaTheme="minorEastAsia"/>
       <w:b/>
@@ -15137,7 +17056,7 @@
     <w:name w:val="Def Char"/>
     <w:basedOn w:val="CodeExampleHeadingChar"/>
     <w:link w:val="Def"/>
-    <w:rsid w:val="0080447F"/>
+    <w:rsid w:val="00F72B92"/>
     <w:rPr>
       <w:rFonts w:asciiTheme="majorHAnsi" w:eastAsiaTheme="majorEastAsia" w:hAnsiTheme="majorHAnsi" w:cstheme="majorBidi"/>
       <w:b/>
@@ -15184,7 +17103,7 @@
     <w:name w:val="Proof Heading"/>
     <w:basedOn w:val="Def"/>
     <w:qFormat/>
-    <w:rsid w:val="0080447F"/>
+    <w:rsid w:val="00F72B92"/>
     <w:rPr>
       <w:color w:val="00B0F0" w:themeColor="accent1"/>
     </w:rPr>
@@ -15391,7 +17310,7 @@
 </file>
 
 <file path=customXml/itemProps1.xml><?xml version="1.0" encoding="utf-8"?>
-<ds:datastoreItem xmlns:ds="http://schemas.openxmlformats.org/officeDocument/2006/customXml" ds:itemID="{5E86D0B5-D1FB-4BE9-B3B3-CF3C91B7BB01}">
+<ds:datastoreItem xmlns:ds="http://schemas.openxmlformats.org/officeDocument/2006/customXml" ds:itemID="{0DF7F75B-8B9F-4CCB-B85B-A843C7DB195E}">
   <ds:schemaRefs>
     <ds:schemaRef ds:uri="http://schemas.openxmlformats.org/officeDocument/2006/bibliography"/>
   </ds:schemaRefs>
